--- a/TICs 2017- Team Viewer .docx
+++ b/TICs 2017- Team Viewer .docx
@@ -878,16 +878,36 @@
         <w:jc w:val="both"/>
         <w:rPr>
           <w:rFonts w:ascii="Arial" w:hAnsi="Arial" w:cs="Arial"/>
-          <w:sz w:val="28"/>
-        </w:rPr>
-      </w:pPr>
-      <w:r>
-        <w:rPr>
-          <w:rFonts w:ascii="Arial" w:hAnsi="Arial" w:cs="Arial"/>
           <w:sz w:val="24"/>
         </w:rPr>
+      </w:pPr>
+      <w:r>
+        <w:rPr>
+          <w:rFonts w:ascii="Arial" w:hAnsi="Arial" w:cs="Arial"/>
+          <w:sz w:val="24"/>
+        </w:rPr>
         <w:t xml:space="preserve"> </w:t>
       </w:r>
+      <w:r>
+        <w:rPr>
+          <w:rFonts w:ascii="Arial" w:hAnsi="Arial" w:cs="Arial"/>
+          <w:sz w:val="24"/>
+        </w:rPr>
+        <w:tab/>
+        <w:t>Esto es una prueba</w:t>
+      </w:r>
+    </w:p>
+    <w:p>
+      <w:pPr>
+        <w:spacing w:line="360" w:lineRule="auto"/>
+        <w:jc w:val="both"/>
+        <w:rPr>
+          <w:rFonts w:ascii="Arial" w:hAnsi="Arial" w:cs="Arial"/>
+          <w:sz w:val="28"/>
+        </w:rPr>
+      </w:pPr>
+      <w:bookmarkStart w:id="1" w:name="_GoBack"/>
+      <w:bookmarkEnd w:id="1"/>
     </w:p>
     <w:p>
       <w:pPr>
@@ -1255,8 +1275,6 @@
           <w:rFonts w:ascii="Arial" w:hAnsi="Arial" w:cs="Arial"/>
         </w:rPr>
       </w:pPr>
-      <w:bookmarkStart w:id="1" w:name="_GoBack"/>
-      <w:bookmarkEnd w:id="1"/>
     </w:p>
     <w:p>
       <w:pPr>
@@ -1324,7 +1342,7 @@
       <w:rPr>
         <w:noProof/>
       </w:rPr>
-      <w:t>6</w:t>
+      <w:t>3</w:t>
     </w:r>
     <w:r>
       <w:fldChar w:fldCharType="end"/>

--- a/TICs 2017- Team Viewer .docx
+++ b/TICs 2017- Team Viewer .docx
@@ -846,6 +846,76 @@
           <w:sz w:val="28"/>
         </w:rPr>
       </w:pPr>
+    </w:p>
+    <w:p>
+      <w:pPr>
+        <w:suppressAutoHyphens w:val="0"/>
+        <w:overflowPunct/>
+        <w:rPr>
+          <w:rFonts w:ascii="Arial" w:hAnsi="Arial" w:cs="Arial"/>
+          <w:sz w:val="28"/>
+        </w:rPr>
+      </w:pPr>
+    </w:p>
+    <w:p>
+      <w:pPr>
+        <w:suppressAutoHyphens w:val="0"/>
+        <w:overflowPunct/>
+        <w:rPr>
+          <w:rFonts w:ascii="Arial" w:hAnsi="Arial" w:cs="Arial"/>
+          <w:sz w:val="28"/>
+        </w:rPr>
+      </w:pPr>
+    </w:p>
+    <w:p>
+      <w:pPr>
+        <w:suppressAutoHyphens w:val="0"/>
+        <w:overflowPunct/>
+        <w:rPr>
+          <w:rFonts w:ascii="Arial" w:hAnsi="Arial" w:cs="Arial"/>
+          <w:sz w:val="28"/>
+        </w:rPr>
+      </w:pPr>
+    </w:p>
+    <w:p>
+      <w:pPr>
+        <w:suppressAutoHyphens w:val="0"/>
+        <w:overflowPunct/>
+        <w:rPr>
+          <w:rFonts w:ascii="Arial" w:hAnsi="Arial" w:cs="Arial"/>
+          <w:sz w:val="28"/>
+        </w:rPr>
+      </w:pPr>
+    </w:p>
+    <w:p>
+      <w:pPr>
+        <w:suppressAutoHyphens w:val="0"/>
+        <w:overflowPunct/>
+        <w:rPr>
+          <w:rFonts w:ascii="Arial" w:hAnsi="Arial" w:cs="Arial"/>
+          <w:sz w:val="28"/>
+        </w:rPr>
+      </w:pPr>
+    </w:p>
+    <w:p>
+      <w:pPr>
+        <w:suppressAutoHyphens w:val="0"/>
+        <w:overflowPunct/>
+        <w:rPr>
+          <w:rFonts w:ascii="Arial" w:hAnsi="Arial" w:cs="Arial"/>
+          <w:sz w:val="28"/>
+        </w:rPr>
+      </w:pPr>
+    </w:p>
+    <w:p>
+      <w:pPr>
+        <w:suppressAutoHyphens w:val="0"/>
+        <w:overflowPunct/>
+        <w:rPr>
+          <w:rFonts w:ascii="Arial" w:hAnsi="Arial" w:cs="Arial"/>
+          <w:sz w:val="28"/>
+        </w:rPr>
+      </w:pPr>
       <w:r>
         <w:rPr>
           <w:rFonts w:ascii="Arial" w:hAnsi="Arial" w:cs="Arial"/>
@@ -874,6 +944,2247 @@
     </w:p>
     <w:p>
       <w:pPr>
+        <w:pStyle w:val="Prrafodelista"/>
+        <w:numPr>
+          <w:ilvl w:val="0"/>
+          <w:numId w:val="5"/>
+        </w:numPr>
+        <w:spacing w:line="360" w:lineRule="auto"/>
+        <w:jc w:val="both"/>
+        <w:rPr>
+          <w:rFonts w:ascii="Arial" w:hAnsi="Arial" w:cs="Arial"/>
+          <w:sz w:val="28"/>
+        </w:rPr>
+      </w:pPr>
+      <w:r>
+        <w:rPr>
+          <w:rFonts w:ascii="Arial" w:hAnsi="Arial" w:cs="Arial"/>
+          <w:sz w:val="28"/>
+        </w:rPr>
+        <w:t>Acerca de TeamViewer</w:t>
+      </w:r>
+    </w:p>
+    <w:p>
+      <w:pPr>
+        <w:spacing w:line="360" w:lineRule="auto"/>
+        <w:jc w:val="both"/>
+        <w:rPr>
+          <w:rFonts w:ascii="Arial" w:hAnsi="Arial" w:cs="Arial"/>
+          <w:sz w:val="28"/>
+        </w:rPr>
+      </w:pPr>
+    </w:p>
+    <w:p>
+      <w:pPr>
+        <w:spacing w:line="360" w:lineRule="auto"/>
+        <w:jc w:val="both"/>
+        <w:rPr>
+          <w:rFonts w:ascii="Arial" w:hAnsi="Arial" w:cs="Arial"/>
+          <w:sz w:val="28"/>
+        </w:rPr>
+      </w:pPr>
+    </w:p>
+    <w:p>
+      <w:pPr>
+        <w:spacing w:line="360" w:lineRule="auto"/>
+        <w:jc w:val="both"/>
+        <w:rPr>
+          <w:rFonts w:ascii="Arial" w:hAnsi="Arial" w:cs="Arial"/>
+          <w:sz w:val="28"/>
+        </w:rPr>
+      </w:pPr>
+    </w:p>
+    <w:p>
+      <w:pPr>
+        <w:spacing w:line="360" w:lineRule="auto"/>
+        <w:jc w:val="both"/>
+        <w:rPr>
+          <w:rFonts w:ascii="Arial" w:hAnsi="Arial" w:cs="Arial"/>
+          <w:sz w:val="28"/>
+        </w:rPr>
+      </w:pPr>
+    </w:p>
+    <w:p>
+      <w:pPr>
+        <w:spacing w:line="360" w:lineRule="auto"/>
+        <w:jc w:val="both"/>
+        <w:rPr>
+          <w:rFonts w:ascii="Arial" w:hAnsi="Arial" w:cs="Arial"/>
+          <w:sz w:val="28"/>
+        </w:rPr>
+      </w:pPr>
+    </w:p>
+    <w:p>
+      <w:pPr>
+        <w:spacing w:line="360" w:lineRule="auto"/>
+        <w:jc w:val="both"/>
+        <w:rPr>
+          <w:rFonts w:ascii="Arial" w:hAnsi="Arial" w:cs="Arial"/>
+          <w:sz w:val="28"/>
+        </w:rPr>
+      </w:pPr>
+    </w:p>
+    <w:p>
+      <w:pPr>
+        <w:spacing w:line="360" w:lineRule="auto"/>
+        <w:jc w:val="both"/>
+        <w:rPr>
+          <w:rFonts w:ascii="Arial" w:hAnsi="Arial" w:cs="Arial"/>
+          <w:sz w:val="28"/>
+        </w:rPr>
+      </w:pPr>
+    </w:p>
+    <w:p>
+      <w:pPr>
+        <w:spacing w:line="360" w:lineRule="auto"/>
+        <w:jc w:val="both"/>
+        <w:rPr>
+          <w:rFonts w:ascii="Arial" w:hAnsi="Arial" w:cs="Arial"/>
+          <w:sz w:val="28"/>
+        </w:rPr>
+      </w:pPr>
+    </w:p>
+    <w:p>
+      <w:pPr>
+        <w:spacing w:line="360" w:lineRule="auto"/>
+        <w:jc w:val="both"/>
+        <w:rPr>
+          <w:rFonts w:ascii="Arial" w:hAnsi="Arial" w:cs="Arial"/>
+          <w:sz w:val="28"/>
+        </w:rPr>
+      </w:pPr>
+    </w:p>
+    <w:p>
+      <w:pPr>
+        <w:spacing w:line="360" w:lineRule="auto"/>
+        <w:jc w:val="both"/>
+        <w:rPr>
+          <w:rFonts w:ascii="Arial" w:hAnsi="Arial" w:cs="Arial"/>
+          <w:sz w:val="28"/>
+        </w:rPr>
+      </w:pPr>
+    </w:p>
+    <w:p>
+      <w:pPr>
+        <w:spacing w:line="360" w:lineRule="auto"/>
+        <w:jc w:val="both"/>
+        <w:rPr>
+          <w:rFonts w:ascii="Arial" w:hAnsi="Arial" w:cs="Arial"/>
+          <w:sz w:val="28"/>
+        </w:rPr>
+      </w:pPr>
+    </w:p>
+    <w:p>
+      <w:pPr>
+        <w:spacing w:line="360" w:lineRule="auto"/>
+        <w:jc w:val="both"/>
+        <w:rPr>
+          <w:rFonts w:ascii="Arial" w:hAnsi="Arial" w:cs="Arial"/>
+          <w:sz w:val="28"/>
+        </w:rPr>
+      </w:pPr>
+    </w:p>
+    <w:p>
+      <w:pPr>
+        <w:spacing w:line="360" w:lineRule="auto"/>
+        <w:jc w:val="both"/>
+        <w:rPr>
+          <w:rFonts w:ascii="Arial" w:hAnsi="Arial" w:cs="Arial"/>
+          <w:sz w:val="28"/>
+        </w:rPr>
+      </w:pPr>
+    </w:p>
+    <w:p>
+      <w:pPr>
+        <w:spacing w:line="360" w:lineRule="auto"/>
+        <w:jc w:val="both"/>
+        <w:rPr>
+          <w:rFonts w:ascii="Arial" w:hAnsi="Arial" w:cs="Arial"/>
+          <w:sz w:val="28"/>
+        </w:rPr>
+      </w:pPr>
+    </w:p>
+    <w:p>
+      <w:pPr>
+        <w:spacing w:line="360" w:lineRule="auto"/>
+        <w:jc w:val="both"/>
+        <w:rPr>
+          <w:rFonts w:ascii="Arial" w:hAnsi="Arial" w:cs="Arial"/>
+          <w:sz w:val="28"/>
+        </w:rPr>
+      </w:pPr>
+    </w:p>
+    <w:p>
+      <w:pPr>
+        <w:spacing w:line="360" w:lineRule="auto"/>
+        <w:jc w:val="both"/>
+        <w:rPr>
+          <w:rFonts w:ascii="Arial" w:hAnsi="Arial" w:cs="Arial"/>
+          <w:sz w:val="28"/>
+        </w:rPr>
+      </w:pPr>
+    </w:p>
+    <w:p>
+      <w:pPr>
+        <w:spacing w:line="360" w:lineRule="auto"/>
+        <w:jc w:val="both"/>
+        <w:rPr>
+          <w:rFonts w:ascii="Arial" w:hAnsi="Arial" w:cs="Arial"/>
+          <w:sz w:val="28"/>
+        </w:rPr>
+      </w:pPr>
+    </w:p>
+    <w:p>
+      <w:pPr>
+        <w:spacing w:line="360" w:lineRule="auto"/>
+        <w:jc w:val="both"/>
+        <w:rPr>
+          <w:rFonts w:ascii="Arial" w:hAnsi="Arial" w:cs="Arial"/>
+          <w:sz w:val="28"/>
+        </w:rPr>
+      </w:pPr>
+    </w:p>
+    <w:p>
+      <w:pPr>
+        <w:spacing w:line="360" w:lineRule="auto"/>
+        <w:jc w:val="both"/>
+        <w:rPr>
+          <w:rFonts w:ascii="Arial" w:hAnsi="Arial" w:cs="Arial"/>
+          <w:sz w:val="28"/>
+        </w:rPr>
+      </w:pPr>
+    </w:p>
+    <w:p>
+      <w:pPr>
+        <w:spacing w:line="360" w:lineRule="auto"/>
+        <w:jc w:val="both"/>
+        <w:rPr>
+          <w:rFonts w:ascii="Arial" w:hAnsi="Arial" w:cs="Arial"/>
+          <w:sz w:val="28"/>
+        </w:rPr>
+      </w:pPr>
+    </w:p>
+    <w:p>
+      <w:pPr>
+        <w:spacing w:line="360" w:lineRule="auto"/>
+        <w:jc w:val="both"/>
+        <w:rPr>
+          <w:rFonts w:ascii="Arial" w:hAnsi="Arial" w:cs="Arial"/>
+          <w:sz w:val="28"/>
+        </w:rPr>
+      </w:pPr>
+    </w:p>
+    <w:p>
+      <w:pPr>
+        <w:spacing w:line="360" w:lineRule="auto"/>
+        <w:jc w:val="both"/>
+        <w:rPr>
+          <w:rFonts w:ascii="Arial" w:hAnsi="Arial" w:cs="Arial"/>
+          <w:sz w:val="28"/>
+        </w:rPr>
+      </w:pPr>
+    </w:p>
+    <w:p>
+      <w:pPr>
+        <w:spacing w:line="360" w:lineRule="auto"/>
+        <w:jc w:val="both"/>
+        <w:rPr>
+          <w:rFonts w:ascii="Arial" w:hAnsi="Arial" w:cs="Arial"/>
+          <w:sz w:val="28"/>
+        </w:rPr>
+      </w:pPr>
+    </w:p>
+    <w:p>
+      <w:pPr>
+        <w:spacing w:line="360" w:lineRule="auto"/>
+        <w:jc w:val="both"/>
+        <w:rPr>
+          <w:rFonts w:ascii="Arial" w:hAnsi="Arial" w:cs="Arial"/>
+          <w:sz w:val="28"/>
+        </w:rPr>
+      </w:pPr>
+    </w:p>
+    <w:p>
+      <w:pPr>
+        <w:spacing w:line="360" w:lineRule="auto"/>
+        <w:jc w:val="both"/>
+        <w:rPr>
+          <w:rFonts w:ascii="Arial" w:hAnsi="Arial" w:cs="Arial"/>
+          <w:sz w:val="28"/>
+        </w:rPr>
+      </w:pPr>
+    </w:p>
+    <w:p>
+      <w:pPr>
+        <w:spacing w:line="360" w:lineRule="auto"/>
+        <w:jc w:val="both"/>
+        <w:rPr>
+          <w:rFonts w:ascii="Arial" w:hAnsi="Arial" w:cs="Arial"/>
+          <w:sz w:val="28"/>
+        </w:rPr>
+      </w:pPr>
+    </w:p>
+    <w:p>
+      <w:pPr>
+        <w:suppressAutoHyphens w:val="0"/>
+        <w:overflowPunct/>
+        <w:rPr>
+          <w:rFonts w:ascii="Arial" w:hAnsi="Arial" w:cs="Arial"/>
+          <w:sz w:val="28"/>
+        </w:rPr>
+      </w:pPr>
+      <w:r>
+        <w:rPr>
+          <w:rFonts w:ascii="Arial" w:hAnsi="Arial" w:cs="Arial"/>
+          <w:sz w:val="28"/>
+        </w:rPr>
+        <w:br w:type="page"/>
+      </w:r>
+    </w:p>
+    <w:p>
+      <w:pPr>
+        <w:pStyle w:val="Prrafodelista"/>
+        <w:numPr>
+          <w:ilvl w:val="0"/>
+          <w:numId w:val="5"/>
+        </w:numPr>
+        <w:spacing w:line="360" w:lineRule="auto"/>
+        <w:jc w:val="both"/>
+        <w:rPr>
+          <w:rFonts w:ascii="Arial" w:hAnsi="Arial" w:cs="Arial"/>
+          <w:sz w:val="28"/>
+        </w:rPr>
+      </w:pPr>
+      <w:r>
+        <w:rPr>
+          <w:rFonts w:ascii="Arial" w:hAnsi="Arial" w:cs="Arial"/>
+          <w:sz w:val="28"/>
+        </w:rPr>
+        <w:lastRenderedPageBreak/>
+        <w:t>Conceptos básicos</w:t>
+      </w:r>
+    </w:p>
+    <w:p>
+      <w:pPr>
+        <w:spacing w:line="360" w:lineRule="auto"/>
+        <w:jc w:val="both"/>
+        <w:rPr>
+          <w:rFonts w:ascii="Arial" w:hAnsi="Arial" w:cs="Arial"/>
+          <w:sz w:val="28"/>
+        </w:rPr>
+      </w:pPr>
+    </w:p>
+    <w:p>
+      <w:pPr>
+        <w:spacing w:line="360" w:lineRule="auto"/>
+        <w:jc w:val="both"/>
+        <w:rPr>
+          <w:rFonts w:ascii="Arial" w:hAnsi="Arial" w:cs="Arial"/>
+          <w:sz w:val="28"/>
+        </w:rPr>
+      </w:pPr>
+    </w:p>
+    <w:p>
+      <w:pPr>
+        <w:spacing w:line="360" w:lineRule="auto"/>
+        <w:jc w:val="both"/>
+        <w:rPr>
+          <w:rFonts w:ascii="Arial" w:hAnsi="Arial" w:cs="Arial"/>
+          <w:sz w:val="28"/>
+        </w:rPr>
+      </w:pPr>
+    </w:p>
+    <w:p>
+      <w:pPr>
+        <w:spacing w:line="360" w:lineRule="auto"/>
+        <w:jc w:val="both"/>
+        <w:rPr>
+          <w:rFonts w:ascii="Arial" w:hAnsi="Arial" w:cs="Arial"/>
+          <w:sz w:val="28"/>
+        </w:rPr>
+      </w:pPr>
+    </w:p>
+    <w:p>
+      <w:pPr>
+        <w:spacing w:line="360" w:lineRule="auto"/>
+        <w:jc w:val="both"/>
+        <w:rPr>
+          <w:rFonts w:ascii="Arial" w:hAnsi="Arial" w:cs="Arial"/>
+          <w:sz w:val="28"/>
+        </w:rPr>
+      </w:pPr>
+    </w:p>
+    <w:p>
+      <w:pPr>
+        <w:spacing w:line="360" w:lineRule="auto"/>
+        <w:jc w:val="both"/>
+        <w:rPr>
+          <w:rFonts w:ascii="Arial" w:hAnsi="Arial" w:cs="Arial"/>
+          <w:sz w:val="28"/>
+        </w:rPr>
+      </w:pPr>
+    </w:p>
+    <w:p>
+      <w:pPr>
+        <w:spacing w:line="360" w:lineRule="auto"/>
+        <w:jc w:val="both"/>
+        <w:rPr>
+          <w:rFonts w:ascii="Arial" w:hAnsi="Arial" w:cs="Arial"/>
+          <w:sz w:val="28"/>
+        </w:rPr>
+      </w:pPr>
+    </w:p>
+    <w:p>
+      <w:pPr>
+        <w:spacing w:line="360" w:lineRule="auto"/>
+        <w:jc w:val="both"/>
+        <w:rPr>
+          <w:rFonts w:ascii="Arial" w:hAnsi="Arial" w:cs="Arial"/>
+          <w:sz w:val="28"/>
+        </w:rPr>
+      </w:pPr>
+    </w:p>
+    <w:p>
+      <w:pPr>
+        <w:spacing w:line="360" w:lineRule="auto"/>
+        <w:jc w:val="both"/>
+        <w:rPr>
+          <w:rFonts w:ascii="Arial" w:hAnsi="Arial" w:cs="Arial"/>
+          <w:sz w:val="28"/>
+        </w:rPr>
+      </w:pPr>
+    </w:p>
+    <w:p>
+      <w:pPr>
+        <w:spacing w:line="360" w:lineRule="auto"/>
+        <w:jc w:val="both"/>
+        <w:rPr>
+          <w:rFonts w:ascii="Arial" w:hAnsi="Arial" w:cs="Arial"/>
+          <w:sz w:val="28"/>
+        </w:rPr>
+      </w:pPr>
+    </w:p>
+    <w:p>
+      <w:pPr>
+        <w:spacing w:line="360" w:lineRule="auto"/>
+        <w:jc w:val="both"/>
+        <w:rPr>
+          <w:rFonts w:ascii="Arial" w:hAnsi="Arial" w:cs="Arial"/>
+          <w:sz w:val="28"/>
+        </w:rPr>
+      </w:pPr>
+    </w:p>
+    <w:p>
+      <w:pPr>
+        <w:spacing w:line="360" w:lineRule="auto"/>
+        <w:jc w:val="both"/>
+        <w:rPr>
+          <w:rFonts w:ascii="Arial" w:hAnsi="Arial" w:cs="Arial"/>
+          <w:sz w:val="28"/>
+        </w:rPr>
+      </w:pPr>
+    </w:p>
+    <w:p>
+      <w:pPr>
+        <w:spacing w:line="360" w:lineRule="auto"/>
+        <w:jc w:val="both"/>
+        <w:rPr>
+          <w:rFonts w:ascii="Arial" w:hAnsi="Arial" w:cs="Arial"/>
+          <w:sz w:val="28"/>
+        </w:rPr>
+      </w:pPr>
+    </w:p>
+    <w:p>
+      <w:pPr>
+        <w:spacing w:line="360" w:lineRule="auto"/>
+        <w:jc w:val="both"/>
+        <w:rPr>
+          <w:rFonts w:ascii="Arial" w:hAnsi="Arial" w:cs="Arial"/>
+          <w:sz w:val="28"/>
+        </w:rPr>
+      </w:pPr>
+    </w:p>
+    <w:p>
+      <w:pPr>
+        <w:spacing w:line="360" w:lineRule="auto"/>
+        <w:jc w:val="both"/>
+        <w:rPr>
+          <w:rFonts w:ascii="Arial" w:hAnsi="Arial" w:cs="Arial"/>
+          <w:sz w:val="28"/>
+        </w:rPr>
+      </w:pPr>
+    </w:p>
+    <w:p>
+      <w:pPr>
+        <w:spacing w:line="360" w:lineRule="auto"/>
+        <w:jc w:val="both"/>
+        <w:rPr>
+          <w:rFonts w:ascii="Arial" w:hAnsi="Arial" w:cs="Arial"/>
+          <w:sz w:val="28"/>
+        </w:rPr>
+      </w:pPr>
+    </w:p>
+    <w:p>
+      <w:pPr>
+        <w:spacing w:line="360" w:lineRule="auto"/>
+        <w:jc w:val="both"/>
+        <w:rPr>
+          <w:rFonts w:ascii="Arial" w:hAnsi="Arial" w:cs="Arial"/>
+          <w:sz w:val="28"/>
+        </w:rPr>
+      </w:pPr>
+    </w:p>
+    <w:p>
+      <w:pPr>
+        <w:spacing w:line="360" w:lineRule="auto"/>
+        <w:jc w:val="both"/>
+        <w:rPr>
+          <w:rFonts w:ascii="Arial" w:hAnsi="Arial" w:cs="Arial"/>
+          <w:sz w:val="28"/>
+        </w:rPr>
+      </w:pPr>
+    </w:p>
+    <w:p>
+      <w:pPr>
+        <w:spacing w:line="360" w:lineRule="auto"/>
+        <w:jc w:val="both"/>
+        <w:rPr>
+          <w:rFonts w:ascii="Arial" w:hAnsi="Arial" w:cs="Arial"/>
+          <w:sz w:val="28"/>
+        </w:rPr>
+      </w:pPr>
+    </w:p>
+    <w:p>
+      <w:pPr>
+        <w:spacing w:line="360" w:lineRule="auto"/>
+        <w:jc w:val="both"/>
+        <w:rPr>
+          <w:rFonts w:ascii="Arial" w:hAnsi="Arial" w:cs="Arial"/>
+          <w:sz w:val="28"/>
+        </w:rPr>
+      </w:pPr>
+    </w:p>
+    <w:p>
+      <w:pPr>
+        <w:spacing w:line="360" w:lineRule="auto"/>
+        <w:jc w:val="both"/>
+        <w:rPr>
+          <w:rFonts w:ascii="Arial" w:hAnsi="Arial" w:cs="Arial"/>
+          <w:sz w:val="28"/>
+        </w:rPr>
+      </w:pPr>
+    </w:p>
+    <w:p>
+      <w:pPr>
+        <w:spacing w:line="360" w:lineRule="auto"/>
+        <w:jc w:val="both"/>
+        <w:rPr>
+          <w:rFonts w:ascii="Arial" w:hAnsi="Arial" w:cs="Arial"/>
+          <w:sz w:val="28"/>
+        </w:rPr>
+      </w:pPr>
+    </w:p>
+    <w:p>
+      <w:pPr>
+        <w:spacing w:line="360" w:lineRule="auto"/>
+        <w:jc w:val="both"/>
+        <w:rPr>
+          <w:rFonts w:ascii="Arial" w:hAnsi="Arial" w:cs="Arial"/>
+          <w:sz w:val="28"/>
+        </w:rPr>
+      </w:pPr>
+    </w:p>
+    <w:p>
+      <w:pPr>
+        <w:spacing w:line="360" w:lineRule="auto"/>
+        <w:jc w:val="both"/>
+        <w:rPr>
+          <w:rFonts w:ascii="Arial" w:hAnsi="Arial" w:cs="Arial"/>
+          <w:sz w:val="28"/>
+        </w:rPr>
+      </w:pPr>
+    </w:p>
+    <w:p>
+      <w:pPr>
+        <w:spacing w:line="360" w:lineRule="auto"/>
+        <w:jc w:val="both"/>
+        <w:rPr>
+          <w:rFonts w:ascii="Arial" w:hAnsi="Arial" w:cs="Arial"/>
+          <w:sz w:val="28"/>
+        </w:rPr>
+      </w:pPr>
+    </w:p>
+    <w:p>
+      <w:pPr>
+        <w:spacing w:line="360" w:lineRule="auto"/>
+        <w:jc w:val="both"/>
+        <w:rPr>
+          <w:rFonts w:ascii="Arial" w:hAnsi="Arial" w:cs="Arial"/>
+          <w:sz w:val="28"/>
+        </w:rPr>
+      </w:pPr>
+    </w:p>
+    <w:p>
+      <w:pPr>
+        <w:spacing w:line="360" w:lineRule="auto"/>
+        <w:jc w:val="both"/>
+        <w:rPr>
+          <w:rFonts w:ascii="Arial" w:hAnsi="Arial" w:cs="Arial"/>
+          <w:sz w:val="28"/>
+        </w:rPr>
+      </w:pPr>
+    </w:p>
+    <w:p>
+      <w:pPr>
+        <w:suppressAutoHyphens w:val="0"/>
+        <w:overflowPunct/>
+        <w:rPr>
+          <w:rFonts w:ascii="Arial" w:hAnsi="Arial" w:cs="Arial"/>
+          <w:sz w:val="28"/>
+        </w:rPr>
+      </w:pPr>
+      <w:r>
+        <w:rPr>
+          <w:rFonts w:ascii="Arial" w:hAnsi="Arial" w:cs="Arial"/>
+          <w:sz w:val="28"/>
+        </w:rPr>
+        <w:br w:type="page"/>
+      </w:r>
+    </w:p>
+    <w:p>
+      <w:pPr>
+        <w:pStyle w:val="Prrafodelista"/>
+        <w:numPr>
+          <w:ilvl w:val="0"/>
+          <w:numId w:val="5"/>
+        </w:numPr>
+        <w:spacing w:line="360" w:lineRule="auto"/>
+        <w:jc w:val="both"/>
+        <w:rPr>
+          <w:rFonts w:ascii="Arial" w:hAnsi="Arial" w:cs="Arial"/>
+          <w:sz w:val="28"/>
+        </w:rPr>
+      </w:pPr>
+      <w:r>
+        <w:rPr>
+          <w:rFonts w:ascii="Arial" w:hAnsi="Arial" w:cs="Arial"/>
+          <w:sz w:val="28"/>
+        </w:rPr>
+        <w:lastRenderedPageBreak/>
+        <w:t>Establecer una conexión con TeamViewer</w:t>
+      </w:r>
+    </w:p>
+    <w:p>
+      <w:pPr>
+        <w:pStyle w:val="Prrafodelista"/>
+        <w:numPr>
+          <w:ilvl w:val="0"/>
+          <w:numId w:val="5"/>
+        </w:numPr>
+        <w:spacing w:line="360" w:lineRule="auto"/>
+        <w:jc w:val="both"/>
+        <w:rPr>
+          <w:rFonts w:ascii="Arial" w:hAnsi="Arial" w:cs="Arial"/>
+          <w:sz w:val="28"/>
+        </w:rPr>
+      </w:pPr>
+      <w:r>
+        <w:rPr>
+          <w:rFonts w:ascii="Arial" w:hAnsi="Arial" w:cs="Arial"/>
+          <w:sz w:val="28"/>
+        </w:rPr>
+        <w:t>El modo de conexión Control remoto</w:t>
+      </w:r>
+    </w:p>
+    <w:p>
+      <w:pPr>
+        <w:spacing w:line="360" w:lineRule="auto"/>
+        <w:jc w:val="both"/>
+        <w:rPr>
+          <w:rFonts w:ascii="Arial" w:hAnsi="Arial" w:cs="Arial"/>
+          <w:sz w:val="28"/>
+        </w:rPr>
+      </w:pPr>
+    </w:p>
+    <w:p>
+      <w:pPr>
+        <w:spacing w:line="360" w:lineRule="auto"/>
+        <w:jc w:val="both"/>
+        <w:rPr>
+          <w:rFonts w:ascii="Arial" w:hAnsi="Arial" w:cs="Arial"/>
+          <w:sz w:val="28"/>
+        </w:rPr>
+      </w:pPr>
+    </w:p>
+    <w:p>
+      <w:pPr>
+        <w:spacing w:line="360" w:lineRule="auto"/>
+        <w:jc w:val="both"/>
+        <w:rPr>
+          <w:rFonts w:ascii="Arial" w:hAnsi="Arial" w:cs="Arial"/>
+          <w:sz w:val="28"/>
+        </w:rPr>
+      </w:pPr>
+    </w:p>
+    <w:p>
+      <w:pPr>
+        <w:spacing w:line="360" w:lineRule="auto"/>
+        <w:jc w:val="both"/>
+        <w:rPr>
+          <w:rFonts w:ascii="Arial" w:hAnsi="Arial" w:cs="Arial"/>
+          <w:sz w:val="28"/>
+        </w:rPr>
+      </w:pPr>
+    </w:p>
+    <w:p>
+      <w:pPr>
+        <w:spacing w:line="360" w:lineRule="auto"/>
+        <w:jc w:val="both"/>
+        <w:rPr>
+          <w:rFonts w:ascii="Arial" w:hAnsi="Arial" w:cs="Arial"/>
+          <w:sz w:val="28"/>
+        </w:rPr>
+      </w:pPr>
+    </w:p>
+    <w:p>
+      <w:pPr>
+        <w:spacing w:line="360" w:lineRule="auto"/>
+        <w:jc w:val="both"/>
+        <w:rPr>
+          <w:rFonts w:ascii="Arial" w:hAnsi="Arial" w:cs="Arial"/>
+          <w:sz w:val="28"/>
+        </w:rPr>
+      </w:pPr>
+    </w:p>
+    <w:p>
+      <w:pPr>
+        <w:spacing w:line="360" w:lineRule="auto"/>
+        <w:jc w:val="both"/>
+        <w:rPr>
+          <w:rFonts w:ascii="Arial" w:hAnsi="Arial" w:cs="Arial"/>
+          <w:sz w:val="28"/>
+        </w:rPr>
+      </w:pPr>
+    </w:p>
+    <w:p>
+      <w:pPr>
+        <w:spacing w:line="360" w:lineRule="auto"/>
+        <w:jc w:val="both"/>
+        <w:rPr>
+          <w:rFonts w:ascii="Arial" w:hAnsi="Arial" w:cs="Arial"/>
+          <w:sz w:val="28"/>
+        </w:rPr>
+      </w:pPr>
+    </w:p>
+    <w:p>
+      <w:pPr>
+        <w:spacing w:line="360" w:lineRule="auto"/>
+        <w:jc w:val="both"/>
+        <w:rPr>
+          <w:rFonts w:ascii="Arial" w:hAnsi="Arial" w:cs="Arial"/>
+          <w:sz w:val="28"/>
+        </w:rPr>
+      </w:pPr>
+    </w:p>
+    <w:p>
+      <w:pPr>
+        <w:spacing w:line="360" w:lineRule="auto"/>
+        <w:jc w:val="both"/>
+        <w:rPr>
+          <w:rFonts w:ascii="Arial" w:hAnsi="Arial" w:cs="Arial"/>
+          <w:sz w:val="28"/>
+        </w:rPr>
+      </w:pPr>
+    </w:p>
+    <w:p>
+      <w:pPr>
+        <w:spacing w:line="360" w:lineRule="auto"/>
+        <w:jc w:val="both"/>
+        <w:rPr>
+          <w:rFonts w:ascii="Arial" w:hAnsi="Arial" w:cs="Arial"/>
+          <w:sz w:val="28"/>
+        </w:rPr>
+      </w:pPr>
+    </w:p>
+    <w:p>
+      <w:pPr>
+        <w:spacing w:line="360" w:lineRule="auto"/>
+        <w:jc w:val="both"/>
+        <w:rPr>
+          <w:rFonts w:ascii="Arial" w:hAnsi="Arial" w:cs="Arial"/>
+          <w:sz w:val="28"/>
+        </w:rPr>
+      </w:pPr>
+    </w:p>
+    <w:p>
+      <w:pPr>
+        <w:spacing w:line="360" w:lineRule="auto"/>
+        <w:jc w:val="both"/>
+        <w:rPr>
+          <w:rFonts w:ascii="Arial" w:hAnsi="Arial" w:cs="Arial"/>
+          <w:sz w:val="28"/>
+        </w:rPr>
+      </w:pPr>
+    </w:p>
+    <w:p>
+      <w:pPr>
+        <w:spacing w:line="360" w:lineRule="auto"/>
+        <w:jc w:val="both"/>
+        <w:rPr>
+          <w:rFonts w:ascii="Arial" w:hAnsi="Arial" w:cs="Arial"/>
+          <w:sz w:val="28"/>
+        </w:rPr>
+      </w:pPr>
+    </w:p>
+    <w:p>
+      <w:pPr>
+        <w:spacing w:line="360" w:lineRule="auto"/>
+        <w:jc w:val="both"/>
+        <w:rPr>
+          <w:rFonts w:ascii="Arial" w:hAnsi="Arial" w:cs="Arial"/>
+          <w:sz w:val="28"/>
+        </w:rPr>
+      </w:pPr>
+    </w:p>
+    <w:p>
+      <w:pPr>
+        <w:spacing w:line="360" w:lineRule="auto"/>
+        <w:jc w:val="both"/>
+        <w:rPr>
+          <w:rFonts w:ascii="Arial" w:hAnsi="Arial" w:cs="Arial"/>
+          <w:sz w:val="28"/>
+        </w:rPr>
+      </w:pPr>
+    </w:p>
+    <w:p>
+      <w:pPr>
+        <w:spacing w:line="360" w:lineRule="auto"/>
+        <w:jc w:val="both"/>
+        <w:rPr>
+          <w:rFonts w:ascii="Arial" w:hAnsi="Arial" w:cs="Arial"/>
+          <w:sz w:val="28"/>
+        </w:rPr>
+      </w:pPr>
+    </w:p>
+    <w:p>
+      <w:pPr>
+        <w:spacing w:line="360" w:lineRule="auto"/>
+        <w:jc w:val="both"/>
+        <w:rPr>
+          <w:rFonts w:ascii="Arial" w:hAnsi="Arial" w:cs="Arial"/>
+          <w:sz w:val="28"/>
+        </w:rPr>
+      </w:pPr>
+    </w:p>
+    <w:p>
+      <w:pPr>
+        <w:spacing w:line="360" w:lineRule="auto"/>
+        <w:jc w:val="both"/>
+        <w:rPr>
+          <w:rFonts w:ascii="Arial" w:hAnsi="Arial" w:cs="Arial"/>
+          <w:sz w:val="28"/>
+        </w:rPr>
+      </w:pPr>
+    </w:p>
+    <w:p>
+      <w:pPr>
+        <w:spacing w:line="360" w:lineRule="auto"/>
+        <w:jc w:val="both"/>
+        <w:rPr>
+          <w:rFonts w:ascii="Arial" w:hAnsi="Arial" w:cs="Arial"/>
+          <w:sz w:val="28"/>
+        </w:rPr>
+      </w:pPr>
+    </w:p>
+    <w:p>
+      <w:pPr>
+        <w:spacing w:line="360" w:lineRule="auto"/>
+        <w:jc w:val="both"/>
+        <w:rPr>
+          <w:rFonts w:ascii="Arial" w:hAnsi="Arial" w:cs="Arial"/>
+          <w:sz w:val="28"/>
+        </w:rPr>
+      </w:pPr>
+    </w:p>
+    <w:p>
+      <w:pPr>
+        <w:spacing w:line="360" w:lineRule="auto"/>
+        <w:jc w:val="both"/>
+        <w:rPr>
+          <w:rFonts w:ascii="Arial" w:hAnsi="Arial" w:cs="Arial"/>
+          <w:sz w:val="28"/>
+        </w:rPr>
+      </w:pPr>
+    </w:p>
+    <w:p>
+      <w:pPr>
+        <w:spacing w:line="360" w:lineRule="auto"/>
+        <w:jc w:val="both"/>
+        <w:rPr>
+          <w:rFonts w:ascii="Arial" w:hAnsi="Arial" w:cs="Arial"/>
+          <w:sz w:val="28"/>
+        </w:rPr>
+      </w:pPr>
+    </w:p>
+    <w:p>
+      <w:pPr>
+        <w:spacing w:line="360" w:lineRule="auto"/>
+        <w:jc w:val="both"/>
+        <w:rPr>
+          <w:rFonts w:ascii="Arial" w:hAnsi="Arial" w:cs="Arial"/>
+          <w:sz w:val="28"/>
+        </w:rPr>
+      </w:pPr>
+    </w:p>
+    <w:p>
+      <w:pPr>
+        <w:spacing w:line="360" w:lineRule="auto"/>
+        <w:jc w:val="both"/>
+        <w:rPr>
+          <w:rFonts w:ascii="Arial" w:hAnsi="Arial" w:cs="Arial"/>
+          <w:sz w:val="28"/>
+        </w:rPr>
+      </w:pPr>
+    </w:p>
+    <w:p>
+      <w:pPr>
+        <w:spacing w:line="360" w:lineRule="auto"/>
+        <w:jc w:val="both"/>
+        <w:rPr>
+          <w:rFonts w:ascii="Arial" w:hAnsi="Arial" w:cs="Arial"/>
+          <w:sz w:val="28"/>
+        </w:rPr>
+      </w:pPr>
+    </w:p>
+    <w:p>
+      <w:pPr>
+        <w:suppressAutoHyphens w:val="0"/>
+        <w:overflowPunct/>
+        <w:rPr>
+          <w:rFonts w:ascii="Arial" w:hAnsi="Arial" w:cs="Arial"/>
+          <w:sz w:val="28"/>
+        </w:rPr>
+      </w:pPr>
+      <w:r>
+        <w:rPr>
+          <w:rFonts w:ascii="Arial" w:hAnsi="Arial" w:cs="Arial"/>
+          <w:sz w:val="28"/>
+        </w:rPr>
+        <w:br w:type="page"/>
+      </w:r>
+    </w:p>
+    <w:p>
+      <w:pPr>
+        <w:pStyle w:val="Prrafodelista"/>
+        <w:numPr>
+          <w:ilvl w:val="0"/>
+          <w:numId w:val="5"/>
+        </w:numPr>
+        <w:spacing w:line="360" w:lineRule="auto"/>
+        <w:jc w:val="both"/>
+        <w:rPr>
+          <w:rFonts w:ascii="Arial" w:hAnsi="Arial" w:cs="Arial"/>
+          <w:sz w:val="28"/>
+        </w:rPr>
+      </w:pPr>
+      <w:r>
+        <w:rPr>
+          <w:rFonts w:ascii="Arial" w:hAnsi="Arial" w:cs="Arial"/>
+          <w:sz w:val="28"/>
+        </w:rPr>
+        <w:lastRenderedPageBreak/>
+        <w:t>El modo de conexión Transferencia de archivos</w:t>
+      </w:r>
+    </w:p>
+    <w:p>
+      <w:pPr>
+        <w:spacing w:line="360" w:lineRule="auto"/>
+        <w:jc w:val="both"/>
+        <w:rPr>
+          <w:rFonts w:ascii="Arial" w:hAnsi="Arial" w:cs="Arial"/>
+          <w:sz w:val="28"/>
+        </w:rPr>
+      </w:pPr>
+    </w:p>
+    <w:p>
+      <w:pPr>
+        <w:spacing w:line="360" w:lineRule="auto"/>
+        <w:jc w:val="both"/>
+        <w:rPr>
+          <w:rFonts w:ascii="Arial" w:hAnsi="Arial" w:cs="Arial"/>
+          <w:sz w:val="28"/>
+        </w:rPr>
+      </w:pPr>
+    </w:p>
+    <w:p>
+      <w:pPr>
+        <w:spacing w:line="360" w:lineRule="auto"/>
+        <w:jc w:val="both"/>
+        <w:rPr>
+          <w:rFonts w:ascii="Arial" w:hAnsi="Arial" w:cs="Arial"/>
+          <w:sz w:val="28"/>
+        </w:rPr>
+      </w:pPr>
+    </w:p>
+    <w:p>
+      <w:pPr>
+        <w:spacing w:line="360" w:lineRule="auto"/>
+        <w:jc w:val="both"/>
+        <w:rPr>
+          <w:rFonts w:ascii="Arial" w:hAnsi="Arial" w:cs="Arial"/>
+          <w:sz w:val="28"/>
+        </w:rPr>
+      </w:pPr>
+    </w:p>
+    <w:p>
+      <w:pPr>
+        <w:spacing w:line="360" w:lineRule="auto"/>
+        <w:jc w:val="both"/>
+        <w:rPr>
+          <w:rFonts w:ascii="Arial" w:hAnsi="Arial" w:cs="Arial"/>
+          <w:sz w:val="28"/>
+        </w:rPr>
+      </w:pPr>
+    </w:p>
+    <w:p>
+      <w:pPr>
+        <w:spacing w:line="360" w:lineRule="auto"/>
+        <w:jc w:val="both"/>
+        <w:rPr>
+          <w:rFonts w:ascii="Arial" w:hAnsi="Arial" w:cs="Arial"/>
+          <w:sz w:val="28"/>
+        </w:rPr>
+      </w:pPr>
+    </w:p>
+    <w:p>
+      <w:pPr>
+        <w:spacing w:line="360" w:lineRule="auto"/>
+        <w:jc w:val="both"/>
+        <w:rPr>
+          <w:rFonts w:ascii="Arial" w:hAnsi="Arial" w:cs="Arial"/>
+          <w:sz w:val="28"/>
+        </w:rPr>
+      </w:pPr>
+    </w:p>
+    <w:p>
+      <w:pPr>
+        <w:spacing w:line="360" w:lineRule="auto"/>
+        <w:jc w:val="both"/>
+        <w:rPr>
+          <w:rFonts w:ascii="Arial" w:hAnsi="Arial" w:cs="Arial"/>
+          <w:sz w:val="28"/>
+        </w:rPr>
+      </w:pPr>
+    </w:p>
+    <w:p>
+      <w:pPr>
+        <w:spacing w:line="360" w:lineRule="auto"/>
+        <w:jc w:val="both"/>
+        <w:rPr>
+          <w:rFonts w:ascii="Arial" w:hAnsi="Arial" w:cs="Arial"/>
+          <w:sz w:val="28"/>
+        </w:rPr>
+      </w:pPr>
+    </w:p>
+    <w:p>
+      <w:pPr>
+        <w:spacing w:line="360" w:lineRule="auto"/>
+        <w:jc w:val="both"/>
+        <w:rPr>
+          <w:rFonts w:ascii="Arial" w:hAnsi="Arial" w:cs="Arial"/>
+          <w:sz w:val="28"/>
+        </w:rPr>
+      </w:pPr>
+    </w:p>
+    <w:p>
+      <w:pPr>
+        <w:spacing w:line="360" w:lineRule="auto"/>
+        <w:jc w:val="both"/>
+        <w:rPr>
+          <w:rFonts w:ascii="Arial" w:hAnsi="Arial" w:cs="Arial"/>
+          <w:sz w:val="28"/>
+        </w:rPr>
+      </w:pPr>
+    </w:p>
+    <w:p>
+      <w:pPr>
+        <w:spacing w:line="360" w:lineRule="auto"/>
+        <w:jc w:val="both"/>
+        <w:rPr>
+          <w:rFonts w:ascii="Arial" w:hAnsi="Arial" w:cs="Arial"/>
+          <w:sz w:val="28"/>
+        </w:rPr>
+      </w:pPr>
+    </w:p>
+    <w:p>
+      <w:pPr>
+        <w:spacing w:line="360" w:lineRule="auto"/>
+        <w:jc w:val="both"/>
+        <w:rPr>
+          <w:rFonts w:ascii="Arial" w:hAnsi="Arial" w:cs="Arial"/>
+          <w:sz w:val="28"/>
+        </w:rPr>
+      </w:pPr>
+    </w:p>
+    <w:p>
+      <w:pPr>
+        <w:spacing w:line="360" w:lineRule="auto"/>
+        <w:jc w:val="both"/>
+        <w:rPr>
+          <w:rFonts w:ascii="Arial" w:hAnsi="Arial" w:cs="Arial"/>
+          <w:sz w:val="28"/>
+        </w:rPr>
+      </w:pPr>
+    </w:p>
+    <w:p>
+      <w:pPr>
+        <w:spacing w:line="360" w:lineRule="auto"/>
+        <w:jc w:val="both"/>
+        <w:rPr>
+          <w:rFonts w:ascii="Arial" w:hAnsi="Arial" w:cs="Arial"/>
+          <w:sz w:val="28"/>
+        </w:rPr>
+      </w:pPr>
+    </w:p>
+    <w:p>
+      <w:pPr>
+        <w:spacing w:line="360" w:lineRule="auto"/>
+        <w:jc w:val="both"/>
+        <w:rPr>
+          <w:rFonts w:ascii="Arial" w:hAnsi="Arial" w:cs="Arial"/>
+          <w:sz w:val="28"/>
+        </w:rPr>
+      </w:pPr>
+    </w:p>
+    <w:p>
+      <w:pPr>
+        <w:spacing w:line="360" w:lineRule="auto"/>
+        <w:jc w:val="both"/>
+        <w:rPr>
+          <w:rFonts w:ascii="Arial" w:hAnsi="Arial" w:cs="Arial"/>
+          <w:sz w:val="28"/>
+        </w:rPr>
+      </w:pPr>
+    </w:p>
+    <w:p>
+      <w:pPr>
+        <w:spacing w:line="360" w:lineRule="auto"/>
+        <w:jc w:val="both"/>
+        <w:rPr>
+          <w:rFonts w:ascii="Arial" w:hAnsi="Arial" w:cs="Arial"/>
+          <w:sz w:val="28"/>
+        </w:rPr>
+      </w:pPr>
+    </w:p>
+    <w:p>
+      <w:pPr>
+        <w:spacing w:line="360" w:lineRule="auto"/>
+        <w:jc w:val="both"/>
+        <w:rPr>
+          <w:rFonts w:ascii="Arial" w:hAnsi="Arial" w:cs="Arial"/>
+          <w:sz w:val="28"/>
+        </w:rPr>
+      </w:pPr>
+    </w:p>
+    <w:p>
+      <w:pPr>
+        <w:spacing w:line="360" w:lineRule="auto"/>
+        <w:jc w:val="both"/>
+        <w:rPr>
+          <w:rFonts w:ascii="Arial" w:hAnsi="Arial" w:cs="Arial"/>
+          <w:sz w:val="28"/>
+        </w:rPr>
+      </w:pPr>
+    </w:p>
+    <w:p>
+      <w:pPr>
+        <w:spacing w:line="360" w:lineRule="auto"/>
+        <w:jc w:val="both"/>
+        <w:rPr>
+          <w:rFonts w:ascii="Arial" w:hAnsi="Arial" w:cs="Arial"/>
+          <w:sz w:val="28"/>
+        </w:rPr>
+      </w:pPr>
+    </w:p>
+    <w:p>
+      <w:pPr>
+        <w:spacing w:line="360" w:lineRule="auto"/>
+        <w:jc w:val="both"/>
+        <w:rPr>
+          <w:rFonts w:ascii="Arial" w:hAnsi="Arial" w:cs="Arial"/>
+          <w:sz w:val="28"/>
+        </w:rPr>
+      </w:pPr>
+    </w:p>
+    <w:p>
+      <w:pPr>
+        <w:spacing w:line="360" w:lineRule="auto"/>
+        <w:jc w:val="both"/>
+        <w:rPr>
+          <w:rFonts w:ascii="Arial" w:hAnsi="Arial" w:cs="Arial"/>
+          <w:sz w:val="28"/>
+        </w:rPr>
+      </w:pPr>
+    </w:p>
+    <w:p>
+      <w:pPr>
+        <w:spacing w:line="360" w:lineRule="auto"/>
+        <w:jc w:val="both"/>
+        <w:rPr>
+          <w:rFonts w:ascii="Arial" w:hAnsi="Arial" w:cs="Arial"/>
+          <w:sz w:val="28"/>
+        </w:rPr>
+      </w:pPr>
+    </w:p>
+    <w:p>
+      <w:pPr>
+        <w:spacing w:line="360" w:lineRule="auto"/>
+        <w:jc w:val="both"/>
+        <w:rPr>
+          <w:rFonts w:ascii="Arial" w:hAnsi="Arial" w:cs="Arial"/>
+          <w:sz w:val="28"/>
+        </w:rPr>
+      </w:pPr>
+    </w:p>
+    <w:p>
+      <w:pPr>
+        <w:spacing w:line="360" w:lineRule="auto"/>
+        <w:jc w:val="both"/>
+        <w:rPr>
+          <w:rFonts w:ascii="Arial" w:hAnsi="Arial" w:cs="Arial"/>
+          <w:sz w:val="28"/>
+        </w:rPr>
+      </w:pPr>
+    </w:p>
+    <w:p>
+      <w:pPr>
+        <w:spacing w:line="360" w:lineRule="auto"/>
+        <w:jc w:val="both"/>
+        <w:rPr>
+          <w:rFonts w:ascii="Arial" w:hAnsi="Arial" w:cs="Arial"/>
+          <w:sz w:val="28"/>
+        </w:rPr>
+      </w:pPr>
+    </w:p>
+    <w:p>
+      <w:pPr>
+        <w:suppressAutoHyphens w:val="0"/>
+        <w:overflowPunct/>
+        <w:rPr>
+          <w:rFonts w:ascii="Arial" w:hAnsi="Arial" w:cs="Arial"/>
+          <w:sz w:val="28"/>
+        </w:rPr>
+      </w:pPr>
+      <w:r>
+        <w:rPr>
+          <w:rFonts w:ascii="Arial" w:hAnsi="Arial" w:cs="Arial"/>
+          <w:sz w:val="28"/>
+        </w:rPr>
+        <w:br w:type="page"/>
+      </w:r>
+    </w:p>
+    <w:p>
+      <w:pPr>
+        <w:pStyle w:val="Prrafodelista"/>
+        <w:numPr>
+          <w:ilvl w:val="0"/>
+          <w:numId w:val="5"/>
+        </w:numPr>
+        <w:spacing w:line="360" w:lineRule="auto"/>
+        <w:jc w:val="both"/>
+        <w:rPr>
+          <w:rFonts w:ascii="Arial" w:hAnsi="Arial" w:cs="Arial"/>
+          <w:sz w:val="28"/>
+        </w:rPr>
+      </w:pPr>
+      <w:r>
+        <w:rPr>
+          <w:rFonts w:ascii="Arial" w:hAnsi="Arial" w:cs="Arial"/>
+          <w:sz w:val="28"/>
+        </w:rPr>
+        <w:lastRenderedPageBreak/>
+        <w:t>El modo de conexión VPN</w:t>
+      </w:r>
+    </w:p>
+    <w:p>
+      <w:pPr>
+        <w:pStyle w:val="Prrafodelista"/>
+        <w:numPr>
+          <w:ilvl w:val="0"/>
+          <w:numId w:val="5"/>
+        </w:numPr>
+        <w:spacing w:line="360" w:lineRule="auto"/>
+        <w:jc w:val="both"/>
+        <w:rPr>
+          <w:rFonts w:ascii="Arial" w:hAnsi="Arial" w:cs="Arial"/>
+          <w:sz w:val="28"/>
+        </w:rPr>
+      </w:pPr>
+      <w:r>
+        <w:rPr>
+          <w:rFonts w:ascii="Arial" w:hAnsi="Arial" w:cs="Arial"/>
+          <w:sz w:val="28"/>
+        </w:rPr>
+        <w:t>Otras opciones de conexión</w:t>
+      </w:r>
+    </w:p>
+    <w:p>
+      <w:pPr>
+        <w:spacing w:line="360" w:lineRule="auto"/>
+        <w:jc w:val="both"/>
+        <w:rPr>
+          <w:rFonts w:ascii="Arial" w:hAnsi="Arial" w:cs="Arial"/>
+          <w:sz w:val="28"/>
+        </w:rPr>
+      </w:pPr>
+    </w:p>
+    <w:p>
+      <w:pPr>
+        <w:spacing w:line="360" w:lineRule="auto"/>
+        <w:jc w:val="both"/>
+        <w:rPr>
+          <w:rFonts w:ascii="Arial" w:hAnsi="Arial" w:cs="Arial"/>
+          <w:sz w:val="28"/>
+        </w:rPr>
+      </w:pPr>
+    </w:p>
+    <w:p>
+      <w:pPr>
+        <w:spacing w:line="360" w:lineRule="auto"/>
+        <w:jc w:val="both"/>
+        <w:rPr>
+          <w:rFonts w:ascii="Arial" w:hAnsi="Arial" w:cs="Arial"/>
+          <w:sz w:val="28"/>
+        </w:rPr>
+      </w:pPr>
+    </w:p>
+    <w:p>
+      <w:pPr>
+        <w:spacing w:line="360" w:lineRule="auto"/>
+        <w:jc w:val="both"/>
+        <w:rPr>
+          <w:rFonts w:ascii="Arial" w:hAnsi="Arial" w:cs="Arial"/>
+          <w:sz w:val="28"/>
+        </w:rPr>
+      </w:pPr>
+    </w:p>
+    <w:p>
+      <w:pPr>
+        <w:spacing w:line="360" w:lineRule="auto"/>
+        <w:jc w:val="both"/>
+        <w:rPr>
+          <w:rFonts w:ascii="Arial" w:hAnsi="Arial" w:cs="Arial"/>
+          <w:sz w:val="28"/>
+        </w:rPr>
+      </w:pPr>
+    </w:p>
+    <w:p>
+      <w:pPr>
+        <w:spacing w:line="360" w:lineRule="auto"/>
+        <w:jc w:val="both"/>
+        <w:rPr>
+          <w:rFonts w:ascii="Arial" w:hAnsi="Arial" w:cs="Arial"/>
+          <w:sz w:val="28"/>
+        </w:rPr>
+      </w:pPr>
+    </w:p>
+    <w:p>
+      <w:pPr>
+        <w:spacing w:line="360" w:lineRule="auto"/>
+        <w:jc w:val="both"/>
+        <w:rPr>
+          <w:rFonts w:ascii="Arial" w:hAnsi="Arial" w:cs="Arial"/>
+          <w:sz w:val="28"/>
+        </w:rPr>
+      </w:pPr>
+    </w:p>
+    <w:p>
+      <w:pPr>
+        <w:spacing w:line="360" w:lineRule="auto"/>
+        <w:jc w:val="both"/>
+        <w:rPr>
+          <w:rFonts w:ascii="Arial" w:hAnsi="Arial" w:cs="Arial"/>
+          <w:sz w:val="28"/>
+        </w:rPr>
+      </w:pPr>
+    </w:p>
+    <w:p>
+      <w:pPr>
+        <w:spacing w:line="360" w:lineRule="auto"/>
+        <w:jc w:val="both"/>
+        <w:rPr>
+          <w:rFonts w:ascii="Arial" w:hAnsi="Arial" w:cs="Arial"/>
+          <w:sz w:val="28"/>
+        </w:rPr>
+      </w:pPr>
+    </w:p>
+    <w:p>
+      <w:pPr>
+        <w:spacing w:line="360" w:lineRule="auto"/>
+        <w:jc w:val="both"/>
+        <w:rPr>
+          <w:rFonts w:ascii="Arial" w:hAnsi="Arial" w:cs="Arial"/>
+          <w:sz w:val="28"/>
+        </w:rPr>
+      </w:pPr>
+    </w:p>
+    <w:p>
+      <w:pPr>
+        <w:spacing w:line="360" w:lineRule="auto"/>
+        <w:jc w:val="both"/>
+        <w:rPr>
+          <w:rFonts w:ascii="Arial" w:hAnsi="Arial" w:cs="Arial"/>
+          <w:sz w:val="28"/>
+        </w:rPr>
+      </w:pPr>
+    </w:p>
+    <w:p>
+      <w:pPr>
+        <w:spacing w:line="360" w:lineRule="auto"/>
+        <w:jc w:val="both"/>
+        <w:rPr>
+          <w:rFonts w:ascii="Arial" w:hAnsi="Arial" w:cs="Arial"/>
+          <w:sz w:val="28"/>
+        </w:rPr>
+      </w:pPr>
+    </w:p>
+    <w:p>
+      <w:pPr>
+        <w:spacing w:line="360" w:lineRule="auto"/>
+        <w:jc w:val="both"/>
+        <w:rPr>
+          <w:rFonts w:ascii="Arial" w:hAnsi="Arial" w:cs="Arial"/>
+          <w:sz w:val="28"/>
+        </w:rPr>
+      </w:pPr>
+    </w:p>
+    <w:p>
+      <w:pPr>
+        <w:spacing w:line="360" w:lineRule="auto"/>
+        <w:jc w:val="both"/>
+        <w:rPr>
+          <w:rFonts w:ascii="Arial" w:hAnsi="Arial" w:cs="Arial"/>
+          <w:sz w:val="28"/>
+        </w:rPr>
+      </w:pPr>
+    </w:p>
+    <w:p>
+      <w:pPr>
+        <w:spacing w:line="360" w:lineRule="auto"/>
+        <w:jc w:val="both"/>
+        <w:rPr>
+          <w:rFonts w:ascii="Arial" w:hAnsi="Arial" w:cs="Arial"/>
+          <w:sz w:val="28"/>
+        </w:rPr>
+      </w:pPr>
+    </w:p>
+    <w:p>
+      <w:pPr>
+        <w:spacing w:line="360" w:lineRule="auto"/>
+        <w:jc w:val="both"/>
+        <w:rPr>
+          <w:rFonts w:ascii="Arial" w:hAnsi="Arial" w:cs="Arial"/>
+          <w:sz w:val="28"/>
+        </w:rPr>
+      </w:pPr>
+    </w:p>
+    <w:p>
+      <w:pPr>
+        <w:spacing w:line="360" w:lineRule="auto"/>
+        <w:jc w:val="both"/>
+        <w:rPr>
+          <w:rFonts w:ascii="Arial" w:hAnsi="Arial" w:cs="Arial"/>
+          <w:sz w:val="28"/>
+        </w:rPr>
+      </w:pPr>
+    </w:p>
+    <w:p>
+      <w:pPr>
+        <w:spacing w:line="360" w:lineRule="auto"/>
+        <w:jc w:val="both"/>
+        <w:rPr>
+          <w:rFonts w:ascii="Arial" w:hAnsi="Arial" w:cs="Arial"/>
+          <w:sz w:val="28"/>
+        </w:rPr>
+      </w:pPr>
+    </w:p>
+    <w:p>
+      <w:pPr>
+        <w:spacing w:line="360" w:lineRule="auto"/>
+        <w:jc w:val="both"/>
+        <w:rPr>
+          <w:rFonts w:ascii="Arial" w:hAnsi="Arial" w:cs="Arial"/>
+          <w:sz w:val="28"/>
+        </w:rPr>
+      </w:pPr>
+    </w:p>
+    <w:p>
+      <w:pPr>
+        <w:spacing w:line="360" w:lineRule="auto"/>
+        <w:jc w:val="both"/>
+        <w:rPr>
+          <w:rFonts w:ascii="Arial" w:hAnsi="Arial" w:cs="Arial"/>
+          <w:sz w:val="28"/>
+        </w:rPr>
+      </w:pPr>
+    </w:p>
+    <w:p>
+      <w:pPr>
+        <w:spacing w:line="360" w:lineRule="auto"/>
+        <w:jc w:val="both"/>
+        <w:rPr>
+          <w:rFonts w:ascii="Arial" w:hAnsi="Arial" w:cs="Arial"/>
+          <w:sz w:val="28"/>
+        </w:rPr>
+      </w:pPr>
+    </w:p>
+    <w:p>
+      <w:pPr>
+        <w:spacing w:line="360" w:lineRule="auto"/>
+        <w:jc w:val="both"/>
+        <w:rPr>
+          <w:rFonts w:ascii="Arial" w:hAnsi="Arial" w:cs="Arial"/>
+          <w:sz w:val="28"/>
+        </w:rPr>
+      </w:pPr>
+    </w:p>
+    <w:p>
+      <w:pPr>
+        <w:spacing w:line="360" w:lineRule="auto"/>
+        <w:jc w:val="both"/>
+        <w:rPr>
+          <w:rFonts w:ascii="Arial" w:hAnsi="Arial" w:cs="Arial"/>
+          <w:sz w:val="28"/>
+        </w:rPr>
+      </w:pPr>
+    </w:p>
+    <w:p>
+      <w:pPr>
+        <w:spacing w:line="360" w:lineRule="auto"/>
+        <w:jc w:val="both"/>
+        <w:rPr>
+          <w:rFonts w:ascii="Arial" w:hAnsi="Arial" w:cs="Arial"/>
+          <w:sz w:val="28"/>
+        </w:rPr>
+      </w:pPr>
+    </w:p>
+    <w:p>
+      <w:pPr>
+        <w:spacing w:line="360" w:lineRule="auto"/>
+        <w:jc w:val="both"/>
+        <w:rPr>
+          <w:rFonts w:ascii="Arial" w:hAnsi="Arial" w:cs="Arial"/>
+          <w:sz w:val="28"/>
+        </w:rPr>
+      </w:pPr>
+    </w:p>
+    <w:p>
+      <w:pPr>
+        <w:spacing w:line="360" w:lineRule="auto"/>
+        <w:jc w:val="both"/>
+        <w:rPr>
+          <w:rFonts w:ascii="Arial" w:hAnsi="Arial" w:cs="Arial"/>
+          <w:sz w:val="28"/>
+        </w:rPr>
+      </w:pPr>
+    </w:p>
+    <w:p>
+      <w:pPr>
+        <w:suppressAutoHyphens w:val="0"/>
+        <w:overflowPunct/>
+        <w:rPr>
+          <w:rFonts w:ascii="Arial" w:hAnsi="Arial" w:cs="Arial"/>
+          <w:sz w:val="28"/>
+        </w:rPr>
+      </w:pPr>
+      <w:r>
+        <w:rPr>
+          <w:rFonts w:ascii="Arial" w:hAnsi="Arial" w:cs="Arial"/>
+          <w:sz w:val="28"/>
+        </w:rPr>
+        <w:br w:type="page"/>
+      </w:r>
+    </w:p>
+    <w:p>
+      <w:pPr>
+        <w:pStyle w:val="Prrafodelista"/>
+        <w:numPr>
+          <w:ilvl w:val="0"/>
+          <w:numId w:val="5"/>
+        </w:numPr>
+        <w:spacing w:line="360" w:lineRule="auto"/>
+        <w:jc w:val="both"/>
+        <w:rPr>
+          <w:rFonts w:ascii="Arial" w:hAnsi="Arial" w:cs="Arial"/>
+          <w:sz w:val="28"/>
+        </w:rPr>
+      </w:pPr>
+      <w:r>
+        <w:rPr>
+          <w:rFonts w:ascii="Arial" w:hAnsi="Arial" w:cs="Arial"/>
+          <w:sz w:val="28"/>
+        </w:rPr>
+        <w:lastRenderedPageBreak/>
+        <w:t>Ordenadores y contactos: gestión de contactos</w:t>
+      </w:r>
+    </w:p>
+    <w:p>
+      <w:pPr>
+        <w:pStyle w:val="Prrafodelista"/>
+        <w:numPr>
+          <w:ilvl w:val="0"/>
+          <w:numId w:val="5"/>
+        </w:numPr>
+        <w:spacing w:line="360" w:lineRule="auto"/>
+        <w:jc w:val="both"/>
+        <w:rPr>
+          <w:rFonts w:ascii="Arial" w:hAnsi="Arial" w:cs="Arial"/>
+          <w:sz w:val="28"/>
+        </w:rPr>
+      </w:pPr>
+      <w:r>
+        <w:rPr>
+          <w:rFonts w:ascii="Arial" w:hAnsi="Arial" w:cs="Arial"/>
+          <w:sz w:val="28"/>
+        </w:rPr>
+        <w:t>Funciones multimedia</w:t>
+      </w:r>
+    </w:p>
+    <w:p>
+      <w:pPr>
+        <w:spacing w:line="360" w:lineRule="auto"/>
+        <w:jc w:val="both"/>
+        <w:rPr>
+          <w:rFonts w:ascii="Arial" w:hAnsi="Arial" w:cs="Arial"/>
+          <w:sz w:val="28"/>
+        </w:rPr>
+      </w:pPr>
+    </w:p>
+    <w:p>
+      <w:pPr>
+        <w:spacing w:line="360" w:lineRule="auto"/>
+        <w:jc w:val="both"/>
+        <w:rPr>
+          <w:rFonts w:ascii="Arial" w:hAnsi="Arial" w:cs="Arial"/>
+          <w:sz w:val="28"/>
+        </w:rPr>
+      </w:pPr>
+    </w:p>
+    <w:p>
+      <w:pPr>
+        <w:spacing w:line="360" w:lineRule="auto"/>
+        <w:jc w:val="both"/>
+        <w:rPr>
+          <w:rFonts w:ascii="Arial" w:hAnsi="Arial" w:cs="Arial"/>
+          <w:sz w:val="28"/>
+        </w:rPr>
+      </w:pPr>
+    </w:p>
+    <w:p>
+      <w:pPr>
+        <w:spacing w:line="360" w:lineRule="auto"/>
+        <w:jc w:val="both"/>
+        <w:rPr>
+          <w:rFonts w:ascii="Arial" w:hAnsi="Arial" w:cs="Arial"/>
+          <w:sz w:val="28"/>
+        </w:rPr>
+      </w:pPr>
+    </w:p>
+    <w:p>
+      <w:pPr>
+        <w:spacing w:line="360" w:lineRule="auto"/>
+        <w:jc w:val="both"/>
+        <w:rPr>
+          <w:rFonts w:ascii="Arial" w:hAnsi="Arial" w:cs="Arial"/>
+          <w:sz w:val="28"/>
+        </w:rPr>
+      </w:pPr>
+    </w:p>
+    <w:p>
+      <w:pPr>
+        <w:spacing w:line="360" w:lineRule="auto"/>
+        <w:jc w:val="both"/>
+        <w:rPr>
+          <w:rFonts w:ascii="Arial" w:hAnsi="Arial" w:cs="Arial"/>
+          <w:sz w:val="28"/>
+        </w:rPr>
+      </w:pPr>
+    </w:p>
+    <w:p>
+      <w:pPr>
+        <w:spacing w:line="360" w:lineRule="auto"/>
+        <w:jc w:val="both"/>
+        <w:rPr>
+          <w:rFonts w:ascii="Arial" w:hAnsi="Arial" w:cs="Arial"/>
+          <w:sz w:val="28"/>
+        </w:rPr>
+      </w:pPr>
+    </w:p>
+    <w:p>
+      <w:pPr>
+        <w:spacing w:line="360" w:lineRule="auto"/>
+        <w:jc w:val="both"/>
+        <w:rPr>
+          <w:rFonts w:ascii="Arial" w:hAnsi="Arial" w:cs="Arial"/>
+          <w:sz w:val="28"/>
+        </w:rPr>
+      </w:pPr>
+    </w:p>
+    <w:p>
+      <w:pPr>
+        <w:spacing w:line="360" w:lineRule="auto"/>
+        <w:jc w:val="both"/>
+        <w:rPr>
+          <w:rFonts w:ascii="Arial" w:hAnsi="Arial" w:cs="Arial"/>
+          <w:sz w:val="28"/>
+        </w:rPr>
+      </w:pPr>
+    </w:p>
+    <w:p>
+      <w:pPr>
+        <w:spacing w:line="360" w:lineRule="auto"/>
+        <w:jc w:val="both"/>
+        <w:rPr>
+          <w:rFonts w:ascii="Arial" w:hAnsi="Arial" w:cs="Arial"/>
+          <w:sz w:val="28"/>
+        </w:rPr>
+      </w:pPr>
+    </w:p>
+    <w:p>
+      <w:pPr>
+        <w:spacing w:line="360" w:lineRule="auto"/>
+        <w:jc w:val="both"/>
+        <w:rPr>
+          <w:rFonts w:ascii="Arial" w:hAnsi="Arial" w:cs="Arial"/>
+          <w:sz w:val="28"/>
+        </w:rPr>
+      </w:pPr>
+    </w:p>
+    <w:p>
+      <w:pPr>
+        <w:spacing w:line="360" w:lineRule="auto"/>
+        <w:jc w:val="both"/>
+        <w:rPr>
+          <w:rFonts w:ascii="Arial" w:hAnsi="Arial" w:cs="Arial"/>
+          <w:sz w:val="28"/>
+        </w:rPr>
+      </w:pPr>
+    </w:p>
+    <w:p>
+      <w:pPr>
+        <w:spacing w:line="360" w:lineRule="auto"/>
+        <w:jc w:val="both"/>
+        <w:rPr>
+          <w:rFonts w:ascii="Arial" w:hAnsi="Arial" w:cs="Arial"/>
+          <w:sz w:val="28"/>
+        </w:rPr>
+      </w:pPr>
+    </w:p>
+    <w:p>
+      <w:pPr>
+        <w:spacing w:line="360" w:lineRule="auto"/>
+        <w:jc w:val="both"/>
+        <w:rPr>
+          <w:rFonts w:ascii="Arial" w:hAnsi="Arial" w:cs="Arial"/>
+          <w:sz w:val="28"/>
+        </w:rPr>
+      </w:pPr>
+    </w:p>
+    <w:p>
+      <w:pPr>
+        <w:spacing w:line="360" w:lineRule="auto"/>
+        <w:jc w:val="both"/>
+        <w:rPr>
+          <w:rFonts w:ascii="Arial" w:hAnsi="Arial" w:cs="Arial"/>
+          <w:sz w:val="28"/>
+        </w:rPr>
+      </w:pPr>
+    </w:p>
+    <w:p>
+      <w:pPr>
+        <w:spacing w:line="360" w:lineRule="auto"/>
+        <w:jc w:val="both"/>
+        <w:rPr>
+          <w:rFonts w:ascii="Arial" w:hAnsi="Arial" w:cs="Arial"/>
+          <w:sz w:val="28"/>
+        </w:rPr>
+      </w:pPr>
+    </w:p>
+    <w:p>
+      <w:pPr>
+        <w:spacing w:line="360" w:lineRule="auto"/>
+        <w:jc w:val="both"/>
+        <w:rPr>
+          <w:rFonts w:ascii="Arial" w:hAnsi="Arial" w:cs="Arial"/>
+          <w:sz w:val="28"/>
+        </w:rPr>
+      </w:pPr>
+    </w:p>
+    <w:p>
+      <w:pPr>
+        <w:spacing w:line="360" w:lineRule="auto"/>
+        <w:jc w:val="both"/>
+        <w:rPr>
+          <w:rFonts w:ascii="Arial" w:hAnsi="Arial" w:cs="Arial"/>
+          <w:sz w:val="28"/>
+        </w:rPr>
+      </w:pPr>
+    </w:p>
+    <w:p>
+      <w:pPr>
+        <w:spacing w:line="360" w:lineRule="auto"/>
+        <w:jc w:val="both"/>
+        <w:rPr>
+          <w:rFonts w:ascii="Arial" w:hAnsi="Arial" w:cs="Arial"/>
+          <w:sz w:val="28"/>
+        </w:rPr>
+      </w:pPr>
+    </w:p>
+    <w:p>
+      <w:pPr>
+        <w:spacing w:line="360" w:lineRule="auto"/>
+        <w:jc w:val="both"/>
+        <w:rPr>
+          <w:rFonts w:ascii="Arial" w:hAnsi="Arial" w:cs="Arial"/>
+          <w:sz w:val="28"/>
+        </w:rPr>
+      </w:pPr>
+    </w:p>
+    <w:p>
+      <w:pPr>
+        <w:spacing w:line="360" w:lineRule="auto"/>
+        <w:jc w:val="both"/>
+        <w:rPr>
+          <w:rFonts w:ascii="Arial" w:hAnsi="Arial" w:cs="Arial"/>
+          <w:sz w:val="28"/>
+        </w:rPr>
+      </w:pPr>
+    </w:p>
+    <w:p>
+      <w:pPr>
+        <w:spacing w:line="360" w:lineRule="auto"/>
+        <w:jc w:val="both"/>
+        <w:rPr>
+          <w:rFonts w:ascii="Arial" w:hAnsi="Arial" w:cs="Arial"/>
+          <w:sz w:val="28"/>
+        </w:rPr>
+      </w:pPr>
+    </w:p>
+    <w:p>
+      <w:pPr>
+        <w:spacing w:line="360" w:lineRule="auto"/>
+        <w:jc w:val="both"/>
+        <w:rPr>
+          <w:rFonts w:ascii="Arial" w:hAnsi="Arial" w:cs="Arial"/>
+          <w:sz w:val="28"/>
+        </w:rPr>
+      </w:pPr>
+    </w:p>
+    <w:p>
+      <w:pPr>
+        <w:spacing w:line="360" w:lineRule="auto"/>
+        <w:jc w:val="both"/>
+        <w:rPr>
+          <w:rFonts w:ascii="Arial" w:hAnsi="Arial" w:cs="Arial"/>
+          <w:sz w:val="28"/>
+        </w:rPr>
+      </w:pPr>
+    </w:p>
+    <w:p>
+      <w:pPr>
+        <w:spacing w:line="360" w:lineRule="auto"/>
+        <w:jc w:val="both"/>
+        <w:rPr>
+          <w:rFonts w:ascii="Arial" w:hAnsi="Arial" w:cs="Arial"/>
+          <w:sz w:val="28"/>
+        </w:rPr>
+      </w:pPr>
+    </w:p>
+    <w:p>
+      <w:pPr>
+        <w:spacing w:line="360" w:lineRule="auto"/>
+        <w:jc w:val="both"/>
+        <w:rPr>
+          <w:rFonts w:ascii="Arial" w:hAnsi="Arial" w:cs="Arial"/>
+          <w:sz w:val="28"/>
+        </w:rPr>
+      </w:pPr>
+    </w:p>
+    <w:p>
+      <w:pPr>
+        <w:suppressAutoHyphens w:val="0"/>
+        <w:overflowPunct/>
+        <w:rPr>
+          <w:rFonts w:ascii="Arial" w:hAnsi="Arial" w:cs="Arial"/>
+          <w:sz w:val="28"/>
+        </w:rPr>
+      </w:pPr>
+      <w:r>
+        <w:rPr>
+          <w:rFonts w:ascii="Arial" w:hAnsi="Arial" w:cs="Arial"/>
+          <w:sz w:val="28"/>
+        </w:rPr>
+        <w:br w:type="page"/>
+      </w:r>
+    </w:p>
+    <w:p>
+      <w:pPr>
+        <w:pStyle w:val="Prrafodelista"/>
+        <w:numPr>
+          <w:ilvl w:val="0"/>
+          <w:numId w:val="5"/>
+        </w:numPr>
+        <w:spacing w:line="360" w:lineRule="auto"/>
+        <w:jc w:val="both"/>
+        <w:rPr>
+          <w:rFonts w:ascii="Arial" w:hAnsi="Arial" w:cs="Arial"/>
+          <w:sz w:val="28"/>
+        </w:rPr>
+      </w:pPr>
+      <w:r>
+        <w:rPr>
+          <w:rFonts w:ascii="Arial" w:hAnsi="Arial" w:cs="Arial"/>
+          <w:sz w:val="28"/>
+        </w:rPr>
+        <w:lastRenderedPageBreak/>
+        <w:t>Funciones diversas</w:t>
+      </w:r>
+    </w:p>
+    <w:p>
+      <w:pPr>
+        <w:pStyle w:val="Prrafodelista"/>
+        <w:numPr>
+          <w:ilvl w:val="0"/>
+          <w:numId w:val="5"/>
+        </w:numPr>
+        <w:spacing w:line="360" w:lineRule="auto"/>
+        <w:jc w:val="both"/>
+        <w:rPr>
+          <w:rFonts w:ascii="Arial" w:hAnsi="Arial" w:cs="Arial"/>
+          <w:sz w:val="28"/>
+        </w:rPr>
+      </w:pPr>
+      <w:r>
+        <w:rPr>
+          <w:rFonts w:ascii="Arial" w:hAnsi="Arial" w:cs="Arial"/>
+          <w:sz w:val="28"/>
+        </w:rPr>
+        <w:t>Módulos de TeamViewer</w:t>
+      </w:r>
+    </w:p>
+    <w:p>
+      <w:pPr>
+        <w:spacing w:line="360" w:lineRule="auto"/>
+        <w:jc w:val="both"/>
+        <w:rPr>
+          <w:rFonts w:ascii="Arial" w:hAnsi="Arial" w:cs="Arial"/>
+          <w:sz w:val="28"/>
+        </w:rPr>
+      </w:pPr>
+    </w:p>
+    <w:p>
+      <w:pPr>
+        <w:spacing w:line="360" w:lineRule="auto"/>
+        <w:jc w:val="both"/>
+        <w:rPr>
+          <w:rFonts w:ascii="Arial" w:hAnsi="Arial" w:cs="Arial"/>
+          <w:sz w:val="28"/>
+        </w:rPr>
+      </w:pPr>
+    </w:p>
+    <w:p>
+      <w:pPr>
+        <w:spacing w:line="360" w:lineRule="auto"/>
+        <w:jc w:val="both"/>
+        <w:rPr>
+          <w:rFonts w:ascii="Arial" w:hAnsi="Arial" w:cs="Arial"/>
+          <w:sz w:val="28"/>
+        </w:rPr>
+      </w:pPr>
+    </w:p>
+    <w:p>
+      <w:pPr>
+        <w:spacing w:line="360" w:lineRule="auto"/>
+        <w:jc w:val="both"/>
+        <w:rPr>
+          <w:rFonts w:ascii="Arial" w:hAnsi="Arial" w:cs="Arial"/>
+          <w:sz w:val="28"/>
+        </w:rPr>
+      </w:pPr>
+    </w:p>
+    <w:p>
+      <w:pPr>
+        <w:spacing w:line="360" w:lineRule="auto"/>
+        <w:jc w:val="both"/>
+        <w:rPr>
+          <w:rFonts w:ascii="Arial" w:hAnsi="Arial" w:cs="Arial"/>
+          <w:sz w:val="28"/>
+        </w:rPr>
+      </w:pPr>
+    </w:p>
+    <w:p>
+      <w:pPr>
+        <w:spacing w:line="360" w:lineRule="auto"/>
+        <w:jc w:val="both"/>
+        <w:rPr>
+          <w:rFonts w:ascii="Arial" w:hAnsi="Arial" w:cs="Arial"/>
+          <w:sz w:val="28"/>
+        </w:rPr>
+      </w:pPr>
+    </w:p>
+    <w:p>
+      <w:pPr>
+        <w:spacing w:line="360" w:lineRule="auto"/>
+        <w:jc w:val="both"/>
+        <w:rPr>
+          <w:rFonts w:ascii="Arial" w:hAnsi="Arial" w:cs="Arial"/>
+          <w:sz w:val="28"/>
+        </w:rPr>
+      </w:pPr>
+    </w:p>
+    <w:p>
+      <w:pPr>
+        <w:spacing w:line="360" w:lineRule="auto"/>
+        <w:jc w:val="both"/>
+        <w:rPr>
+          <w:rFonts w:ascii="Arial" w:hAnsi="Arial" w:cs="Arial"/>
+          <w:sz w:val="28"/>
+        </w:rPr>
+      </w:pPr>
+    </w:p>
+    <w:p>
+      <w:pPr>
+        <w:spacing w:line="360" w:lineRule="auto"/>
+        <w:jc w:val="both"/>
+        <w:rPr>
+          <w:rFonts w:ascii="Arial" w:hAnsi="Arial" w:cs="Arial"/>
+          <w:sz w:val="28"/>
+        </w:rPr>
+      </w:pPr>
+    </w:p>
+    <w:p>
+      <w:pPr>
+        <w:spacing w:line="360" w:lineRule="auto"/>
+        <w:jc w:val="both"/>
+        <w:rPr>
+          <w:rFonts w:ascii="Arial" w:hAnsi="Arial" w:cs="Arial"/>
+          <w:sz w:val="28"/>
+        </w:rPr>
+      </w:pPr>
+    </w:p>
+    <w:p>
+      <w:pPr>
+        <w:spacing w:line="360" w:lineRule="auto"/>
+        <w:jc w:val="both"/>
+        <w:rPr>
+          <w:rFonts w:ascii="Arial" w:hAnsi="Arial" w:cs="Arial"/>
+          <w:sz w:val="28"/>
+        </w:rPr>
+      </w:pPr>
+    </w:p>
+    <w:p>
+      <w:pPr>
+        <w:spacing w:line="360" w:lineRule="auto"/>
+        <w:jc w:val="both"/>
+        <w:rPr>
+          <w:rFonts w:ascii="Arial" w:hAnsi="Arial" w:cs="Arial"/>
+          <w:sz w:val="28"/>
+        </w:rPr>
+      </w:pPr>
+    </w:p>
+    <w:p>
+      <w:pPr>
+        <w:spacing w:line="360" w:lineRule="auto"/>
+        <w:jc w:val="both"/>
+        <w:rPr>
+          <w:rFonts w:ascii="Arial" w:hAnsi="Arial" w:cs="Arial"/>
+          <w:sz w:val="28"/>
+        </w:rPr>
+      </w:pPr>
+    </w:p>
+    <w:p>
+      <w:pPr>
+        <w:spacing w:line="360" w:lineRule="auto"/>
+        <w:jc w:val="both"/>
+        <w:rPr>
+          <w:rFonts w:ascii="Arial" w:hAnsi="Arial" w:cs="Arial"/>
+          <w:sz w:val="28"/>
+        </w:rPr>
+      </w:pPr>
+    </w:p>
+    <w:p>
+      <w:pPr>
+        <w:spacing w:line="360" w:lineRule="auto"/>
+        <w:jc w:val="both"/>
+        <w:rPr>
+          <w:rFonts w:ascii="Arial" w:hAnsi="Arial" w:cs="Arial"/>
+          <w:sz w:val="28"/>
+        </w:rPr>
+      </w:pPr>
+    </w:p>
+    <w:p>
+      <w:pPr>
+        <w:spacing w:line="360" w:lineRule="auto"/>
+        <w:jc w:val="both"/>
+        <w:rPr>
+          <w:rFonts w:ascii="Arial" w:hAnsi="Arial" w:cs="Arial"/>
+          <w:sz w:val="28"/>
+        </w:rPr>
+      </w:pPr>
+    </w:p>
+    <w:p>
+      <w:pPr>
+        <w:spacing w:line="360" w:lineRule="auto"/>
+        <w:jc w:val="both"/>
+        <w:rPr>
+          <w:rFonts w:ascii="Arial" w:hAnsi="Arial" w:cs="Arial"/>
+          <w:sz w:val="28"/>
+        </w:rPr>
+      </w:pPr>
+    </w:p>
+    <w:p>
+      <w:pPr>
+        <w:spacing w:line="360" w:lineRule="auto"/>
+        <w:jc w:val="both"/>
+        <w:rPr>
+          <w:rFonts w:ascii="Arial" w:hAnsi="Arial" w:cs="Arial"/>
+          <w:sz w:val="28"/>
+        </w:rPr>
+      </w:pPr>
+    </w:p>
+    <w:p>
+      <w:pPr>
+        <w:spacing w:line="360" w:lineRule="auto"/>
+        <w:jc w:val="both"/>
+        <w:rPr>
+          <w:rFonts w:ascii="Arial" w:hAnsi="Arial" w:cs="Arial"/>
+          <w:sz w:val="28"/>
+        </w:rPr>
+      </w:pPr>
+    </w:p>
+    <w:p>
+      <w:pPr>
+        <w:spacing w:line="360" w:lineRule="auto"/>
+        <w:jc w:val="both"/>
+        <w:rPr>
+          <w:rFonts w:ascii="Arial" w:hAnsi="Arial" w:cs="Arial"/>
+          <w:sz w:val="28"/>
+        </w:rPr>
+      </w:pPr>
+    </w:p>
+    <w:p>
+      <w:pPr>
+        <w:spacing w:line="360" w:lineRule="auto"/>
+        <w:jc w:val="both"/>
+        <w:rPr>
+          <w:rFonts w:ascii="Arial" w:hAnsi="Arial" w:cs="Arial"/>
+          <w:sz w:val="28"/>
+        </w:rPr>
+      </w:pPr>
+    </w:p>
+    <w:p>
+      <w:pPr>
+        <w:spacing w:line="360" w:lineRule="auto"/>
+        <w:jc w:val="both"/>
+        <w:rPr>
+          <w:rFonts w:ascii="Arial" w:hAnsi="Arial" w:cs="Arial"/>
+          <w:sz w:val="28"/>
+        </w:rPr>
+      </w:pPr>
+    </w:p>
+    <w:p>
+      <w:pPr>
+        <w:spacing w:line="360" w:lineRule="auto"/>
+        <w:jc w:val="both"/>
+        <w:rPr>
+          <w:rFonts w:ascii="Arial" w:hAnsi="Arial" w:cs="Arial"/>
+          <w:sz w:val="28"/>
+        </w:rPr>
+      </w:pPr>
+    </w:p>
+    <w:p>
+      <w:pPr>
+        <w:spacing w:line="360" w:lineRule="auto"/>
+        <w:jc w:val="both"/>
+        <w:rPr>
+          <w:rFonts w:ascii="Arial" w:hAnsi="Arial" w:cs="Arial"/>
+          <w:sz w:val="28"/>
+        </w:rPr>
+      </w:pPr>
+    </w:p>
+    <w:p>
+      <w:pPr>
+        <w:spacing w:line="360" w:lineRule="auto"/>
+        <w:jc w:val="both"/>
+        <w:rPr>
+          <w:rFonts w:ascii="Arial" w:hAnsi="Arial" w:cs="Arial"/>
+          <w:sz w:val="28"/>
+        </w:rPr>
+      </w:pPr>
+    </w:p>
+    <w:p>
+      <w:pPr>
+        <w:spacing w:line="360" w:lineRule="auto"/>
+        <w:jc w:val="both"/>
+        <w:rPr>
+          <w:rFonts w:ascii="Arial" w:hAnsi="Arial" w:cs="Arial"/>
+          <w:sz w:val="28"/>
+        </w:rPr>
+      </w:pPr>
+    </w:p>
+    <w:p>
+      <w:pPr>
+        <w:suppressAutoHyphens w:val="0"/>
+        <w:overflowPunct/>
+        <w:rPr>
+          <w:rFonts w:ascii="Arial" w:hAnsi="Arial" w:cs="Arial"/>
+          <w:sz w:val="28"/>
+        </w:rPr>
+      </w:pPr>
+      <w:r>
+        <w:rPr>
+          <w:rFonts w:ascii="Arial" w:hAnsi="Arial" w:cs="Arial"/>
+          <w:sz w:val="28"/>
+        </w:rPr>
+        <w:br w:type="page"/>
+      </w:r>
+    </w:p>
+    <w:p>
+      <w:pPr>
+        <w:pStyle w:val="Prrafodelista"/>
+        <w:numPr>
+          <w:ilvl w:val="0"/>
+          <w:numId w:val="5"/>
+        </w:numPr>
+        <w:spacing w:line="360" w:lineRule="auto"/>
+        <w:jc w:val="both"/>
+        <w:rPr>
+          <w:rFonts w:ascii="Arial" w:hAnsi="Arial" w:cs="Arial"/>
+          <w:sz w:val="28"/>
+        </w:rPr>
+      </w:pPr>
+      <w:r>
+        <w:rPr>
+          <w:rFonts w:ascii="Arial" w:hAnsi="Arial" w:cs="Arial"/>
+          <w:sz w:val="28"/>
+        </w:rPr>
+        <w:lastRenderedPageBreak/>
+        <w:t>Licencias</w:t>
+      </w:r>
+    </w:p>
+    <w:p>
+      <w:pPr>
+        <w:spacing w:line="360" w:lineRule="auto"/>
+        <w:ind w:left="360"/>
+        <w:jc w:val="both"/>
+        <w:rPr>
+          <w:rFonts w:ascii="Arial" w:hAnsi="Arial" w:cs="Arial"/>
+          <w:sz w:val="28"/>
+        </w:rPr>
+      </w:pPr>
+    </w:p>
+    <w:p>
+      <w:pPr>
         <w:spacing w:line="360" w:lineRule="auto"/>
         <w:jc w:val="both"/>
         <w:rPr>
@@ -888,19 +3199,331 @@
         </w:rPr>
         <w:t xml:space="preserve"> </w:t>
       </w:r>
-      <w:r>
-        <w:rPr>
-          <w:rFonts w:ascii="Arial" w:hAnsi="Arial" w:cs="Arial"/>
-          <w:sz w:val="24"/>
-        </w:rPr>
-        <w:tab/>
-        <w:t>Esto es una prueba</w:t>
-      </w:r>
-    </w:p>
-    <w:p>
-      <w:pPr>
-        <w:spacing w:line="360" w:lineRule="auto"/>
-        <w:jc w:val="both"/>
+    </w:p>
+    <w:p>
+      <w:pPr>
+        <w:spacing w:line="360" w:lineRule="auto"/>
+        <w:jc w:val="both"/>
+        <w:rPr>
+          <w:rFonts w:ascii="Arial" w:hAnsi="Arial" w:cs="Arial"/>
+          <w:sz w:val="28"/>
+        </w:rPr>
+      </w:pPr>
+    </w:p>
+    <w:p>
+      <w:pPr>
+        <w:spacing w:line="360" w:lineRule="auto"/>
+        <w:jc w:val="both"/>
+        <w:rPr>
+          <w:rFonts w:ascii="Arial" w:hAnsi="Arial" w:cs="Arial"/>
+          <w:sz w:val="28"/>
+        </w:rPr>
+      </w:pPr>
+    </w:p>
+    <w:p>
+      <w:pPr>
+        <w:spacing w:line="360" w:lineRule="auto"/>
+        <w:jc w:val="both"/>
+        <w:rPr>
+          <w:rFonts w:ascii="Arial" w:hAnsi="Arial" w:cs="Arial"/>
+          <w:sz w:val="28"/>
+        </w:rPr>
+      </w:pPr>
+    </w:p>
+    <w:p>
+      <w:pPr>
+        <w:spacing w:line="360" w:lineRule="auto"/>
+        <w:jc w:val="both"/>
+        <w:rPr>
+          <w:rFonts w:ascii="Arial" w:hAnsi="Arial" w:cs="Arial"/>
+          <w:sz w:val="28"/>
+        </w:rPr>
+      </w:pPr>
+    </w:p>
+    <w:p>
+      <w:pPr>
+        <w:spacing w:line="360" w:lineRule="auto"/>
+        <w:jc w:val="both"/>
+        <w:rPr>
+          <w:rFonts w:ascii="Arial" w:hAnsi="Arial" w:cs="Arial"/>
+          <w:sz w:val="28"/>
+        </w:rPr>
+      </w:pPr>
+    </w:p>
+    <w:p>
+      <w:pPr>
+        <w:spacing w:line="360" w:lineRule="auto"/>
+        <w:jc w:val="both"/>
+        <w:rPr>
+          <w:rFonts w:ascii="Arial" w:hAnsi="Arial" w:cs="Arial"/>
+          <w:sz w:val="28"/>
+        </w:rPr>
+      </w:pPr>
+    </w:p>
+    <w:p>
+      <w:pPr>
+        <w:spacing w:line="360" w:lineRule="auto"/>
+        <w:jc w:val="both"/>
+        <w:rPr>
+          <w:rFonts w:ascii="Arial" w:hAnsi="Arial" w:cs="Arial"/>
+          <w:sz w:val="28"/>
+        </w:rPr>
+      </w:pPr>
+    </w:p>
+    <w:p>
+      <w:pPr>
+        <w:spacing w:line="360" w:lineRule="auto"/>
+        <w:jc w:val="both"/>
+        <w:rPr>
+          <w:rFonts w:ascii="Arial" w:hAnsi="Arial" w:cs="Arial"/>
+          <w:sz w:val="28"/>
+        </w:rPr>
+      </w:pPr>
+    </w:p>
+    <w:p>
+      <w:pPr>
+        <w:spacing w:line="360" w:lineRule="auto"/>
+        <w:jc w:val="both"/>
+        <w:rPr>
+          <w:rFonts w:ascii="Arial" w:hAnsi="Arial" w:cs="Arial"/>
+          <w:sz w:val="28"/>
+        </w:rPr>
+      </w:pPr>
+    </w:p>
+    <w:p>
+      <w:pPr>
+        <w:spacing w:line="360" w:lineRule="auto"/>
+        <w:jc w:val="both"/>
+        <w:rPr>
+          <w:rFonts w:ascii="Arial" w:hAnsi="Arial" w:cs="Arial"/>
+          <w:sz w:val="28"/>
+        </w:rPr>
+      </w:pPr>
+    </w:p>
+    <w:p>
+      <w:pPr>
+        <w:spacing w:line="360" w:lineRule="auto"/>
+        <w:jc w:val="both"/>
+        <w:rPr>
+          <w:rFonts w:ascii="Arial" w:hAnsi="Arial" w:cs="Arial"/>
+          <w:sz w:val="28"/>
+        </w:rPr>
+      </w:pPr>
+    </w:p>
+    <w:p>
+      <w:pPr>
+        <w:spacing w:line="360" w:lineRule="auto"/>
+        <w:jc w:val="both"/>
+        <w:rPr>
+          <w:rFonts w:ascii="Arial" w:hAnsi="Arial" w:cs="Arial"/>
+          <w:sz w:val="28"/>
+        </w:rPr>
+      </w:pPr>
+    </w:p>
+    <w:p>
+      <w:pPr>
+        <w:suppressAutoHyphens w:val="0"/>
+        <w:overflowPunct/>
+        <w:rPr>
+          <w:rFonts w:ascii="Arial" w:hAnsi="Arial" w:cs="Arial"/>
+          <w:sz w:val="28"/>
+        </w:rPr>
+      </w:pPr>
+    </w:p>
+    <w:p>
+      <w:pPr>
+        <w:suppressAutoHyphens w:val="0"/>
+        <w:overflowPunct/>
+        <w:rPr>
+          <w:rFonts w:ascii="Arial" w:hAnsi="Arial" w:cs="Arial"/>
+          <w:sz w:val="28"/>
+        </w:rPr>
+      </w:pPr>
+    </w:p>
+    <w:p>
+      <w:pPr>
+        <w:suppressAutoHyphens w:val="0"/>
+        <w:overflowPunct/>
+        <w:rPr>
+          <w:rFonts w:ascii="Arial" w:hAnsi="Arial" w:cs="Arial"/>
+          <w:sz w:val="28"/>
+        </w:rPr>
+      </w:pPr>
+    </w:p>
+    <w:p>
+      <w:pPr>
+        <w:suppressAutoHyphens w:val="0"/>
+        <w:overflowPunct/>
+        <w:rPr>
+          <w:rFonts w:ascii="Arial" w:hAnsi="Arial" w:cs="Arial"/>
+          <w:sz w:val="28"/>
+        </w:rPr>
+      </w:pPr>
+    </w:p>
+    <w:p>
+      <w:pPr>
+        <w:suppressAutoHyphens w:val="0"/>
+        <w:overflowPunct/>
+        <w:rPr>
+          <w:rFonts w:ascii="Arial" w:hAnsi="Arial" w:cs="Arial"/>
+          <w:sz w:val="28"/>
+        </w:rPr>
+      </w:pPr>
+    </w:p>
+    <w:p>
+      <w:pPr>
+        <w:suppressAutoHyphens w:val="0"/>
+        <w:overflowPunct/>
+        <w:rPr>
+          <w:rFonts w:ascii="Arial" w:hAnsi="Arial" w:cs="Arial"/>
+          <w:sz w:val="28"/>
+        </w:rPr>
+      </w:pPr>
+    </w:p>
+    <w:p>
+      <w:pPr>
+        <w:suppressAutoHyphens w:val="0"/>
+        <w:overflowPunct/>
+        <w:rPr>
+          <w:rFonts w:ascii="Arial" w:hAnsi="Arial" w:cs="Arial"/>
+          <w:sz w:val="28"/>
+        </w:rPr>
+      </w:pPr>
+    </w:p>
+    <w:p>
+      <w:pPr>
+        <w:suppressAutoHyphens w:val="0"/>
+        <w:overflowPunct/>
+        <w:rPr>
+          <w:rFonts w:ascii="Arial" w:hAnsi="Arial" w:cs="Arial"/>
+          <w:sz w:val="28"/>
+        </w:rPr>
+      </w:pPr>
+    </w:p>
+    <w:p>
+      <w:pPr>
+        <w:suppressAutoHyphens w:val="0"/>
+        <w:overflowPunct/>
+        <w:rPr>
+          <w:rFonts w:ascii="Arial" w:hAnsi="Arial" w:cs="Arial"/>
+          <w:sz w:val="28"/>
+        </w:rPr>
+      </w:pPr>
+    </w:p>
+    <w:p>
+      <w:pPr>
+        <w:suppressAutoHyphens w:val="0"/>
+        <w:overflowPunct/>
+        <w:rPr>
+          <w:rFonts w:ascii="Arial" w:hAnsi="Arial" w:cs="Arial"/>
+          <w:sz w:val="28"/>
+        </w:rPr>
+      </w:pPr>
+    </w:p>
+    <w:p>
+      <w:pPr>
+        <w:suppressAutoHyphens w:val="0"/>
+        <w:overflowPunct/>
+        <w:rPr>
+          <w:rFonts w:ascii="Arial" w:hAnsi="Arial" w:cs="Arial"/>
+          <w:sz w:val="28"/>
+        </w:rPr>
+      </w:pPr>
+    </w:p>
+    <w:p>
+      <w:pPr>
+        <w:suppressAutoHyphens w:val="0"/>
+        <w:overflowPunct/>
+        <w:rPr>
+          <w:rFonts w:ascii="Arial" w:hAnsi="Arial" w:cs="Arial"/>
+          <w:sz w:val="28"/>
+        </w:rPr>
+      </w:pPr>
+    </w:p>
+    <w:p>
+      <w:pPr>
+        <w:suppressAutoHyphens w:val="0"/>
+        <w:overflowPunct/>
+        <w:rPr>
+          <w:rFonts w:ascii="Arial" w:hAnsi="Arial" w:cs="Arial"/>
+          <w:sz w:val="28"/>
+        </w:rPr>
+      </w:pPr>
+    </w:p>
+    <w:p>
+      <w:pPr>
+        <w:suppressAutoHyphens w:val="0"/>
+        <w:overflowPunct/>
+        <w:rPr>
+          <w:rFonts w:ascii="Arial" w:hAnsi="Arial" w:cs="Arial"/>
+          <w:sz w:val="28"/>
+        </w:rPr>
+      </w:pPr>
+    </w:p>
+    <w:p>
+      <w:pPr>
+        <w:suppressAutoHyphens w:val="0"/>
+        <w:overflowPunct/>
+        <w:rPr>
+          <w:rFonts w:ascii="Arial" w:hAnsi="Arial" w:cs="Arial"/>
+          <w:sz w:val="28"/>
+        </w:rPr>
+      </w:pPr>
+    </w:p>
+    <w:p>
+      <w:pPr>
+        <w:suppressAutoHyphens w:val="0"/>
+        <w:overflowPunct/>
+        <w:rPr>
+          <w:rFonts w:ascii="Arial" w:hAnsi="Arial" w:cs="Arial"/>
+          <w:sz w:val="28"/>
+        </w:rPr>
+      </w:pPr>
+    </w:p>
+    <w:p>
+      <w:pPr>
+        <w:suppressAutoHyphens w:val="0"/>
+        <w:overflowPunct/>
+        <w:rPr>
+          <w:rFonts w:ascii="Arial" w:hAnsi="Arial" w:cs="Arial"/>
+          <w:sz w:val="28"/>
+        </w:rPr>
+      </w:pPr>
+    </w:p>
+    <w:p>
+      <w:pPr>
+        <w:suppressAutoHyphens w:val="0"/>
+        <w:overflowPunct/>
+        <w:rPr>
+          <w:rFonts w:ascii="Arial" w:hAnsi="Arial" w:cs="Arial"/>
+          <w:sz w:val="28"/>
+        </w:rPr>
+      </w:pPr>
+    </w:p>
+    <w:p>
+      <w:pPr>
+        <w:suppressAutoHyphens w:val="0"/>
+        <w:overflowPunct/>
+        <w:rPr>
+          <w:rFonts w:ascii="Arial" w:hAnsi="Arial" w:cs="Arial"/>
+          <w:sz w:val="28"/>
+        </w:rPr>
+      </w:pPr>
+    </w:p>
+    <w:p>
+      <w:pPr>
+        <w:suppressAutoHyphens w:val="0"/>
+        <w:overflowPunct/>
+        <w:rPr>
+          <w:rFonts w:ascii="Arial" w:hAnsi="Arial" w:cs="Arial"/>
+          <w:sz w:val="28"/>
+        </w:rPr>
+      </w:pPr>
+    </w:p>
+    <w:p>
+      <w:pPr>
+        <w:suppressAutoHyphens w:val="0"/>
+        <w:overflowPunct/>
         <w:rPr>
           <w:rFonts w:ascii="Arial" w:hAnsi="Arial" w:cs="Arial"/>
           <w:sz w:val="28"/>
@@ -908,174 +3531,10 @@
       </w:pPr>
       <w:bookmarkStart w:id="1" w:name="_GoBack"/>
       <w:bookmarkEnd w:id="1"/>
-    </w:p>
-    <w:p>
-      <w:pPr>
-        <w:spacing w:line="360" w:lineRule="auto"/>
-        <w:jc w:val="both"/>
-        <w:rPr>
-          <w:rFonts w:ascii="Arial" w:hAnsi="Arial" w:cs="Arial"/>
-          <w:sz w:val="28"/>
-        </w:rPr>
-      </w:pPr>
-    </w:p>
-    <w:p>
-      <w:pPr>
-        <w:spacing w:line="360" w:lineRule="auto"/>
-        <w:jc w:val="both"/>
-        <w:rPr>
-          <w:rFonts w:ascii="Arial" w:hAnsi="Arial" w:cs="Arial"/>
-          <w:sz w:val="28"/>
-        </w:rPr>
-      </w:pPr>
-    </w:p>
-    <w:p>
-      <w:pPr>
-        <w:spacing w:line="360" w:lineRule="auto"/>
-        <w:jc w:val="both"/>
-        <w:rPr>
-          <w:rFonts w:ascii="Arial" w:hAnsi="Arial" w:cs="Arial"/>
-          <w:sz w:val="28"/>
-        </w:rPr>
-      </w:pPr>
-    </w:p>
-    <w:p>
-      <w:pPr>
-        <w:spacing w:line="360" w:lineRule="auto"/>
-        <w:jc w:val="both"/>
-        <w:rPr>
-          <w:rFonts w:ascii="Arial" w:hAnsi="Arial" w:cs="Arial"/>
-          <w:sz w:val="28"/>
-        </w:rPr>
-      </w:pPr>
-    </w:p>
-    <w:p>
-      <w:pPr>
-        <w:spacing w:line="360" w:lineRule="auto"/>
-        <w:jc w:val="both"/>
-        <w:rPr>
-          <w:rFonts w:ascii="Arial" w:hAnsi="Arial" w:cs="Arial"/>
-          <w:sz w:val="28"/>
-        </w:rPr>
-      </w:pPr>
-    </w:p>
-    <w:p>
-      <w:pPr>
-        <w:spacing w:line="360" w:lineRule="auto"/>
-        <w:jc w:val="both"/>
-        <w:rPr>
-          <w:rFonts w:ascii="Arial" w:hAnsi="Arial" w:cs="Arial"/>
-          <w:sz w:val="28"/>
-        </w:rPr>
-      </w:pPr>
-    </w:p>
-    <w:p>
-      <w:pPr>
-        <w:spacing w:line="360" w:lineRule="auto"/>
-        <w:jc w:val="both"/>
-        <w:rPr>
-          <w:rFonts w:ascii="Arial" w:hAnsi="Arial" w:cs="Arial"/>
-          <w:sz w:val="28"/>
-        </w:rPr>
-      </w:pPr>
-    </w:p>
-    <w:p>
-      <w:pPr>
-        <w:spacing w:line="360" w:lineRule="auto"/>
-        <w:jc w:val="both"/>
-        <w:rPr>
-          <w:rFonts w:ascii="Arial" w:hAnsi="Arial" w:cs="Arial"/>
-          <w:sz w:val="28"/>
-        </w:rPr>
-      </w:pPr>
-    </w:p>
-    <w:p>
-      <w:pPr>
-        <w:spacing w:line="360" w:lineRule="auto"/>
-        <w:jc w:val="both"/>
-        <w:rPr>
-          <w:rFonts w:ascii="Arial" w:hAnsi="Arial" w:cs="Arial"/>
-          <w:sz w:val="28"/>
-        </w:rPr>
-      </w:pPr>
-    </w:p>
-    <w:p>
-      <w:pPr>
-        <w:spacing w:line="360" w:lineRule="auto"/>
-        <w:jc w:val="both"/>
-        <w:rPr>
-          <w:rFonts w:ascii="Arial" w:hAnsi="Arial" w:cs="Arial"/>
-          <w:sz w:val="28"/>
-        </w:rPr>
-      </w:pPr>
-    </w:p>
-    <w:p>
-      <w:pPr>
-        <w:spacing w:line="360" w:lineRule="auto"/>
-        <w:jc w:val="both"/>
-        <w:rPr>
-          <w:rFonts w:ascii="Arial" w:hAnsi="Arial" w:cs="Arial"/>
-          <w:sz w:val="28"/>
-        </w:rPr>
-      </w:pPr>
-    </w:p>
-    <w:p>
-      <w:pPr>
-        <w:suppressAutoHyphens w:val="0"/>
-        <w:overflowPunct/>
-        <w:rPr>
-          <w:rFonts w:ascii="Arial" w:hAnsi="Arial" w:cs="Arial"/>
-          <w:sz w:val="28"/>
-        </w:rPr>
-      </w:pPr>
-    </w:p>
-    <w:p>
-      <w:pPr>
-        <w:suppressAutoHyphens w:val="0"/>
-        <w:overflowPunct/>
-        <w:rPr>
-          <w:rFonts w:ascii="Arial" w:hAnsi="Arial" w:cs="Arial"/>
-          <w:sz w:val="28"/>
-        </w:rPr>
-      </w:pPr>
-      <w:r>
-        <w:rPr>
-          <w:rFonts w:ascii="Arial" w:hAnsi="Arial" w:cs="Arial"/>
-          <w:sz w:val="28"/>
-        </w:rPr>
-        <w:br w:type="page"/>
-      </w:r>
-    </w:p>
-    <w:p>
-      <w:pPr>
-        <w:spacing w:line="360" w:lineRule="auto"/>
-        <w:rPr>
-          <w:rFonts w:ascii="Arial" w:hAnsi="Arial" w:cs="Arial"/>
-          <w:sz w:val="28"/>
-        </w:rPr>
-      </w:pPr>
-      <w:r>
-        <w:rPr>
-          <w:rFonts w:ascii="Arial" w:hAnsi="Arial" w:cs="Arial"/>
-          <w:sz w:val="28"/>
-        </w:rPr>
-        <w:lastRenderedPageBreak/>
-        <w:t>Desarrollo</w:t>
-      </w:r>
-    </w:p>
-    <w:p>
-      <w:pPr>
-        <w:suppressAutoHyphens w:val="0"/>
-        <w:overflowPunct/>
-        <w:rPr>
-          <w:rFonts w:ascii="Arial" w:hAnsi="Arial" w:cs="Arial"/>
-          <w:sz w:val="24"/>
-        </w:rPr>
-      </w:pPr>
-      <w:r>
-        <w:rPr>
-          <w:rFonts w:ascii="Arial" w:hAnsi="Arial" w:cs="Arial"/>
-          <w:sz w:val="24"/>
+      <w:r>
+        <w:rPr>
+          <w:rFonts w:ascii="Arial" w:hAnsi="Arial" w:cs="Arial"/>
+          <w:sz w:val="28"/>
         </w:rPr>
         <w:br w:type="page"/>
       </w:r>
@@ -1342,7 +3801,7 @@
       <w:rPr>
         <w:noProof/>
       </w:rPr>
-      <w:t>3</w:t>
+      <w:t>12</w:t>
     </w:r>
     <w:r>
       <w:fldChar w:fldCharType="end"/>
@@ -1363,7 +3822,7 @@
       <w:rPr>
         <w:noProof/>
       </w:rPr>
-      <w:t>6</w:t>
+      <w:t>12</w:t>
     </w:r>
     <w:r>
       <w:fldChar w:fldCharType="end"/>
@@ -1645,6 +4104,95 @@
     </w:lvl>
   </w:abstractNum>
   <w:abstractNum w:abstractNumId="2" w15:restartNumberingAfterBreak="0">
+    <w:nsid w:val="24A742FB"/>
+    <w:multiLevelType w:val="hybridMultilevel"/>
+    <w:tmpl w:val="BC301D48"/>
+    <w:lvl w:ilvl="0" w:tplc="FD5C7C02">
+      <w:start w:val="1"/>
+      <w:numFmt w:val="decimal"/>
+      <w:lvlText w:val="%1."/>
+      <w:lvlJc w:val="left"/>
+      <w:pPr>
+        <w:ind w:left="1065" w:hanging="705"/>
+      </w:pPr>
+      <w:rPr>
+        <w:rFonts w:hint="default"/>
+      </w:rPr>
+    </w:lvl>
+    <w:lvl w:ilvl="1" w:tplc="2C0A0019" w:tentative="1">
+      <w:start w:val="1"/>
+      <w:numFmt w:val="lowerLetter"/>
+      <w:lvlText w:val="%2."/>
+      <w:lvlJc w:val="left"/>
+      <w:pPr>
+        <w:ind w:left="1440" w:hanging="360"/>
+      </w:pPr>
+    </w:lvl>
+    <w:lvl w:ilvl="2" w:tplc="2C0A001B" w:tentative="1">
+      <w:start w:val="1"/>
+      <w:numFmt w:val="lowerRoman"/>
+      <w:lvlText w:val="%3."/>
+      <w:lvlJc w:val="right"/>
+      <w:pPr>
+        <w:ind w:left="2160" w:hanging="180"/>
+      </w:pPr>
+    </w:lvl>
+    <w:lvl w:ilvl="3" w:tplc="2C0A000F" w:tentative="1">
+      <w:start w:val="1"/>
+      <w:numFmt w:val="decimal"/>
+      <w:lvlText w:val="%4."/>
+      <w:lvlJc w:val="left"/>
+      <w:pPr>
+        <w:ind w:left="2880" w:hanging="360"/>
+      </w:pPr>
+    </w:lvl>
+    <w:lvl w:ilvl="4" w:tplc="2C0A0019" w:tentative="1">
+      <w:start w:val="1"/>
+      <w:numFmt w:val="lowerLetter"/>
+      <w:lvlText w:val="%5."/>
+      <w:lvlJc w:val="left"/>
+      <w:pPr>
+        <w:ind w:left="3600" w:hanging="360"/>
+      </w:pPr>
+    </w:lvl>
+    <w:lvl w:ilvl="5" w:tplc="2C0A001B" w:tentative="1">
+      <w:start w:val="1"/>
+      <w:numFmt w:val="lowerRoman"/>
+      <w:lvlText w:val="%6."/>
+      <w:lvlJc w:val="right"/>
+      <w:pPr>
+        <w:ind w:left="4320" w:hanging="180"/>
+      </w:pPr>
+    </w:lvl>
+    <w:lvl w:ilvl="6" w:tplc="2C0A000F" w:tentative="1">
+      <w:start w:val="1"/>
+      <w:numFmt w:val="decimal"/>
+      <w:lvlText w:val="%7."/>
+      <w:lvlJc w:val="left"/>
+      <w:pPr>
+        <w:ind w:left="5040" w:hanging="360"/>
+      </w:pPr>
+    </w:lvl>
+    <w:lvl w:ilvl="7" w:tplc="2C0A0019" w:tentative="1">
+      <w:start w:val="1"/>
+      <w:numFmt w:val="lowerLetter"/>
+      <w:lvlText w:val="%8."/>
+      <w:lvlJc w:val="left"/>
+      <w:pPr>
+        <w:ind w:left="5760" w:hanging="360"/>
+      </w:pPr>
+    </w:lvl>
+    <w:lvl w:ilvl="8" w:tplc="2C0A001B" w:tentative="1">
+      <w:start w:val="1"/>
+      <w:numFmt w:val="lowerRoman"/>
+      <w:lvlText w:val="%9."/>
+      <w:lvlJc w:val="right"/>
+      <w:pPr>
+        <w:ind w:left="6480" w:hanging="180"/>
+      </w:pPr>
+    </w:lvl>
+  </w:abstractNum>
+  <w:abstractNum w:abstractNumId="3" w15:restartNumberingAfterBreak="0">
     <w:nsid w:val="40386962"/>
     <w:multiLevelType w:val="hybridMultilevel"/>
     <w:tmpl w:val="42C60E04"/>
@@ -1757,7 +4305,7 @@
       </w:rPr>
     </w:lvl>
   </w:abstractNum>
-  <w:abstractNum w:abstractNumId="3" w15:restartNumberingAfterBreak="0">
+  <w:abstractNum w:abstractNumId="4" w15:restartNumberingAfterBreak="0">
     <w:nsid w:val="635044F9"/>
     <w:multiLevelType w:val="hybridMultilevel"/>
     <w:tmpl w:val="AFD03230"/>
@@ -1874,12 +4422,15 @@
     <w:abstractNumId w:val="1"/>
   </w:num>
   <w:num w:numId="2">
-    <w:abstractNumId w:val="3"/>
+    <w:abstractNumId w:val="4"/>
   </w:num>
   <w:num w:numId="3">
     <w:abstractNumId w:val="0"/>
   </w:num>
   <w:num w:numId="4">
+    <w:abstractNumId w:val="3"/>
+  </w:num>
+  <w:num w:numId="5">
     <w:abstractNumId w:val="2"/>
   </w:num>
 </w:numbering>

--- a/TICs 2017- Team Viewer .docx
+++ b/TICs 2017- Team Viewer .docx
@@ -1,6 +1,6 @@
 
 <file path=word/document.xml><?xml version="1.0" encoding="utf-8"?>
-<w:document xmlns:wpc="http://schemas.microsoft.com/office/word/2010/wordprocessingCanvas" xmlns:cx="http://schemas.microsoft.com/office/drawing/2014/chartex" xmlns:cx1="http://schemas.microsoft.com/office/drawing/2015/9/8/chartex" xmlns:cx2="http://schemas.microsoft.com/office/drawing/2015/10/21/chartex" xmlns:cx3="http://schemas.microsoft.com/office/drawing/2016/5/9/chartex" xmlns:cx4="http://schemas.microsoft.com/office/drawing/2016/5/10/chartex" xmlns:cx5="http://schemas.microsoft.com/office/drawing/2016/5/11/chartex" xmlns:cx6="http://schemas.microsoft.com/office/drawing/2016/5/12/chartex" xmlns:cx7="http://schemas.microsoft.com/office/drawing/2016/5/13/chartex" xmlns:cx8="http://schemas.microsoft.com/office/drawing/2016/5/14/chartex" xmlns:mc="http://schemas.openxmlformats.org/markup-compatibility/2006" xmlns:aink="http://schemas.microsoft.com/office/drawing/2016/ink" xmlns:o="urn:schemas-microsoft-com:office:office" xmlns:r="http://schemas.openxmlformats.org/officeDocument/2006/relationships" xmlns:m="http://schemas.openxmlformats.org/officeDocument/2006/math" xmlns:v="urn:schemas-microsoft-com:vml" xmlns:wp14="http://schemas.microsoft.com/office/word/2010/wordprocessingDrawing" xmlns:wp="http://schemas.openxmlformats.org/drawingml/2006/wordprocessingDrawing" xmlns:w10="urn:schemas-microsoft-com:office:word" xmlns:w="http://schemas.openxmlformats.org/wordprocessingml/2006/main" xmlns:w14="http://schemas.microsoft.com/office/word/2010/wordml" xmlns:w15="http://schemas.microsoft.com/office/word/2012/wordml" xmlns:w16se="http://schemas.microsoft.com/office/word/2015/wordml/symex" xmlns:wpg="http://schemas.microsoft.com/office/word/2010/wordprocessingGroup" xmlns:wpi="http://schemas.microsoft.com/office/word/2010/wordprocessingInk" xmlns:wne="http://schemas.microsoft.com/office/word/2006/wordml" xmlns:wps="http://schemas.microsoft.com/office/word/2010/wordprocessingShape" mc:Ignorable="w14 w15 w16se wp14">
+<w:document xmlns:ve="http://schemas.openxmlformats.org/markup-compatibility/2006" xmlns:o="urn:schemas-microsoft-com:office:office" xmlns:r="http://schemas.openxmlformats.org/officeDocument/2006/relationships" xmlns:m="http://schemas.openxmlformats.org/officeDocument/2006/math" xmlns:v="urn:schemas-microsoft-com:vml" xmlns:wp="http://schemas.openxmlformats.org/drawingml/2006/wordprocessingDrawing" xmlns:w10="urn:schemas-microsoft-com:office:word" xmlns:w="http://schemas.openxmlformats.org/wordprocessingml/2006/main" xmlns:wne="http://schemas.microsoft.com/office/word/2006/wordml">
   <w:body>
     <w:p>
       <w:pPr>
@@ -27,55 +27,9 @@
         <w:rPr>
           <w:noProof/>
         </w:rPr>
-        <mc:AlternateContent>
-          <mc:Choice Requires="wps">
-            <w:drawing>
-              <wp:anchor distT="0" distB="0" distL="114300" distR="114300" simplePos="0" relativeHeight="2" behindDoc="0" locked="0" layoutInCell="1" allowOverlap="1">
-                <wp:simplePos x="0" y="0"/>
-                <wp:positionH relativeFrom="column">
-                  <wp:posOffset>-241300</wp:posOffset>
-                </wp:positionH>
-                <wp:positionV relativeFrom="paragraph">
-                  <wp:posOffset>-575945</wp:posOffset>
-                </wp:positionV>
-                <wp:extent cx="6343650" cy="9753600"/>
-                <wp:effectExtent l="0" t="0" r="0" b="0"/>
-                <wp:wrapNone/>
-                <wp:docPr id="1" name="Rectángulo 1"/>
-                <wp:cNvGraphicFramePr/>
-                <a:graphic xmlns:a="http://schemas.openxmlformats.org/drawingml/2006/main">
-                  <a:graphicData uri="http://schemas.microsoft.com/office/word/2010/wordprocessingShape">
-                    <wps:wsp>
-                      <wps:cNvSpPr/>
-                      <wps:spPr>
-                        <a:xfrm>
-                          <a:off x="0" y="0"/>
-                          <a:ext cx="6342840" cy="9753120"/>
-                        </a:xfrm>
-                        <a:prstGeom prst="rect">
-                          <a:avLst/>
-                        </a:prstGeom>
-                        <a:noFill/>
-                        <a:ln w="9360">
-                          <a:solidFill>
-                            <a:srgbClr val="000000"/>
-                          </a:solidFill>
-                          <a:miter/>
-                        </a:ln>
-                      </wps:spPr>
-                      <wps:bodyPr/>
-                    </wps:wsp>
-                  </a:graphicData>
-                </a:graphic>
-              </wp:anchor>
-            </w:drawing>
-          </mc:Choice>
-          <mc:Fallback>
-            <w:pict>
-              <v:rect w14:anchorId="1D551264" id="Rectángulo 1" o:spid="_x0000_s1026" style="position:absolute;margin-left:-19pt;margin-top:-45.35pt;width:499.5pt;height:768pt;z-index:2;visibility:visible;mso-wrap-style:square;mso-wrap-distance-left:9pt;mso-wrap-distance-top:0;mso-wrap-distance-right:9pt;mso-wrap-distance-bottom:0;mso-position-horizontal:absolute;mso-position-horizontal-relative:text;mso-position-vertical:absolute;mso-position-vertical-relative:text;v-text-anchor:top" o:gfxdata="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" filled="f" strokeweight=".26mm"/>
-            </w:pict>
-          </mc:Fallback>
-        </mc:AlternateContent>
+        <w:pict>
+          <v:rect id="Rectángulo 1" o:spid="_x0000_s1026" style="position:absolute;left:0;text-align:left;margin-left:-19pt;margin-top:-45.35pt;width:499.5pt;height:768pt;z-index:2;visibility:visible;mso-position-horizontal-relative:text;mso-position-vertical-relative:text" o:gfxdata="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" filled="f" strokeweight=".26mm"/>
+        </w:pict>
       </w:r>
       <w:r>
         <w:rPr>
@@ -125,6 +79,7 @@
       <w:r>
         <w:rPr>
           <w:noProof/>
+          <w:lang w:val="en-US" w:eastAsia="en-US"/>
         </w:rPr>
         <w:drawing>
           <wp:inline distT="0" distB="0" distL="0" distR="0">
@@ -144,7 +99,7 @@
                     </pic:cNvPicPr>
                   </pic:nvPicPr>
                   <pic:blipFill>
-                    <a:blip r:embed="rId7"/>
+                    <a:blip r:embed="rId7" cstate="print"/>
                     <a:stretch>
                       <a:fillRect/>
                     </a:stretch>
@@ -405,6 +360,13 @@
           <w:sz w:val="32"/>
         </w:rPr>
       </w:pPr>
+      <w:r>
+        <w:rPr>
+          <w:rFonts w:ascii="Arial" w:hAnsi="Arial" w:cs="Arial"/>
+          <w:sz w:val="32"/>
+        </w:rPr>
+        <w:t>Capo Gastón Pablo</w:t>
+      </w:r>
     </w:p>
     <w:p>
       <w:pPr>
@@ -592,12 +554,18 @@
           <w:rFonts w:ascii="Arial" w:hAnsi="Arial" w:cs="Arial"/>
         </w:rPr>
       </w:pPr>
+      <w:r>
+        <w:rPr>
+          <w:rFonts w:ascii="Arial" w:hAnsi="Arial" w:cs="Arial"/>
+        </w:rPr>
+        <w:t>Desarrollo</w:t>
+      </w:r>
       <w:proofErr w:type="gramStart"/>
       <w:r>
         <w:rPr>
           <w:rFonts w:ascii="Arial" w:hAnsi="Arial" w:cs="Arial"/>
         </w:rPr>
-        <w:t>Desarrollo.</w:t>
+        <w:t>.</w:t>
       </w:r>
       <w:r>
         <w:rPr>
@@ -3760,7 +3728,7 @@
 </file>
 
 <file path=word/endnotes.xml><?xml version="1.0" encoding="utf-8"?>
-<w:endnotes xmlns:wpc="http://schemas.microsoft.com/office/word/2010/wordprocessingCanvas" xmlns:cx="http://schemas.microsoft.com/office/drawing/2014/chartex" xmlns:cx1="http://schemas.microsoft.com/office/drawing/2015/9/8/chartex" xmlns:cx2="http://schemas.microsoft.com/office/drawing/2015/10/21/chartex" xmlns:cx3="http://schemas.microsoft.com/office/drawing/2016/5/9/chartex" xmlns:cx4="http://schemas.microsoft.com/office/drawing/2016/5/10/chartex" xmlns:cx5="http://schemas.microsoft.com/office/drawing/2016/5/11/chartex" xmlns:cx6="http://schemas.microsoft.com/office/drawing/2016/5/12/chartex" xmlns:cx7="http://schemas.microsoft.com/office/drawing/2016/5/13/chartex" xmlns:cx8="http://schemas.microsoft.com/office/drawing/2016/5/14/chartex" xmlns:mc="http://schemas.openxmlformats.org/markup-compatibility/2006" xmlns:aink="http://schemas.microsoft.com/office/drawing/2016/ink" xmlns:o="urn:schemas-microsoft-com:office:office" xmlns:r="http://schemas.openxmlformats.org/officeDocument/2006/relationships" xmlns:m="http://schemas.openxmlformats.org/officeDocument/2006/math" xmlns:v="urn:schemas-microsoft-com:vml" xmlns:wp14="http://schemas.microsoft.com/office/word/2010/wordprocessingDrawing" xmlns:wp="http://schemas.openxmlformats.org/drawingml/2006/wordprocessingDrawing" xmlns:w10="urn:schemas-microsoft-com:office:word" xmlns:w="http://schemas.openxmlformats.org/wordprocessingml/2006/main" xmlns:w14="http://schemas.microsoft.com/office/word/2010/wordml" xmlns:w15="http://schemas.microsoft.com/office/word/2012/wordml" xmlns:w16se="http://schemas.microsoft.com/office/word/2015/wordml/symex" xmlns:wpg="http://schemas.microsoft.com/office/word/2010/wordprocessingGroup" xmlns:wpi="http://schemas.microsoft.com/office/word/2010/wordprocessingInk" xmlns:wne="http://schemas.microsoft.com/office/word/2006/wordml" xmlns:wps="http://schemas.microsoft.com/office/word/2010/wordprocessingShape" mc:Ignorable="w14 w15 w16se wp14">
+<w:endnotes xmlns:ve="http://schemas.openxmlformats.org/markup-compatibility/2006" xmlns:o="urn:schemas-microsoft-com:office:office" xmlns:r="http://schemas.openxmlformats.org/officeDocument/2006/relationships" xmlns:m="http://schemas.openxmlformats.org/officeDocument/2006/math" xmlns:v="urn:schemas-microsoft-com:vml" xmlns:wp="http://schemas.openxmlformats.org/drawingml/2006/wordprocessingDrawing" xmlns:w10="urn:schemas-microsoft-com:office:word" xmlns:w="http://schemas.openxmlformats.org/wordprocessingml/2006/main" xmlns:wne="http://schemas.microsoft.com/office/word/2006/wordml">
   <w:endnote w:type="separator" w:id="-1">
     <w:p>
       <w:r>
@@ -3779,7 +3747,7 @@
 </file>
 
 <file path=word/footer1.xml><?xml version="1.0" encoding="utf-8"?>
-<w:ftr xmlns:wpc="http://schemas.microsoft.com/office/word/2010/wordprocessingCanvas" xmlns:cx="http://schemas.microsoft.com/office/drawing/2014/chartex" xmlns:cx1="http://schemas.microsoft.com/office/drawing/2015/9/8/chartex" xmlns:cx2="http://schemas.microsoft.com/office/drawing/2015/10/21/chartex" xmlns:cx3="http://schemas.microsoft.com/office/drawing/2016/5/9/chartex" xmlns:cx4="http://schemas.microsoft.com/office/drawing/2016/5/10/chartex" xmlns:cx5="http://schemas.microsoft.com/office/drawing/2016/5/11/chartex" xmlns:cx6="http://schemas.microsoft.com/office/drawing/2016/5/12/chartex" xmlns:cx7="http://schemas.microsoft.com/office/drawing/2016/5/13/chartex" xmlns:cx8="http://schemas.microsoft.com/office/drawing/2016/5/14/chartex" xmlns:mc="http://schemas.openxmlformats.org/markup-compatibility/2006" xmlns:aink="http://schemas.microsoft.com/office/drawing/2016/ink" xmlns:o="urn:schemas-microsoft-com:office:office" xmlns:r="http://schemas.openxmlformats.org/officeDocument/2006/relationships" xmlns:m="http://schemas.openxmlformats.org/officeDocument/2006/math" xmlns:v="urn:schemas-microsoft-com:vml" xmlns:wp14="http://schemas.microsoft.com/office/word/2010/wordprocessingDrawing" xmlns:wp="http://schemas.openxmlformats.org/drawingml/2006/wordprocessingDrawing" xmlns:w10="urn:schemas-microsoft-com:office:word" xmlns:w="http://schemas.openxmlformats.org/wordprocessingml/2006/main" xmlns:w14="http://schemas.microsoft.com/office/word/2010/wordml" xmlns:w15="http://schemas.microsoft.com/office/word/2012/wordml" xmlns:w16se="http://schemas.microsoft.com/office/word/2015/wordml/symex" xmlns:wpg="http://schemas.microsoft.com/office/word/2010/wordprocessingGroup" xmlns:wpi="http://schemas.microsoft.com/office/word/2010/wordprocessingInk" xmlns:wne="http://schemas.microsoft.com/office/word/2006/wordml" xmlns:wps="http://schemas.microsoft.com/office/word/2010/wordprocessingShape" mc:Ignorable="w14 w15 w16se wp14">
+<w:ftr xmlns:ve="http://schemas.openxmlformats.org/markup-compatibility/2006" xmlns:o="urn:schemas-microsoft-com:office:office" xmlns:r="http://schemas.openxmlformats.org/officeDocument/2006/relationships" xmlns:m="http://schemas.openxmlformats.org/officeDocument/2006/math" xmlns:v="urn:schemas-microsoft-com:vml" xmlns:wp="http://schemas.openxmlformats.org/drawingml/2006/wordprocessingDrawing" xmlns:w10="urn:schemas-microsoft-com:office:word" xmlns:w="http://schemas.openxmlformats.org/wordprocessingml/2006/main" xmlns:wne="http://schemas.microsoft.com/office/word/2006/wordml">
   <w:p>
     <w:pPr>
       <w:pStyle w:val="Piedepgina"/>
@@ -3837,7 +3805,7 @@
 </file>
 
 <file path=word/footnotes.xml><?xml version="1.0" encoding="utf-8"?>
-<w:footnotes xmlns:wpc="http://schemas.microsoft.com/office/word/2010/wordprocessingCanvas" xmlns:cx="http://schemas.microsoft.com/office/drawing/2014/chartex" xmlns:cx1="http://schemas.microsoft.com/office/drawing/2015/9/8/chartex" xmlns:cx2="http://schemas.microsoft.com/office/drawing/2015/10/21/chartex" xmlns:cx3="http://schemas.microsoft.com/office/drawing/2016/5/9/chartex" xmlns:cx4="http://schemas.microsoft.com/office/drawing/2016/5/10/chartex" xmlns:cx5="http://schemas.microsoft.com/office/drawing/2016/5/11/chartex" xmlns:cx6="http://schemas.microsoft.com/office/drawing/2016/5/12/chartex" xmlns:cx7="http://schemas.microsoft.com/office/drawing/2016/5/13/chartex" xmlns:cx8="http://schemas.microsoft.com/office/drawing/2016/5/14/chartex" xmlns:mc="http://schemas.openxmlformats.org/markup-compatibility/2006" xmlns:aink="http://schemas.microsoft.com/office/drawing/2016/ink" xmlns:o="urn:schemas-microsoft-com:office:office" xmlns:r="http://schemas.openxmlformats.org/officeDocument/2006/relationships" xmlns:m="http://schemas.openxmlformats.org/officeDocument/2006/math" xmlns:v="urn:schemas-microsoft-com:vml" xmlns:wp14="http://schemas.microsoft.com/office/word/2010/wordprocessingDrawing" xmlns:wp="http://schemas.openxmlformats.org/drawingml/2006/wordprocessingDrawing" xmlns:w10="urn:schemas-microsoft-com:office:word" xmlns:w="http://schemas.openxmlformats.org/wordprocessingml/2006/main" xmlns:w14="http://schemas.microsoft.com/office/word/2010/wordml" xmlns:w15="http://schemas.microsoft.com/office/word/2012/wordml" xmlns:w16se="http://schemas.microsoft.com/office/word/2015/wordml/symex" xmlns:wpg="http://schemas.microsoft.com/office/word/2010/wordprocessingGroup" xmlns:wpi="http://schemas.microsoft.com/office/word/2010/wordprocessingInk" xmlns:wne="http://schemas.microsoft.com/office/word/2006/wordml" xmlns:wps="http://schemas.microsoft.com/office/word/2010/wordprocessingShape" mc:Ignorable="w14 w15 w16se wp14">
+<w:footnotes xmlns:ve="http://schemas.openxmlformats.org/markup-compatibility/2006" xmlns:o="urn:schemas-microsoft-com:office:office" xmlns:r="http://schemas.openxmlformats.org/officeDocument/2006/relationships" xmlns:m="http://schemas.openxmlformats.org/officeDocument/2006/math" xmlns:v="urn:schemas-microsoft-com:vml" xmlns:wp="http://schemas.openxmlformats.org/drawingml/2006/wordprocessingDrawing" xmlns:w10="urn:schemas-microsoft-com:office:word" xmlns:w="http://schemas.openxmlformats.org/wordprocessingml/2006/main" xmlns:wne="http://schemas.microsoft.com/office/word/2006/wordml">
   <w:footnote w:type="separator" w:id="-1">
     <w:p>
       <w:r>
@@ -3856,7 +3824,7 @@
 </file>
 
 <file path=word/header1.xml><?xml version="1.0" encoding="utf-8"?>
-<w:hdr xmlns:wpc="http://schemas.microsoft.com/office/word/2010/wordprocessingCanvas" xmlns:cx="http://schemas.microsoft.com/office/drawing/2014/chartex" xmlns:cx1="http://schemas.microsoft.com/office/drawing/2015/9/8/chartex" xmlns:cx2="http://schemas.microsoft.com/office/drawing/2015/10/21/chartex" xmlns:cx3="http://schemas.microsoft.com/office/drawing/2016/5/9/chartex" xmlns:cx4="http://schemas.microsoft.com/office/drawing/2016/5/10/chartex" xmlns:cx5="http://schemas.microsoft.com/office/drawing/2016/5/11/chartex" xmlns:cx6="http://schemas.microsoft.com/office/drawing/2016/5/12/chartex" xmlns:cx7="http://schemas.microsoft.com/office/drawing/2016/5/13/chartex" xmlns:cx8="http://schemas.microsoft.com/office/drawing/2016/5/14/chartex" xmlns:mc="http://schemas.openxmlformats.org/markup-compatibility/2006" xmlns:aink="http://schemas.microsoft.com/office/drawing/2016/ink" xmlns:o="urn:schemas-microsoft-com:office:office" xmlns:r="http://schemas.openxmlformats.org/officeDocument/2006/relationships" xmlns:m="http://schemas.openxmlformats.org/officeDocument/2006/math" xmlns:v="urn:schemas-microsoft-com:vml" xmlns:wp14="http://schemas.microsoft.com/office/word/2010/wordprocessingDrawing" xmlns:wp="http://schemas.openxmlformats.org/drawingml/2006/wordprocessingDrawing" xmlns:w10="urn:schemas-microsoft-com:office:word" xmlns:w="http://schemas.openxmlformats.org/wordprocessingml/2006/main" xmlns:w14="http://schemas.microsoft.com/office/word/2010/wordml" xmlns:w15="http://schemas.microsoft.com/office/word/2012/wordml" xmlns:w16se="http://schemas.microsoft.com/office/word/2015/wordml/symex" xmlns:wpg="http://schemas.microsoft.com/office/word/2010/wordprocessingGroup" xmlns:wpi="http://schemas.microsoft.com/office/word/2010/wordprocessingInk" xmlns:wne="http://schemas.microsoft.com/office/word/2006/wordml" xmlns:wps="http://schemas.microsoft.com/office/word/2010/wordprocessingShape" mc:Ignorable="w14 w15 w16se wp14">
+<w:hdr xmlns:ve="http://schemas.openxmlformats.org/markup-compatibility/2006" xmlns:o="urn:schemas-microsoft-com:office:office" xmlns:r="http://schemas.openxmlformats.org/officeDocument/2006/relationships" xmlns:m="http://schemas.openxmlformats.org/officeDocument/2006/math" xmlns:v="urn:schemas-microsoft-com:vml" xmlns:wp="http://schemas.openxmlformats.org/drawingml/2006/wordprocessingDrawing" xmlns:w10="urn:schemas-microsoft-com:office:word" xmlns:w="http://schemas.openxmlformats.org/wordprocessingml/2006/main" xmlns:wne="http://schemas.microsoft.com/office/word/2006/wordml">
   <w:p>
     <w:pPr>
       <w:pStyle w:val="Encabezado"/>
@@ -3876,8 +3844,8 @@
 </file>
 
 <file path=word/numbering.xml><?xml version="1.0" encoding="utf-8"?>
-<w:numbering xmlns:wpc="http://schemas.microsoft.com/office/word/2010/wordprocessingCanvas" xmlns:cx="http://schemas.microsoft.com/office/drawing/2014/chartex" xmlns:cx1="http://schemas.microsoft.com/office/drawing/2015/9/8/chartex" xmlns:cx2="http://schemas.microsoft.com/office/drawing/2015/10/21/chartex" xmlns:cx3="http://schemas.microsoft.com/office/drawing/2016/5/9/chartex" xmlns:cx4="http://schemas.microsoft.com/office/drawing/2016/5/10/chartex" xmlns:cx5="http://schemas.microsoft.com/office/drawing/2016/5/11/chartex" xmlns:cx6="http://schemas.microsoft.com/office/drawing/2016/5/12/chartex" xmlns:cx7="http://schemas.microsoft.com/office/drawing/2016/5/13/chartex" xmlns:cx8="http://schemas.microsoft.com/office/drawing/2016/5/14/chartex" xmlns:mc="http://schemas.openxmlformats.org/markup-compatibility/2006" xmlns:aink="http://schemas.microsoft.com/office/drawing/2016/ink" xmlns:o="urn:schemas-microsoft-com:office:office" xmlns:r="http://schemas.openxmlformats.org/officeDocument/2006/relationships" xmlns:m="http://schemas.openxmlformats.org/officeDocument/2006/math" xmlns:v="urn:schemas-microsoft-com:vml" xmlns:wp14="http://schemas.microsoft.com/office/word/2010/wordprocessingDrawing" xmlns:wp="http://schemas.openxmlformats.org/drawingml/2006/wordprocessingDrawing" xmlns:w10="urn:schemas-microsoft-com:office:word" xmlns:w="http://schemas.openxmlformats.org/wordprocessingml/2006/main" xmlns:w14="http://schemas.microsoft.com/office/word/2010/wordml" xmlns:w15="http://schemas.microsoft.com/office/word/2012/wordml" xmlns:w16se="http://schemas.microsoft.com/office/word/2015/wordml/symex" xmlns:wpg="http://schemas.microsoft.com/office/word/2010/wordprocessingGroup" xmlns:wpi="http://schemas.microsoft.com/office/word/2010/wordprocessingInk" xmlns:wne="http://schemas.microsoft.com/office/word/2006/wordml" xmlns:wps="http://schemas.microsoft.com/office/word/2010/wordprocessingShape" mc:Ignorable="w14 w15 w16se wp14">
-  <w:abstractNum w:abstractNumId="0" w15:restartNumberingAfterBreak="0">
+<w:numbering xmlns:ve="http://schemas.openxmlformats.org/markup-compatibility/2006" xmlns:o="urn:schemas-microsoft-com:office:office" xmlns:r="http://schemas.openxmlformats.org/officeDocument/2006/relationships" xmlns:m="http://schemas.openxmlformats.org/officeDocument/2006/math" xmlns:v="urn:schemas-microsoft-com:vml" xmlns:wp="http://schemas.openxmlformats.org/drawingml/2006/wordprocessingDrawing" xmlns:w10="urn:schemas-microsoft-com:office:word" xmlns:w="http://schemas.openxmlformats.org/wordprocessingml/2006/main" xmlns:wne="http://schemas.microsoft.com/office/word/2006/wordml">
+  <w:abstractNum w:abstractNumId="0">
     <w:nsid w:val="018460BC"/>
     <w:multiLevelType w:val="hybridMultilevel"/>
     <w:tmpl w:val="1DCA540E"/>
@@ -3990,7 +3958,7 @@
       </w:rPr>
     </w:lvl>
   </w:abstractNum>
-  <w:abstractNum w:abstractNumId="1" w15:restartNumberingAfterBreak="0">
+  <w:abstractNum w:abstractNumId="1">
     <w:nsid w:val="049B6CD2"/>
     <w:multiLevelType w:val="hybridMultilevel"/>
     <w:tmpl w:val="D76ABF96"/>
@@ -4103,7 +4071,7 @@
       </w:rPr>
     </w:lvl>
   </w:abstractNum>
-  <w:abstractNum w:abstractNumId="2" w15:restartNumberingAfterBreak="0">
+  <w:abstractNum w:abstractNumId="2">
     <w:nsid w:val="24A742FB"/>
     <w:multiLevelType w:val="hybridMultilevel"/>
     <w:tmpl w:val="BC301D48"/>
@@ -4192,7 +4160,7 @@
       </w:pPr>
     </w:lvl>
   </w:abstractNum>
-  <w:abstractNum w:abstractNumId="3" w15:restartNumberingAfterBreak="0">
+  <w:abstractNum w:abstractNumId="3">
     <w:nsid w:val="40386962"/>
     <w:multiLevelType w:val="hybridMultilevel"/>
     <w:tmpl w:val="42C60E04"/>
@@ -4305,7 +4273,7 @@
       </w:rPr>
     </w:lvl>
   </w:abstractNum>
-  <w:abstractNum w:abstractNumId="4" w15:restartNumberingAfterBreak="0">
+  <w:abstractNum w:abstractNumId="4">
     <w:nsid w:val="635044F9"/>
     <w:multiLevelType w:val="hybridMultilevel"/>
     <w:tmpl w:val="AFD03230"/>
@@ -4437,7 +4405,7 @@
 </file>
 
 <file path=word/styles.xml><?xml version="1.0" encoding="utf-8"?>
-<w:styles xmlns:mc="http://schemas.openxmlformats.org/markup-compatibility/2006" xmlns:r="http://schemas.openxmlformats.org/officeDocument/2006/relationships" xmlns:w="http://schemas.openxmlformats.org/wordprocessingml/2006/main" xmlns:w14="http://schemas.microsoft.com/office/word/2010/wordml" xmlns:w15="http://schemas.microsoft.com/office/word/2012/wordml" xmlns:w16se="http://schemas.microsoft.com/office/word/2015/wordml/symex" mc:Ignorable="w14 w15 w16se">
+<w:styles xmlns:r="http://schemas.openxmlformats.org/officeDocument/2006/relationships" xmlns:w="http://schemas.openxmlformats.org/wordprocessingml/2006/main">
   <w:docDefaults>
     <w:rPrDefault>
       <w:rPr>
@@ -4449,385 +4417,149 @@
     </w:rPrDefault>
     <w:pPrDefault/>
   </w:docDefaults>
-  <w:latentStyles w:defLockedState="0" w:defUIPriority="99" w:defSemiHidden="0" w:defUnhideWhenUsed="0" w:defQFormat="0" w:count="374">
-    <w:lsdException w:name="Normal" w:uiPriority="0" w:qFormat="1"/>
-    <w:lsdException w:name="heading 1" w:uiPriority="9" w:qFormat="1"/>
-    <w:lsdException w:name="heading 2" w:semiHidden="1" w:uiPriority="9" w:unhideWhenUsed="1" w:qFormat="1"/>
-    <w:lsdException w:name="heading 3" w:semiHidden="1" w:uiPriority="9" w:unhideWhenUsed="1" w:qFormat="1"/>
-    <w:lsdException w:name="heading 4" w:semiHidden="1" w:uiPriority="9" w:unhideWhenUsed="1" w:qFormat="1"/>
-    <w:lsdException w:name="heading 5" w:semiHidden="1" w:uiPriority="9" w:unhideWhenUsed="1" w:qFormat="1"/>
-    <w:lsdException w:name="heading 6" w:semiHidden="1" w:uiPriority="9" w:unhideWhenUsed="1" w:qFormat="1"/>
-    <w:lsdException w:name="heading 7" w:semiHidden="1" w:uiPriority="9" w:unhideWhenUsed="1" w:qFormat="1"/>
-    <w:lsdException w:name="heading 8" w:semiHidden="1" w:uiPriority="9" w:unhideWhenUsed="1" w:qFormat="1"/>
-    <w:lsdException w:name="heading 9" w:semiHidden="1" w:uiPriority="9" w:unhideWhenUsed="1" w:qFormat="1"/>
-    <w:lsdException w:name="index 1" w:semiHidden="1" w:unhideWhenUsed="1"/>
-    <w:lsdException w:name="index 2" w:semiHidden="1" w:unhideWhenUsed="1"/>
-    <w:lsdException w:name="index 3" w:semiHidden="1" w:unhideWhenUsed="1"/>
-    <w:lsdException w:name="index 4" w:semiHidden="1" w:unhideWhenUsed="1"/>
-    <w:lsdException w:name="index 5" w:semiHidden="1" w:unhideWhenUsed="1"/>
-    <w:lsdException w:name="index 6" w:semiHidden="1" w:unhideWhenUsed="1"/>
-    <w:lsdException w:name="index 7" w:semiHidden="1" w:unhideWhenUsed="1"/>
-    <w:lsdException w:name="index 8" w:semiHidden="1" w:unhideWhenUsed="1"/>
-    <w:lsdException w:name="index 9" w:semiHidden="1" w:unhideWhenUsed="1"/>
-    <w:lsdException w:name="toc 1" w:semiHidden="1" w:uiPriority="39" w:unhideWhenUsed="1"/>
-    <w:lsdException w:name="toc 2" w:semiHidden="1" w:uiPriority="39" w:unhideWhenUsed="1"/>
-    <w:lsdException w:name="toc 3" w:semiHidden="1" w:uiPriority="39" w:unhideWhenUsed="1"/>
-    <w:lsdException w:name="toc 4" w:semiHidden="1" w:uiPriority="39" w:unhideWhenUsed="1"/>
-    <w:lsdException w:name="toc 5" w:semiHidden="1" w:uiPriority="39" w:unhideWhenUsed="1"/>
-    <w:lsdException w:name="toc 6" w:semiHidden="1" w:uiPriority="39" w:unhideWhenUsed="1"/>
-    <w:lsdException w:name="toc 7" w:semiHidden="1" w:uiPriority="39" w:unhideWhenUsed="1"/>
-    <w:lsdException w:name="toc 8" w:semiHidden="1" w:uiPriority="39" w:unhideWhenUsed="1"/>
-    <w:lsdException w:name="toc 9" w:semiHidden="1" w:uiPriority="39" w:unhideWhenUsed="1"/>
-    <w:lsdException w:name="Normal Indent" w:semiHidden="1" w:unhideWhenUsed="1"/>
-    <w:lsdException w:name="footnote text" w:semiHidden="1" w:unhideWhenUsed="1"/>
-    <w:lsdException w:name="annotation text" w:semiHidden="1" w:unhideWhenUsed="1"/>
-    <w:lsdException w:name="header" w:semiHidden="1" w:unhideWhenUsed="1"/>
-    <w:lsdException w:name="footer" w:semiHidden="1" w:unhideWhenUsed="1"/>
-    <w:lsdException w:name="index heading" w:semiHidden="1" w:unhideWhenUsed="1"/>
-    <w:lsdException w:name="caption" w:semiHidden="1" w:uiPriority="35" w:unhideWhenUsed="1" w:qFormat="1"/>
-    <w:lsdException w:name="table of figures" w:semiHidden="1" w:unhideWhenUsed="1"/>
-    <w:lsdException w:name="envelope address" w:semiHidden="1" w:unhideWhenUsed="1"/>
-    <w:lsdException w:name="envelope return" w:semiHidden="1" w:unhideWhenUsed="1"/>
-    <w:lsdException w:name="footnote reference" w:semiHidden="1" w:unhideWhenUsed="1"/>
-    <w:lsdException w:name="annotation reference" w:semiHidden="1" w:unhideWhenUsed="1"/>
-    <w:lsdException w:name="line number" w:semiHidden="1" w:unhideWhenUsed="1"/>
-    <w:lsdException w:name="page number" w:semiHidden="1" w:unhideWhenUsed="1"/>
-    <w:lsdException w:name="endnote reference" w:semiHidden="1" w:unhideWhenUsed="1"/>
-    <w:lsdException w:name="endnote text" w:semiHidden="1" w:unhideWhenUsed="1"/>
-    <w:lsdException w:name="table of authorities" w:semiHidden="1" w:unhideWhenUsed="1"/>
-    <w:lsdException w:name="macro" w:semiHidden="1" w:unhideWhenUsed="1"/>
-    <w:lsdException w:name="toa heading" w:semiHidden="1" w:unhideWhenUsed="1"/>
-    <w:lsdException w:name="List" w:semiHidden="1" w:unhideWhenUsed="1"/>
-    <w:lsdException w:name="List Bullet" w:semiHidden="1" w:unhideWhenUsed="1"/>
-    <w:lsdException w:name="List Number" w:semiHidden="1" w:unhideWhenUsed="1"/>
-    <w:lsdException w:name="List 2" w:semiHidden="1" w:unhideWhenUsed="1"/>
-    <w:lsdException w:name="List 3" w:semiHidden="1" w:unhideWhenUsed="1"/>
-    <w:lsdException w:name="List 4" w:semiHidden="1" w:unhideWhenUsed="1"/>
-    <w:lsdException w:name="List 5" w:semiHidden="1" w:unhideWhenUsed="1"/>
-    <w:lsdException w:name="List Bullet 2" w:semiHidden="1" w:unhideWhenUsed="1"/>
-    <w:lsdException w:name="List Bullet 3" w:semiHidden="1" w:unhideWhenUsed="1"/>
-    <w:lsdException w:name="List Bullet 4" w:semiHidden="1" w:unhideWhenUsed="1"/>
-    <w:lsdException w:name="List Bullet 5" w:semiHidden="1" w:unhideWhenUsed="1"/>
-    <w:lsdException w:name="List Number 2" w:semiHidden="1" w:unhideWhenUsed="1"/>
-    <w:lsdException w:name="List Number 3" w:semiHidden="1" w:unhideWhenUsed="1"/>
-    <w:lsdException w:name="List Number 4" w:semiHidden="1" w:unhideWhenUsed="1"/>
-    <w:lsdException w:name="List Number 5" w:semiHidden="1" w:unhideWhenUsed="1"/>
-    <w:lsdException w:name="Title" w:uiPriority="10" w:qFormat="1"/>
-    <w:lsdException w:name="Closing" w:semiHidden="1" w:unhideWhenUsed="1"/>
-    <w:lsdException w:name="Signature" w:semiHidden="1" w:unhideWhenUsed="1"/>
-    <w:lsdException w:name="Default Paragraph Font" w:semiHidden="1" w:uiPriority="1" w:unhideWhenUsed="1"/>
-    <w:lsdException w:name="Body Text" w:semiHidden="1" w:unhideWhenUsed="1"/>
-    <w:lsdException w:name="Body Text Indent" w:semiHidden="1" w:unhideWhenUsed="1"/>
-    <w:lsdException w:name="List Continue" w:semiHidden="1" w:unhideWhenUsed="1"/>
-    <w:lsdException w:name="List Continue 2" w:semiHidden="1" w:unhideWhenUsed="1"/>
-    <w:lsdException w:name="List Continue 3" w:semiHidden="1" w:unhideWhenUsed="1"/>
-    <w:lsdException w:name="List Continue 4" w:semiHidden="1" w:unhideWhenUsed="1"/>
-    <w:lsdException w:name="List Continue 5" w:semiHidden="1" w:unhideWhenUsed="1"/>
-    <w:lsdException w:name="Message Header" w:semiHidden="1" w:unhideWhenUsed="1"/>
-    <w:lsdException w:name="Subtitle" w:uiPriority="11" w:qFormat="1"/>
-    <w:lsdException w:name="Salutation" w:semiHidden="1" w:unhideWhenUsed="1"/>
-    <w:lsdException w:name="Date" w:semiHidden="1" w:unhideWhenUsed="1"/>
-    <w:lsdException w:name="Body Text First Indent" w:semiHidden="1" w:unhideWhenUsed="1"/>
-    <w:lsdException w:name="Body Text First Indent 2" w:semiHidden="1" w:unhideWhenUsed="1"/>
-    <w:lsdException w:name="Note Heading" w:semiHidden="1" w:unhideWhenUsed="1"/>
-    <w:lsdException w:name="Body Text 2" w:semiHidden="1" w:unhideWhenUsed="1"/>
-    <w:lsdException w:name="Body Text 3" w:semiHidden="1" w:unhideWhenUsed="1"/>
-    <w:lsdException w:name="Body Text Indent 2" w:semiHidden="1" w:unhideWhenUsed="1"/>
-    <w:lsdException w:name="Body Text Indent 3" w:semiHidden="1" w:unhideWhenUsed="1"/>
-    <w:lsdException w:name="Block Text" w:semiHidden="1" w:unhideWhenUsed="1"/>
-    <w:lsdException w:name="Hyperlink" w:semiHidden="1" w:unhideWhenUsed="1"/>
-    <w:lsdException w:name="FollowedHyperlink" w:semiHidden="1" w:unhideWhenUsed="1"/>
-    <w:lsdException w:name="Strong" w:uiPriority="22" w:qFormat="1"/>
-    <w:lsdException w:name="Emphasis" w:uiPriority="20" w:qFormat="1"/>
-    <w:lsdException w:name="Document Map" w:semiHidden="1" w:unhideWhenUsed="1"/>
-    <w:lsdException w:name="Plain Text" w:semiHidden="1" w:unhideWhenUsed="1"/>
-    <w:lsdException w:name="E-mail Signature" w:semiHidden="1" w:unhideWhenUsed="1"/>
-    <w:lsdException w:name="HTML Top of Form" w:semiHidden="1" w:unhideWhenUsed="1"/>
-    <w:lsdException w:name="HTML Bottom of Form" w:semiHidden="1" w:unhideWhenUsed="1"/>
-    <w:lsdException w:name="Normal (Web)" w:semiHidden="1" w:unhideWhenUsed="1"/>
-    <w:lsdException w:name="HTML Acronym" w:semiHidden="1" w:unhideWhenUsed="1"/>
-    <w:lsdException w:name="HTML Address" w:semiHidden="1" w:unhideWhenUsed="1"/>
-    <w:lsdException w:name="HTML Cite" w:semiHidden="1" w:unhideWhenUsed="1"/>
-    <w:lsdException w:name="HTML Code" w:semiHidden="1" w:unhideWhenUsed="1"/>
-    <w:lsdException w:name="HTML Definition" w:semiHidden="1" w:unhideWhenUsed="1"/>
-    <w:lsdException w:name="HTML Keyboard" w:semiHidden="1" w:unhideWhenUsed="1"/>
-    <w:lsdException w:name="HTML Preformatted" w:semiHidden="1" w:unhideWhenUsed="1"/>
-    <w:lsdException w:name="HTML Sample" w:semiHidden="1" w:unhideWhenUsed="1"/>
-    <w:lsdException w:name="HTML Typewriter" w:semiHidden="1" w:unhideWhenUsed="1"/>
-    <w:lsdException w:name="HTML Variable" w:semiHidden="1" w:unhideWhenUsed="1"/>
-    <w:lsdException w:name="Normal Table" w:semiHidden="1" w:unhideWhenUsed="1"/>
-    <w:lsdException w:name="annotation subject" w:semiHidden="1" w:unhideWhenUsed="1"/>
-    <w:lsdException w:name="No List" w:semiHidden="1" w:unhideWhenUsed="1"/>
-    <w:lsdException w:name="Outline List 1" w:semiHidden="1" w:unhideWhenUsed="1"/>
-    <w:lsdException w:name="Outline List 2" w:semiHidden="1" w:unhideWhenUsed="1"/>
-    <w:lsdException w:name="Outline List 3" w:semiHidden="1" w:unhideWhenUsed="1"/>
-    <w:lsdException w:name="Table Simple 1" w:semiHidden="1" w:unhideWhenUsed="1"/>
-    <w:lsdException w:name="Table Simple 2" w:semiHidden="1" w:unhideWhenUsed="1"/>
-    <w:lsdException w:name="Table Simple 3" w:semiHidden="1" w:unhideWhenUsed="1"/>
-    <w:lsdException w:name="Table Classic 1" w:semiHidden="1" w:unhideWhenUsed="1"/>
-    <w:lsdException w:name="Table Classic 2" w:semiHidden="1" w:unhideWhenUsed="1"/>
-    <w:lsdException w:name="Table Classic 3" w:semiHidden="1" w:unhideWhenUsed="1"/>
-    <w:lsdException w:name="Table Classic 4" w:semiHidden="1" w:unhideWhenUsed="1"/>
-    <w:lsdException w:name="Table Colorful 1" w:semiHidden="1" w:unhideWhenUsed="1"/>
-    <w:lsdException w:name="Table Colorful 2" w:semiHidden="1" w:unhideWhenUsed="1"/>
-    <w:lsdException w:name="Table Colorful 3" w:semiHidden="1" w:unhideWhenUsed="1"/>
-    <w:lsdException w:name="Table Columns 1" w:semiHidden="1" w:unhideWhenUsed="1"/>
-    <w:lsdException w:name="Table Columns 2" w:semiHidden="1" w:unhideWhenUsed="1"/>
-    <w:lsdException w:name="Table Columns 3" w:semiHidden="1" w:unhideWhenUsed="1"/>
-    <w:lsdException w:name="Table Columns 4" w:semiHidden="1" w:unhideWhenUsed="1"/>
-    <w:lsdException w:name="Table Columns 5" w:semiHidden="1" w:unhideWhenUsed="1"/>
-    <w:lsdException w:name="Table Grid 1" w:semiHidden="1" w:unhideWhenUsed="1"/>
-    <w:lsdException w:name="Table Grid 2" w:semiHidden="1" w:unhideWhenUsed="1"/>
-    <w:lsdException w:name="Table Grid 3" w:semiHidden="1" w:unhideWhenUsed="1"/>
-    <w:lsdException w:name="Table Grid 4" w:semiHidden="1" w:unhideWhenUsed="1"/>
-    <w:lsdException w:name="Table Grid 5" w:semiHidden="1" w:unhideWhenUsed="1"/>
-    <w:lsdException w:name="Table Grid 6" w:semiHidden="1" w:unhideWhenUsed="1"/>
-    <w:lsdException w:name="Table Grid 7" w:semiHidden="1" w:unhideWhenUsed="1"/>
-    <w:lsdException w:name="Table Grid 8" w:semiHidden="1" w:unhideWhenUsed="1"/>
-    <w:lsdException w:name="Table List 1" w:semiHidden="1" w:unhideWhenUsed="1"/>
-    <w:lsdException w:name="Table List 2" w:semiHidden="1" w:unhideWhenUsed="1"/>
-    <w:lsdException w:name="Table List 3" w:semiHidden="1" w:unhideWhenUsed="1"/>
-    <w:lsdException w:name="Table List 4" w:semiHidden="1" w:unhideWhenUsed="1"/>
-    <w:lsdException w:name="Table List 5" w:semiHidden="1" w:unhideWhenUsed="1"/>
-    <w:lsdException w:name="Table List 6" w:semiHidden="1" w:unhideWhenUsed="1"/>
-    <w:lsdException w:name="Table List 7" w:semiHidden="1" w:unhideWhenUsed="1"/>
-    <w:lsdException w:name="Table List 8" w:semiHidden="1" w:unhideWhenUsed="1"/>
-    <w:lsdException w:name="Table 3D effects 1" w:semiHidden="1" w:unhideWhenUsed="1"/>
-    <w:lsdException w:name="Table 3D effects 2" w:semiHidden="1" w:unhideWhenUsed="1"/>
-    <w:lsdException w:name="Table 3D effects 3" w:semiHidden="1" w:unhideWhenUsed="1"/>
-    <w:lsdException w:name="Table Contemporary" w:semiHidden="1" w:unhideWhenUsed="1"/>
-    <w:lsdException w:name="Table Elegant" w:semiHidden="1" w:unhideWhenUsed="1"/>
-    <w:lsdException w:name="Table Professional" w:semiHidden="1" w:unhideWhenUsed="1"/>
-    <w:lsdException w:name="Table Subtle 1" w:semiHidden="1" w:unhideWhenUsed="1"/>
-    <w:lsdException w:name="Table Subtle 2" w:semiHidden="1" w:unhideWhenUsed="1"/>
-    <w:lsdException w:name="Table Web 1" w:semiHidden="1" w:unhideWhenUsed="1"/>
-    <w:lsdException w:name="Table Web 2" w:semiHidden="1" w:unhideWhenUsed="1"/>
-    <w:lsdException w:name="Table Web 3" w:semiHidden="1" w:unhideWhenUsed="1"/>
-    <w:lsdException w:name="Balloon Text" w:semiHidden="1" w:unhideWhenUsed="1"/>
-    <w:lsdException w:name="Table Grid" w:uiPriority="39"/>
-    <w:lsdException w:name="Table Theme" w:semiHidden="1" w:unhideWhenUsed="1"/>
-    <w:lsdException w:name="Placeholder Text" w:semiHidden="1"/>
-    <w:lsdException w:name="No Spacing" w:uiPriority="1" w:qFormat="1"/>
-    <w:lsdException w:name="Light Shading" w:uiPriority="60"/>
-    <w:lsdException w:name="Light List" w:uiPriority="61"/>
-    <w:lsdException w:name="Light Grid" w:uiPriority="62"/>
-    <w:lsdException w:name="Medium Shading 1" w:uiPriority="63"/>
-    <w:lsdException w:name="Medium Shading 2" w:uiPriority="64"/>
-    <w:lsdException w:name="Medium List 1" w:uiPriority="65"/>
-    <w:lsdException w:name="Medium List 2" w:uiPriority="66"/>
-    <w:lsdException w:name="Medium Grid 1" w:uiPriority="67"/>
-    <w:lsdException w:name="Medium Grid 2" w:uiPriority="68"/>
-    <w:lsdException w:name="Medium Grid 3" w:uiPriority="69"/>
-    <w:lsdException w:name="Dark List" w:uiPriority="70"/>
-    <w:lsdException w:name="Colorful Shading" w:uiPriority="71"/>
-    <w:lsdException w:name="Colorful List" w:uiPriority="72"/>
-    <w:lsdException w:name="Colorful Grid" w:uiPriority="73"/>
-    <w:lsdException w:name="Light Shading Accent 1" w:uiPriority="60"/>
-    <w:lsdException w:name="Light List Accent 1" w:uiPriority="61"/>
-    <w:lsdException w:name="Light Grid Accent 1" w:uiPriority="62"/>
-    <w:lsdException w:name="Medium Shading 1 Accent 1" w:uiPriority="63"/>
-    <w:lsdException w:name="Medium Shading 2 Accent 1" w:uiPriority="64"/>
-    <w:lsdException w:name="Medium List 1 Accent 1" w:uiPriority="65"/>
-    <w:lsdException w:name="Revision" w:semiHidden="1"/>
-    <w:lsdException w:name="List Paragraph" w:uiPriority="34" w:qFormat="1"/>
-    <w:lsdException w:name="Quote" w:uiPriority="29" w:qFormat="1"/>
-    <w:lsdException w:name="Intense Quote" w:uiPriority="30" w:qFormat="1"/>
-    <w:lsdException w:name="Medium List 2 Accent 1" w:uiPriority="66"/>
-    <w:lsdException w:name="Medium Grid 1 Accent 1" w:uiPriority="67"/>
-    <w:lsdException w:name="Medium Grid 2 Accent 1" w:uiPriority="68"/>
-    <w:lsdException w:name="Medium Grid 3 Accent 1" w:uiPriority="69"/>
-    <w:lsdException w:name="Dark List Accent 1" w:uiPriority="70"/>
-    <w:lsdException w:name="Colorful Shading Accent 1" w:uiPriority="71"/>
-    <w:lsdException w:name="Colorful List Accent 1" w:uiPriority="72"/>
-    <w:lsdException w:name="Colorful Grid Accent 1" w:uiPriority="73"/>
-    <w:lsdException w:name="Light Shading Accent 2" w:uiPriority="60"/>
-    <w:lsdException w:name="Light List Accent 2" w:uiPriority="61"/>
-    <w:lsdException w:name="Light Grid Accent 2" w:uiPriority="62"/>
-    <w:lsdException w:name="Medium Shading 1 Accent 2" w:uiPriority="63"/>
-    <w:lsdException w:name="Medium Shading 2 Accent 2" w:uiPriority="64"/>
-    <w:lsdException w:name="Medium List 1 Accent 2" w:uiPriority="65"/>
-    <w:lsdException w:name="Medium List 2 Accent 2" w:uiPriority="66"/>
-    <w:lsdException w:name="Medium Grid 1 Accent 2" w:uiPriority="67"/>
-    <w:lsdException w:name="Medium Grid 2 Accent 2" w:uiPriority="68"/>
-    <w:lsdException w:name="Medium Grid 3 Accent 2" w:uiPriority="69"/>
-    <w:lsdException w:name="Dark List Accent 2" w:uiPriority="70"/>
-    <w:lsdException w:name="Colorful Shading Accent 2" w:uiPriority="71"/>
-    <w:lsdException w:name="Colorful List Accent 2" w:uiPriority="72"/>
-    <w:lsdException w:name="Colorful Grid Accent 2" w:uiPriority="73"/>
-    <w:lsdException w:name="Light Shading Accent 3" w:uiPriority="60"/>
-    <w:lsdException w:name="Light List Accent 3" w:uiPriority="61"/>
-    <w:lsdException w:name="Light Grid Accent 3" w:uiPriority="62"/>
-    <w:lsdException w:name="Medium Shading 1 Accent 3" w:uiPriority="63"/>
-    <w:lsdException w:name="Medium Shading 2 Accent 3" w:uiPriority="64"/>
-    <w:lsdException w:name="Medium List 1 Accent 3" w:uiPriority="65"/>
-    <w:lsdException w:name="Medium List 2 Accent 3" w:uiPriority="66"/>
-    <w:lsdException w:name="Medium Grid 1 Accent 3" w:uiPriority="67"/>
-    <w:lsdException w:name="Medium Grid 2 Accent 3" w:uiPriority="68"/>
-    <w:lsdException w:name="Medium Grid 3 Accent 3" w:uiPriority="69"/>
-    <w:lsdException w:name="Dark List Accent 3" w:uiPriority="70"/>
-    <w:lsdException w:name="Colorful Shading Accent 3" w:uiPriority="71"/>
-    <w:lsdException w:name="Colorful List Accent 3" w:uiPriority="72"/>
-    <w:lsdException w:name="Colorful Grid Accent 3" w:uiPriority="73"/>
-    <w:lsdException w:name="Light Shading Accent 4" w:uiPriority="60"/>
-    <w:lsdException w:name="Light List Accent 4" w:uiPriority="61"/>
-    <w:lsdException w:name="Light Grid Accent 4" w:uiPriority="62"/>
-    <w:lsdException w:name="Medium Shading 1 Accent 4" w:uiPriority="63"/>
-    <w:lsdException w:name="Medium Shading 2 Accent 4" w:uiPriority="64"/>
-    <w:lsdException w:name="Medium List 1 Accent 4" w:uiPriority="65"/>
-    <w:lsdException w:name="Medium List 2 Accent 4" w:uiPriority="66"/>
-    <w:lsdException w:name="Medium Grid 1 Accent 4" w:uiPriority="67"/>
-    <w:lsdException w:name="Medium Grid 2 Accent 4" w:uiPriority="68"/>
-    <w:lsdException w:name="Medium Grid 3 Accent 4" w:uiPriority="69"/>
-    <w:lsdException w:name="Dark List Accent 4" w:uiPriority="70"/>
-    <w:lsdException w:name="Colorful Shading Accent 4" w:uiPriority="71"/>
-    <w:lsdException w:name="Colorful List Accent 4" w:uiPriority="72"/>
-    <w:lsdException w:name="Colorful Grid Accent 4" w:uiPriority="73"/>
-    <w:lsdException w:name="Light Shading Accent 5" w:uiPriority="60"/>
-    <w:lsdException w:name="Light List Accent 5" w:uiPriority="61"/>
-    <w:lsdException w:name="Light Grid Accent 5" w:uiPriority="62"/>
-    <w:lsdException w:name="Medium Shading 1 Accent 5" w:uiPriority="63"/>
-    <w:lsdException w:name="Medium Shading 2 Accent 5" w:uiPriority="64"/>
-    <w:lsdException w:name="Medium List 1 Accent 5" w:uiPriority="65"/>
-    <w:lsdException w:name="Medium List 2 Accent 5" w:uiPriority="66"/>
-    <w:lsdException w:name="Medium Grid 1 Accent 5" w:uiPriority="67"/>
-    <w:lsdException w:name="Medium Grid 2 Accent 5" w:uiPriority="68"/>
-    <w:lsdException w:name="Medium Grid 3 Accent 5" w:uiPriority="69"/>
-    <w:lsdException w:name="Dark List Accent 5" w:uiPriority="70"/>
-    <w:lsdException w:name="Colorful Shading Accent 5" w:uiPriority="71"/>
-    <w:lsdException w:name="Colorful List Accent 5" w:uiPriority="72"/>
-    <w:lsdException w:name="Colorful Grid Accent 5" w:uiPriority="73"/>
-    <w:lsdException w:name="Light Shading Accent 6" w:uiPriority="60"/>
-    <w:lsdException w:name="Light List Accent 6" w:uiPriority="61"/>
-    <w:lsdException w:name="Light Grid Accent 6" w:uiPriority="62"/>
-    <w:lsdException w:name="Medium Shading 1 Accent 6" w:uiPriority="63"/>
-    <w:lsdException w:name="Medium Shading 2 Accent 6" w:uiPriority="64"/>
-    <w:lsdException w:name="Medium List 1 Accent 6" w:uiPriority="65"/>
-    <w:lsdException w:name="Medium List 2 Accent 6" w:uiPriority="66"/>
-    <w:lsdException w:name="Medium Grid 1 Accent 6" w:uiPriority="67"/>
-    <w:lsdException w:name="Medium Grid 2 Accent 6" w:uiPriority="68"/>
-    <w:lsdException w:name="Medium Grid 3 Accent 6" w:uiPriority="69"/>
-    <w:lsdException w:name="Dark List Accent 6" w:uiPriority="70"/>
-    <w:lsdException w:name="Colorful Shading Accent 6" w:uiPriority="71"/>
-    <w:lsdException w:name="Colorful List Accent 6" w:uiPriority="72"/>
-    <w:lsdException w:name="Colorful Grid Accent 6" w:uiPriority="73"/>
-    <w:lsdException w:name="Subtle Emphasis" w:uiPriority="19" w:qFormat="1"/>
-    <w:lsdException w:name="Intense Emphasis" w:uiPriority="21" w:qFormat="1"/>
-    <w:lsdException w:name="Subtle Reference" w:uiPriority="31" w:qFormat="1"/>
-    <w:lsdException w:name="Intense Reference" w:uiPriority="32" w:qFormat="1"/>
-    <w:lsdException w:name="Book Title" w:uiPriority="33" w:qFormat="1"/>
-    <w:lsdException w:name="Bibliography" w:semiHidden="1" w:uiPriority="37" w:unhideWhenUsed="1"/>
-    <w:lsdException w:name="TOC Heading" w:semiHidden="1" w:uiPriority="39" w:unhideWhenUsed="1" w:qFormat="1"/>
-    <w:lsdException w:name="Plain Table 1" w:uiPriority="41"/>
-    <w:lsdException w:name="Plain Table 2" w:uiPriority="42"/>
-    <w:lsdException w:name="Plain Table 3" w:uiPriority="43"/>
-    <w:lsdException w:name="Plain Table 4" w:uiPriority="44"/>
-    <w:lsdException w:name="Plain Table 5" w:uiPriority="45"/>
-    <w:lsdException w:name="Grid Table Light" w:uiPriority="40"/>
-    <w:lsdException w:name="Grid Table 1 Light" w:uiPriority="46"/>
-    <w:lsdException w:name="Grid Table 2" w:uiPriority="47"/>
-    <w:lsdException w:name="Grid Table 3" w:uiPriority="48"/>
-    <w:lsdException w:name="Grid Table 4" w:uiPriority="49"/>
-    <w:lsdException w:name="Grid Table 5 Dark" w:uiPriority="50"/>
-    <w:lsdException w:name="Grid Table 6 Colorful" w:uiPriority="51"/>
-    <w:lsdException w:name="Grid Table 7 Colorful" w:uiPriority="52"/>
-    <w:lsdException w:name="Grid Table 1 Light Accent 1" w:uiPriority="46"/>
-    <w:lsdException w:name="Grid Table 2 Accent 1" w:uiPriority="47"/>
-    <w:lsdException w:name="Grid Table 3 Accent 1" w:uiPriority="48"/>
-    <w:lsdException w:name="Grid Table 4 Accent 1" w:uiPriority="49"/>
-    <w:lsdException w:name="Grid Table 5 Dark Accent 1" w:uiPriority="50"/>
-    <w:lsdException w:name="Grid Table 6 Colorful Accent 1" w:uiPriority="51"/>
-    <w:lsdException w:name="Grid Table 7 Colorful Accent 1" w:uiPriority="52"/>
-    <w:lsdException w:name="Grid Table 1 Light Accent 2" w:uiPriority="46"/>
-    <w:lsdException w:name="Grid Table 2 Accent 2" w:uiPriority="47"/>
-    <w:lsdException w:name="Grid Table 3 Accent 2" w:uiPriority="48"/>
-    <w:lsdException w:name="Grid Table 4 Accent 2" w:uiPriority="49"/>
-    <w:lsdException w:name="Grid Table 5 Dark Accent 2" w:uiPriority="50"/>
-    <w:lsdException w:name="Grid Table 6 Colorful Accent 2" w:uiPriority="51"/>
-    <w:lsdException w:name="Grid Table 7 Colorful Accent 2" w:uiPriority="52"/>
-    <w:lsdException w:name="Grid Table 1 Light Accent 3" w:uiPriority="46"/>
-    <w:lsdException w:name="Grid Table 2 Accent 3" w:uiPriority="47"/>
-    <w:lsdException w:name="Grid Table 3 Accent 3" w:uiPriority="48"/>
-    <w:lsdException w:name="Grid Table 4 Accent 3" w:uiPriority="49"/>
-    <w:lsdException w:name="Grid Table 5 Dark Accent 3" w:uiPriority="50"/>
-    <w:lsdException w:name="Grid Table 6 Colorful Accent 3" w:uiPriority="51"/>
-    <w:lsdException w:name="Grid Table 7 Colorful Accent 3" w:uiPriority="52"/>
-    <w:lsdException w:name="Grid Table 1 Light Accent 4" w:uiPriority="46"/>
-    <w:lsdException w:name="Grid Table 2 Accent 4" w:uiPriority="47"/>
-    <w:lsdException w:name="Grid Table 3 Accent 4" w:uiPriority="48"/>
-    <w:lsdException w:name="Grid Table 4 Accent 4" w:uiPriority="49"/>
-    <w:lsdException w:name="Grid Table 5 Dark Accent 4" w:uiPriority="50"/>
-    <w:lsdException w:name="Grid Table 6 Colorful Accent 4" w:uiPriority="51"/>
-    <w:lsdException w:name="Grid Table 7 Colorful Accent 4" w:uiPriority="52"/>
-    <w:lsdException w:name="Grid Table 1 Light Accent 5" w:uiPriority="46"/>
-    <w:lsdException w:name="Grid Table 2 Accent 5" w:uiPriority="47"/>
-    <w:lsdException w:name="Grid Table 3 Accent 5" w:uiPriority="48"/>
-    <w:lsdException w:name="Grid Table 4 Accent 5" w:uiPriority="49"/>
-    <w:lsdException w:name="Grid Table 5 Dark Accent 5" w:uiPriority="50"/>
-    <w:lsdException w:name="Grid Table 6 Colorful Accent 5" w:uiPriority="51"/>
-    <w:lsdException w:name="Grid Table 7 Colorful Accent 5" w:uiPriority="52"/>
-    <w:lsdException w:name="Grid Table 1 Light Accent 6" w:uiPriority="46"/>
-    <w:lsdException w:name="Grid Table 2 Accent 6" w:uiPriority="47"/>
-    <w:lsdException w:name="Grid Table 3 Accent 6" w:uiPriority="48"/>
-    <w:lsdException w:name="Grid Table 4 Accent 6" w:uiPriority="49"/>
-    <w:lsdException w:name="Grid Table 5 Dark Accent 6" w:uiPriority="50"/>
-    <w:lsdException w:name="Grid Table 6 Colorful Accent 6" w:uiPriority="51"/>
-    <w:lsdException w:name="Grid Table 7 Colorful Accent 6" w:uiPriority="52"/>
-    <w:lsdException w:name="List Table 1 Light" w:uiPriority="46"/>
-    <w:lsdException w:name="List Table 2" w:uiPriority="47"/>
-    <w:lsdException w:name="List Table 3" w:uiPriority="48"/>
-    <w:lsdException w:name="List Table 4" w:uiPriority="49"/>
-    <w:lsdException w:name="List Table 5 Dark" w:uiPriority="50"/>
-    <w:lsdException w:name="List Table 6 Colorful" w:uiPriority="51"/>
-    <w:lsdException w:name="List Table 7 Colorful" w:uiPriority="52"/>
-    <w:lsdException w:name="List Table 1 Light Accent 1" w:uiPriority="46"/>
-    <w:lsdException w:name="List Table 2 Accent 1" w:uiPriority="47"/>
-    <w:lsdException w:name="List Table 3 Accent 1" w:uiPriority="48"/>
-    <w:lsdException w:name="List Table 4 Accent 1" w:uiPriority="49"/>
-    <w:lsdException w:name="List Table 5 Dark Accent 1" w:uiPriority="50"/>
-    <w:lsdException w:name="List Table 6 Colorful Accent 1" w:uiPriority="51"/>
-    <w:lsdException w:name="List Table 7 Colorful Accent 1" w:uiPriority="52"/>
-    <w:lsdException w:name="List Table 1 Light Accent 2" w:uiPriority="46"/>
-    <w:lsdException w:name="List Table 2 Accent 2" w:uiPriority="47"/>
-    <w:lsdException w:name="List Table 3 Accent 2" w:uiPriority="48"/>
-    <w:lsdException w:name="List Table 4 Accent 2" w:uiPriority="49"/>
-    <w:lsdException w:name="List Table 5 Dark Accent 2" w:uiPriority="50"/>
-    <w:lsdException w:name="List Table 6 Colorful Accent 2" w:uiPriority="51"/>
-    <w:lsdException w:name="List Table 7 Colorful Accent 2" w:uiPriority="52"/>
-    <w:lsdException w:name="List Table 1 Light Accent 3" w:uiPriority="46"/>
-    <w:lsdException w:name="List Table 2 Accent 3" w:uiPriority="47"/>
-    <w:lsdException w:name="List Table 3 Accent 3" w:uiPriority="48"/>
-    <w:lsdException w:name="List Table 4 Accent 3" w:uiPriority="49"/>
-    <w:lsdException w:name="List Table 5 Dark Accent 3" w:uiPriority="50"/>
-    <w:lsdException w:name="List Table 6 Colorful Accent 3" w:uiPriority="51"/>
-    <w:lsdException w:name="List Table 7 Colorful Accent 3" w:uiPriority="52"/>
-    <w:lsdException w:name="List Table 1 Light Accent 4" w:uiPriority="46"/>
-    <w:lsdException w:name="List Table 2 Accent 4" w:uiPriority="47"/>
-    <w:lsdException w:name="List Table 3 Accent 4" w:uiPriority="48"/>
-    <w:lsdException w:name="List Table 4 Accent 4" w:uiPriority="49"/>
-    <w:lsdException w:name="List Table 5 Dark Accent 4" w:uiPriority="50"/>
-    <w:lsdException w:name="List Table 6 Colorful Accent 4" w:uiPriority="51"/>
-    <w:lsdException w:name="List Table 7 Colorful Accent 4" w:uiPriority="52"/>
-    <w:lsdException w:name="List Table 1 Light Accent 5" w:uiPriority="46"/>
-    <w:lsdException w:name="List Table 2 Accent 5" w:uiPriority="47"/>
-    <w:lsdException w:name="List Table 3 Accent 5" w:uiPriority="48"/>
-    <w:lsdException w:name="List Table 4 Accent 5" w:uiPriority="49"/>
-    <w:lsdException w:name="List Table 5 Dark Accent 5" w:uiPriority="50"/>
-    <w:lsdException w:name="List Table 6 Colorful Accent 5" w:uiPriority="51"/>
-    <w:lsdException w:name="List Table 7 Colorful Accent 5" w:uiPriority="52"/>
-    <w:lsdException w:name="List Table 1 Light Accent 6" w:uiPriority="46"/>
-    <w:lsdException w:name="List Table 2 Accent 6" w:uiPriority="47"/>
-    <w:lsdException w:name="List Table 3 Accent 6" w:uiPriority="48"/>
-    <w:lsdException w:name="List Table 4 Accent 6" w:uiPriority="49"/>
-    <w:lsdException w:name="List Table 5 Dark Accent 6" w:uiPriority="50"/>
-    <w:lsdException w:name="List Table 6 Colorful Accent 6" w:uiPriority="51"/>
-    <w:lsdException w:name="List Table 7 Colorful Accent 6" w:uiPriority="52"/>
-    <w:lsdException w:name="Mention" w:semiHidden="1" w:unhideWhenUsed="1"/>
-    <w:lsdException w:name="Smart Hyperlink" w:semiHidden="1" w:unhideWhenUsed="1"/>
-    <w:lsdException w:name="Hashtag" w:semiHidden="1" w:unhideWhenUsed="1"/>
+  <w:latentStyles w:defLockedState="0" w:defUIPriority="99" w:defSemiHidden="1" w:defUnhideWhenUsed="1" w:defQFormat="0" w:count="267">
+    <w:lsdException w:name="Normal" w:semiHidden="0" w:uiPriority="0" w:unhideWhenUsed="0" w:qFormat="1"/>
+    <w:lsdException w:name="heading 1" w:semiHidden="0" w:uiPriority="9" w:unhideWhenUsed="0" w:qFormat="1"/>
+    <w:lsdException w:name="heading 2" w:uiPriority="9" w:qFormat="1"/>
+    <w:lsdException w:name="heading 3" w:uiPriority="9" w:qFormat="1"/>
+    <w:lsdException w:name="heading 4" w:uiPriority="9" w:qFormat="1"/>
+    <w:lsdException w:name="heading 5" w:uiPriority="9" w:qFormat="1"/>
+    <w:lsdException w:name="heading 6" w:uiPriority="9" w:qFormat="1"/>
+    <w:lsdException w:name="heading 7" w:uiPriority="9" w:qFormat="1"/>
+    <w:lsdException w:name="heading 8" w:uiPriority="9" w:qFormat="1"/>
+    <w:lsdException w:name="heading 9" w:uiPriority="9" w:qFormat="1"/>
+    <w:lsdException w:name="toc 1" w:uiPriority="39"/>
+    <w:lsdException w:name="toc 2" w:uiPriority="39"/>
+    <w:lsdException w:name="toc 3" w:uiPriority="39"/>
+    <w:lsdException w:name="toc 4" w:uiPriority="39"/>
+    <w:lsdException w:name="toc 5" w:uiPriority="39"/>
+    <w:lsdException w:name="toc 6" w:uiPriority="39"/>
+    <w:lsdException w:name="toc 7" w:uiPriority="39"/>
+    <w:lsdException w:name="toc 8" w:uiPriority="39"/>
+    <w:lsdException w:name="toc 9" w:uiPriority="39"/>
+    <w:lsdException w:name="caption" w:uiPriority="35" w:qFormat="1"/>
+    <w:lsdException w:name="Title" w:semiHidden="0" w:uiPriority="10" w:unhideWhenUsed="0" w:qFormat="1"/>
+    <w:lsdException w:name="Default Paragraph Font" w:uiPriority="1"/>
+    <w:lsdException w:name="Subtitle" w:semiHidden="0" w:uiPriority="11" w:unhideWhenUsed="0" w:qFormat="1"/>
+    <w:lsdException w:name="Strong" w:semiHidden="0" w:uiPriority="22" w:unhideWhenUsed="0" w:qFormat="1"/>
+    <w:lsdException w:name="Emphasis" w:semiHidden="0" w:uiPriority="20" w:unhideWhenUsed="0" w:qFormat="1"/>
+    <w:lsdException w:name="Table Grid" w:semiHidden="0" w:uiPriority="39" w:unhideWhenUsed="0"/>
+    <w:lsdException w:name="Placeholder Text" w:unhideWhenUsed="0"/>
+    <w:lsdException w:name="No Spacing" w:semiHidden="0" w:uiPriority="1" w:unhideWhenUsed="0" w:qFormat="1"/>
+    <w:lsdException w:name="Light Shading" w:semiHidden="0" w:uiPriority="60" w:unhideWhenUsed="0"/>
+    <w:lsdException w:name="Light List" w:semiHidden="0" w:uiPriority="61" w:unhideWhenUsed="0"/>
+    <w:lsdException w:name="Light Grid" w:semiHidden="0" w:uiPriority="62" w:unhideWhenUsed="0"/>
+    <w:lsdException w:name="Medium Shading 1" w:semiHidden="0" w:uiPriority="63" w:unhideWhenUsed="0"/>
+    <w:lsdException w:name="Medium Shading 2" w:semiHidden="0" w:uiPriority="64" w:unhideWhenUsed="0"/>
+    <w:lsdException w:name="Medium List 1" w:semiHidden="0" w:uiPriority="65" w:unhideWhenUsed="0"/>
+    <w:lsdException w:name="Medium List 2" w:semiHidden="0" w:uiPriority="66" w:unhideWhenUsed="0"/>
+    <w:lsdException w:name="Medium Grid 1" w:semiHidden="0" w:uiPriority="67" w:unhideWhenUsed="0"/>
+    <w:lsdException w:name="Medium Grid 2" w:semiHidden="0" w:uiPriority="68" w:unhideWhenUsed="0"/>
+    <w:lsdException w:name="Medium Grid 3" w:semiHidden="0" w:uiPriority="69" w:unhideWhenUsed="0"/>
+    <w:lsdException w:name="Dark List" w:semiHidden="0" w:uiPriority="70" w:unhideWhenUsed="0"/>
+    <w:lsdException w:name="Colorful Shading" w:semiHidden="0" w:uiPriority="71" w:unhideWhenUsed="0"/>
+    <w:lsdException w:name="Colorful List" w:semiHidden="0" w:uiPriority="72" w:unhideWhenUsed="0"/>
+    <w:lsdException w:name="Colorful Grid" w:semiHidden="0" w:uiPriority="73" w:unhideWhenUsed="0"/>
+    <w:lsdException w:name="Light Shading Accent 1" w:semiHidden="0" w:uiPriority="60" w:unhideWhenUsed="0"/>
+    <w:lsdException w:name="Light List Accent 1" w:semiHidden="0" w:uiPriority="61" w:unhideWhenUsed="0"/>
+    <w:lsdException w:name="Light Grid Accent 1" w:semiHidden="0" w:uiPriority="62" w:unhideWhenUsed="0"/>
+    <w:lsdException w:name="Medium Shading 1 Accent 1" w:semiHidden="0" w:uiPriority="63" w:unhideWhenUsed="0"/>
+    <w:lsdException w:name="Medium Shading 2 Accent 1" w:semiHidden="0" w:uiPriority="64" w:unhideWhenUsed="0"/>
+    <w:lsdException w:name="Medium List 1 Accent 1" w:semiHidden="0" w:uiPriority="65" w:unhideWhenUsed="0"/>
+    <w:lsdException w:name="Revision" w:unhideWhenUsed="0"/>
+    <w:lsdException w:name="List Paragraph" w:semiHidden="0" w:uiPriority="34" w:unhideWhenUsed="0" w:qFormat="1"/>
+    <w:lsdException w:name="Quote" w:semiHidden="0" w:uiPriority="29" w:unhideWhenUsed="0" w:qFormat="1"/>
+    <w:lsdException w:name="Intense Quote" w:semiHidden="0" w:uiPriority="30" w:unhideWhenUsed="0" w:qFormat="1"/>
+    <w:lsdException w:name="Medium List 2 Accent 1" w:semiHidden="0" w:uiPriority="66" w:unhideWhenUsed="0"/>
+    <w:lsdException w:name="Medium Grid 1 Accent 1" w:semiHidden="0" w:uiPriority="67" w:unhideWhenUsed="0"/>
+    <w:lsdException w:name="Medium Grid 2 Accent 1" w:semiHidden="0" w:uiPriority="68" w:unhideWhenUsed="0"/>
+    <w:lsdException w:name="Medium Grid 3 Accent 1" w:semiHidden="0" w:uiPriority="69" w:unhideWhenUsed="0"/>
+    <w:lsdException w:name="Dark List Accent 1" w:semiHidden="0" w:uiPriority="70" w:unhideWhenUsed="0"/>
+    <w:lsdException w:name="Colorful Shading Accent 1" w:semiHidden="0" w:uiPriority="71" w:unhideWhenUsed="0"/>
+    <w:lsdException w:name="Colorful List Accent 1" w:semiHidden="0" w:uiPriority="72" w:unhideWhenUsed="0"/>
+    <w:lsdException w:name="Colorful Grid Accent 1" w:semiHidden="0" w:uiPriority="73" w:unhideWhenUsed="0"/>
+    <w:lsdException w:name="Light Shading Accent 2" w:semiHidden="0" w:uiPriority="60" w:unhideWhenUsed="0"/>
+    <w:lsdException w:name="Light List Accent 2" w:semiHidden="0" w:uiPriority="61" w:unhideWhenUsed="0"/>
+    <w:lsdException w:name="Light Grid Accent 2" w:semiHidden="0" w:uiPriority="62" w:unhideWhenUsed="0"/>
+    <w:lsdException w:name="Medium Shading 1 Accent 2" w:semiHidden="0" w:uiPriority="63" w:unhideWhenUsed="0"/>
+    <w:lsdException w:name="Medium Shading 2 Accent 2" w:semiHidden="0" w:uiPriority="64" w:unhideWhenUsed="0"/>
+    <w:lsdException w:name="Medium List 1 Accent 2" w:semiHidden="0" w:uiPriority="65" w:unhideWhenUsed="0"/>
+    <w:lsdException w:name="Medium List 2 Accent 2" w:semiHidden="0" w:uiPriority="66" w:unhideWhenUsed="0"/>
+    <w:lsdException w:name="Medium Grid 1 Accent 2" w:semiHidden="0" w:uiPriority="67" w:unhideWhenUsed="0"/>
+    <w:lsdException w:name="Medium Grid 2 Accent 2" w:semiHidden="0" w:uiPriority="68" w:unhideWhenUsed="0"/>
+    <w:lsdException w:name="Medium Grid 3 Accent 2" w:semiHidden="0" w:uiPriority="69" w:unhideWhenUsed="0"/>
+    <w:lsdException w:name="Dark List Accent 2" w:semiHidden="0" w:uiPriority="70" w:unhideWhenUsed="0"/>
+    <w:lsdException w:name="Colorful Shading Accent 2" w:semiHidden="0" w:uiPriority="71" w:unhideWhenUsed="0"/>
+    <w:lsdException w:name="Colorful List Accent 2" w:semiHidden="0" w:uiPriority="72" w:unhideWhenUsed="0"/>
+    <w:lsdException w:name="Colorful Grid Accent 2" w:semiHidden="0" w:uiPriority="73" w:unhideWhenUsed="0"/>
+    <w:lsdException w:name="Light Shading Accent 3" w:semiHidden="0" w:uiPriority="60" w:unhideWhenUsed="0"/>
+    <w:lsdException w:name="Light List Accent 3" w:semiHidden="0" w:uiPriority="61" w:unhideWhenUsed="0"/>
+    <w:lsdException w:name="Light Grid Accent 3" w:semiHidden="0" w:uiPriority="62" w:unhideWhenUsed="0"/>
+    <w:lsdException w:name="Medium Shading 1 Accent 3" w:semiHidden="0" w:uiPriority="63" w:unhideWhenUsed="0"/>
+    <w:lsdException w:name="Medium Shading 2 Accent 3" w:semiHidden="0" w:uiPriority="64" w:unhideWhenUsed="0"/>
+    <w:lsdException w:name="Medium List 1 Accent 3" w:semiHidden="0" w:uiPriority="65" w:unhideWhenUsed="0"/>
+    <w:lsdException w:name="Medium List 2 Accent 3" w:semiHidden="0" w:uiPriority="66" w:unhideWhenUsed="0"/>
+    <w:lsdException w:name="Medium Grid 1 Accent 3" w:semiHidden="0" w:uiPriority="67" w:unhideWhenUsed="0"/>
+    <w:lsdException w:name="Medium Grid 2 Accent 3" w:semiHidden="0" w:uiPriority="68" w:unhideWhenUsed="0"/>
+    <w:lsdException w:name="Medium Grid 3 Accent 3" w:semiHidden="0" w:uiPriority="69" w:unhideWhenUsed="0"/>
+    <w:lsdException w:name="Dark List Accent 3" w:semiHidden="0" w:uiPriority="70" w:unhideWhenUsed="0"/>
+    <w:lsdException w:name="Colorful Shading Accent 3" w:semiHidden="0" w:uiPriority="71" w:unhideWhenUsed="0"/>
+    <w:lsdException w:name="Colorful List Accent 3" w:semiHidden="0" w:uiPriority="72" w:unhideWhenUsed="0"/>
+    <w:lsdException w:name="Colorful Grid Accent 3" w:semiHidden="0" w:uiPriority="73" w:unhideWhenUsed="0"/>
+    <w:lsdException w:name="Light Shading Accent 4" w:semiHidden="0" w:uiPriority="60" w:unhideWhenUsed="0"/>
+    <w:lsdException w:name="Light List Accent 4" w:semiHidden="0" w:uiPriority="61" w:unhideWhenUsed="0"/>
+    <w:lsdException w:name="Light Grid Accent 4" w:semiHidden="0" w:uiPriority="62" w:unhideWhenUsed="0"/>
+    <w:lsdException w:name="Medium Shading 1 Accent 4" w:semiHidden="0" w:uiPriority="63" w:unhideWhenUsed="0"/>
+    <w:lsdException w:name="Medium Shading 2 Accent 4" w:semiHidden="0" w:uiPriority="64" w:unhideWhenUsed="0"/>
+    <w:lsdException w:name="Medium List 1 Accent 4" w:semiHidden="0" w:uiPriority="65" w:unhideWhenUsed="0"/>
+    <w:lsdException w:name="Medium List 2 Accent 4" w:semiHidden="0" w:uiPriority="66" w:unhideWhenUsed="0"/>
+    <w:lsdException w:name="Medium Grid 1 Accent 4" w:semiHidden="0" w:uiPriority="67" w:unhideWhenUsed="0"/>
+    <w:lsdException w:name="Medium Grid 2 Accent 4" w:semiHidden="0" w:uiPriority="68" w:unhideWhenUsed="0"/>
+    <w:lsdException w:name="Medium Grid 3 Accent 4" w:semiHidden="0" w:uiPriority="69" w:unhideWhenUsed="0"/>
+    <w:lsdException w:name="Dark List Accent 4" w:semiHidden="0" w:uiPriority="70" w:unhideWhenUsed="0"/>
+    <w:lsdException w:name="Colorful Shading Accent 4" w:semiHidden="0" w:uiPriority="71" w:unhideWhenUsed="0"/>
+    <w:lsdException w:name="Colorful List Accent 4" w:semiHidden="0" w:uiPriority="72" w:unhideWhenUsed="0"/>
+    <w:lsdException w:name="Colorful Grid Accent 4" w:semiHidden="0" w:uiPriority="73" w:unhideWhenUsed="0"/>
+    <w:lsdException w:name="Light Shading Accent 5" w:semiHidden="0" w:uiPriority="60" w:unhideWhenUsed="0"/>
+    <w:lsdException w:name="Light List Accent 5" w:semiHidden="0" w:uiPriority="61" w:unhideWhenUsed="0"/>
+    <w:lsdException w:name="Light Grid Accent 5" w:semiHidden="0" w:uiPriority="62" w:unhideWhenUsed="0"/>
+    <w:lsdException w:name="Medium Shading 1 Accent 5" w:semiHidden="0" w:uiPriority="63" w:unhideWhenUsed="0"/>
+    <w:lsdException w:name="Medium Shading 2 Accent 5" w:semiHidden="0" w:uiPriority="64" w:unhideWhenUsed="0"/>
+    <w:lsdException w:name="Medium List 1 Accent 5" w:semiHidden="0" w:uiPriority="65" w:unhideWhenUsed="0"/>
+    <w:lsdException w:name="Medium List 2 Accent 5" w:semiHidden="0" w:uiPriority="66" w:unhideWhenUsed="0"/>
+    <w:lsdException w:name="Medium Grid 1 Accent 5" w:semiHidden="0" w:uiPriority="67" w:unhideWhenUsed="0"/>
+    <w:lsdException w:name="Medium Grid 2 Accent 5" w:semiHidden="0" w:uiPriority="68" w:unhideWhenUsed="0"/>
+    <w:lsdException w:name="Medium Grid 3 Accent 5" w:semiHidden="0" w:uiPriority="69" w:unhideWhenUsed="0"/>
+    <w:lsdException w:name="Dark List Accent 5" w:semiHidden="0" w:uiPriority="70" w:unhideWhenUsed="0"/>
+    <w:lsdException w:name="Colorful Shading Accent 5" w:semiHidden="0" w:uiPriority="71" w:unhideWhenUsed="0"/>
+    <w:lsdException w:name="Colorful List Accent 5" w:semiHidden="0" w:uiPriority="72" w:unhideWhenUsed="0"/>
+    <w:lsdException w:name="Colorful Grid Accent 5" w:semiHidden="0" w:uiPriority="73" w:unhideWhenUsed="0"/>
+    <w:lsdException w:name="Light Shading Accent 6" w:semiHidden="0" w:uiPriority="60" w:unhideWhenUsed="0"/>
+    <w:lsdException w:name="Light List Accent 6" w:semiHidden="0" w:uiPriority="61" w:unhideWhenUsed="0"/>
+    <w:lsdException w:name="Light Grid Accent 6" w:semiHidden="0" w:uiPriority="62" w:unhideWhenUsed="0"/>
+    <w:lsdException w:name="Medium Shading 1 Accent 6" w:semiHidden="0" w:uiPriority="63" w:unhideWhenUsed="0"/>
+    <w:lsdException w:name="Medium Shading 2 Accent 6" w:semiHidden="0" w:uiPriority="64" w:unhideWhenUsed="0"/>
+    <w:lsdException w:name="Medium List 1 Accent 6" w:semiHidden="0" w:uiPriority="65" w:unhideWhenUsed="0"/>
+    <w:lsdException w:name="Medium List 2 Accent 6" w:semiHidden="0" w:uiPriority="66" w:unhideWhenUsed="0"/>
+    <w:lsdException w:name="Medium Grid 1 Accent 6" w:semiHidden="0" w:uiPriority="67" w:unhideWhenUsed="0"/>
+    <w:lsdException w:name="Medium Grid 2 Accent 6" w:semiHidden="0" w:uiPriority="68" w:unhideWhenUsed="0"/>
+    <w:lsdException w:name="Medium Grid 3 Accent 6" w:semiHidden="0" w:uiPriority="69" w:unhideWhenUsed="0"/>
+    <w:lsdException w:name="Dark List Accent 6" w:semiHidden="0" w:uiPriority="70" w:unhideWhenUsed="0"/>
+    <w:lsdException w:name="Colorful Shading Accent 6" w:semiHidden="0" w:uiPriority="71" w:unhideWhenUsed="0"/>
+    <w:lsdException w:name="Colorful List Accent 6" w:semiHidden="0" w:uiPriority="72" w:unhideWhenUsed="0"/>
+    <w:lsdException w:name="Colorful Grid Accent 6" w:semiHidden="0" w:uiPriority="73" w:unhideWhenUsed="0"/>
+    <w:lsdException w:name="Subtle Emphasis" w:semiHidden="0" w:uiPriority="19" w:unhideWhenUsed="0" w:qFormat="1"/>
+    <w:lsdException w:name="Intense Emphasis" w:semiHidden="0" w:uiPriority="21" w:unhideWhenUsed="0" w:qFormat="1"/>
+    <w:lsdException w:name="Subtle Reference" w:semiHidden="0" w:uiPriority="31" w:unhideWhenUsed="0" w:qFormat="1"/>
+    <w:lsdException w:name="Intense Reference" w:semiHidden="0" w:uiPriority="32" w:unhideWhenUsed="0" w:qFormat="1"/>
+    <w:lsdException w:name="Book Title" w:semiHidden="0" w:uiPriority="33" w:unhideWhenUsed="0" w:qFormat="1"/>
+    <w:lsdException w:name="Bibliography" w:uiPriority="37"/>
+    <w:lsdException w:name="TOC Heading" w:uiPriority="39" w:qFormat="1"/>
   </w:latentStyles>
   <w:style w:type="paragraph" w:default="1" w:styleId="Normal">
     <w:name w:val="Normal"/>
     <w:qFormat/>
+    <w:rsid w:val="009F4F78"/>
     <w:pPr>
       <w:suppressAutoHyphens/>
       <w:overflowPunct w:val="0"/>
@@ -4845,6 +4577,7 @@
     <w:basedOn w:val="Normal"/>
     <w:next w:val="Normal"/>
     <w:qFormat/>
+    <w:rsid w:val="009F4F78"/>
     <w:pPr>
       <w:keepNext/>
       <w:keepLines/>
@@ -4865,6 +4598,7 @@
     <w:basedOn w:val="Normal"/>
     <w:next w:val="Normal"/>
     <w:qFormat/>
+    <w:rsid w:val="009F4F78"/>
     <w:pPr>
       <w:keepNext/>
       <w:spacing w:before="240" w:after="60"/>
@@ -4884,6 +4618,7 @@
     <w:name w:val="heading 3"/>
     <w:basedOn w:val="Normal"/>
     <w:qFormat/>
+    <w:rsid w:val="009F4F78"/>
     <w:pPr>
       <w:suppressAutoHyphens w:val="0"/>
       <w:spacing w:before="280" w:after="280"/>
@@ -4908,6 +4643,7 @@
     <w:uiPriority w:val="99"/>
     <w:semiHidden/>
     <w:unhideWhenUsed/>
+    <w:qFormat/>
     <w:tblPr>
       <w:tblInd w:w="0" w:type="dxa"/>
       <w:tblCellMar>
@@ -4927,6 +4663,7 @@
   <w:style w:type="character" w:customStyle="1" w:styleId="WW8Num1z0">
     <w:name w:val="WW8Num1z0"/>
     <w:qFormat/>
+    <w:rsid w:val="009F4F78"/>
     <w:rPr>
       <w:rFonts w:ascii="Symbol" w:hAnsi="Symbol" w:cs="Symbol"/>
     </w:rPr>
@@ -4934,6 +4671,7 @@
   <w:style w:type="character" w:customStyle="1" w:styleId="WW8Num2z0">
     <w:name w:val="WW8Num2z0"/>
     <w:qFormat/>
+    <w:rsid w:val="009F4F78"/>
     <w:rPr>
       <w:rFonts w:ascii="Wingdings" w:hAnsi="Wingdings" w:cs="Wingdings"/>
     </w:rPr>
@@ -4941,6 +4679,7 @@
   <w:style w:type="character" w:customStyle="1" w:styleId="WW8Num3z0">
     <w:name w:val="WW8Num3z0"/>
     <w:qFormat/>
+    <w:rsid w:val="009F4F78"/>
     <w:rPr>
       <w:rFonts w:ascii="Arial" w:eastAsia="Times New Roman" w:hAnsi="Arial" w:cs="Arial"/>
     </w:rPr>
@@ -4948,6 +4687,7 @@
   <w:style w:type="character" w:customStyle="1" w:styleId="WW8Num4z0">
     <w:name w:val="WW8Num4z0"/>
     <w:qFormat/>
+    <w:rsid w:val="009F4F78"/>
     <w:rPr>
       <w:rFonts w:ascii="Arial" w:eastAsia="Times New Roman" w:hAnsi="Arial" w:cs="Arial"/>
     </w:rPr>
@@ -4955,6 +4695,7 @@
   <w:style w:type="character" w:customStyle="1" w:styleId="WW8Num5z0">
     <w:name w:val="WW8Num5z0"/>
     <w:qFormat/>
+    <w:rsid w:val="009F4F78"/>
     <w:rPr>
       <w:rFonts w:ascii="Symbol" w:hAnsi="Symbol" w:cs="Symbol"/>
     </w:rPr>
@@ -4962,6 +4703,7 @@
   <w:style w:type="character" w:customStyle="1" w:styleId="WW8Num5z1">
     <w:name w:val="WW8Num5z1"/>
     <w:qFormat/>
+    <w:rsid w:val="009F4F78"/>
     <w:rPr>
       <w:rFonts w:ascii="Courier New" w:hAnsi="Courier New" w:cs="Courier New"/>
     </w:rPr>
@@ -4969,6 +4711,7 @@
   <w:style w:type="character" w:customStyle="1" w:styleId="WW8Num5z2">
     <w:name w:val="WW8Num5z2"/>
     <w:qFormat/>
+    <w:rsid w:val="009F4F78"/>
     <w:rPr>
       <w:rFonts w:ascii="Wingdings" w:hAnsi="Wingdings" w:cs="Wingdings"/>
     </w:rPr>
@@ -4976,42 +4719,52 @@
   <w:style w:type="character" w:customStyle="1" w:styleId="WW8Num6z0">
     <w:name w:val="WW8Num6z0"/>
     <w:qFormat/>
+    <w:rsid w:val="009F4F78"/>
   </w:style>
   <w:style w:type="character" w:customStyle="1" w:styleId="WW8Num6z1">
     <w:name w:val="WW8Num6z1"/>
     <w:qFormat/>
+    <w:rsid w:val="009F4F78"/>
   </w:style>
   <w:style w:type="character" w:customStyle="1" w:styleId="WW8Num6z2">
     <w:name w:val="WW8Num6z2"/>
     <w:qFormat/>
+    <w:rsid w:val="009F4F78"/>
   </w:style>
   <w:style w:type="character" w:customStyle="1" w:styleId="WW8Num6z3">
     <w:name w:val="WW8Num6z3"/>
     <w:qFormat/>
+    <w:rsid w:val="009F4F78"/>
   </w:style>
   <w:style w:type="character" w:customStyle="1" w:styleId="WW8Num6z4">
     <w:name w:val="WW8Num6z4"/>
     <w:qFormat/>
+    <w:rsid w:val="009F4F78"/>
   </w:style>
   <w:style w:type="character" w:customStyle="1" w:styleId="WW8Num6z5">
     <w:name w:val="WW8Num6z5"/>
     <w:qFormat/>
+    <w:rsid w:val="009F4F78"/>
   </w:style>
   <w:style w:type="character" w:customStyle="1" w:styleId="WW8Num6z6">
     <w:name w:val="WW8Num6z6"/>
     <w:qFormat/>
+    <w:rsid w:val="009F4F78"/>
   </w:style>
   <w:style w:type="character" w:customStyle="1" w:styleId="WW8Num6z7">
     <w:name w:val="WW8Num6z7"/>
     <w:qFormat/>
+    <w:rsid w:val="009F4F78"/>
   </w:style>
   <w:style w:type="character" w:customStyle="1" w:styleId="WW8Num6z8">
     <w:name w:val="WW8Num6z8"/>
     <w:qFormat/>
+    <w:rsid w:val="009F4F78"/>
   </w:style>
   <w:style w:type="character" w:customStyle="1" w:styleId="Ttulo2Car">
     <w:name w:val="Título 2 Car"/>
     <w:qFormat/>
+    <w:rsid w:val="009F4F78"/>
     <w:rPr>
       <w:rFonts w:ascii="Cambria" w:hAnsi="Cambria" w:cs="Times New Roman"/>
       <w:b/>
@@ -5026,6 +4779,7 @@
   <w:style w:type="character" w:customStyle="1" w:styleId="Ttulo3Car">
     <w:name w:val="Título 3 Car"/>
     <w:qFormat/>
+    <w:rsid w:val="009F4F78"/>
     <w:rPr>
       <w:rFonts w:ascii="Times New Roman" w:hAnsi="Times New Roman" w:cs="Times New Roman"/>
       <w:b/>
@@ -5037,6 +4791,7 @@
   <w:style w:type="character" w:customStyle="1" w:styleId="EncabezadoCar">
     <w:name w:val="Encabezado Car"/>
     <w:qFormat/>
+    <w:rsid w:val="009F4F78"/>
     <w:rPr>
       <w:rFonts w:cs="Times New Roman"/>
     </w:rPr>
@@ -5044,12 +4799,14 @@
   <w:style w:type="character" w:customStyle="1" w:styleId="PiedepginaCar">
     <w:name w:val="Pie de página Car"/>
     <w:qFormat/>
+    <w:rsid w:val="009F4F78"/>
     <w:rPr>
       <w:rFonts w:cs="Times New Roman"/>
     </w:rPr>
   </w:style>
   <w:style w:type="character" w:customStyle="1" w:styleId="InternetLink">
     <w:name w:val="Internet Link"/>
+    <w:rsid w:val="009F4F78"/>
     <w:rPr>
       <w:rFonts w:cs="Times New Roman"/>
       <w:color w:val="0000FF"/>
@@ -5059,6 +4816,7 @@
   <w:style w:type="character" w:customStyle="1" w:styleId="TextonotapieCar">
     <w:name w:val="Texto nota pie Car"/>
     <w:qFormat/>
+    <w:rsid w:val="009F4F78"/>
     <w:rPr>
       <w:rFonts w:ascii="Times New Roman" w:hAnsi="Times New Roman" w:cs="Times New Roman"/>
       <w:sz w:val="20"/>
@@ -5069,6 +4827,7 @@
   <w:style w:type="character" w:customStyle="1" w:styleId="HTMLconformatoprevioCar">
     <w:name w:val="HTML con formato previo Car"/>
     <w:qFormat/>
+    <w:rsid w:val="009F4F78"/>
     <w:rPr>
       <w:rFonts w:ascii="Courier New" w:hAnsi="Courier New" w:cs="Courier New"/>
       <w:sz w:val="20"/>
@@ -5079,6 +4838,7 @@
   <w:style w:type="character" w:customStyle="1" w:styleId="Textoindependiente3Car">
     <w:name w:val="Texto independiente 3 Car"/>
     <w:qFormat/>
+    <w:rsid w:val="009F4F78"/>
     <w:rPr>
       <w:rFonts w:ascii="BDBKKA+ComicSansMS;Comic Sans M" w:hAnsi="BDBKKA+ComicSansMS;Comic Sans M" w:cs="Times New Roman"/>
       <w:sz w:val="24"/>
@@ -5088,6 +4848,7 @@
   <w:style w:type="character" w:customStyle="1" w:styleId="TextodegloboCar">
     <w:name w:val="Texto de globo Car"/>
     <w:qFormat/>
+    <w:rsid w:val="009F4F78"/>
     <w:rPr>
       <w:rFonts w:ascii="Tahoma" w:eastAsia="Times New Roman" w:hAnsi="Tahoma" w:cs="Tahoma"/>
       <w:sz w:val="16"/>
@@ -5097,6 +4858,7 @@
   <w:style w:type="character" w:customStyle="1" w:styleId="Ttulo1Car">
     <w:name w:val="Título 1 Car"/>
     <w:qFormat/>
+    <w:rsid w:val="009F4F78"/>
     <w:rPr>
       <w:rFonts w:ascii="Cambria" w:eastAsia="Times New Roman" w:hAnsi="Cambria" w:cs="Times New Roman"/>
       <w:b/>
@@ -5111,6 +4873,7 @@
     <w:basedOn w:val="Normal"/>
     <w:next w:val="Textoindependiente"/>
     <w:qFormat/>
+    <w:rsid w:val="009F4F78"/>
     <w:pPr>
       <w:keepNext/>
       <w:spacing w:before="240" w:after="120"/>
@@ -5124,6 +4887,7 @@
   <w:style w:type="paragraph" w:styleId="Textoindependiente">
     <w:name w:val="Body Text"/>
     <w:basedOn w:val="Normal"/>
+    <w:rsid w:val="009F4F78"/>
     <w:pPr>
       <w:spacing w:after="140" w:line="288" w:lineRule="auto"/>
     </w:pPr>
@@ -5131,14 +4895,16 @@
   <w:style w:type="paragraph" w:styleId="Lista">
     <w:name w:val="List"/>
     <w:basedOn w:val="Textoindependiente"/>
+    <w:rsid w:val="009F4F78"/>
     <w:rPr>
       <w:rFonts w:cs="FreeSans"/>
     </w:rPr>
   </w:style>
-  <w:style w:type="paragraph" w:styleId="Descripcin">
+  <w:style w:type="paragraph" w:styleId="Epgrafe">
     <w:name w:val="caption"/>
     <w:basedOn w:val="Normal"/>
     <w:qFormat/>
+    <w:rsid w:val="009F4F78"/>
     <w:pPr>
       <w:suppressLineNumbers/>
       <w:spacing w:before="120" w:after="120"/>
@@ -5155,6 +4921,7 @@
     <w:name w:val="Index"/>
     <w:basedOn w:val="Normal"/>
     <w:qFormat/>
+    <w:rsid w:val="009F4F78"/>
     <w:pPr>
       <w:suppressLineNumbers/>
     </w:pPr>
@@ -5165,15 +4932,18 @@
   <w:style w:type="paragraph" w:styleId="Encabezado">
     <w:name w:val="header"/>
     <w:basedOn w:val="Normal"/>
+    <w:rsid w:val="009F4F78"/>
   </w:style>
   <w:style w:type="paragraph" w:styleId="Piedepgina">
     <w:name w:val="footer"/>
     <w:basedOn w:val="Normal"/>
+    <w:rsid w:val="009F4F78"/>
   </w:style>
   <w:style w:type="paragraph" w:styleId="Prrafodelista">
     <w:name w:val="List Paragraph"/>
     <w:basedOn w:val="Normal"/>
     <w:qFormat/>
+    <w:rsid w:val="009F4F78"/>
     <w:pPr>
       <w:ind w:left="708"/>
     </w:pPr>
@@ -5185,11 +4955,13 @@
   <w:style w:type="paragraph" w:styleId="Textonotapie">
     <w:name w:val="footnote text"/>
     <w:basedOn w:val="Normal"/>
+    <w:rsid w:val="009F4F78"/>
   </w:style>
   <w:style w:type="paragraph" w:styleId="HTMLconformatoprevio">
     <w:name w:val="HTML Preformatted"/>
     <w:basedOn w:val="Normal"/>
     <w:qFormat/>
+    <w:rsid w:val="009F4F78"/>
     <w:rPr>
       <w:rFonts w:ascii="Courier New" w:hAnsi="Courier New" w:cs="Courier New"/>
       <w:lang w:val="es-ES"/>
@@ -5199,6 +4971,7 @@
     <w:name w:val="pie"/>
     <w:basedOn w:val="Normal"/>
     <w:qFormat/>
+    <w:rsid w:val="009F4F78"/>
     <w:pPr>
       <w:suppressAutoHyphens w:val="0"/>
       <w:spacing w:before="280" w:after="280"/>
@@ -5213,6 +4986,7 @@
     <w:name w:val="Normal (Web)"/>
     <w:basedOn w:val="Normal"/>
     <w:qFormat/>
+    <w:rsid w:val="009F4F78"/>
     <w:pPr>
       <w:suppressAutoHyphens w:val="0"/>
       <w:spacing w:before="280" w:after="280"/>
@@ -5227,6 +5001,7 @@
     <w:name w:val="firma"/>
     <w:basedOn w:val="Normal"/>
     <w:qFormat/>
+    <w:rsid w:val="009F4F78"/>
     <w:pPr>
       <w:suppressAutoHyphens w:val="0"/>
       <w:spacing w:before="280" w:after="280"/>
@@ -5240,6 +5015,7 @@
   <w:style w:type="paragraph" w:customStyle="1" w:styleId="Default">
     <w:name w:val="Default"/>
     <w:qFormat/>
+    <w:rsid w:val="009F4F78"/>
     <w:pPr>
       <w:suppressAutoHyphens/>
       <w:overflowPunct w:val="0"/>
@@ -5255,6 +5031,7 @@
     <w:basedOn w:val="Default"/>
     <w:next w:val="Default"/>
     <w:qFormat/>
+    <w:rsid w:val="009F4F78"/>
     <w:pPr>
       <w:widowControl w:val="0"/>
     </w:pPr>
@@ -5266,6 +5043,7 @@
     <w:name w:val="Balloon Text"/>
     <w:basedOn w:val="Normal"/>
     <w:qFormat/>
+    <w:rsid w:val="009F4F78"/>
     <w:rPr>
       <w:rFonts w:ascii="Tahoma" w:hAnsi="Tahoma" w:cs="Tahoma"/>
       <w:sz w:val="16"/>
@@ -5277,6 +5055,7 @@
     <w:basedOn w:val="Normal"/>
     <w:next w:val="Normal"/>
     <w:qFormat/>
+    <w:rsid w:val="009F4F78"/>
     <w:pPr>
       <w:widowControl w:val="0"/>
       <w:spacing w:before="86" w:after="86" w:line="480" w:lineRule="auto"/>
@@ -5290,6 +5069,7 @@
   <w:style w:type="paragraph" w:customStyle="1" w:styleId="Estilo">
     <w:name w:val="Estilo"/>
     <w:qFormat/>
+    <w:rsid w:val="009F4F78"/>
     <w:pPr>
       <w:widowControl w:val="0"/>
       <w:suppressAutoHyphens/>
@@ -5304,26 +5084,32 @@
   <w:style w:type="numbering" w:customStyle="1" w:styleId="WW8Num1">
     <w:name w:val="WW8Num1"/>
     <w:qFormat/>
+    <w:rsid w:val="009F4F78"/>
   </w:style>
   <w:style w:type="numbering" w:customStyle="1" w:styleId="WW8Num2">
     <w:name w:val="WW8Num2"/>
     <w:qFormat/>
+    <w:rsid w:val="009F4F78"/>
   </w:style>
   <w:style w:type="numbering" w:customStyle="1" w:styleId="WW8Num3">
     <w:name w:val="WW8Num3"/>
     <w:qFormat/>
+    <w:rsid w:val="009F4F78"/>
   </w:style>
   <w:style w:type="numbering" w:customStyle="1" w:styleId="WW8Num4">
     <w:name w:val="WW8Num4"/>
     <w:qFormat/>
+    <w:rsid w:val="009F4F78"/>
   </w:style>
   <w:style w:type="numbering" w:customStyle="1" w:styleId="WW8Num5">
     <w:name w:val="WW8Num5"/>
     <w:qFormat/>
+    <w:rsid w:val="009F4F78"/>
   </w:style>
   <w:style w:type="numbering" w:customStyle="1" w:styleId="WW8Num6">
     <w:name w:val="WW8Num6"/>
     <w:qFormat/>
+    <w:rsid w:val="009F4F78"/>
   </w:style>
   <w:style w:type="character" w:styleId="Hipervnculo">
     <w:name w:val="Hyperlink"/>
@@ -5336,7 +5122,7 @@
       <w:u w:val="single"/>
     </w:rPr>
   </w:style>
-  <w:style w:type="character" w:styleId="Mencionar">
+  <w:style w:type="character" w:customStyle="1" w:styleId="Mention">
     <w:name w:val="Mention"/>
     <w:basedOn w:val="Fuentedeprrafopredeter"/>
     <w:uiPriority w:val="99"/>
@@ -5399,7 +5185,7 @@
     </a:clrScheme>
     <a:fontScheme name="Office">
       <a:majorFont>
-        <a:latin typeface="Calibri Light" panose="020F0302020204030204"/>
+        <a:latin typeface="Calibri Light"/>
         <a:ea typeface=""/>
         <a:cs typeface=""/>
         <a:font script="Jpan" typeface="游ゴシック Light"/>
@@ -5451,7 +5237,7 @@
         <a:font script="Tfng" typeface="Ebrima"/>
       </a:majorFont>
       <a:minorFont>
-        <a:latin typeface="Calibri" panose="020F0502020204030204"/>
+        <a:latin typeface="Calibri"/>
         <a:ea typeface=""/>
         <a:cs typeface=""/>
         <a:font script="Jpan" typeface="游明朝"/>
@@ -5645,7 +5431,7 @@
   <a:extraClrSchemeLst/>
   <a:extLst>
     <a:ext uri="{05A4C25C-085E-4340-85A3-A5531E510DB2}">
-      <thm15:themeFamily xmlns:thm15="http://schemas.microsoft.com/office/thememl/2012/main" name="Office Theme" id="{62F939B6-93AF-4DB8-9C6B-D6C7DFDC589F}" vid="{4A3C46E8-61CC-4603-A589-7422A47A8E4A}"/>
+      <thm15:themeFamily xmlns:thm15="http://schemas.microsoft.com/office/thememl/2012/main" xmlns="" name="Office Theme" id="{62F939B6-93AF-4DB8-9C6B-D6C7DFDC589F}" vid="{4A3C46E8-61CC-4603-A589-7422A47A8E4A}"/>
     </a:ext>
   </a:extLst>
 </a:theme>

--- a/TICs 2017- Team Viewer .docx
+++ b/TICs 2017- Team Viewer .docx
@@ -1,6 +1,6 @@
 
 <file path=word/document.xml><?xml version="1.0" encoding="utf-8"?>
-<w:document xmlns:ve="http://schemas.openxmlformats.org/markup-compatibility/2006" xmlns:o="urn:schemas-microsoft-com:office:office" xmlns:r="http://schemas.openxmlformats.org/officeDocument/2006/relationships" xmlns:m="http://schemas.openxmlformats.org/officeDocument/2006/math" xmlns:v="urn:schemas-microsoft-com:vml" xmlns:wp="http://schemas.openxmlformats.org/drawingml/2006/wordprocessingDrawing" xmlns:w10="urn:schemas-microsoft-com:office:word" xmlns:w="http://schemas.openxmlformats.org/wordprocessingml/2006/main" xmlns:wne="http://schemas.microsoft.com/office/word/2006/wordml">
+<w:document xmlns:wpc="http://schemas.microsoft.com/office/word/2010/wordprocessingCanvas" xmlns:mc="http://schemas.openxmlformats.org/markup-compatibility/2006" xmlns:o="urn:schemas-microsoft-com:office:office" xmlns:r="http://schemas.openxmlformats.org/officeDocument/2006/relationships" xmlns:m="http://schemas.openxmlformats.org/officeDocument/2006/math" xmlns:v="urn:schemas-microsoft-com:vml" xmlns:wp14="http://schemas.microsoft.com/office/word/2010/wordprocessingDrawing" xmlns:wp="http://schemas.openxmlformats.org/drawingml/2006/wordprocessingDrawing" xmlns:w10="urn:schemas-microsoft-com:office:word" xmlns:w="http://schemas.openxmlformats.org/wordprocessingml/2006/main" xmlns:w14="http://schemas.microsoft.com/office/word/2010/wordml" xmlns:wpg="http://schemas.microsoft.com/office/word/2010/wordprocessingGroup" xmlns:wpi="http://schemas.microsoft.com/office/word/2010/wordprocessingInk" xmlns:wne="http://schemas.microsoft.com/office/word/2006/wordml" xmlns:wps="http://schemas.microsoft.com/office/word/2010/wordprocessingShape" mc:Ignorable="w14 wp14">
   <w:body>
     <w:p>
       <w:pPr>
@@ -79,7 +79,7 @@
       <w:r>
         <w:rPr>
           <w:noProof/>
-          <w:lang w:val="en-US" w:eastAsia="en-US"/>
+          <w:lang w:eastAsia="es-AR"/>
         </w:rPr>
         <w:drawing>
           <wp:inline distT="0" distB="0" distL="0" distR="0">
@@ -99,7 +99,7 @@
                     </pic:cNvPicPr>
                   </pic:nvPicPr>
                   <pic:blipFill>
-                    <a:blip r:embed="rId7" cstate="print"/>
+                    <a:blip r:embed="rId8" cstate="print"/>
                     <a:stretch>
                       <a:fillRect/>
                     </a:stretch>
@@ -213,80 +213,79 @@
         </w:rPr>
         <w:t>Team</w:t>
       </w:r>
-      <w:proofErr w:type="spellEnd"/>
       <w:r>
         <w:rPr>
           <w:rFonts w:ascii="Arial" w:hAnsi="Arial" w:cs="Arial"/>
           <w:sz w:val="36"/>
           <w:szCs w:val="36"/>
         </w:rPr>
-        <w:t xml:space="preserve"> </w:t>
+        <w:t>Viewer</w:t>
+      </w:r>
+      <w:proofErr w:type="spellEnd"/>
+    </w:p>
+    <w:p>
+      <w:pPr>
+        <w:jc w:val="center"/>
+        <w:rPr>
+          <w:rFonts w:ascii="Arial" w:hAnsi="Arial" w:cs="Arial"/>
+          <w:sz w:val="32"/>
+        </w:rPr>
+      </w:pPr>
+    </w:p>
+    <w:p>
+      <w:pPr>
+        <w:jc w:val="center"/>
+        <w:rPr>
+          <w:rFonts w:ascii="Arial" w:hAnsi="Arial" w:cs="Arial"/>
+          <w:sz w:val="32"/>
+        </w:rPr>
+      </w:pPr>
+    </w:p>
+    <w:p>
+      <w:pPr>
+        <w:ind w:left="284" w:hanging="284"/>
+        <w:rPr>
+          <w:rFonts w:ascii="Arial" w:hAnsi="Arial" w:cs="Arial"/>
+          <w:sz w:val="32"/>
+        </w:rPr>
+      </w:pPr>
+      <w:r>
+        <w:rPr>
+          <w:rFonts w:ascii="Arial" w:hAnsi="Arial" w:cs="Arial"/>
+          <w:sz w:val="32"/>
+        </w:rPr>
+        <w:t>Docente:</w:t>
+      </w:r>
+      <w:r>
+        <w:rPr>
+          <w:rFonts w:ascii="Arial" w:hAnsi="Arial" w:cs="Arial"/>
+          <w:sz w:val="32"/>
+        </w:rPr>
+        <w:tab/>
+      </w:r>
+      <w:r>
+        <w:rPr>
+          <w:rFonts w:ascii="Arial" w:hAnsi="Arial" w:cs="Arial"/>
+          <w:sz w:val="32"/>
+        </w:rPr>
+        <w:tab/>
+      </w:r>
+      <w:r>
+        <w:rPr>
+          <w:rFonts w:ascii="Arial" w:hAnsi="Arial" w:cs="Arial"/>
+          <w:sz w:val="32"/>
+        </w:rPr>
+        <w:t xml:space="preserve">Gustavo </w:t>
       </w:r>
       <w:proofErr w:type="spellStart"/>
       <w:r>
         <w:rPr>
           <w:rFonts w:ascii="Arial" w:hAnsi="Arial" w:cs="Arial"/>
-          <w:sz w:val="36"/>
-          <w:szCs w:val="36"/>
-        </w:rPr>
-        <w:t>Viewer</w:t>
+          <w:sz w:val="32"/>
+        </w:rPr>
+        <w:t>Barbeito</w:t>
       </w:r>
       <w:proofErr w:type="spellEnd"/>
-    </w:p>
-    <w:p>
-      <w:pPr>
-        <w:jc w:val="center"/>
-        <w:rPr>
-          <w:rFonts w:ascii="Arial" w:hAnsi="Arial" w:cs="Arial"/>
-          <w:sz w:val="32"/>
-        </w:rPr>
-      </w:pPr>
-    </w:p>
-    <w:p>
-      <w:pPr>
-        <w:jc w:val="center"/>
-        <w:rPr>
-          <w:rFonts w:ascii="Arial" w:hAnsi="Arial" w:cs="Arial"/>
-          <w:sz w:val="32"/>
-        </w:rPr>
-      </w:pPr>
-    </w:p>
-    <w:p>
-      <w:pPr>
-        <w:ind w:left="284" w:hanging="284"/>
-        <w:rPr>
-          <w:rFonts w:ascii="Arial" w:hAnsi="Arial" w:cs="Arial"/>
-          <w:sz w:val="32"/>
-        </w:rPr>
-      </w:pPr>
-      <w:r>
-        <w:rPr>
-          <w:rFonts w:ascii="Arial" w:hAnsi="Arial" w:cs="Arial"/>
-          <w:sz w:val="32"/>
-        </w:rPr>
-        <w:t>Docente:</w:t>
-      </w:r>
-      <w:r>
-        <w:rPr>
-          <w:rFonts w:ascii="Arial" w:hAnsi="Arial" w:cs="Arial"/>
-          <w:sz w:val="32"/>
-        </w:rPr>
-        <w:tab/>
-      </w:r>
-      <w:r>
-        <w:rPr>
-          <w:rFonts w:ascii="Arial" w:hAnsi="Arial" w:cs="Arial"/>
-          <w:sz w:val="32"/>
-        </w:rPr>
-        <w:tab/>
-      </w:r>
-      <w:r>
-        <w:rPr>
-          <w:rFonts w:ascii="Arial" w:hAnsi="Arial" w:cs="Arial"/>
-          <w:sz w:val="32"/>
-        </w:rPr>
-        <w:t xml:space="preserve">Gustavo </w:t>
-      </w:r>
     </w:p>
     <w:p>
       <w:pPr>
@@ -345,7 +344,21 @@
           <w:rFonts w:ascii="Arial" w:hAnsi="Arial" w:cs="Arial"/>
           <w:sz w:val="32"/>
         </w:rPr>
-        <w:t>Ferreira Guillermo Alejandro</w:t>
+        <w:t>Ferreira</w:t>
+      </w:r>
+      <w:r>
+        <w:rPr>
+          <w:rFonts w:ascii="Arial" w:hAnsi="Arial" w:cs="Arial"/>
+          <w:sz w:val="32"/>
+        </w:rPr>
+        <w:t>,</w:t>
+      </w:r>
+      <w:r>
+        <w:rPr>
+          <w:rFonts w:ascii="Arial" w:hAnsi="Arial" w:cs="Arial"/>
+          <w:sz w:val="32"/>
+        </w:rPr>
+        <w:t xml:space="preserve"> Guillermo Alejandro</w:t>
       </w:r>
     </w:p>
     <w:p>
@@ -365,7 +378,23 @@
           <w:rFonts w:ascii="Arial" w:hAnsi="Arial" w:cs="Arial"/>
           <w:sz w:val="32"/>
         </w:rPr>
-        <w:t>Capo Gastón Pablo</w:t>
+        <w:t>Capo</w:t>
+      </w:r>
+      <w:r>
+        <w:rPr>
+          <w:rFonts w:ascii="Arial" w:hAnsi="Arial" w:cs="Arial"/>
+          <w:sz w:val="32"/>
+        </w:rPr>
+        <w:t>,</w:t>
+      </w:r>
+      <w:bookmarkStart w:id="1" w:name="_GoBack"/>
+      <w:bookmarkEnd w:id="1"/>
+      <w:r>
+        <w:rPr>
+          <w:rFonts w:ascii="Arial" w:hAnsi="Arial" w:cs="Arial"/>
+          <w:sz w:val="32"/>
+        </w:rPr>
+        <w:t xml:space="preserve"> Gastón Pablo</w:t>
       </w:r>
     </w:p>
     <w:p>
@@ -432,14 +461,14 @@
       <w:pPr>
         <w:rPr>
           <w:rFonts w:ascii="Arial" w:hAnsi="Arial" w:cs="Arial"/>
-          <w:sz w:val="28"/>
-        </w:rPr>
-      </w:pPr>
-      <w:r>
-        <w:rPr>
-          <w:rFonts w:ascii="Arial" w:hAnsi="Arial" w:cs="Arial"/>
           <w:sz w:val="32"/>
         </w:rPr>
+      </w:pPr>
+      <w:r>
+        <w:rPr>
+          <w:rFonts w:ascii="Arial" w:hAnsi="Arial" w:cs="Arial"/>
+          <w:sz w:val="32"/>
+        </w:rPr>
         <w:t>Repositorio</w:t>
       </w:r>
       <w:r>
@@ -454,15 +483,18 @@
           <w:rFonts w:ascii="Arial" w:hAnsi="Arial" w:cs="Arial"/>
           <w:sz w:val="32"/>
         </w:rPr>
-        <w:tab/>
-      </w:r>
-      <w:r>
-        <w:rPr>
-          <w:rFonts w:ascii="Arial" w:hAnsi="Arial" w:cs="Arial"/>
-          <w:sz w:val="32"/>
-        </w:rPr>
-        <w:tab/>
-      </w:r>
+        <w:t xml:space="preserve"> </w:t>
+      </w:r>
+      <w:hyperlink r:id="rId9" w:history="1">
+        <w:r>
+          <w:rPr>
+            <w:rStyle w:val="Hipervnculo"/>
+            <w:rFonts w:ascii="Arial" w:hAnsi="Arial" w:cs="Arial"/>
+            <w:sz w:val="32"/>
+          </w:rPr>
+          <w:t>https://github.com/ferreiraale/TIC-s</w:t>
+        </w:r>
+      </w:hyperlink>
     </w:p>
     <w:p>
       <w:pPr>
@@ -558,22 +590,8 @@
         <w:rPr>
           <w:rFonts w:ascii="Arial" w:hAnsi="Arial" w:cs="Arial"/>
         </w:rPr>
-        <w:t>Desarrollo</w:t>
-      </w:r>
-      <w:proofErr w:type="gramStart"/>
-      <w:r>
-        <w:rPr>
-          <w:rFonts w:ascii="Arial" w:hAnsi="Arial" w:cs="Arial"/>
-        </w:rPr>
-        <w:t>.</w:t>
-      </w:r>
-      <w:r>
-        <w:rPr>
-          <w:rFonts w:ascii="Arial" w:hAnsi="Arial" w:cs="Arial"/>
-        </w:rPr>
-        <w:t>.</w:t>
-      </w:r>
-      <w:proofErr w:type="gramEnd"/>
+        <w:t>Desarrollo.</w:t>
+      </w:r>
     </w:p>
     <w:p>
       <w:pPr>
@@ -3497,8 +3515,6 @@
           <w:sz w:val="28"/>
         </w:rPr>
       </w:pPr>
-      <w:bookmarkStart w:id="1" w:name="_GoBack"/>
-      <w:bookmarkEnd w:id="1"/>
       <w:r>
         <w:rPr>
           <w:rFonts w:ascii="Arial" w:hAnsi="Arial" w:cs="Arial"/>
@@ -3714,8 +3730,8 @@
       </w:pPr>
     </w:p>
     <w:sectPr>
-      <w:headerReference w:type="default" r:id="rId8"/>
-      <w:footerReference w:type="default" r:id="rId9"/>
+      <w:headerReference w:type="default" r:id="rId10"/>
+      <w:footerReference w:type="default" r:id="rId11"/>
       <w:pgSz w:w="11906" w:h="16838"/>
       <w:pgMar w:top="1418" w:right="1701" w:bottom="1418" w:left="1701" w:header="709" w:footer="709" w:gutter="0"/>
       <w:cols w:space="720"/>
@@ -3728,7 +3744,7 @@
 </file>
 
 <file path=word/endnotes.xml><?xml version="1.0" encoding="utf-8"?>
-<w:endnotes xmlns:ve="http://schemas.openxmlformats.org/markup-compatibility/2006" xmlns:o="urn:schemas-microsoft-com:office:office" xmlns:r="http://schemas.openxmlformats.org/officeDocument/2006/relationships" xmlns:m="http://schemas.openxmlformats.org/officeDocument/2006/math" xmlns:v="urn:schemas-microsoft-com:vml" xmlns:wp="http://schemas.openxmlformats.org/drawingml/2006/wordprocessingDrawing" xmlns:w10="urn:schemas-microsoft-com:office:word" xmlns:w="http://schemas.openxmlformats.org/wordprocessingml/2006/main" xmlns:wne="http://schemas.microsoft.com/office/word/2006/wordml">
+<w:endnotes xmlns:wpc="http://schemas.microsoft.com/office/word/2010/wordprocessingCanvas" xmlns:mc="http://schemas.openxmlformats.org/markup-compatibility/2006" xmlns:o="urn:schemas-microsoft-com:office:office" xmlns:r="http://schemas.openxmlformats.org/officeDocument/2006/relationships" xmlns:m="http://schemas.openxmlformats.org/officeDocument/2006/math" xmlns:v="urn:schemas-microsoft-com:vml" xmlns:wp14="http://schemas.microsoft.com/office/word/2010/wordprocessingDrawing" xmlns:wp="http://schemas.openxmlformats.org/drawingml/2006/wordprocessingDrawing" xmlns:w10="urn:schemas-microsoft-com:office:word" xmlns:w="http://schemas.openxmlformats.org/wordprocessingml/2006/main" xmlns:w14="http://schemas.microsoft.com/office/word/2010/wordml" xmlns:wpg="http://schemas.microsoft.com/office/word/2010/wordprocessingGroup" xmlns:wpi="http://schemas.microsoft.com/office/word/2010/wordprocessingInk" xmlns:wne="http://schemas.microsoft.com/office/word/2006/wordml" xmlns:wps="http://schemas.microsoft.com/office/word/2010/wordprocessingShape" mc:Ignorable="w14 wp14">
   <w:endnote w:type="separator" w:id="-1">
     <w:p>
       <w:r>
@@ -3747,7 +3763,7 @@
 </file>
 
 <file path=word/footer1.xml><?xml version="1.0" encoding="utf-8"?>
-<w:ftr xmlns:ve="http://schemas.openxmlformats.org/markup-compatibility/2006" xmlns:o="urn:schemas-microsoft-com:office:office" xmlns:r="http://schemas.openxmlformats.org/officeDocument/2006/relationships" xmlns:m="http://schemas.openxmlformats.org/officeDocument/2006/math" xmlns:v="urn:schemas-microsoft-com:vml" xmlns:wp="http://schemas.openxmlformats.org/drawingml/2006/wordprocessingDrawing" xmlns:w10="urn:schemas-microsoft-com:office:word" xmlns:w="http://schemas.openxmlformats.org/wordprocessingml/2006/main" xmlns:wne="http://schemas.microsoft.com/office/word/2006/wordml">
+<w:ftr xmlns:wpc="http://schemas.microsoft.com/office/word/2010/wordprocessingCanvas" xmlns:mc="http://schemas.openxmlformats.org/markup-compatibility/2006" xmlns:o="urn:schemas-microsoft-com:office:office" xmlns:r="http://schemas.openxmlformats.org/officeDocument/2006/relationships" xmlns:m="http://schemas.openxmlformats.org/officeDocument/2006/math" xmlns:v="urn:schemas-microsoft-com:vml" xmlns:wp14="http://schemas.microsoft.com/office/word/2010/wordprocessingDrawing" xmlns:wp="http://schemas.openxmlformats.org/drawingml/2006/wordprocessingDrawing" xmlns:w10="urn:schemas-microsoft-com:office:word" xmlns:w="http://schemas.openxmlformats.org/wordprocessingml/2006/main" xmlns:w14="http://schemas.microsoft.com/office/word/2010/wordml" xmlns:wpg="http://schemas.microsoft.com/office/word/2010/wordprocessingGroup" xmlns:wpi="http://schemas.microsoft.com/office/word/2010/wordprocessingInk" xmlns:wne="http://schemas.microsoft.com/office/word/2006/wordml" xmlns:wps="http://schemas.microsoft.com/office/word/2010/wordprocessingShape" mc:Ignorable="w14 wp14">
   <w:p>
     <w:pPr>
       <w:pStyle w:val="Piedepgina"/>
@@ -3769,7 +3785,7 @@
       <w:rPr>
         <w:noProof/>
       </w:rPr>
-      <w:t>12</w:t>
+      <w:t>6</w:t>
     </w:r>
     <w:r>
       <w:fldChar w:fldCharType="end"/>
@@ -3805,7 +3821,7 @@
 </file>
 
 <file path=word/footnotes.xml><?xml version="1.0" encoding="utf-8"?>
-<w:footnotes xmlns:ve="http://schemas.openxmlformats.org/markup-compatibility/2006" xmlns:o="urn:schemas-microsoft-com:office:office" xmlns:r="http://schemas.openxmlformats.org/officeDocument/2006/relationships" xmlns:m="http://schemas.openxmlformats.org/officeDocument/2006/math" xmlns:v="urn:schemas-microsoft-com:vml" xmlns:wp="http://schemas.openxmlformats.org/drawingml/2006/wordprocessingDrawing" xmlns:w10="urn:schemas-microsoft-com:office:word" xmlns:w="http://schemas.openxmlformats.org/wordprocessingml/2006/main" xmlns:wne="http://schemas.microsoft.com/office/word/2006/wordml">
+<w:footnotes xmlns:wpc="http://schemas.microsoft.com/office/word/2010/wordprocessingCanvas" xmlns:mc="http://schemas.openxmlformats.org/markup-compatibility/2006" xmlns:o="urn:schemas-microsoft-com:office:office" xmlns:r="http://schemas.openxmlformats.org/officeDocument/2006/relationships" xmlns:m="http://schemas.openxmlformats.org/officeDocument/2006/math" xmlns:v="urn:schemas-microsoft-com:vml" xmlns:wp14="http://schemas.microsoft.com/office/word/2010/wordprocessingDrawing" xmlns:wp="http://schemas.openxmlformats.org/drawingml/2006/wordprocessingDrawing" xmlns:w10="urn:schemas-microsoft-com:office:word" xmlns:w="http://schemas.openxmlformats.org/wordprocessingml/2006/main" xmlns:w14="http://schemas.microsoft.com/office/word/2010/wordml" xmlns:wpg="http://schemas.microsoft.com/office/word/2010/wordprocessingGroup" xmlns:wpi="http://schemas.microsoft.com/office/word/2010/wordprocessingInk" xmlns:wne="http://schemas.microsoft.com/office/word/2006/wordml" xmlns:wps="http://schemas.microsoft.com/office/word/2010/wordprocessingShape" mc:Ignorable="w14 wp14">
   <w:footnote w:type="separator" w:id="-1">
     <w:p>
       <w:r>
@@ -3824,7 +3840,7 @@
 </file>
 
 <file path=word/header1.xml><?xml version="1.0" encoding="utf-8"?>
-<w:hdr xmlns:ve="http://schemas.openxmlformats.org/markup-compatibility/2006" xmlns:o="urn:schemas-microsoft-com:office:office" xmlns:r="http://schemas.openxmlformats.org/officeDocument/2006/relationships" xmlns:m="http://schemas.openxmlformats.org/officeDocument/2006/math" xmlns:v="urn:schemas-microsoft-com:vml" xmlns:wp="http://schemas.openxmlformats.org/drawingml/2006/wordprocessingDrawing" xmlns:w10="urn:schemas-microsoft-com:office:word" xmlns:w="http://schemas.openxmlformats.org/wordprocessingml/2006/main" xmlns:wne="http://schemas.microsoft.com/office/word/2006/wordml">
+<w:hdr xmlns:wpc="http://schemas.microsoft.com/office/word/2010/wordprocessingCanvas" xmlns:mc="http://schemas.openxmlformats.org/markup-compatibility/2006" xmlns:o="urn:schemas-microsoft-com:office:office" xmlns:r="http://schemas.openxmlformats.org/officeDocument/2006/relationships" xmlns:m="http://schemas.openxmlformats.org/officeDocument/2006/math" xmlns:v="urn:schemas-microsoft-com:vml" xmlns:wp14="http://schemas.microsoft.com/office/word/2010/wordprocessingDrawing" xmlns:wp="http://schemas.openxmlformats.org/drawingml/2006/wordprocessingDrawing" xmlns:w10="urn:schemas-microsoft-com:office:word" xmlns:w="http://schemas.openxmlformats.org/wordprocessingml/2006/main" xmlns:w14="http://schemas.microsoft.com/office/word/2010/wordml" xmlns:wpg="http://schemas.microsoft.com/office/word/2010/wordprocessingGroup" xmlns:wpi="http://schemas.microsoft.com/office/word/2010/wordprocessingInk" xmlns:wne="http://schemas.microsoft.com/office/word/2006/wordml" xmlns:wps="http://schemas.microsoft.com/office/word/2010/wordprocessingShape" mc:Ignorable="w14 wp14">
   <w:p>
     <w:pPr>
       <w:pStyle w:val="Encabezado"/>
@@ -3844,7 +3860,7 @@
 </file>
 
 <file path=word/numbering.xml><?xml version="1.0" encoding="utf-8"?>
-<w:numbering xmlns:ve="http://schemas.openxmlformats.org/markup-compatibility/2006" xmlns:o="urn:schemas-microsoft-com:office:office" xmlns:r="http://schemas.openxmlformats.org/officeDocument/2006/relationships" xmlns:m="http://schemas.openxmlformats.org/officeDocument/2006/math" xmlns:v="urn:schemas-microsoft-com:vml" xmlns:wp="http://schemas.openxmlformats.org/drawingml/2006/wordprocessingDrawing" xmlns:w10="urn:schemas-microsoft-com:office:word" xmlns:w="http://schemas.openxmlformats.org/wordprocessingml/2006/main" xmlns:wne="http://schemas.microsoft.com/office/word/2006/wordml">
+<w:numbering xmlns:wpc="http://schemas.microsoft.com/office/word/2010/wordprocessingCanvas" xmlns:mc="http://schemas.openxmlformats.org/markup-compatibility/2006" xmlns:o="urn:schemas-microsoft-com:office:office" xmlns:r="http://schemas.openxmlformats.org/officeDocument/2006/relationships" xmlns:m="http://schemas.openxmlformats.org/officeDocument/2006/math" xmlns:v="urn:schemas-microsoft-com:vml" xmlns:wp14="http://schemas.microsoft.com/office/word/2010/wordprocessingDrawing" xmlns:wp="http://schemas.openxmlformats.org/drawingml/2006/wordprocessingDrawing" xmlns:w10="urn:schemas-microsoft-com:office:word" xmlns:w="http://schemas.openxmlformats.org/wordprocessingml/2006/main" xmlns:w14="http://schemas.microsoft.com/office/word/2010/wordml" xmlns:wpg="http://schemas.microsoft.com/office/word/2010/wordprocessingGroup" xmlns:wpi="http://schemas.microsoft.com/office/word/2010/wordprocessingInk" xmlns:wne="http://schemas.microsoft.com/office/word/2006/wordml" xmlns:wps="http://schemas.microsoft.com/office/word/2010/wordprocessingShape" mc:Ignorable="w14 wp14">
   <w:abstractNum w:abstractNumId="0">
     <w:nsid w:val="018460BC"/>
     <w:multiLevelType w:val="hybridMultilevel"/>
@@ -4405,7 +4421,7 @@
 </file>
 
 <file path=word/styles.xml><?xml version="1.0" encoding="utf-8"?>
-<w:styles xmlns:r="http://schemas.openxmlformats.org/officeDocument/2006/relationships" xmlns:w="http://schemas.openxmlformats.org/wordprocessingml/2006/main">
+<w:styles xmlns:mc="http://schemas.openxmlformats.org/markup-compatibility/2006" xmlns:r="http://schemas.openxmlformats.org/officeDocument/2006/relationships" xmlns:w="http://schemas.openxmlformats.org/wordprocessingml/2006/main" xmlns:w14="http://schemas.microsoft.com/office/word/2010/wordml" mc:Ignorable="w14">
   <w:docDefaults>
     <w:rPrDefault>
       <w:rPr>
@@ -4643,7 +4659,6 @@
     <w:uiPriority w:val="99"/>
     <w:semiHidden/>
     <w:unhideWhenUsed/>
-    <w:qFormat/>
     <w:tblPr>
       <w:tblInd w:w="0" w:type="dxa"/>
       <w:tblCellMar>
@@ -5138,6 +5153,196 @@
     <w:name w:val="apple-converted-space"/>
     <w:basedOn w:val="Fuentedeprrafopredeter"/>
     <w:rsid w:val="005E03AF"/>
+  </w:style>
+</w:styles>
+</file>
+
+<file path=word/stylesWithEffects.xml><?xml version="1.0" encoding="utf-8"?>
+<w:styles xmlns:wpc="http://schemas.microsoft.com/office/word/2010/wordprocessingCanvas" xmlns:mc="http://schemas.openxmlformats.org/markup-compatibility/2006" xmlns:o="urn:schemas-microsoft-com:office:office" xmlns:r="http://schemas.openxmlformats.org/officeDocument/2006/relationships" xmlns:m="http://schemas.openxmlformats.org/officeDocument/2006/math" xmlns:v="urn:schemas-microsoft-com:vml" xmlns:wp14="http://schemas.microsoft.com/office/word/2010/wordprocessingDrawing" xmlns:wp="http://schemas.openxmlformats.org/drawingml/2006/wordprocessingDrawing" xmlns:w10="urn:schemas-microsoft-com:office:word" xmlns:w="http://schemas.openxmlformats.org/wordprocessingml/2006/main" xmlns:w14="http://schemas.microsoft.com/office/word/2010/wordml" xmlns:wpg="http://schemas.microsoft.com/office/word/2010/wordprocessingGroup" xmlns:wpi="http://schemas.microsoft.com/office/word/2010/wordprocessingInk" xmlns:wne="http://schemas.microsoft.com/office/word/2006/wordml" xmlns:wps="http://schemas.microsoft.com/office/word/2010/wordprocessingShape" mc:Ignorable="w14 wp14">
+  <w:docDefaults>
+    <w:rPrDefault>
+      <w:rPr>
+        <w:rFonts w:asciiTheme="minorHAnsi" w:eastAsiaTheme="minorEastAsia" w:hAnsiTheme="minorHAnsi" w:cstheme="minorBidi"/>
+        <w:sz w:val="22"/>
+        <w:szCs w:val="22"/>
+        <w:lang w:val="es-AR" w:eastAsia="es-AR" w:bidi="ar-SA"/>
+      </w:rPr>
+    </w:rPrDefault>
+    <w:pPrDefault>
+      <w:pPr>
+        <w:spacing w:after="200" w:line="276" w:lineRule="auto"/>
+      </w:pPr>
+    </w:pPrDefault>
+  </w:docDefaults>
+  <w:latentStyles w:defLockedState="0" w:defUIPriority="99" w:defSemiHidden="1" w:defUnhideWhenUsed="1" w:defQFormat="0" w:count="267">
+    <w:lsdException w:name="Normal" w:semiHidden="0" w:uiPriority="0" w:unhideWhenUsed="0" w:qFormat="1"/>
+    <w:lsdException w:name="heading 1" w:semiHidden="0" w:uiPriority="9" w:unhideWhenUsed="0" w:qFormat="1"/>
+    <w:lsdException w:name="heading 2" w:uiPriority="9" w:qFormat="1"/>
+    <w:lsdException w:name="heading 3" w:uiPriority="9" w:qFormat="1"/>
+    <w:lsdException w:name="heading 4" w:uiPriority="9" w:qFormat="1"/>
+    <w:lsdException w:name="heading 5" w:uiPriority="9" w:qFormat="1"/>
+    <w:lsdException w:name="heading 6" w:uiPriority="9" w:qFormat="1"/>
+    <w:lsdException w:name="heading 7" w:uiPriority="9" w:qFormat="1"/>
+    <w:lsdException w:name="heading 8" w:uiPriority="9" w:qFormat="1"/>
+    <w:lsdException w:name="heading 9" w:uiPriority="9" w:qFormat="1"/>
+    <w:lsdException w:name="toc 1" w:uiPriority="39"/>
+    <w:lsdException w:name="toc 2" w:uiPriority="39"/>
+    <w:lsdException w:name="toc 3" w:uiPriority="39"/>
+    <w:lsdException w:name="toc 4" w:uiPriority="39"/>
+    <w:lsdException w:name="toc 5" w:uiPriority="39"/>
+    <w:lsdException w:name="toc 6" w:uiPriority="39"/>
+    <w:lsdException w:name="toc 7" w:uiPriority="39"/>
+    <w:lsdException w:name="toc 8" w:uiPriority="39"/>
+    <w:lsdException w:name="toc 9" w:uiPriority="39"/>
+    <w:lsdException w:name="caption" w:uiPriority="35" w:qFormat="1"/>
+    <w:lsdException w:name="Title" w:semiHidden="0" w:uiPriority="10" w:unhideWhenUsed="0" w:qFormat="1"/>
+    <w:lsdException w:name="Default Paragraph Font" w:uiPriority="1"/>
+    <w:lsdException w:name="Subtitle" w:semiHidden="0" w:uiPriority="11" w:unhideWhenUsed="0" w:qFormat="1"/>
+    <w:lsdException w:name="Strong" w:semiHidden="0" w:uiPriority="22" w:unhideWhenUsed="0" w:qFormat="1"/>
+    <w:lsdException w:name="Emphasis" w:semiHidden="0" w:uiPriority="20" w:unhideWhenUsed="0" w:qFormat="1"/>
+    <w:lsdException w:name="Table Grid" w:semiHidden="0" w:uiPriority="59" w:unhideWhenUsed="0"/>
+    <w:lsdException w:name="Placeholder Text" w:unhideWhenUsed="0"/>
+    <w:lsdException w:name="No Spacing" w:semiHidden="0" w:uiPriority="1" w:unhideWhenUsed="0" w:qFormat="1"/>
+    <w:lsdException w:name="Light Shading" w:semiHidden="0" w:uiPriority="60" w:unhideWhenUsed="0"/>
+    <w:lsdException w:name="Light List" w:semiHidden="0" w:uiPriority="61" w:unhideWhenUsed="0"/>
+    <w:lsdException w:name="Light Grid" w:semiHidden="0" w:uiPriority="62" w:unhideWhenUsed="0"/>
+    <w:lsdException w:name="Medium Shading 1" w:semiHidden="0" w:uiPriority="63" w:unhideWhenUsed="0"/>
+    <w:lsdException w:name="Medium Shading 2" w:semiHidden="0" w:uiPriority="64" w:unhideWhenUsed="0"/>
+    <w:lsdException w:name="Medium List 1" w:semiHidden="0" w:uiPriority="65" w:unhideWhenUsed="0"/>
+    <w:lsdException w:name="Medium List 2" w:semiHidden="0" w:uiPriority="66" w:unhideWhenUsed="0"/>
+    <w:lsdException w:name="Medium Grid 1" w:semiHidden="0" w:uiPriority="67" w:unhideWhenUsed="0"/>
+    <w:lsdException w:name="Medium Grid 2" w:semiHidden="0" w:uiPriority="68" w:unhideWhenUsed="0"/>
+    <w:lsdException w:name="Medium Grid 3" w:semiHidden="0" w:uiPriority="69" w:unhideWhenUsed="0"/>
+    <w:lsdException w:name="Dark List" w:semiHidden="0" w:uiPriority="70" w:unhideWhenUsed="0"/>
+    <w:lsdException w:name="Colorful Shading" w:semiHidden="0" w:uiPriority="71" w:unhideWhenUsed="0"/>
+    <w:lsdException w:name="Colorful List" w:semiHidden="0" w:uiPriority="72" w:unhideWhenUsed="0"/>
+    <w:lsdException w:name="Colorful Grid" w:semiHidden="0" w:uiPriority="73" w:unhideWhenUsed="0"/>
+    <w:lsdException w:name="Light Shading Accent 1" w:semiHidden="0" w:uiPriority="60" w:unhideWhenUsed="0"/>
+    <w:lsdException w:name="Light List Accent 1" w:semiHidden="0" w:uiPriority="61" w:unhideWhenUsed="0"/>
+    <w:lsdException w:name="Light Grid Accent 1" w:semiHidden="0" w:uiPriority="62" w:unhideWhenUsed="0"/>
+    <w:lsdException w:name="Medium Shading 1 Accent 1" w:semiHidden="0" w:uiPriority="63" w:unhideWhenUsed="0"/>
+    <w:lsdException w:name="Medium Shading 2 Accent 1" w:semiHidden="0" w:uiPriority="64" w:unhideWhenUsed="0"/>
+    <w:lsdException w:name="Medium List 1 Accent 1" w:semiHidden="0" w:uiPriority="65" w:unhideWhenUsed="0"/>
+    <w:lsdException w:name="Revision" w:unhideWhenUsed="0"/>
+    <w:lsdException w:name="List Paragraph" w:semiHidden="0" w:uiPriority="34" w:unhideWhenUsed="0" w:qFormat="1"/>
+    <w:lsdException w:name="Quote" w:semiHidden="0" w:uiPriority="29" w:unhideWhenUsed="0" w:qFormat="1"/>
+    <w:lsdException w:name="Intense Quote" w:semiHidden="0" w:uiPriority="30" w:unhideWhenUsed="0" w:qFormat="1"/>
+    <w:lsdException w:name="Medium List 2 Accent 1" w:semiHidden="0" w:uiPriority="66" w:unhideWhenUsed="0"/>
+    <w:lsdException w:name="Medium Grid 1 Accent 1" w:semiHidden="0" w:uiPriority="67" w:unhideWhenUsed="0"/>
+    <w:lsdException w:name="Medium Grid 2 Accent 1" w:semiHidden="0" w:uiPriority="68" w:unhideWhenUsed="0"/>
+    <w:lsdException w:name="Medium Grid 3 Accent 1" w:semiHidden="0" w:uiPriority="69" w:unhideWhenUsed="0"/>
+    <w:lsdException w:name="Dark List Accent 1" w:semiHidden="0" w:uiPriority="70" w:unhideWhenUsed="0"/>
+    <w:lsdException w:name="Colorful Shading Accent 1" w:semiHidden="0" w:uiPriority="71" w:unhideWhenUsed="0"/>
+    <w:lsdException w:name="Colorful List Accent 1" w:semiHidden="0" w:uiPriority="72" w:unhideWhenUsed="0"/>
+    <w:lsdException w:name="Colorful Grid Accent 1" w:semiHidden="0" w:uiPriority="73" w:unhideWhenUsed="0"/>
+    <w:lsdException w:name="Light Shading Accent 2" w:semiHidden="0" w:uiPriority="60" w:unhideWhenUsed="0"/>
+    <w:lsdException w:name="Light List Accent 2" w:semiHidden="0" w:uiPriority="61" w:unhideWhenUsed="0"/>
+    <w:lsdException w:name="Light Grid Accent 2" w:semiHidden="0" w:uiPriority="62" w:unhideWhenUsed="0"/>
+    <w:lsdException w:name="Medium Shading 1 Accent 2" w:semiHidden="0" w:uiPriority="63" w:unhideWhenUsed="0"/>
+    <w:lsdException w:name="Medium Shading 2 Accent 2" w:semiHidden="0" w:uiPriority="64" w:unhideWhenUsed="0"/>
+    <w:lsdException w:name="Medium List 1 Accent 2" w:semiHidden="0" w:uiPriority="65" w:unhideWhenUsed="0"/>
+    <w:lsdException w:name="Medium List 2 Accent 2" w:semiHidden="0" w:uiPriority="66" w:unhideWhenUsed="0"/>
+    <w:lsdException w:name="Medium Grid 1 Accent 2" w:semiHidden="0" w:uiPriority="67" w:unhideWhenUsed="0"/>
+    <w:lsdException w:name="Medium Grid 2 Accent 2" w:semiHidden="0" w:uiPriority="68" w:unhideWhenUsed="0"/>
+    <w:lsdException w:name="Medium Grid 3 Accent 2" w:semiHidden="0" w:uiPriority="69" w:unhideWhenUsed="0"/>
+    <w:lsdException w:name="Dark List Accent 2" w:semiHidden="0" w:uiPriority="70" w:unhideWhenUsed="0"/>
+    <w:lsdException w:name="Colorful Shading Accent 2" w:semiHidden="0" w:uiPriority="71" w:unhideWhenUsed="0"/>
+    <w:lsdException w:name="Colorful List Accent 2" w:semiHidden="0" w:uiPriority="72" w:unhideWhenUsed="0"/>
+    <w:lsdException w:name="Colorful Grid Accent 2" w:semiHidden="0" w:uiPriority="73" w:unhideWhenUsed="0"/>
+    <w:lsdException w:name="Light Shading Accent 3" w:semiHidden="0" w:uiPriority="60" w:unhideWhenUsed="0"/>
+    <w:lsdException w:name="Light List Accent 3" w:semiHidden="0" w:uiPriority="61" w:unhideWhenUsed="0"/>
+    <w:lsdException w:name="Light Grid Accent 3" w:semiHidden="0" w:uiPriority="62" w:unhideWhenUsed="0"/>
+    <w:lsdException w:name="Medium Shading 1 Accent 3" w:semiHidden="0" w:uiPriority="63" w:unhideWhenUsed="0"/>
+    <w:lsdException w:name="Medium Shading 2 Accent 3" w:semiHidden="0" w:uiPriority="64" w:unhideWhenUsed="0"/>
+    <w:lsdException w:name="Medium List 1 Accent 3" w:semiHidden="0" w:uiPriority="65" w:unhideWhenUsed="0"/>
+    <w:lsdException w:name="Medium List 2 Accent 3" w:semiHidden="0" w:uiPriority="66" w:unhideWhenUsed="0"/>
+    <w:lsdException w:name="Medium Grid 1 Accent 3" w:semiHidden="0" w:uiPriority="67" w:unhideWhenUsed="0"/>
+    <w:lsdException w:name="Medium Grid 2 Accent 3" w:semiHidden="0" w:uiPriority="68" w:unhideWhenUsed="0"/>
+    <w:lsdException w:name="Medium Grid 3 Accent 3" w:semiHidden="0" w:uiPriority="69" w:unhideWhenUsed="0"/>
+    <w:lsdException w:name="Dark List Accent 3" w:semiHidden="0" w:uiPriority="70" w:unhideWhenUsed="0"/>
+    <w:lsdException w:name="Colorful Shading Accent 3" w:semiHidden="0" w:uiPriority="71" w:unhideWhenUsed="0"/>
+    <w:lsdException w:name="Colorful List Accent 3" w:semiHidden="0" w:uiPriority="72" w:unhideWhenUsed="0"/>
+    <w:lsdException w:name="Colorful Grid Accent 3" w:semiHidden="0" w:uiPriority="73" w:unhideWhenUsed="0"/>
+    <w:lsdException w:name="Light Shading Accent 4" w:semiHidden="0" w:uiPriority="60" w:unhideWhenUsed="0"/>
+    <w:lsdException w:name="Light List Accent 4" w:semiHidden="0" w:uiPriority="61" w:unhideWhenUsed="0"/>
+    <w:lsdException w:name="Light Grid Accent 4" w:semiHidden="0" w:uiPriority="62" w:unhideWhenUsed="0"/>
+    <w:lsdException w:name="Medium Shading 1 Accent 4" w:semiHidden="0" w:uiPriority="63" w:unhideWhenUsed="0"/>
+    <w:lsdException w:name="Medium Shading 2 Accent 4" w:semiHidden="0" w:uiPriority="64" w:unhideWhenUsed="0"/>
+    <w:lsdException w:name="Medium List 1 Accent 4" w:semiHidden="0" w:uiPriority="65" w:unhideWhenUsed="0"/>
+    <w:lsdException w:name="Medium List 2 Accent 4" w:semiHidden="0" w:uiPriority="66" w:unhideWhenUsed="0"/>
+    <w:lsdException w:name="Medium Grid 1 Accent 4" w:semiHidden="0" w:uiPriority="67" w:unhideWhenUsed="0"/>
+    <w:lsdException w:name="Medium Grid 2 Accent 4" w:semiHidden="0" w:uiPriority="68" w:unhideWhenUsed="0"/>
+    <w:lsdException w:name="Medium Grid 3 Accent 4" w:semiHidden="0" w:uiPriority="69" w:unhideWhenUsed="0"/>
+    <w:lsdException w:name="Dark List Accent 4" w:semiHidden="0" w:uiPriority="70" w:unhideWhenUsed="0"/>
+    <w:lsdException w:name="Colorful Shading Accent 4" w:semiHidden="0" w:uiPriority="71" w:unhideWhenUsed="0"/>
+    <w:lsdException w:name="Colorful List Accent 4" w:semiHidden="0" w:uiPriority="72" w:unhideWhenUsed="0"/>
+    <w:lsdException w:name="Colorful Grid Accent 4" w:semiHidden="0" w:uiPriority="73" w:unhideWhenUsed="0"/>
+    <w:lsdException w:name="Light Shading Accent 5" w:semiHidden="0" w:uiPriority="60" w:unhideWhenUsed="0"/>
+    <w:lsdException w:name="Light List Accent 5" w:semiHidden="0" w:uiPriority="61" w:unhideWhenUsed="0"/>
+    <w:lsdException w:name="Light Grid Accent 5" w:semiHidden="0" w:uiPriority="62" w:unhideWhenUsed="0"/>
+    <w:lsdException w:name="Medium Shading 1 Accent 5" w:semiHidden="0" w:uiPriority="63" w:unhideWhenUsed="0"/>
+    <w:lsdException w:name="Medium Shading 2 Accent 5" w:semiHidden="0" w:uiPriority="64" w:unhideWhenUsed="0"/>
+    <w:lsdException w:name="Medium List 1 Accent 5" w:semiHidden="0" w:uiPriority="65" w:unhideWhenUsed="0"/>
+    <w:lsdException w:name="Medium List 2 Accent 5" w:semiHidden="0" w:uiPriority="66" w:unhideWhenUsed="0"/>
+    <w:lsdException w:name="Medium Grid 1 Accent 5" w:semiHidden="0" w:uiPriority="67" w:unhideWhenUsed="0"/>
+    <w:lsdException w:name="Medium Grid 2 Accent 5" w:semiHidden="0" w:uiPriority="68" w:unhideWhenUsed="0"/>
+    <w:lsdException w:name="Medium Grid 3 Accent 5" w:semiHidden="0" w:uiPriority="69" w:unhideWhenUsed="0"/>
+    <w:lsdException w:name="Dark List Accent 5" w:semiHidden="0" w:uiPriority="70" w:unhideWhenUsed="0"/>
+    <w:lsdException w:name="Colorful Shading Accent 5" w:semiHidden="0" w:uiPriority="71" w:unhideWhenUsed="0"/>
+    <w:lsdException w:name="Colorful List Accent 5" w:semiHidden="0" w:uiPriority="72" w:unhideWhenUsed="0"/>
+    <w:lsdException w:name="Colorful Grid Accent 5" w:semiHidden="0" w:uiPriority="73" w:unhideWhenUsed="0"/>
+    <w:lsdException w:name="Light Shading Accent 6" w:semiHidden="0" w:uiPriority="60" w:unhideWhenUsed="0"/>
+    <w:lsdException w:name="Light List Accent 6" w:semiHidden="0" w:uiPriority="61" w:unhideWhenUsed="0"/>
+    <w:lsdException w:name="Light Grid Accent 6" w:semiHidden="0" w:uiPriority="62" w:unhideWhenUsed="0"/>
+    <w:lsdException w:name="Medium Shading 1 Accent 6" w:semiHidden="0" w:uiPriority="63" w:unhideWhenUsed="0"/>
+    <w:lsdException w:name="Medium Shading 2 Accent 6" w:semiHidden="0" w:uiPriority="64" w:unhideWhenUsed="0"/>
+    <w:lsdException w:name="Medium List 1 Accent 6" w:semiHidden="0" w:uiPriority="65" w:unhideWhenUsed="0"/>
+    <w:lsdException w:name="Medium List 2 Accent 6" w:semiHidden="0" w:uiPriority="66" w:unhideWhenUsed="0"/>
+    <w:lsdException w:name="Medium Grid 1 Accent 6" w:semiHidden="0" w:uiPriority="67" w:unhideWhenUsed="0"/>
+    <w:lsdException w:name="Medium Grid 2 Accent 6" w:semiHidden="0" w:uiPriority="68" w:unhideWhenUsed="0"/>
+    <w:lsdException w:name="Medium Grid 3 Accent 6" w:semiHidden="0" w:uiPriority="69" w:unhideWhenUsed="0"/>
+    <w:lsdException w:name="Dark List Accent 6" w:semiHidden="0" w:uiPriority="70" w:unhideWhenUsed="0"/>
+    <w:lsdException w:name="Colorful Shading Accent 6" w:semiHidden="0" w:uiPriority="71" w:unhideWhenUsed="0"/>
+    <w:lsdException w:name="Colorful List Accent 6" w:semiHidden="0" w:uiPriority="72" w:unhideWhenUsed="0"/>
+    <w:lsdException w:name="Colorful Grid Accent 6" w:semiHidden="0" w:uiPriority="73" w:unhideWhenUsed="0"/>
+    <w:lsdException w:name="Subtle Emphasis" w:semiHidden="0" w:uiPriority="19" w:unhideWhenUsed="0" w:qFormat="1"/>
+    <w:lsdException w:name="Intense Emphasis" w:semiHidden="0" w:uiPriority="21" w:unhideWhenUsed="0" w:qFormat="1"/>
+    <w:lsdException w:name="Subtle Reference" w:semiHidden="0" w:uiPriority="31" w:unhideWhenUsed="0" w:qFormat="1"/>
+    <w:lsdException w:name="Intense Reference" w:semiHidden="0" w:uiPriority="32" w:unhideWhenUsed="0" w:qFormat="1"/>
+    <w:lsdException w:name="Book Title" w:semiHidden="0" w:uiPriority="33" w:unhideWhenUsed="0" w:qFormat="1"/>
+    <w:lsdException w:name="Bibliography" w:uiPriority="37"/>
+    <w:lsdException w:name="TOC Heading" w:uiPriority="39" w:qFormat="1"/>
+  </w:latentStyles>
+  <w:style w:type="paragraph" w:default="1" w:styleId="Normal">
+    <w:name w:val="Normal"/>
+    <w:qFormat/>
+  </w:style>
+  <w:style w:type="character" w:default="1" w:styleId="Fuentedeprrafopredeter">
+    <w:name w:val="Default Paragraph Font"/>
+    <w:uiPriority w:val="1"/>
+    <w:semiHidden/>
+    <w:unhideWhenUsed/>
+  </w:style>
+  <w:style w:type="table" w:default="1" w:styleId="Tablanormal">
+    <w:name w:val="Normal Table"/>
+    <w:uiPriority w:val="99"/>
+    <w:semiHidden/>
+    <w:unhideWhenUsed/>
+    <w:tblPr>
+      <w:tblInd w:w="0" w:type="dxa"/>
+      <w:tblCellMar>
+        <w:top w:w="0" w:type="dxa"/>
+        <w:left w:w="108" w:type="dxa"/>
+        <w:bottom w:w="0" w:type="dxa"/>
+        <w:right w:w="108" w:type="dxa"/>
+      </w:tblCellMar>
+    </w:tblPr>
+  </w:style>
+  <w:style w:type="numbering" w:default="1" w:styleId="Sinlista">
+    <w:name w:val="No List"/>
+    <w:uiPriority w:val="99"/>
+    <w:semiHidden/>
+    <w:unhideWhenUsed/>
   </w:style>
 </w:styles>
 </file>
@@ -5431,7 +5636,7 @@
   <a:extraClrSchemeLst/>
   <a:extLst>
     <a:ext uri="{05A4C25C-085E-4340-85A3-A5531E510DB2}">
-      <thm15:themeFamily xmlns:thm15="http://schemas.microsoft.com/office/thememl/2012/main" xmlns="" name="Office Theme" id="{62F939B6-93AF-4DB8-9C6B-D6C7DFDC589F}" vid="{4A3C46E8-61CC-4603-A589-7422A47A8E4A}"/>
+      <thm15:themeFamily xmlns="" xmlns:thm15="http://schemas.microsoft.com/office/thememl/2012/main" name="Office Theme" id="{62F939B6-93AF-4DB8-9C6B-D6C7DFDC589F}" vid="{4A3C46E8-61CC-4603-A589-7422A47A8E4A}"/>
     </a:ext>
   </a:extLst>
 </a:theme>

--- a/TICs 2017- Team Viewer .docx
+++ b/TICs 2017- Team Viewer .docx
@@ -1,6 +1,6 @@
 
 <file path=word/document.xml><?xml version="1.0" encoding="utf-8"?>
-<w:document xmlns:wpc="http://schemas.microsoft.com/office/word/2010/wordprocessingCanvas" xmlns:mc="http://schemas.openxmlformats.org/markup-compatibility/2006" xmlns:o="urn:schemas-microsoft-com:office:office" xmlns:r="http://schemas.openxmlformats.org/officeDocument/2006/relationships" xmlns:m="http://schemas.openxmlformats.org/officeDocument/2006/math" xmlns:v="urn:schemas-microsoft-com:vml" xmlns:wp14="http://schemas.microsoft.com/office/word/2010/wordprocessingDrawing" xmlns:wp="http://schemas.openxmlformats.org/drawingml/2006/wordprocessingDrawing" xmlns:w10="urn:schemas-microsoft-com:office:word" xmlns:w="http://schemas.openxmlformats.org/wordprocessingml/2006/main" xmlns:w14="http://schemas.microsoft.com/office/word/2010/wordml" xmlns:wpg="http://schemas.microsoft.com/office/word/2010/wordprocessingGroup" xmlns:wpi="http://schemas.microsoft.com/office/word/2010/wordprocessingInk" xmlns:wne="http://schemas.microsoft.com/office/word/2006/wordml" xmlns:wps="http://schemas.microsoft.com/office/word/2010/wordprocessingShape" mc:Ignorable="w14 wp14">
+<w:document xmlns:wpc="http://schemas.microsoft.com/office/word/2010/wordprocessingCanvas" xmlns:cx="http://schemas.microsoft.com/office/drawing/2014/chartex" xmlns:cx1="http://schemas.microsoft.com/office/drawing/2015/9/8/chartex" xmlns:cx2="http://schemas.microsoft.com/office/drawing/2015/10/21/chartex" xmlns:cx3="http://schemas.microsoft.com/office/drawing/2016/5/9/chartex" xmlns:cx4="http://schemas.microsoft.com/office/drawing/2016/5/10/chartex" xmlns:cx5="http://schemas.microsoft.com/office/drawing/2016/5/11/chartex" xmlns:cx6="http://schemas.microsoft.com/office/drawing/2016/5/12/chartex" xmlns:cx7="http://schemas.microsoft.com/office/drawing/2016/5/13/chartex" xmlns:cx8="http://schemas.microsoft.com/office/drawing/2016/5/14/chartex" xmlns:mc="http://schemas.openxmlformats.org/markup-compatibility/2006" xmlns:aink="http://schemas.microsoft.com/office/drawing/2016/ink" xmlns:o="urn:schemas-microsoft-com:office:office" xmlns:r="http://schemas.openxmlformats.org/officeDocument/2006/relationships" xmlns:m="http://schemas.openxmlformats.org/officeDocument/2006/math" xmlns:v="urn:schemas-microsoft-com:vml" xmlns:wp14="http://schemas.microsoft.com/office/word/2010/wordprocessingDrawing" xmlns:wp="http://schemas.openxmlformats.org/drawingml/2006/wordprocessingDrawing" xmlns:w10="urn:schemas-microsoft-com:office:word" xmlns:w="http://schemas.openxmlformats.org/wordprocessingml/2006/main" xmlns:w14="http://schemas.microsoft.com/office/word/2010/wordml" xmlns:w15="http://schemas.microsoft.com/office/word/2012/wordml" xmlns:w16se="http://schemas.microsoft.com/office/word/2015/wordml/symex" xmlns:wpg="http://schemas.microsoft.com/office/word/2010/wordprocessingGroup" xmlns:wpi="http://schemas.microsoft.com/office/word/2010/wordprocessingInk" xmlns:wne="http://schemas.microsoft.com/office/word/2006/wordml" xmlns:wps="http://schemas.microsoft.com/office/word/2010/wordprocessingShape" mc:Ignorable="w14 w15 w16se wp14">
   <w:body>
     <w:p>
       <w:pPr>
@@ -99,7 +99,7 @@
                     </pic:cNvPicPr>
                   </pic:nvPicPr>
                   <pic:blipFill>
-                    <a:blip r:embed="rId8" cstate="print"/>
+                    <a:blip r:embed="rId7" cstate="print"/>
                     <a:stretch>
                       <a:fillRect/>
                     </a:stretch>
@@ -204,7 +204,6 @@
           <w:sz w:val="32"/>
         </w:rPr>
       </w:pPr>
-      <w:proofErr w:type="spellStart"/>
       <w:r>
         <w:rPr>
           <w:rFonts w:ascii="Arial" w:hAnsi="Arial" w:cs="Arial"/>
@@ -221,7 +220,6 @@
         </w:rPr>
         <w:t>Viewer</w:t>
       </w:r>
-      <w:proofErr w:type="spellEnd"/>
     </w:p>
     <w:p>
       <w:pPr>
@@ -277,7 +275,6 @@
         </w:rPr>
         <w:t xml:space="preserve">Gustavo </w:t>
       </w:r>
-      <w:proofErr w:type="spellStart"/>
       <w:r>
         <w:rPr>
           <w:rFonts w:ascii="Arial" w:hAnsi="Arial" w:cs="Arial"/>
@@ -285,7 +282,6 @@
         </w:rPr>
         <w:t>Barbeito</w:t>
       </w:r>
-      <w:proofErr w:type="spellEnd"/>
     </w:p>
     <w:p>
       <w:pPr>
@@ -387,8 +383,6 @@
         </w:rPr>
         <w:t>,</w:t>
       </w:r>
-      <w:bookmarkStart w:id="1" w:name="_GoBack"/>
-      <w:bookmarkEnd w:id="1"/>
       <w:r>
         <w:rPr>
           <w:rFonts w:ascii="Arial" w:hAnsi="Arial" w:cs="Arial"/>
@@ -485,7 +479,7 @@
         </w:rPr>
         <w:t xml:space="preserve"> </w:t>
       </w:r>
-      <w:hyperlink r:id="rId9" w:history="1">
+      <w:hyperlink r:id="rId8" w:history="1">
         <w:r>
           <w:rPr>
             <w:rStyle w:val="Hipervnculo"/>
@@ -919,6 +913,7 @@
           <w:sz w:val="28"/>
         </w:rPr>
       </w:pPr>
+      <w:bookmarkStart w:id="1" w:name="_Hlk485652421"/>
       <w:r>
         <w:rPr>
           <w:rFonts w:ascii="Arial" w:hAnsi="Arial" w:cs="Arial"/>
@@ -956,253 +951,342 @@
         <w:jc w:val="both"/>
         <w:rPr>
           <w:rFonts w:ascii="Arial" w:hAnsi="Arial" w:cs="Arial"/>
-          <w:sz w:val="28"/>
-        </w:rPr>
-      </w:pPr>
-    </w:p>
-    <w:p>
-      <w:pPr>
-        <w:spacing w:line="360" w:lineRule="auto"/>
-        <w:jc w:val="both"/>
-        <w:rPr>
-          <w:rFonts w:ascii="Arial" w:hAnsi="Arial" w:cs="Arial"/>
-          <w:sz w:val="28"/>
-        </w:rPr>
-      </w:pPr>
-    </w:p>
-    <w:p>
-      <w:pPr>
-        <w:spacing w:line="360" w:lineRule="auto"/>
-        <w:jc w:val="both"/>
-        <w:rPr>
-          <w:rFonts w:ascii="Arial" w:hAnsi="Arial" w:cs="Arial"/>
-          <w:sz w:val="28"/>
-        </w:rPr>
-      </w:pPr>
-    </w:p>
-    <w:p>
-      <w:pPr>
-        <w:spacing w:line="360" w:lineRule="auto"/>
-        <w:jc w:val="both"/>
-        <w:rPr>
-          <w:rFonts w:ascii="Arial" w:hAnsi="Arial" w:cs="Arial"/>
-          <w:sz w:val="28"/>
-        </w:rPr>
-      </w:pPr>
-    </w:p>
-    <w:p>
-      <w:pPr>
-        <w:spacing w:line="360" w:lineRule="auto"/>
-        <w:jc w:val="both"/>
-        <w:rPr>
-          <w:rFonts w:ascii="Arial" w:hAnsi="Arial" w:cs="Arial"/>
-          <w:sz w:val="28"/>
-        </w:rPr>
-      </w:pPr>
-    </w:p>
-    <w:p>
-      <w:pPr>
-        <w:spacing w:line="360" w:lineRule="auto"/>
-        <w:jc w:val="both"/>
-        <w:rPr>
-          <w:rFonts w:ascii="Arial" w:hAnsi="Arial" w:cs="Arial"/>
-          <w:sz w:val="28"/>
-        </w:rPr>
-      </w:pPr>
-    </w:p>
-    <w:p>
-      <w:pPr>
-        <w:spacing w:line="360" w:lineRule="auto"/>
-        <w:jc w:val="both"/>
-        <w:rPr>
-          <w:rFonts w:ascii="Arial" w:hAnsi="Arial" w:cs="Arial"/>
-          <w:sz w:val="28"/>
-        </w:rPr>
-      </w:pPr>
-    </w:p>
-    <w:p>
-      <w:pPr>
-        <w:spacing w:line="360" w:lineRule="auto"/>
-        <w:jc w:val="both"/>
-        <w:rPr>
-          <w:rFonts w:ascii="Arial" w:hAnsi="Arial" w:cs="Arial"/>
-          <w:sz w:val="28"/>
-        </w:rPr>
-      </w:pPr>
-    </w:p>
-    <w:p>
-      <w:pPr>
-        <w:spacing w:line="360" w:lineRule="auto"/>
-        <w:jc w:val="both"/>
-        <w:rPr>
-          <w:rFonts w:ascii="Arial" w:hAnsi="Arial" w:cs="Arial"/>
-          <w:sz w:val="28"/>
-        </w:rPr>
-      </w:pPr>
-    </w:p>
-    <w:p>
-      <w:pPr>
-        <w:spacing w:line="360" w:lineRule="auto"/>
-        <w:jc w:val="both"/>
-        <w:rPr>
-          <w:rFonts w:ascii="Arial" w:hAnsi="Arial" w:cs="Arial"/>
-          <w:sz w:val="28"/>
-        </w:rPr>
-      </w:pPr>
-    </w:p>
-    <w:p>
-      <w:pPr>
-        <w:spacing w:line="360" w:lineRule="auto"/>
-        <w:jc w:val="both"/>
-        <w:rPr>
-          <w:rFonts w:ascii="Arial" w:hAnsi="Arial" w:cs="Arial"/>
-          <w:sz w:val="28"/>
-        </w:rPr>
-      </w:pPr>
-    </w:p>
-    <w:p>
-      <w:pPr>
-        <w:spacing w:line="360" w:lineRule="auto"/>
-        <w:jc w:val="both"/>
-        <w:rPr>
-          <w:rFonts w:ascii="Arial" w:hAnsi="Arial" w:cs="Arial"/>
-          <w:sz w:val="28"/>
-        </w:rPr>
-      </w:pPr>
-    </w:p>
-    <w:p>
-      <w:pPr>
-        <w:spacing w:line="360" w:lineRule="auto"/>
-        <w:jc w:val="both"/>
-        <w:rPr>
-          <w:rFonts w:ascii="Arial" w:hAnsi="Arial" w:cs="Arial"/>
-          <w:sz w:val="28"/>
-        </w:rPr>
-      </w:pPr>
-    </w:p>
-    <w:p>
-      <w:pPr>
-        <w:spacing w:line="360" w:lineRule="auto"/>
-        <w:jc w:val="both"/>
-        <w:rPr>
-          <w:rFonts w:ascii="Arial" w:hAnsi="Arial" w:cs="Arial"/>
-          <w:sz w:val="28"/>
-        </w:rPr>
-      </w:pPr>
-    </w:p>
-    <w:p>
-      <w:pPr>
-        <w:spacing w:line="360" w:lineRule="auto"/>
-        <w:jc w:val="both"/>
-        <w:rPr>
-          <w:rFonts w:ascii="Arial" w:hAnsi="Arial" w:cs="Arial"/>
-          <w:sz w:val="28"/>
-        </w:rPr>
-      </w:pPr>
-    </w:p>
-    <w:p>
-      <w:pPr>
-        <w:spacing w:line="360" w:lineRule="auto"/>
-        <w:jc w:val="both"/>
-        <w:rPr>
-          <w:rFonts w:ascii="Arial" w:hAnsi="Arial" w:cs="Arial"/>
-          <w:sz w:val="28"/>
-        </w:rPr>
-      </w:pPr>
-    </w:p>
-    <w:p>
-      <w:pPr>
-        <w:spacing w:line="360" w:lineRule="auto"/>
-        <w:jc w:val="both"/>
-        <w:rPr>
-          <w:rFonts w:ascii="Arial" w:hAnsi="Arial" w:cs="Arial"/>
-          <w:sz w:val="28"/>
-        </w:rPr>
-      </w:pPr>
-    </w:p>
-    <w:p>
-      <w:pPr>
-        <w:spacing w:line="360" w:lineRule="auto"/>
-        <w:jc w:val="both"/>
-        <w:rPr>
-          <w:rFonts w:ascii="Arial" w:hAnsi="Arial" w:cs="Arial"/>
-          <w:sz w:val="28"/>
-        </w:rPr>
-      </w:pPr>
-    </w:p>
-    <w:p>
-      <w:pPr>
-        <w:spacing w:line="360" w:lineRule="auto"/>
-        <w:jc w:val="both"/>
-        <w:rPr>
-          <w:rFonts w:ascii="Arial" w:hAnsi="Arial" w:cs="Arial"/>
-          <w:sz w:val="28"/>
-        </w:rPr>
-      </w:pPr>
-    </w:p>
-    <w:p>
-      <w:pPr>
-        <w:spacing w:line="360" w:lineRule="auto"/>
-        <w:jc w:val="both"/>
-        <w:rPr>
-          <w:rFonts w:ascii="Arial" w:hAnsi="Arial" w:cs="Arial"/>
-          <w:sz w:val="28"/>
-        </w:rPr>
-      </w:pPr>
-    </w:p>
-    <w:p>
-      <w:pPr>
-        <w:spacing w:line="360" w:lineRule="auto"/>
-        <w:jc w:val="both"/>
-        <w:rPr>
-          <w:rFonts w:ascii="Arial" w:hAnsi="Arial" w:cs="Arial"/>
-          <w:sz w:val="28"/>
-        </w:rPr>
-      </w:pPr>
-    </w:p>
-    <w:p>
-      <w:pPr>
-        <w:spacing w:line="360" w:lineRule="auto"/>
-        <w:jc w:val="both"/>
-        <w:rPr>
-          <w:rFonts w:ascii="Arial" w:hAnsi="Arial" w:cs="Arial"/>
-          <w:sz w:val="28"/>
-        </w:rPr>
-      </w:pPr>
-    </w:p>
-    <w:p>
-      <w:pPr>
-        <w:spacing w:line="360" w:lineRule="auto"/>
-        <w:jc w:val="both"/>
-        <w:rPr>
-          <w:rFonts w:ascii="Arial" w:hAnsi="Arial" w:cs="Arial"/>
-          <w:sz w:val="28"/>
-        </w:rPr>
-      </w:pPr>
-    </w:p>
-    <w:p>
-      <w:pPr>
-        <w:spacing w:line="360" w:lineRule="auto"/>
-        <w:jc w:val="both"/>
-        <w:rPr>
-          <w:rFonts w:ascii="Arial" w:hAnsi="Arial" w:cs="Arial"/>
-          <w:sz w:val="28"/>
-        </w:rPr>
-      </w:pPr>
-    </w:p>
-    <w:p>
-      <w:pPr>
-        <w:spacing w:line="360" w:lineRule="auto"/>
-        <w:jc w:val="both"/>
-        <w:rPr>
-          <w:rFonts w:ascii="Arial" w:hAnsi="Arial" w:cs="Arial"/>
-          <w:sz w:val="28"/>
-        </w:rPr>
-      </w:pPr>
-    </w:p>
-    <w:p>
-      <w:pPr>
-        <w:spacing w:line="360" w:lineRule="auto"/>
+          <w:sz w:val="24"/>
+        </w:rPr>
+      </w:pPr>
+    </w:p>
+    <w:p>
+      <w:pPr>
+        <w:spacing w:line="360" w:lineRule="auto"/>
+        <w:ind w:firstLine="360"/>
+        <w:jc w:val="both"/>
+        <w:rPr>
+          <w:rFonts w:ascii="Arial" w:hAnsi="Arial" w:cs="Arial"/>
+          <w:sz w:val="24"/>
+        </w:rPr>
+      </w:pPr>
+      <w:r>
+        <w:rPr>
+          <w:rFonts w:ascii="Arial" w:hAnsi="Arial" w:cs="Arial"/>
+          <w:sz w:val="24"/>
+        </w:rPr>
+        <w:t>TeamViewer proporciona una facilidad de uso y una flexibilidad imbatibles</w:t>
+      </w:r>
+      <w:r>
+        <w:rPr>
+          <w:rFonts w:ascii="Arial" w:hAnsi="Arial" w:cs="Arial"/>
+          <w:sz w:val="24"/>
+        </w:rPr>
+        <w:t xml:space="preserve">, es </w:t>
+      </w:r>
+      <w:r>
+        <w:rPr>
+          <w:rFonts w:ascii="Arial" w:hAnsi="Arial" w:cs="Arial"/>
+          <w:sz w:val="24"/>
+        </w:rPr>
+        <w:t>intuitiva, rápida y segura para el control remoto del ordenador y las reuniones en línea. Como solución todo en un</w:t>
+      </w:r>
+      <w:r>
+        <w:rPr>
+          <w:rFonts w:ascii="Arial" w:hAnsi="Arial" w:cs="Arial"/>
+          <w:sz w:val="24"/>
+        </w:rPr>
+        <w:t>o, TeamViewer puede utilizarse:</w:t>
+      </w:r>
+    </w:p>
+    <w:p>
+      <w:pPr>
+        <w:spacing w:line="360" w:lineRule="auto"/>
+        <w:ind w:firstLine="360"/>
+        <w:jc w:val="both"/>
+        <w:rPr>
+          <w:rFonts w:ascii="Arial" w:hAnsi="Arial" w:cs="Arial"/>
+          <w:sz w:val="24"/>
+        </w:rPr>
+      </w:pPr>
+      <w:r>
+        <w:rPr>
+          <w:rFonts w:ascii="Arial" w:hAnsi="Arial" w:cs="Arial"/>
+          <w:sz w:val="24"/>
+        </w:rPr>
+        <w:t>Para ofrecer soporte remoto a compañero</w:t>
+      </w:r>
+      <w:r>
+        <w:rPr>
+          <w:rFonts w:ascii="Arial" w:hAnsi="Arial" w:cs="Arial"/>
+          <w:sz w:val="24"/>
+        </w:rPr>
+        <w:t>s, amigos o clientes.</w:t>
+      </w:r>
+    </w:p>
+    <w:p>
+      <w:pPr>
+        <w:spacing w:line="360" w:lineRule="auto"/>
+        <w:jc w:val="both"/>
+        <w:rPr>
+          <w:rFonts w:ascii="Arial" w:hAnsi="Arial" w:cs="Arial"/>
+          <w:sz w:val="24"/>
+        </w:rPr>
+      </w:pPr>
+      <w:r>
+        <w:rPr>
+          <w:rFonts w:ascii="Arial" w:hAnsi="Arial" w:cs="Arial"/>
+          <w:sz w:val="24"/>
+        </w:rPr>
+        <w:t>Para establecer una conexión entre ordenadores con distintos sistemas operativos. TeamViewer se ejecuta bajo Windows, Ma</w:t>
+      </w:r>
+      <w:r>
+        <w:rPr>
+          <w:rFonts w:ascii="Arial" w:hAnsi="Arial" w:cs="Arial"/>
+          <w:sz w:val="24"/>
+        </w:rPr>
+        <w:t>c OS, Linux o Google Chrome OS.</w:t>
+      </w:r>
+    </w:p>
+    <w:p>
+      <w:pPr>
+        <w:spacing w:line="360" w:lineRule="auto"/>
+        <w:ind w:firstLine="708"/>
+        <w:jc w:val="both"/>
+        <w:rPr>
+          <w:rFonts w:ascii="Arial" w:hAnsi="Arial" w:cs="Arial"/>
+          <w:sz w:val="24"/>
+        </w:rPr>
+      </w:pPr>
+      <w:r>
+        <w:rPr>
+          <w:rFonts w:ascii="Arial" w:hAnsi="Arial" w:cs="Arial"/>
+          <w:sz w:val="24"/>
+        </w:rPr>
+        <w:t>Para administrar servidores y estaciones de trabajo de Windows. Es posible ej</w:t>
+      </w:r>
+      <w:r>
+        <w:rPr>
+          <w:rFonts w:ascii="Arial" w:hAnsi="Arial" w:cs="Arial"/>
+          <w:sz w:val="24"/>
+        </w:rPr>
+        <w:t>ecutar Tea</w:t>
+      </w:r>
+      <w:r>
+        <w:rPr>
+          <w:rFonts w:ascii="Arial" w:hAnsi="Arial" w:cs="Arial"/>
+          <w:sz w:val="24"/>
+        </w:rPr>
+        <w:t xml:space="preserve">mViewer como un servicio de sistema de Windows. Esto le permite acceder a su </w:t>
+      </w:r>
+      <w:r>
+        <w:rPr>
+          <w:rFonts w:ascii="Arial" w:hAnsi="Arial" w:cs="Arial"/>
+          <w:sz w:val="24"/>
+        </w:rPr>
+        <w:t>ordenador</w:t>
+      </w:r>
+      <w:r>
+        <w:rPr>
+          <w:rFonts w:ascii="Arial" w:hAnsi="Arial" w:cs="Arial"/>
+          <w:sz w:val="24"/>
+        </w:rPr>
+        <w:t xml:space="preserve"> antes inclus</w:t>
+      </w:r>
+      <w:r>
+        <w:rPr>
+          <w:rFonts w:ascii="Arial" w:hAnsi="Arial" w:cs="Arial"/>
+          <w:sz w:val="24"/>
+        </w:rPr>
+        <w:t>o de iniciar sesión en Windows.</w:t>
+      </w:r>
+    </w:p>
+    <w:p>
+      <w:pPr>
+        <w:spacing w:line="360" w:lineRule="auto"/>
+        <w:jc w:val="both"/>
+        <w:rPr>
+          <w:rFonts w:ascii="Arial" w:hAnsi="Arial" w:cs="Arial"/>
+          <w:sz w:val="24"/>
+        </w:rPr>
+      </w:pPr>
+      <w:r>
+        <w:rPr>
+          <w:rFonts w:ascii="Arial" w:hAnsi="Arial" w:cs="Arial"/>
+          <w:sz w:val="24"/>
+        </w:rPr>
+        <w:t xml:space="preserve">Para conectarse desde dispositivos móviles Android, iOS, Windows </w:t>
+      </w:r>
+      <w:proofErr w:type="spellStart"/>
+      <w:r>
+        <w:rPr>
+          <w:rFonts w:ascii="Arial" w:hAnsi="Arial" w:cs="Arial"/>
+          <w:sz w:val="24"/>
+        </w:rPr>
+        <w:t>Phone</w:t>
+      </w:r>
+      <w:proofErr w:type="spellEnd"/>
+      <w:r>
+        <w:rPr>
+          <w:rFonts w:ascii="Arial" w:hAnsi="Arial" w:cs="Arial"/>
+          <w:sz w:val="24"/>
+        </w:rPr>
+        <w:t xml:space="preserve"> o BlackBerry a ordenadores Windows, Mac </w:t>
+      </w:r>
+      <w:r>
+        <w:rPr>
+          <w:rFonts w:ascii="Arial" w:hAnsi="Arial" w:cs="Arial"/>
+          <w:sz w:val="24"/>
+        </w:rPr>
+        <w:t>o Linux y viceversa.</w:t>
+      </w:r>
+    </w:p>
+    <w:p>
+      <w:pPr>
+        <w:spacing w:line="360" w:lineRule="auto"/>
+        <w:ind w:firstLine="708"/>
+        <w:jc w:val="both"/>
+        <w:rPr>
+          <w:rFonts w:ascii="Arial" w:hAnsi="Arial" w:cs="Arial"/>
+          <w:sz w:val="24"/>
+        </w:rPr>
+      </w:pPr>
+      <w:r>
+        <w:rPr>
+          <w:rFonts w:ascii="Arial" w:hAnsi="Arial" w:cs="Arial"/>
+          <w:sz w:val="24"/>
+        </w:rPr>
+        <w:t>Para compartir su escritorio en reuniones, prese</w:t>
+      </w:r>
+      <w:r>
+        <w:rPr>
+          <w:rFonts w:ascii="Arial" w:hAnsi="Arial" w:cs="Arial"/>
+          <w:sz w:val="24"/>
+        </w:rPr>
+        <w:t>ntaciones o trabajos en equipo.</w:t>
+      </w:r>
+    </w:p>
+    <w:p>
+      <w:pPr>
+        <w:spacing w:line="360" w:lineRule="auto"/>
+        <w:ind w:firstLine="708"/>
+        <w:jc w:val="both"/>
+        <w:rPr>
+          <w:rFonts w:ascii="Arial" w:hAnsi="Arial" w:cs="Arial"/>
+          <w:sz w:val="24"/>
+        </w:rPr>
+      </w:pPr>
+      <w:r>
+        <w:rPr>
+          <w:rFonts w:ascii="Arial" w:hAnsi="Arial" w:cs="Arial"/>
+          <w:sz w:val="24"/>
+        </w:rPr>
+        <w:t>Para conectarse a su ordenador de casa cuando está fuera y trabajar con documentos, c</w:t>
+      </w:r>
+      <w:r>
+        <w:rPr>
+          <w:rFonts w:ascii="Arial" w:hAnsi="Arial" w:cs="Arial"/>
+          <w:sz w:val="24"/>
+        </w:rPr>
+        <w:t>onsultar el correo electrónico,</w:t>
+      </w:r>
+      <w:r>
+        <w:rPr>
+          <w:rFonts w:ascii="Arial" w:hAnsi="Arial" w:cs="Arial"/>
+          <w:sz w:val="24"/>
+        </w:rPr>
+        <w:t xml:space="preserve"> descargar imágenes desde</w:t>
+      </w:r>
+      <w:r>
+        <w:rPr>
+          <w:rFonts w:ascii="Arial" w:hAnsi="Arial" w:cs="Arial"/>
+          <w:sz w:val="24"/>
+        </w:rPr>
+        <w:t xml:space="preserve"> su ordenador para su edición</w:t>
+      </w:r>
+      <w:r>
+        <w:rPr>
+          <w:rFonts w:ascii="Arial" w:hAnsi="Arial" w:cs="Arial"/>
+          <w:sz w:val="24"/>
+        </w:rPr>
+        <w:t xml:space="preserve"> o también </w:t>
+      </w:r>
+      <w:r>
+        <w:rPr>
+          <w:rFonts w:ascii="Arial" w:hAnsi="Arial" w:cs="Arial"/>
+          <w:sz w:val="24"/>
+        </w:rPr>
+        <w:t>si necesita información importante durante un viaje de negocios</w:t>
+      </w:r>
+    </w:p>
+    <w:p>
+      <w:pPr>
+        <w:spacing w:line="360" w:lineRule="auto"/>
+        <w:ind w:firstLine="708"/>
+        <w:jc w:val="both"/>
+        <w:rPr>
+          <w:rFonts w:ascii="Arial" w:hAnsi="Arial" w:cs="Arial"/>
+          <w:sz w:val="24"/>
+        </w:rPr>
+      </w:pPr>
+      <w:r>
+        <w:rPr>
+          <w:rFonts w:ascii="Arial" w:hAnsi="Arial" w:cs="Arial"/>
+          <w:sz w:val="24"/>
+        </w:rPr>
+        <w:t xml:space="preserve">Supervise su sistema con las comprobaciones integradas de mantenimiento del sistema y con </w:t>
+      </w:r>
+      <w:proofErr w:type="spellStart"/>
+      <w:r>
+        <w:rPr>
+          <w:rFonts w:ascii="Arial" w:hAnsi="Arial" w:cs="Arial"/>
+          <w:sz w:val="24"/>
+        </w:rPr>
+        <w:t>ITbrain</w:t>
+      </w:r>
+      <w:proofErr w:type="spellEnd"/>
+      <w:r>
+        <w:rPr>
+          <w:rFonts w:ascii="Arial" w:hAnsi="Arial" w:cs="Arial"/>
+          <w:sz w:val="24"/>
+        </w:rPr>
+        <w:t xml:space="preserve"> para supervisión remota y seguimiento de activos.</w:t>
+      </w:r>
+    </w:p>
+    <w:p>
+      <w:pPr>
+        <w:spacing w:line="360" w:lineRule="auto"/>
+        <w:ind w:firstLine="708"/>
+        <w:jc w:val="both"/>
+        <w:rPr>
+          <w:rFonts w:ascii="Arial" w:hAnsi="Arial" w:cs="Arial"/>
+          <w:sz w:val="24"/>
+        </w:rPr>
+      </w:pPr>
+      <w:r>
+        <w:rPr>
+          <w:rFonts w:ascii="Arial" w:hAnsi="Arial" w:cs="Arial"/>
+          <w:sz w:val="24"/>
+        </w:rPr>
+        <w:t xml:space="preserve">TeamViewer puede comunicarse a través de las barreras de firewalls, </w:t>
+      </w:r>
+      <w:proofErr w:type="spellStart"/>
+      <w:r>
+        <w:rPr>
+          <w:rFonts w:ascii="Arial" w:hAnsi="Arial" w:cs="Arial"/>
+          <w:sz w:val="24"/>
+        </w:rPr>
+        <w:t>routers</w:t>
+      </w:r>
+      <w:proofErr w:type="spellEnd"/>
+      <w:r>
+        <w:rPr>
+          <w:rFonts w:ascii="Arial" w:hAnsi="Arial" w:cs="Arial"/>
+          <w:sz w:val="24"/>
+        </w:rPr>
+        <w:t xml:space="preserve"> NAT y proxys sin necesidad de una configuración especial.</w:t>
+      </w:r>
+    </w:p>
+    <w:bookmarkEnd w:id="1"/>
+    <w:p>
+      <w:pPr>
+        <w:spacing w:line="360" w:lineRule="auto"/>
+        <w:ind w:firstLine="708"/>
         <w:jc w:val="both"/>
         <w:rPr>
           <w:rFonts w:ascii="Arial" w:hAnsi="Arial" w:cs="Arial"/>
@@ -3149,6 +3233,7 @@
           <w:sz w:val="28"/>
         </w:rPr>
       </w:pPr>
+      <w:bookmarkStart w:id="2" w:name="_Hlk485652442"/>
       <w:r>
         <w:rPr>
           <w:rFonts w:ascii="Arial" w:hAnsi="Arial" w:cs="Arial"/>
@@ -3160,24 +3245,236 @@
     </w:p>
     <w:p>
       <w:pPr>
-        <w:spacing w:line="360" w:lineRule="auto"/>
-        <w:ind w:left="360"/>
-        <w:jc w:val="both"/>
-        <w:rPr>
-          <w:rFonts w:ascii="Arial" w:hAnsi="Arial" w:cs="Arial"/>
-          <w:sz w:val="28"/>
-        </w:rPr>
-      </w:pPr>
-    </w:p>
-    <w:p>
-      <w:pPr>
-        <w:spacing w:line="360" w:lineRule="auto"/>
-        <w:jc w:val="both"/>
-        <w:rPr>
-          <w:rFonts w:ascii="Arial" w:hAnsi="Arial" w:cs="Arial"/>
-          <w:sz w:val="24"/>
-        </w:rPr>
-      </w:pPr>
+        <w:pStyle w:val="Prrafodelista"/>
+        <w:spacing w:line="360" w:lineRule="auto"/>
+        <w:ind w:left="1065"/>
+        <w:jc w:val="both"/>
+        <w:rPr>
+          <w:rFonts w:ascii="Arial" w:hAnsi="Arial" w:cs="Arial"/>
+          <w:sz w:val="28"/>
+        </w:rPr>
+      </w:pPr>
+    </w:p>
+    <w:p>
+      <w:pPr>
+        <w:spacing w:line="360" w:lineRule="auto"/>
+        <w:jc w:val="both"/>
+        <w:rPr>
+          <w:rFonts w:ascii="Arial" w:hAnsi="Arial" w:cs="Arial"/>
+          <w:sz w:val="28"/>
+        </w:rPr>
+      </w:pPr>
+      <w:r>
+        <w:rPr>
+          <w:rFonts w:ascii="Arial" w:hAnsi="Arial" w:cs="Arial"/>
+          <w:sz w:val="28"/>
+        </w:rPr>
+        <w:t>La licencia adecuada para usted</w:t>
+      </w:r>
+    </w:p>
+    <w:p>
+      <w:pPr>
+        <w:spacing w:line="360" w:lineRule="auto"/>
+        <w:ind w:firstLine="708"/>
+        <w:jc w:val="both"/>
+        <w:rPr>
+          <w:rFonts w:ascii="Arial" w:hAnsi="Arial" w:cs="Arial"/>
+          <w:sz w:val="24"/>
+          <w:szCs w:val="24"/>
+        </w:rPr>
+      </w:pPr>
+      <w:r>
+        <w:rPr>
+          <w:rFonts w:ascii="Arial" w:hAnsi="Arial" w:cs="Arial"/>
+          <w:sz w:val="24"/>
+          <w:szCs w:val="24"/>
+        </w:rPr>
+        <w:t xml:space="preserve">Es nuestro lema y nuestra prioridad que obtenga la licencia que mejor se adapta a </w:t>
+      </w:r>
+      <w:r>
+        <w:rPr>
+          <w:rFonts w:ascii="Arial" w:hAnsi="Arial" w:cs="Arial"/>
+          <w:sz w:val="24"/>
+          <w:szCs w:val="24"/>
+        </w:rPr>
+        <w:t>las necesidades de su negocio, emprendimiento,</w:t>
+      </w:r>
+      <w:r>
+        <w:rPr>
+          <w:rFonts w:ascii="Arial" w:hAnsi="Arial" w:cs="Arial"/>
+          <w:sz w:val="24"/>
+          <w:szCs w:val="24"/>
+        </w:rPr>
+        <w:t xml:space="preserve"> oficio</w:t>
+      </w:r>
+      <w:r>
+        <w:rPr>
+          <w:rFonts w:ascii="Arial" w:hAnsi="Arial" w:cs="Arial"/>
+          <w:sz w:val="24"/>
+          <w:szCs w:val="24"/>
+        </w:rPr>
+        <w:t xml:space="preserve"> y cualquier actividad donde requiera un software confiable para </w:t>
+      </w:r>
+      <w:r>
+        <w:rPr>
+          <w:rFonts w:ascii="Arial" w:hAnsi="Arial" w:cs="Arial"/>
+          <w:sz w:val="24"/>
+          <w:szCs w:val="24"/>
+        </w:rPr>
+        <w:t>el acceso remoto no presencial</w:t>
+      </w:r>
+      <w:r>
+        <w:rPr>
+          <w:rFonts w:ascii="Arial" w:hAnsi="Arial" w:cs="Arial"/>
+          <w:sz w:val="24"/>
+          <w:szCs w:val="24"/>
+        </w:rPr>
+        <w:t>. Mediante una única inversi</w:t>
+      </w:r>
+      <w:r>
+        <w:rPr>
+          <w:rFonts w:ascii="Arial" w:hAnsi="Arial" w:cs="Arial"/>
+          <w:sz w:val="24"/>
+          <w:szCs w:val="24"/>
+        </w:rPr>
+        <w:t xml:space="preserve">ón, </w:t>
+      </w:r>
+      <w:r>
+        <w:rPr>
+          <w:rFonts w:ascii="Arial" w:hAnsi="Arial" w:cs="Arial"/>
+          <w:sz w:val="24"/>
+          <w:szCs w:val="24"/>
+        </w:rPr>
+        <w:t>sin tarifas mensuales</w:t>
+      </w:r>
+      <w:r>
+        <w:rPr>
+          <w:rFonts w:ascii="Arial" w:hAnsi="Arial" w:cs="Arial"/>
+          <w:sz w:val="24"/>
+          <w:szCs w:val="24"/>
+        </w:rPr>
+        <w:t>,</w:t>
+      </w:r>
+      <w:r>
+        <w:rPr>
+          <w:rFonts w:ascii="Arial" w:hAnsi="Arial" w:cs="Arial"/>
+          <w:sz w:val="24"/>
+          <w:szCs w:val="24"/>
+        </w:rPr>
+        <w:t xml:space="preserve"> puede obtener de forma inmediata su licencia y empezar a trabajar brindando una rápida respuesta a sus clientes o simplemente satisfacer su necesidad de comunicación con otros dispositivos.</w:t>
+      </w:r>
+    </w:p>
+    <w:p>
+      <w:pPr>
+        <w:spacing w:line="360" w:lineRule="auto"/>
+        <w:jc w:val="both"/>
+        <w:rPr>
+          <w:rFonts w:ascii="Arial" w:hAnsi="Arial" w:cs="Arial"/>
+          <w:sz w:val="24"/>
+        </w:rPr>
+      </w:pPr>
+    </w:p>
+    <w:p>
+      <w:pPr>
+        <w:spacing w:line="360" w:lineRule="auto"/>
+        <w:jc w:val="both"/>
+        <w:rPr>
+          <w:rFonts w:ascii="Arial" w:hAnsi="Arial" w:cs="Arial"/>
+          <w:sz w:val="28"/>
+        </w:rPr>
+      </w:pPr>
+      <w:r>
+        <w:rPr>
+          <w:rFonts w:ascii="Arial" w:hAnsi="Arial" w:cs="Arial"/>
+          <w:sz w:val="28"/>
+        </w:rPr>
+        <w:t xml:space="preserve">Tipos </w:t>
+      </w:r>
+      <w:r>
+        <w:rPr>
+          <w:rFonts w:ascii="Arial" w:hAnsi="Arial" w:cs="Arial"/>
+          <w:sz w:val="28"/>
+        </w:rPr>
+        <w:t>d</w:t>
+      </w:r>
+      <w:r>
+        <w:rPr>
+          <w:rFonts w:ascii="Arial" w:hAnsi="Arial" w:cs="Arial"/>
+          <w:sz w:val="28"/>
+        </w:rPr>
+        <w:t>e licencia</w:t>
+      </w:r>
+    </w:p>
+    <w:p>
+      <w:pPr>
+        <w:spacing w:line="360" w:lineRule="auto"/>
+        <w:jc w:val="both"/>
+        <w:rPr>
+          <w:rFonts w:ascii="Arial" w:hAnsi="Arial" w:cs="Arial"/>
+          <w:sz w:val="28"/>
+        </w:rPr>
+      </w:pPr>
+    </w:p>
+    <w:p>
+      <w:pPr>
+        <w:pStyle w:val="Prrafodelista"/>
+        <w:numPr>
+          <w:ilvl w:val="0"/>
+          <w:numId w:val="6"/>
+        </w:numPr>
+        <w:spacing w:line="360" w:lineRule="auto"/>
+        <w:jc w:val="both"/>
+        <w:rPr>
+          <w:rFonts w:ascii="Arial" w:hAnsi="Arial" w:cs="Arial"/>
+          <w:sz w:val="28"/>
+        </w:rPr>
+      </w:pPr>
+      <w:r>
+        <w:rPr>
+          <w:rFonts w:ascii="Arial" w:hAnsi="Arial" w:cs="Arial"/>
+          <w:sz w:val="28"/>
+        </w:rPr>
+        <w:t>Business</w:t>
+      </w:r>
+    </w:p>
+    <w:p>
+      <w:pPr>
+        <w:spacing w:line="360" w:lineRule="auto"/>
+        <w:ind w:firstLine="360"/>
+        <w:jc w:val="both"/>
+        <w:rPr>
+          <w:rFonts w:ascii="Arial" w:hAnsi="Arial" w:cs="Arial"/>
+          <w:sz w:val="24"/>
+        </w:rPr>
+      </w:pPr>
+      <w:r>
+        <w:rPr>
+          <w:rFonts w:ascii="Arial" w:hAnsi="Arial" w:cs="Arial"/>
+          <w:sz w:val="24"/>
+        </w:rPr>
+        <w:t>E</w:t>
+      </w:r>
+      <w:r>
+        <w:rPr>
+          <w:rFonts w:ascii="Arial" w:hAnsi="Arial" w:cs="Arial"/>
+          <w:sz w:val="24"/>
+        </w:rPr>
+        <w:t>s la más común de todas y está destinada a un único usuario. Al igual que las dem</w:t>
+      </w:r>
+      <w:r>
+        <w:rPr>
+          <w:rFonts w:ascii="Arial" w:hAnsi="Arial" w:cs="Arial"/>
+          <w:sz w:val="24"/>
+        </w:rPr>
+        <w:t xml:space="preserve">ás licencias permite la administración de </w:t>
+      </w:r>
+      <w:r>
+        <w:rPr>
+          <w:rFonts w:ascii="Arial" w:hAnsi="Arial" w:cs="Arial"/>
+          <w:sz w:val="24"/>
+        </w:rPr>
+        <w:t>dispositivos y</w:t>
+      </w:r>
       <w:r>
         <w:rPr>
           <w:rFonts w:ascii="Arial" w:hAnsi="Arial" w:cs="Arial"/>
@@ -3185,281 +3482,985 @@
         </w:rPr>
         <w:t xml:space="preserve"> </w:t>
       </w:r>
-    </w:p>
-    <w:p>
-      <w:pPr>
-        <w:spacing w:line="360" w:lineRule="auto"/>
-        <w:jc w:val="both"/>
-        <w:rPr>
-          <w:rFonts w:ascii="Arial" w:hAnsi="Arial" w:cs="Arial"/>
-          <w:sz w:val="28"/>
-        </w:rPr>
-      </w:pPr>
-    </w:p>
-    <w:p>
-      <w:pPr>
-        <w:spacing w:line="360" w:lineRule="auto"/>
-        <w:jc w:val="both"/>
-        <w:rPr>
-          <w:rFonts w:ascii="Arial" w:hAnsi="Arial" w:cs="Arial"/>
-          <w:sz w:val="28"/>
-        </w:rPr>
-      </w:pPr>
-    </w:p>
-    <w:p>
-      <w:pPr>
-        <w:spacing w:line="360" w:lineRule="auto"/>
-        <w:jc w:val="both"/>
-        <w:rPr>
-          <w:rFonts w:ascii="Arial" w:hAnsi="Arial" w:cs="Arial"/>
-          <w:sz w:val="28"/>
-        </w:rPr>
-      </w:pPr>
-    </w:p>
-    <w:p>
-      <w:pPr>
-        <w:spacing w:line="360" w:lineRule="auto"/>
-        <w:jc w:val="both"/>
-        <w:rPr>
-          <w:rFonts w:ascii="Arial" w:hAnsi="Arial" w:cs="Arial"/>
-          <w:sz w:val="28"/>
-        </w:rPr>
-      </w:pPr>
-    </w:p>
-    <w:p>
-      <w:pPr>
-        <w:spacing w:line="360" w:lineRule="auto"/>
-        <w:jc w:val="both"/>
-        <w:rPr>
-          <w:rFonts w:ascii="Arial" w:hAnsi="Arial" w:cs="Arial"/>
-          <w:sz w:val="28"/>
-        </w:rPr>
-      </w:pPr>
-    </w:p>
-    <w:p>
-      <w:pPr>
-        <w:spacing w:line="360" w:lineRule="auto"/>
-        <w:jc w:val="both"/>
-        <w:rPr>
-          <w:rFonts w:ascii="Arial" w:hAnsi="Arial" w:cs="Arial"/>
-          <w:sz w:val="28"/>
-        </w:rPr>
-      </w:pPr>
-    </w:p>
-    <w:p>
-      <w:pPr>
-        <w:spacing w:line="360" w:lineRule="auto"/>
-        <w:jc w:val="both"/>
-        <w:rPr>
-          <w:rFonts w:ascii="Arial" w:hAnsi="Arial" w:cs="Arial"/>
-          <w:sz w:val="28"/>
-        </w:rPr>
-      </w:pPr>
-    </w:p>
-    <w:p>
-      <w:pPr>
-        <w:spacing w:line="360" w:lineRule="auto"/>
-        <w:jc w:val="both"/>
-        <w:rPr>
-          <w:rFonts w:ascii="Arial" w:hAnsi="Arial" w:cs="Arial"/>
-          <w:sz w:val="28"/>
-        </w:rPr>
-      </w:pPr>
-    </w:p>
-    <w:p>
-      <w:pPr>
-        <w:spacing w:line="360" w:lineRule="auto"/>
-        <w:jc w:val="both"/>
-        <w:rPr>
-          <w:rFonts w:ascii="Arial" w:hAnsi="Arial" w:cs="Arial"/>
-          <w:sz w:val="28"/>
-        </w:rPr>
-      </w:pPr>
-    </w:p>
-    <w:p>
-      <w:pPr>
-        <w:spacing w:line="360" w:lineRule="auto"/>
-        <w:jc w:val="both"/>
-        <w:rPr>
-          <w:rFonts w:ascii="Arial" w:hAnsi="Arial" w:cs="Arial"/>
-          <w:sz w:val="28"/>
-        </w:rPr>
-      </w:pPr>
-    </w:p>
-    <w:p>
-      <w:pPr>
-        <w:spacing w:line="360" w:lineRule="auto"/>
-        <w:jc w:val="both"/>
-        <w:rPr>
-          <w:rFonts w:ascii="Arial" w:hAnsi="Arial" w:cs="Arial"/>
-          <w:sz w:val="28"/>
-        </w:rPr>
-      </w:pPr>
-    </w:p>
-    <w:p>
-      <w:pPr>
-        <w:spacing w:line="360" w:lineRule="auto"/>
-        <w:jc w:val="both"/>
-        <w:rPr>
-          <w:rFonts w:ascii="Arial" w:hAnsi="Arial" w:cs="Arial"/>
-          <w:sz w:val="28"/>
-        </w:rPr>
-      </w:pPr>
-    </w:p>
-    <w:p>
-      <w:pPr>
-        <w:suppressAutoHyphens w:val="0"/>
-        <w:overflowPunct/>
-        <w:rPr>
-          <w:rFonts w:ascii="Arial" w:hAnsi="Arial" w:cs="Arial"/>
-          <w:sz w:val="28"/>
-        </w:rPr>
-      </w:pPr>
-    </w:p>
-    <w:p>
-      <w:pPr>
-        <w:suppressAutoHyphens w:val="0"/>
-        <w:overflowPunct/>
-        <w:rPr>
-          <w:rFonts w:ascii="Arial" w:hAnsi="Arial" w:cs="Arial"/>
-          <w:sz w:val="28"/>
-        </w:rPr>
-      </w:pPr>
-    </w:p>
-    <w:p>
-      <w:pPr>
-        <w:suppressAutoHyphens w:val="0"/>
-        <w:overflowPunct/>
-        <w:rPr>
-          <w:rFonts w:ascii="Arial" w:hAnsi="Arial" w:cs="Arial"/>
-          <w:sz w:val="28"/>
-        </w:rPr>
-      </w:pPr>
-    </w:p>
-    <w:p>
-      <w:pPr>
-        <w:suppressAutoHyphens w:val="0"/>
-        <w:overflowPunct/>
-        <w:rPr>
-          <w:rFonts w:ascii="Arial" w:hAnsi="Arial" w:cs="Arial"/>
-          <w:sz w:val="28"/>
-        </w:rPr>
-      </w:pPr>
-    </w:p>
-    <w:p>
-      <w:pPr>
-        <w:suppressAutoHyphens w:val="0"/>
-        <w:overflowPunct/>
-        <w:rPr>
-          <w:rFonts w:ascii="Arial" w:hAnsi="Arial" w:cs="Arial"/>
-          <w:sz w:val="28"/>
-        </w:rPr>
-      </w:pPr>
-    </w:p>
-    <w:p>
-      <w:pPr>
-        <w:suppressAutoHyphens w:val="0"/>
-        <w:overflowPunct/>
-        <w:rPr>
-          <w:rFonts w:ascii="Arial" w:hAnsi="Arial" w:cs="Arial"/>
-          <w:sz w:val="28"/>
-        </w:rPr>
-      </w:pPr>
-    </w:p>
-    <w:p>
-      <w:pPr>
-        <w:suppressAutoHyphens w:val="0"/>
-        <w:overflowPunct/>
-        <w:rPr>
-          <w:rFonts w:ascii="Arial" w:hAnsi="Arial" w:cs="Arial"/>
-          <w:sz w:val="28"/>
-        </w:rPr>
-      </w:pPr>
-    </w:p>
-    <w:p>
-      <w:pPr>
-        <w:suppressAutoHyphens w:val="0"/>
-        <w:overflowPunct/>
-        <w:rPr>
-          <w:rFonts w:ascii="Arial" w:hAnsi="Arial" w:cs="Arial"/>
-          <w:sz w:val="28"/>
-        </w:rPr>
-      </w:pPr>
-    </w:p>
-    <w:p>
-      <w:pPr>
-        <w:suppressAutoHyphens w:val="0"/>
-        <w:overflowPunct/>
-        <w:rPr>
-          <w:rFonts w:ascii="Arial" w:hAnsi="Arial" w:cs="Arial"/>
-          <w:sz w:val="28"/>
-        </w:rPr>
-      </w:pPr>
-    </w:p>
-    <w:p>
-      <w:pPr>
-        <w:suppressAutoHyphens w:val="0"/>
-        <w:overflowPunct/>
-        <w:rPr>
-          <w:rFonts w:ascii="Arial" w:hAnsi="Arial" w:cs="Arial"/>
-          <w:sz w:val="28"/>
-        </w:rPr>
-      </w:pPr>
-    </w:p>
-    <w:p>
-      <w:pPr>
-        <w:suppressAutoHyphens w:val="0"/>
-        <w:overflowPunct/>
-        <w:rPr>
-          <w:rFonts w:ascii="Arial" w:hAnsi="Arial" w:cs="Arial"/>
-          <w:sz w:val="28"/>
-        </w:rPr>
-      </w:pPr>
-    </w:p>
-    <w:p>
-      <w:pPr>
-        <w:suppressAutoHyphens w:val="0"/>
-        <w:overflowPunct/>
-        <w:rPr>
-          <w:rFonts w:ascii="Arial" w:hAnsi="Arial" w:cs="Arial"/>
-          <w:sz w:val="28"/>
-        </w:rPr>
-      </w:pPr>
-    </w:p>
-    <w:p>
-      <w:pPr>
-        <w:suppressAutoHyphens w:val="0"/>
-        <w:overflowPunct/>
-        <w:rPr>
-          <w:rFonts w:ascii="Arial" w:hAnsi="Arial" w:cs="Arial"/>
-          <w:sz w:val="28"/>
-        </w:rPr>
-      </w:pPr>
-    </w:p>
-    <w:p>
-      <w:pPr>
-        <w:suppressAutoHyphens w:val="0"/>
-        <w:overflowPunct/>
-        <w:rPr>
-          <w:rFonts w:ascii="Arial" w:hAnsi="Arial" w:cs="Arial"/>
-          <w:sz w:val="28"/>
-        </w:rPr>
-      </w:pPr>
-    </w:p>
-    <w:p>
-      <w:pPr>
-        <w:suppressAutoHyphens w:val="0"/>
-        <w:overflowPunct/>
-        <w:rPr>
-          <w:rFonts w:ascii="Arial" w:hAnsi="Arial" w:cs="Arial"/>
-          <w:sz w:val="28"/>
-        </w:rPr>
-      </w:pPr>
-    </w:p>
-    <w:p>
-      <w:pPr>
-        <w:suppressAutoHyphens w:val="0"/>
-        <w:overflowPunct/>
+      <w:r>
+        <w:rPr>
+          <w:rFonts w:ascii="Arial" w:hAnsi="Arial" w:cs="Arial"/>
+          <w:sz w:val="24"/>
+        </w:rPr>
+        <w:t>conexión desde dispositivos móviles</w:t>
+      </w:r>
+      <w:r>
+        <w:rPr>
+          <w:rFonts w:ascii="Arial" w:hAnsi="Arial" w:cs="Arial"/>
+          <w:sz w:val="24"/>
+        </w:rPr>
+        <w:t>, permitiendo la conexión de 1 un usuario al mismo tiempo.</w:t>
+      </w:r>
+      <w:r>
+        <w:rPr>
+          <w:rFonts w:ascii="Arial" w:hAnsi="Arial" w:cs="Arial"/>
+          <w:sz w:val="24"/>
+        </w:rPr>
+        <w:t xml:space="preserve"> También se puede crear módulos de clientes personalizados con el logo de tu empresa. Además de todo esto ya en su versión más básica TeamViewer nos da la posibilidad de participar de reuniones o presentaciones a distancia. </w:t>
+      </w:r>
+    </w:p>
+    <w:p>
+      <w:pPr>
+        <w:spacing w:line="360" w:lineRule="auto"/>
+        <w:ind w:firstLine="360"/>
+        <w:jc w:val="both"/>
+        <w:rPr>
+          <w:rFonts w:ascii="Arial" w:hAnsi="Arial" w:cs="Arial"/>
+          <w:sz w:val="24"/>
+        </w:rPr>
+      </w:pPr>
+      <w:r>
+        <w:rPr>
+          <w:rFonts w:ascii="Arial" w:hAnsi="Arial" w:cs="Arial"/>
+          <w:sz w:val="24"/>
+        </w:rPr>
+        <w:t>Resumiendo:</w:t>
+      </w:r>
+    </w:p>
+    <w:p>
+      <w:pPr>
+        <w:pStyle w:val="Prrafodelista"/>
+        <w:numPr>
+          <w:ilvl w:val="0"/>
+          <w:numId w:val="8"/>
+        </w:numPr>
+        <w:spacing w:line="360" w:lineRule="auto"/>
+        <w:jc w:val="both"/>
+        <w:rPr>
+          <w:rFonts w:ascii="Arial" w:hAnsi="Arial" w:cs="Arial"/>
+        </w:rPr>
+      </w:pPr>
+      <w:r>
+        <w:rPr>
+          <w:rFonts w:ascii="Arial" w:hAnsi="Arial" w:cs="Arial"/>
+        </w:rPr>
+        <w:t>Licencia para un único usuario</w:t>
+      </w:r>
+    </w:p>
+    <w:p>
+      <w:pPr>
+        <w:pStyle w:val="Prrafodelista"/>
+        <w:numPr>
+          <w:ilvl w:val="0"/>
+          <w:numId w:val="8"/>
+        </w:numPr>
+        <w:spacing w:line="360" w:lineRule="auto"/>
+        <w:jc w:val="both"/>
+        <w:rPr>
+          <w:rFonts w:ascii="Arial" w:hAnsi="Arial" w:cs="Arial"/>
+        </w:rPr>
+      </w:pPr>
+      <w:r>
+        <w:rPr>
+          <w:rFonts w:ascii="Arial" w:hAnsi="Arial" w:cs="Arial"/>
+        </w:rPr>
+        <w:t>Administración de dispositivos</w:t>
+      </w:r>
+      <w:r>
+        <w:rPr>
+          <w:rFonts w:ascii="Arial" w:hAnsi="Arial" w:cs="Arial"/>
+        </w:rPr>
+        <w:t xml:space="preserve"> (hasta 200)</w:t>
+      </w:r>
+    </w:p>
+    <w:p>
+      <w:pPr>
+        <w:pStyle w:val="Prrafodelista"/>
+        <w:numPr>
+          <w:ilvl w:val="0"/>
+          <w:numId w:val="8"/>
+        </w:numPr>
+        <w:spacing w:line="360" w:lineRule="auto"/>
+        <w:jc w:val="both"/>
+        <w:rPr>
+          <w:rFonts w:ascii="Arial" w:hAnsi="Arial" w:cs="Arial"/>
+        </w:rPr>
+      </w:pPr>
+      <w:r>
+        <w:rPr>
+          <w:rFonts w:ascii="Arial" w:hAnsi="Arial" w:cs="Arial"/>
+        </w:rPr>
+        <w:t>Módulos de cliente personalizados</w:t>
+      </w:r>
+    </w:p>
+    <w:p>
+      <w:pPr>
+        <w:pStyle w:val="Prrafodelista"/>
+        <w:numPr>
+          <w:ilvl w:val="0"/>
+          <w:numId w:val="8"/>
+        </w:numPr>
+        <w:spacing w:line="360" w:lineRule="auto"/>
+        <w:jc w:val="both"/>
+        <w:rPr>
+          <w:rFonts w:ascii="Arial" w:hAnsi="Arial" w:cs="Arial"/>
+        </w:rPr>
+      </w:pPr>
+      <w:r>
+        <w:rPr>
+          <w:rFonts w:ascii="Arial" w:hAnsi="Arial" w:cs="Arial"/>
+        </w:rPr>
+        <w:t>Reuniones y presentaciones</w:t>
+      </w:r>
+    </w:p>
+    <w:p>
+      <w:pPr>
+        <w:pStyle w:val="Prrafodelista"/>
+        <w:numPr>
+          <w:ilvl w:val="0"/>
+          <w:numId w:val="8"/>
+        </w:numPr>
+        <w:spacing w:line="360" w:lineRule="auto"/>
+        <w:jc w:val="both"/>
+        <w:rPr>
+          <w:rFonts w:ascii="Arial" w:hAnsi="Arial" w:cs="Arial"/>
+        </w:rPr>
+      </w:pPr>
+      <w:r>
+        <w:rPr>
+          <w:rFonts w:ascii="Arial" w:hAnsi="Arial" w:cs="Arial"/>
+        </w:rPr>
+        <w:t>PC-PC, móvil-PC</w:t>
+      </w:r>
+    </w:p>
+    <w:p>
+      <w:pPr>
+        <w:pStyle w:val="Prrafodelista"/>
+        <w:spacing w:line="360" w:lineRule="auto"/>
+        <w:ind w:left="1440"/>
+        <w:jc w:val="both"/>
+        <w:rPr>
+          <w:rFonts w:ascii="Arial" w:hAnsi="Arial" w:cs="Arial"/>
+        </w:rPr>
+      </w:pPr>
+    </w:p>
+    <w:p>
+      <w:pPr>
+        <w:pStyle w:val="Prrafodelista"/>
+        <w:numPr>
+          <w:ilvl w:val="0"/>
+          <w:numId w:val="6"/>
+        </w:numPr>
+        <w:spacing w:line="360" w:lineRule="auto"/>
+        <w:jc w:val="both"/>
+        <w:rPr>
+          <w:rFonts w:ascii="Arial" w:hAnsi="Arial" w:cs="Arial"/>
+          <w:sz w:val="28"/>
+        </w:rPr>
+      </w:pPr>
+      <w:r>
+        <w:rPr>
+          <w:rFonts w:ascii="Arial" w:hAnsi="Arial" w:cs="Arial"/>
+          <w:sz w:val="28"/>
+        </w:rPr>
+        <w:t>Premium</w:t>
+      </w:r>
+    </w:p>
+    <w:p>
+      <w:pPr>
+        <w:spacing w:line="360" w:lineRule="auto"/>
+        <w:ind w:firstLine="360"/>
+        <w:jc w:val="both"/>
+        <w:rPr>
+          <w:rFonts w:ascii="Arial" w:hAnsi="Arial" w:cs="Arial"/>
+          <w:sz w:val="24"/>
+        </w:rPr>
+      </w:pPr>
+      <w:r>
+        <w:rPr>
+          <w:rFonts w:ascii="Arial" w:hAnsi="Arial" w:cs="Arial"/>
+          <w:sz w:val="24"/>
+        </w:rPr>
+        <w:t>Es la ofe</w:t>
+      </w:r>
+      <w:r>
+        <w:rPr>
+          <w:rFonts w:ascii="Arial" w:hAnsi="Arial" w:cs="Arial"/>
+          <w:sz w:val="24"/>
+        </w:rPr>
+        <w:t>rta intermedia de TeamViewer donde podemos administrar hasta 400 dispositivos</w:t>
+      </w:r>
+      <w:r>
+        <w:rPr>
+          <w:rFonts w:ascii="Arial" w:hAnsi="Arial" w:cs="Arial"/>
+          <w:sz w:val="24"/>
+        </w:rPr>
+        <w:t xml:space="preserve"> y generar informes de conexión de usuario</w:t>
+      </w:r>
+      <w:r>
+        <w:rPr>
+          <w:rFonts w:ascii="Arial" w:hAnsi="Arial" w:cs="Arial"/>
+          <w:sz w:val="24"/>
+        </w:rPr>
+        <w:t xml:space="preserve">, y al igual que la licencia anterior permite un solo usuario de manera simultánea, pero con la diferencia de que se puede solicitar que más usuarios se conecten al mismo </w:t>
+      </w:r>
+      <w:r>
+        <w:rPr>
+          <w:rFonts w:ascii="Arial" w:hAnsi="Arial" w:cs="Arial"/>
+          <w:sz w:val="24"/>
+        </w:rPr>
+        <w:lastRenderedPageBreak/>
+        <w:t>tiempo con la misma licencia; ya que esta puede ser repartida hasta con 50 usuarios distintos de TeamViewer</w:t>
+      </w:r>
+      <w:r>
+        <w:rPr>
+          <w:rFonts w:ascii="Arial" w:hAnsi="Arial" w:cs="Arial"/>
+          <w:sz w:val="24"/>
+        </w:rPr>
+        <w:t xml:space="preserve"> con ABM de los mismos</w:t>
+      </w:r>
+      <w:r>
+        <w:rPr>
+          <w:rFonts w:ascii="Arial" w:hAnsi="Arial" w:cs="Arial"/>
+          <w:sz w:val="24"/>
+        </w:rPr>
+        <w:t>. Otra diferencia con respecto a la anterior es que además de permitir la conexión desde dispositivos móviles, también podemos acceder desde una PC a un celular o Tablet</w:t>
+      </w:r>
+      <w:r>
+        <w:rPr>
+          <w:rFonts w:ascii="Arial" w:hAnsi="Arial" w:cs="Arial"/>
+          <w:sz w:val="24"/>
+        </w:rPr>
+        <w:t>,</w:t>
+      </w:r>
+      <w:r>
+        <w:rPr>
+          <w:rFonts w:ascii="Arial" w:hAnsi="Arial" w:cs="Arial"/>
+          <w:sz w:val="24"/>
+        </w:rPr>
+        <w:t xml:space="preserve"> </w:t>
+      </w:r>
+      <w:r>
+        <w:rPr>
+          <w:rFonts w:ascii="Arial" w:hAnsi="Arial" w:cs="Arial"/>
+          <w:sz w:val="24"/>
+        </w:rPr>
+        <w:t>Además de,</w:t>
+      </w:r>
+      <w:r>
+        <w:rPr>
+          <w:rFonts w:ascii="Arial" w:hAnsi="Arial" w:cs="Arial"/>
+          <w:sz w:val="24"/>
+        </w:rPr>
+        <w:t xml:space="preserve"> </w:t>
+      </w:r>
+      <w:r>
+        <w:rPr>
+          <w:rFonts w:ascii="Arial" w:hAnsi="Arial" w:cs="Arial"/>
+          <w:sz w:val="24"/>
+        </w:rPr>
+        <w:t>permitir</w:t>
+      </w:r>
+      <w:r>
+        <w:rPr>
+          <w:rFonts w:ascii="Arial" w:hAnsi="Arial" w:cs="Arial"/>
+          <w:sz w:val="24"/>
+        </w:rPr>
+        <w:t xml:space="preserve"> la conexión desde dispositivos multiplataforma</w:t>
+      </w:r>
+      <w:r>
+        <w:rPr>
+          <w:rFonts w:ascii="Arial" w:hAnsi="Arial" w:cs="Arial"/>
+          <w:sz w:val="24"/>
+        </w:rPr>
+        <w:t>; y así otras características más como gestión de casos de servicio y traspaso de sesión con otros usuarios e integración en aplicaciones como Outlook.</w:t>
+      </w:r>
+    </w:p>
+    <w:p>
+      <w:pPr>
+        <w:spacing w:line="360" w:lineRule="auto"/>
+        <w:ind w:firstLine="360"/>
+        <w:jc w:val="both"/>
+        <w:rPr>
+          <w:rFonts w:ascii="Arial" w:hAnsi="Arial" w:cs="Arial"/>
+          <w:sz w:val="24"/>
+        </w:rPr>
+      </w:pPr>
+      <w:r>
+        <w:rPr>
+          <w:rFonts w:ascii="Arial" w:hAnsi="Arial" w:cs="Arial"/>
+          <w:sz w:val="24"/>
+        </w:rPr>
+        <w:t>Resumiendo:</w:t>
+      </w:r>
+    </w:p>
+    <w:p>
+      <w:pPr>
+        <w:pStyle w:val="Prrafodelista"/>
+        <w:numPr>
+          <w:ilvl w:val="0"/>
+          <w:numId w:val="9"/>
+        </w:numPr>
+        <w:spacing w:line="360" w:lineRule="auto"/>
+        <w:jc w:val="both"/>
+        <w:rPr>
+          <w:rFonts w:ascii="Arial" w:hAnsi="Arial" w:cs="Arial"/>
+        </w:rPr>
+      </w:pPr>
+      <w:r>
+        <w:rPr>
+          <w:rFonts w:ascii="Arial" w:hAnsi="Arial" w:cs="Arial"/>
+        </w:rPr>
+        <w:t>L</w:t>
+      </w:r>
+      <w:r>
+        <w:rPr>
+          <w:rFonts w:ascii="Arial" w:hAnsi="Arial" w:cs="Arial"/>
+        </w:rPr>
+        <w:t>icencia multiusuario (hasta 50)</w:t>
+      </w:r>
+    </w:p>
+    <w:p>
+      <w:pPr>
+        <w:pStyle w:val="Prrafodelista"/>
+        <w:numPr>
+          <w:ilvl w:val="0"/>
+          <w:numId w:val="9"/>
+        </w:numPr>
+        <w:spacing w:line="360" w:lineRule="auto"/>
+        <w:jc w:val="both"/>
+        <w:rPr>
+          <w:rFonts w:ascii="Arial" w:hAnsi="Arial" w:cs="Arial"/>
+        </w:rPr>
+      </w:pPr>
+      <w:r>
+        <w:rPr>
+          <w:rFonts w:ascii="Arial" w:hAnsi="Arial" w:cs="Arial"/>
+        </w:rPr>
+        <w:t>Administración de usuarios y dispositivos</w:t>
+      </w:r>
+      <w:r>
+        <w:rPr>
+          <w:rFonts w:ascii="Arial" w:hAnsi="Arial" w:cs="Arial"/>
+        </w:rPr>
+        <w:t xml:space="preserve"> (hasta 400)</w:t>
+      </w:r>
+    </w:p>
+    <w:p>
+      <w:pPr>
+        <w:pStyle w:val="Prrafodelista"/>
+        <w:numPr>
+          <w:ilvl w:val="0"/>
+          <w:numId w:val="9"/>
+        </w:numPr>
+        <w:spacing w:line="360" w:lineRule="auto"/>
+        <w:jc w:val="both"/>
+        <w:rPr>
+          <w:rFonts w:ascii="Arial" w:hAnsi="Arial" w:cs="Arial"/>
+        </w:rPr>
+      </w:pPr>
+      <w:r>
+        <w:rPr>
+          <w:rFonts w:ascii="Arial" w:hAnsi="Arial" w:cs="Arial"/>
+        </w:rPr>
+        <w:t>Módulos de cliente personalizados</w:t>
+      </w:r>
+    </w:p>
+    <w:p>
+      <w:pPr>
+        <w:pStyle w:val="Prrafodelista"/>
+        <w:numPr>
+          <w:ilvl w:val="0"/>
+          <w:numId w:val="9"/>
+        </w:numPr>
+        <w:spacing w:line="360" w:lineRule="auto"/>
+        <w:jc w:val="both"/>
+        <w:rPr>
+          <w:rFonts w:ascii="Arial" w:hAnsi="Arial" w:cs="Arial"/>
+        </w:rPr>
+      </w:pPr>
+      <w:r>
+        <w:rPr>
+          <w:rFonts w:ascii="Arial" w:hAnsi="Arial" w:cs="Arial"/>
+        </w:rPr>
+        <w:t>Reuniones y presentaciones</w:t>
+      </w:r>
+    </w:p>
+    <w:p>
+      <w:pPr>
+        <w:pStyle w:val="Prrafodelista"/>
+        <w:numPr>
+          <w:ilvl w:val="0"/>
+          <w:numId w:val="9"/>
+        </w:numPr>
+        <w:spacing w:line="360" w:lineRule="auto"/>
+        <w:jc w:val="both"/>
+        <w:rPr>
+          <w:rFonts w:ascii="Arial" w:hAnsi="Arial" w:cs="Arial"/>
+        </w:rPr>
+      </w:pPr>
+      <w:r>
+        <w:rPr>
+          <w:rFonts w:ascii="Arial" w:hAnsi="Arial" w:cs="Arial"/>
+        </w:rPr>
+        <w:t>PC-PC, PC-móvil, móvil-PC</w:t>
+      </w:r>
+    </w:p>
+    <w:p>
+      <w:pPr>
+        <w:pStyle w:val="Prrafodelista"/>
+        <w:numPr>
+          <w:ilvl w:val="0"/>
+          <w:numId w:val="9"/>
+        </w:numPr>
+        <w:spacing w:line="360" w:lineRule="auto"/>
+        <w:jc w:val="both"/>
+        <w:rPr>
+          <w:rFonts w:ascii="Arial" w:hAnsi="Arial" w:cs="Arial"/>
+        </w:rPr>
+      </w:pPr>
+      <w:r>
+        <w:rPr>
+          <w:rFonts w:ascii="Arial" w:hAnsi="Arial" w:cs="Arial"/>
+        </w:rPr>
+        <w:t>Móvil-móvil y dispositivos móviles</w:t>
+      </w:r>
+    </w:p>
+    <w:p>
+      <w:pPr>
+        <w:pStyle w:val="Prrafodelista"/>
+        <w:numPr>
+          <w:ilvl w:val="0"/>
+          <w:numId w:val="9"/>
+        </w:numPr>
+        <w:spacing w:line="360" w:lineRule="auto"/>
+        <w:jc w:val="both"/>
+        <w:rPr>
+          <w:rFonts w:ascii="Arial" w:hAnsi="Arial" w:cs="Arial"/>
+        </w:rPr>
+      </w:pPr>
+      <w:r>
+        <w:rPr>
+          <w:rFonts w:ascii="Arial" w:hAnsi="Arial" w:cs="Arial"/>
+        </w:rPr>
+        <w:t>Informes de conexión de usuarios</w:t>
+      </w:r>
+    </w:p>
+    <w:p>
+      <w:pPr>
+        <w:pStyle w:val="Prrafodelista"/>
+        <w:numPr>
+          <w:ilvl w:val="0"/>
+          <w:numId w:val="9"/>
+        </w:numPr>
+        <w:spacing w:line="360" w:lineRule="auto"/>
+        <w:jc w:val="both"/>
+        <w:rPr>
+          <w:rFonts w:ascii="Arial" w:hAnsi="Arial" w:cs="Arial"/>
+        </w:rPr>
+      </w:pPr>
+      <w:r>
+        <w:rPr>
+          <w:rFonts w:ascii="Arial" w:hAnsi="Arial" w:cs="Arial"/>
+        </w:rPr>
+        <w:t>1 canal (usuario simultáneo)</w:t>
+      </w:r>
+    </w:p>
+    <w:p>
+      <w:pPr>
+        <w:pStyle w:val="Prrafodelista"/>
+        <w:numPr>
+          <w:ilvl w:val="0"/>
+          <w:numId w:val="9"/>
+        </w:numPr>
+        <w:spacing w:line="360" w:lineRule="auto"/>
+        <w:jc w:val="both"/>
+        <w:rPr>
+          <w:rFonts w:ascii="Arial" w:hAnsi="Arial" w:cs="Arial"/>
+        </w:rPr>
+      </w:pPr>
+      <w:r>
+        <w:rPr>
+          <w:rFonts w:ascii="Arial" w:hAnsi="Arial" w:cs="Arial"/>
+        </w:rPr>
+        <w:t>Canales adicionales disponibles (cargo adicional)</w:t>
+      </w:r>
+    </w:p>
+    <w:p>
+      <w:pPr>
+        <w:spacing w:line="360" w:lineRule="auto"/>
+        <w:ind w:firstLine="360"/>
+        <w:jc w:val="both"/>
+        <w:rPr>
+          <w:rFonts w:ascii="Arial" w:hAnsi="Arial" w:cs="Arial"/>
+          <w:sz w:val="24"/>
+        </w:rPr>
+      </w:pPr>
+    </w:p>
+    <w:p>
+      <w:pPr>
+        <w:pStyle w:val="Prrafodelista"/>
+        <w:numPr>
+          <w:ilvl w:val="0"/>
+          <w:numId w:val="6"/>
+        </w:numPr>
+        <w:spacing w:line="360" w:lineRule="auto"/>
+        <w:jc w:val="both"/>
+        <w:rPr>
+          <w:rFonts w:ascii="Arial" w:hAnsi="Arial" w:cs="Arial"/>
+          <w:sz w:val="28"/>
+        </w:rPr>
+      </w:pPr>
+      <w:proofErr w:type="spellStart"/>
+      <w:r>
+        <w:rPr>
+          <w:rFonts w:ascii="Arial" w:hAnsi="Arial" w:cs="Arial"/>
+          <w:sz w:val="28"/>
+        </w:rPr>
+        <w:t>Corporate</w:t>
+      </w:r>
+      <w:proofErr w:type="spellEnd"/>
+    </w:p>
+    <w:p>
+      <w:pPr>
+        <w:spacing w:line="360" w:lineRule="auto"/>
+        <w:ind w:firstLine="360"/>
+        <w:jc w:val="both"/>
+        <w:rPr>
+          <w:rFonts w:ascii="Arial" w:hAnsi="Arial" w:cs="Arial"/>
+          <w:sz w:val="24"/>
+        </w:rPr>
+      </w:pPr>
+      <w:r>
+        <w:rPr>
+          <w:rFonts w:ascii="Arial" w:hAnsi="Arial" w:cs="Arial"/>
+          <w:sz w:val="24"/>
+        </w:rPr>
+        <w:t xml:space="preserve">De este último paquete se dice el mejor en relación precio - calidad. No solo contiene todas las funcionalidades de las dos anteriores, sino que además permite administrar hasta 1000 </w:t>
+      </w:r>
+      <w:r>
+        <w:rPr>
+          <w:rFonts w:ascii="Arial" w:hAnsi="Arial" w:cs="Arial"/>
+          <w:sz w:val="24"/>
+        </w:rPr>
+        <w:t>dispositivos</w:t>
+      </w:r>
+      <w:r>
+        <w:rPr>
+          <w:rFonts w:ascii="Arial" w:hAnsi="Arial" w:cs="Arial"/>
+          <w:sz w:val="24"/>
+        </w:rPr>
+        <w:t xml:space="preserve">, pudiendo obtener además informes </w:t>
+      </w:r>
+      <w:r>
+        <w:rPr>
+          <w:rFonts w:ascii="Arial" w:hAnsi="Arial" w:cs="Arial"/>
+          <w:sz w:val="24"/>
+        </w:rPr>
+        <w:t>de los mismo</w:t>
+      </w:r>
+      <w:r>
+        <w:rPr>
+          <w:rFonts w:ascii="Arial" w:hAnsi="Arial" w:cs="Arial"/>
+          <w:sz w:val="24"/>
+        </w:rPr>
+        <w:t>, permite conexión de hasta 3 usuario al mismo tiempo con la posibilidad de agregar más canales</w:t>
+      </w:r>
+      <w:r>
+        <w:rPr>
+          <w:rFonts w:ascii="Arial" w:hAnsi="Arial" w:cs="Arial"/>
+          <w:sz w:val="24"/>
+        </w:rPr>
+        <w:t>, 200 usuarios con la misma licencia</w:t>
+      </w:r>
+      <w:r>
+        <w:rPr>
+          <w:rFonts w:ascii="Arial" w:hAnsi="Arial" w:cs="Arial"/>
+          <w:sz w:val="24"/>
+        </w:rPr>
+        <w:t xml:space="preserve">, </w:t>
+      </w:r>
+      <w:r>
+        <w:rPr>
+          <w:rFonts w:ascii="Arial" w:hAnsi="Arial" w:cs="Arial"/>
+          <w:sz w:val="24"/>
+        </w:rPr>
+        <w:t>implementación masiva de la aplicación mediante el d</w:t>
+      </w:r>
+      <w:r>
+        <w:rPr>
+          <w:rFonts w:ascii="Arial" w:hAnsi="Arial" w:cs="Arial"/>
+          <w:sz w:val="24"/>
+        </w:rPr>
+        <w:t>espliegue TeamViewer o TeamViewer Host (de forma silenciosa) en miles de dispositivos simultáneamente mediante una directiva de grupo (GPO) en un dominio</w:t>
+      </w:r>
+      <w:r>
+        <w:rPr>
+          <w:rFonts w:ascii="Arial" w:hAnsi="Arial" w:cs="Arial"/>
+          <w:sz w:val="24"/>
+        </w:rPr>
+        <w:t xml:space="preserve">. </w:t>
+      </w:r>
+      <w:proofErr w:type="gramStart"/>
+      <w:r>
+        <w:rPr>
+          <w:rFonts w:ascii="Arial" w:hAnsi="Arial" w:cs="Arial"/>
+          <w:sz w:val="24"/>
+        </w:rPr>
+        <w:t>Y</w:t>
+      </w:r>
+      <w:proofErr w:type="gramEnd"/>
+      <w:r>
+        <w:rPr>
+          <w:rFonts w:ascii="Arial" w:hAnsi="Arial" w:cs="Arial"/>
+          <w:sz w:val="24"/>
+        </w:rPr>
+        <w:t xml:space="preserve"> además, esta licencia incluye 12 meses de soporte técnico prioritario por parte de TeamViewer. </w:t>
+      </w:r>
+      <w:r>
+        <w:rPr>
+          <w:rFonts w:ascii="Arial" w:hAnsi="Arial" w:cs="Arial"/>
+          <w:sz w:val="24"/>
+        </w:rPr>
+        <w:t xml:space="preserve"> </w:t>
+      </w:r>
+    </w:p>
+    <w:p>
+      <w:pPr>
+        <w:spacing w:line="360" w:lineRule="auto"/>
+        <w:ind w:firstLine="360"/>
+        <w:jc w:val="both"/>
+        <w:rPr>
+          <w:rFonts w:ascii="Arial" w:hAnsi="Arial" w:cs="Arial"/>
+          <w:sz w:val="24"/>
+        </w:rPr>
+      </w:pPr>
+      <w:r>
+        <w:rPr>
+          <w:rFonts w:ascii="Arial" w:hAnsi="Arial" w:cs="Arial"/>
+          <w:sz w:val="24"/>
+        </w:rPr>
+        <w:t>Resumiendo:</w:t>
+      </w:r>
+    </w:p>
+    <w:p>
+      <w:pPr>
+        <w:pStyle w:val="Prrafodelista"/>
+        <w:numPr>
+          <w:ilvl w:val="0"/>
+          <w:numId w:val="10"/>
+        </w:numPr>
+        <w:spacing w:line="360" w:lineRule="auto"/>
+        <w:jc w:val="both"/>
+        <w:rPr>
+          <w:rFonts w:ascii="Arial" w:hAnsi="Arial" w:cs="Arial"/>
+        </w:rPr>
+      </w:pPr>
+      <w:r>
+        <w:rPr>
+          <w:rFonts w:ascii="Arial" w:hAnsi="Arial" w:cs="Arial"/>
+        </w:rPr>
+        <w:t>L</w:t>
+      </w:r>
+      <w:r>
+        <w:rPr>
+          <w:rFonts w:ascii="Arial" w:hAnsi="Arial" w:cs="Arial"/>
+        </w:rPr>
+        <w:t>icencia multiusuario</w:t>
+      </w:r>
+    </w:p>
+    <w:p>
+      <w:pPr>
+        <w:pStyle w:val="Prrafodelista"/>
+        <w:numPr>
+          <w:ilvl w:val="0"/>
+          <w:numId w:val="10"/>
+        </w:numPr>
+        <w:spacing w:line="360" w:lineRule="auto"/>
+        <w:jc w:val="both"/>
+        <w:rPr>
+          <w:rFonts w:ascii="Arial" w:hAnsi="Arial" w:cs="Arial"/>
+        </w:rPr>
+      </w:pPr>
+      <w:r>
+        <w:rPr>
+          <w:rFonts w:ascii="Arial" w:hAnsi="Arial" w:cs="Arial"/>
+        </w:rPr>
+        <w:t>Administración de usuarios y dispositivos</w:t>
+      </w:r>
+    </w:p>
+    <w:p>
+      <w:pPr>
+        <w:pStyle w:val="Prrafodelista"/>
+        <w:numPr>
+          <w:ilvl w:val="0"/>
+          <w:numId w:val="10"/>
+        </w:numPr>
+        <w:spacing w:line="360" w:lineRule="auto"/>
+        <w:jc w:val="both"/>
+        <w:rPr>
+          <w:rFonts w:ascii="Arial" w:hAnsi="Arial" w:cs="Arial"/>
+        </w:rPr>
+      </w:pPr>
+      <w:r>
+        <w:rPr>
+          <w:rFonts w:ascii="Arial" w:hAnsi="Arial" w:cs="Arial"/>
+        </w:rPr>
+        <w:t>Módulos de cliente personalizados</w:t>
+      </w:r>
+    </w:p>
+    <w:p>
+      <w:pPr>
+        <w:pStyle w:val="Prrafodelista"/>
+        <w:numPr>
+          <w:ilvl w:val="0"/>
+          <w:numId w:val="10"/>
+        </w:numPr>
+        <w:spacing w:line="360" w:lineRule="auto"/>
+        <w:jc w:val="both"/>
+        <w:rPr>
+          <w:rFonts w:ascii="Arial" w:hAnsi="Arial" w:cs="Arial"/>
+        </w:rPr>
+      </w:pPr>
+      <w:r>
+        <w:rPr>
+          <w:rFonts w:ascii="Arial" w:hAnsi="Arial" w:cs="Arial"/>
+        </w:rPr>
+        <w:lastRenderedPageBreak/>
+        <w:t>Reuniones y presentaciones</w:t>
+      </w:r>
+    </w:p>
+    <w:p>
+      <w:pPr>
+        <w:pStyle w:val="Prrafodelista"/>
+        <w:numPr>
+          <w:ilvl w:val="0"/>
+          <w:numId w:val="10"/>
+        </w:numPr>
+        <w:spacing w:line="360" w:lineRule="auto"/>
+        <w:jc w:val="both"/>
+        <w:rPr>
+          <w:rFonts w:ascii="Arial" w:hAnsi="Arial" w:cs="Arial"/>
+        </w:rPr>
+      </w:pPr>
+      <w:r>
+        <w:rPr>
+          <w:rFonts w:ascii="Arial" w:hAnsi="Arial" w:cs="Arial"/>
+        </w:rPr>
+        <w:t>PC-PC, PC-móvil, móvil-PC</w:t>
+      </w:r>
+    </w:p>
+    <w:p>
+      <w:pPr>
+        <w:pStyle w:val="Prrafodelista"/>
+        <w:numPr>
+          <w:ilvl w:val="0"/>
+          <w:numId w:val="10"/>
+        </w:numPr>
+        <w:spacing w:line="360" w:lineRule="auto"/>
+        <w:jc w:val="both"/>
+        <w:rPr>
+          <w:rFonts w:ascii="Arial" w:hAnsi="Arial" w:cs="Arial"/>
+        </w:rPr>
+      </w:pPr>
+      <w:r>
+        <w:rPr>
+          <w:rFonts w:ascii="Arial" w:hAnsi="Arial" w:cs="Arial"/>
+        </w:rPr>
+        <w:t>Móvil-móvil y dispositivos móviles</w:t>
+      </w:r>
+    </w:p>
+    <w:p>
+      <w:pPr>
+        <w:pStyle w:val="Prrafodelista"/>
+        <w:numPr>
+          <w:ilvl w:val="0"/>
+          <w:numId w:val="10"/>
+        </w:numPr>
+        <w:spacing w:line="360" w:lineRule="auto"/>
+        <w:jc w:val="both"/>
+        <w:rPr>
+          <w:rFonts w:ascii="Arial" w:hAnsi="Arial" w:cs="Arial"/>
+        </w:rPr>
+      </w:pPr>
+      <w:r>
+        <w:rPr>
+          <w:rFonts w:ascii="Arial" w:hAnsi="Arial" w:cs="Arial"/>
+        </w:rPr>
+        <w:t>Informes de conexión de usuarios</w:t>
+      </w:r>
+    </w:p>
+    <w:p>
+      <w:pPr>
+        <w:pStyle w:val="Prrafodelista"/>
+        <w:numPr>
+          <w:ilvl w:val="0"/>
+          <w:numId w:val="10"/>
+        </w:numPr>
+        <w:spacing w:line="360" w:lineRule="auto"/>
+        <w:jc w:val="both"/>
+        <w:rPr>
+          <w:rFonts w:ascii="Arial" w:hAnsi="Arial" w:cs="Arial"/>
+        </w:rPr>
+      </w:pPr>
+      <w:r>
+        <w:rPr>
+          <w:rFonts w:ascii="Arial" w:hAnsi="Arial" w:cs="Arial"/>
+        </w:rPr>
+        <w:t>1 canal (usuario simultáneo)</w:t>
+      </w:r>
+    </w:p>
+    <w:p>
+      <w:pPr>
+        <w:pStyle w:val="Prrafodelista"/>
+        <w:numPr>
+          <w:ilvl w:val="0"/>
+          <w:numId w:val="10"/>
+        </w:numPr>
+        <w:spacing w:line="360" w:lineRule="auto"/>
+        <w:jc w:val="both"/>
+        <w:rPr>
+          <w:rFonts w:ascii="Arial" w:hAnsi="Arial" w:cs="Arial"/>
+        </w:rPr>
+      </w:pPr>
+      <w:r>
+        <w:rPr>
+          <w:rFonts w:ascii="Arial" w:hAnsi="Arial" w:cs="Arial"/>
+        </w:rPr>
+        <w:t>Canales adicionales disponibles (cargo adicional)</w:t>
+      </w:r>
+    </w:p>
+    <w:p>
+      <w:pPr>
+        <w:pStyle w:val="Prrafodelista"/>
+        <w:numPr>
+          <w:ilvl w:val="0"/>
+          <w:numId w:val="10"/>
+        </w:numPr>
+        <w:spacing w:line="360" w:lineRule="auto"/>
+        <w:jc w:val="both"/>
+        <w:rPr>
+          <w:rFonts w:ascii="Arial" w:hAnsi="Arial" w:cs="Arial"/>
+        </w:rPr>
+      </w:pPr>
+      <w:r>
+        <w:rPr>
+          <w:rFonts w:ascii="Arial" w:hAnsi="Arial" w:cs="Arial"/>
+        </w:rPr>
+        <w:t>Implementación masiva</w:t>
+      </w:r>
+    </w:p>
+    <w:p>
+      <w:pPr>
+        <w:pStyle w:val="Prrafodelista"/>
+        <w:numPr>
+          <w:ilvl w:val="0"/>
+          <w:numId w:val="10"/>
+        </w:numPr>
+        <w:spacing w:line="360" w:lineRule="auto"/>
+        <w:jc w:val="both"/>
+        <w:rPr>
+          <w:rFonts w:ascii="Arial" w:hAnsi="Arial" w:cs="Arial"/>
+        </w:rPr>
+      </w:pPr>
+      <w:r>
+        <w:rPr>
+          <w:rFonts w:ascii="Arial" w:hAnsi="Arial" w:cs="Arial"/>
+        </w:rPr>
+        <w:t>12 meses de servicio prioritario</w:t>
+      </w:r>
+    </w:p>
+    <w:bookmarkEnd w:id="2"/>
+    <w:p>
+      <w:pPr>
+        <w:spacing w:line="360" w:lineRule="auto"/>
+        <w:jc w:val="both"/>
+        <w:rPr>
+          <w:rFonts w:ascii="Arial" w:hAnsi="Arial" w:cs="Arial"/>
+        </w:rPr>
+      </w:pPr>
+    </w:p>
+    <w:p>
+      <w:pPr>
+        <w:spacing w:line="360" w:lineRule="auto"/>
+        <w:ind w:firstLine="708"/>
+        <w:jc w:val="both"/>
+        <w:rPr>
+          <w:rFonts w:ascii="Arial" w:hAnsi="Arial" w:cs="Arial"/>
+          <w:sz w:val="24"/>
+        </w:rPr>
+      </w:pPr>
+      <w:bookmarkStart w:id="3" w:name="_GoBack"/>
+      <w:r>
+        <w:rPr>
+          <w:rFonts w:ascii="Arial" w:hAnsi="Arial" w:cs="Arial"/>
+          <w:sz w:val="24"/>
+        </w:rPr>
+        <w:t xml:space="preserve">Aún con todo lo que se nombró anteriormente siempre pensamos más allá de las posibilidades, por lo que se creó </w:t>
+      </w:r>
+      <w:r>
+        <w:rPr>
+          <w:rFonts w:ascii="Arial" w:hAnsi="Arial" w:cs="Arial"/>
+          <w:sz w:val="24"/>
+        </w:rPr>
+        <w:t>una licencia</w:t>
+      </w:r>
+      <w:r>
+        <w:rPr>
+          <w:rFonts w:ascii="Arial" w:hAnsi="Arial" w:cs="Arial"/>
+          <w:sz w:val="24"/>
+        </w:rPr>
+        <w:t xml:space="preserve"> para </w:t>
+      </w:r>
+      <w:r>
+        <w:rPr>
+          <w:rFonts w:ascii="Arial" w:hAnsi="Arial" w:cs="Arial"/>
+          <w:sz w:val="24"/>
+        </w:rPr>
+        <w:t>clientes</w:t>
+      </w:r>
+      <w:r>
+        <w:rPr>
+          <w:rFonts w:ascii="Arial" w:hAnsi="Arial" w:cs="Arial"/>
+          <w:sz w:val="24"/>
+        </w:rPr>
+        <w:t xml:space="preserve"> que quieren mucho m</w:t>
+      </w:r>
+      <w:r>
+        <w:rPr>
+          <w:rFonts w:ascii="Arial" w:hAnsi="Arial" w:cs="Arial"/>
+          <w:sz w:val="24"/>
+        </w:rPr>
+        <w:t>ás, que son más demandantes y que su necesidad es nuestra prioridad:</w:t>
+      </w:r>
+    </w:p>
+    <w:p>
+      <w:pPr>
+        <w:spacing w:line="360" w:lineRule="auto"/>
+        <w:jc w:val="both"/>
+        <w:rPr>
+          <w:rFonts w:ascii="Arial" w:hAnsi="Arial" w:cs="Arial"/>
+          <w:sz w:val="28"/>
+        </w:rPr>
+      </w:pPr>
+      <w:r>
+        <w:rPr>
+          <w:rFonts w:ascii="Arial" w:hAnsi="Arial" w:cs="Arial"/>
+          <w:sz w:val="28"/>
+        </w:rPr>
+        <w:t xml:space="preserve">Licencia Enterprise </w:t>
+      </w:r>
+    </w:p>
+    <w:bookmarkEnd w:id="3"/>
+    <w:p>
+      <w:pPr>
+        <w:spacing w:line="360" w:lineRule="auto"/>
+        <w:jc w:val="both"/>
+        <w:rPr>
+          <w:rFonts w:ascii="Arial" w:hAnsi="Arial" w:cs="Arial"/>
+          <w:sz w:val="24"/>
+        </w:rPr>
+      </w:pPr>
+    </w:p>
+    <w:p>
+      <w:pPr>
+        <w:spacing w:line="360" w:lineRule="auto"/>
+        <w:jc w:val="both"/>
         <w:rPr>
           <w:rFonts w:ascii="Arial" w:hAnsi="Arial" w:cs="Arial"/>
           <w:sz w:val="28"/>
@@ -3730,8 +4731,8 @@
       </w:pPr>
     </w:p>
     <w:sectPr>
-      <w:headerReference w:type="default" r:id="rId10"/>
-      <w:footerReference w:type="default" r:id="rId11"/>
+      <w:headerReference w:type="default" r:id="rId9"/>
+      <w:footerReference w:type="default" r:id="rId10"/>
       <w:pgSz w:w="11906" w:h="16838"/>
       <w:pgMar w:top="1418" w:right="1701" w:bottom="1418" w:left="1701" w:header="709" w:footer="709" w:gutter="0"/>
       <w:cols w:space="720"/>
@@ -3744,7 +4745,7 @@
 </file>
 
 <file path=word/endnotes.xml><?xml version="1.0" encoding="utf-8"?>
-<w:endnotes xmlns:wpc="http://schemas.microsoft.com/office/word/2010/wordprocessingCanvas" xmlns:mc="http://schemas.openxmlformats.org/markup-compatibility/2006" xmlns:o="urn:schemas-microsoft-com:office:office" xmlns:r="http://schemas.openxmlformats.org/officeDocument/2006/relationships" xmlns:m="http://schemas.openxmlformats.org/officeDocument/2006/math" xmlns:v="urn:schemas-microsoft-com:vml" xmlns:wp14="http://schemas.microsoft.com/office/word/2010/wordprocessingDrawing" xmlns:wp="http://schemas.openxmlformats.org/drawingml/2006/wordprocessingDrawing" xmlns:w10="urn:schemas-microsoft-com:office:word" xmlns:w="http://schemas.openxmlformats.org/wordprocessingml/2006/main" xmlns:w14="http://schemas.microsoft.com/office/word/2010/wordml" xmlns:wpg="http://schemas.microsoft.com/office/word/2010/wordprocessingGroup" xmlns:wpi="http://schemas.microsoft.com/office/word/2010/wordprocessingInk" xmlns:wne="http://schemas.microsoft.com/office/word/2006/wordml" xmlns:wps="http://schemas.microsoft.com/office/word/2010/wordprocessingShape" mc:Ignorable="w14 wp14">
+<w:endnotes xmlns:wpc="http://schemas.microsoft.com/office/word/2010/wordprocessingCanvas" xmlns:cx="http://schemas.microsoft.com/office/drawing/2014/chartex" xmlns:cx1="http://schemas.microsoft.com/office/drawing/2015/9/8/chartex" xmlns:cx2="http://schemas.microsoft.com/office/drawing/2015/10/21/chartex" xmlns:cx3="http://schemas.microsoft.com/office/drawing/2016/5/9/chartex" xmlns:cx4="http://schemas.microsoft.com/office/drawing/2016/5/10/chartex" xmlns:cx5="http://schemas.microsoft.com/office/drawing/2016/5/11/chartex" xmlns:cx6="http://schemas.microsoft.com/office/drawing/2016/5/12/chartex" xmlns:cx7="http://schemas.microsoft.com/office/drawing/2016/5/13/chartex" xmlns:cx8="http://schemas.microsoft.com/office/drawing/2016/5/14/chartex" xmlns:mc="http://schemas.openxmlformats.org/markup-compatibility/2006" xmlns:aink="http://schemas.microsoft.com/office/drawing/2016/ink" xmlns:o="urn:schemas-microsoft-com:office:office" xmlns:r="http://schemas.openxmlformats.org/officeDocument/2006/relationships" xmlns:m="http://schemas.openxmlformats.org/officeDocument/2006/math" xmlns:v="urn:schemas-microsoft-com:vml" xmlns:wp14="http://schemas.microsoft.com/office/word/2010/wordprocessingDrawing" xmlns:wp="http://schemas.openxmlformats.org/drawingml/2006/wordprocessingDrawing" xmlns:w10="urn:schemas-microsoft-com:office:word" xmlns:w="http://schemas.openxmlformats.org/wordprocessingml/2006/main" xmlns:w14="http://schemas.microsoft.com/office/word/2010/wordml" xmlns:w15="http://schemas.microsoft.com/office/word/2012/wordml" xmlns:w16se="http://schemas.microsoft.com/office/word/2015/wordml/symex" xmlns:wpg="http://schemas.microsoft.com/office/word/2010/wordprocessingGroup" xmlns:wpi="http://schemas.microsoft.com/office/word/2010/wordprocessingInk" xmlns:wne="http://schemas.microsoft.com/office/word/2006/wordml" xmlns:wps="http://schemas.microsoft.com/office/word/2010/wordprocessingShape" mc:Ignorable="w14 w15 w16se wp14">
   <w:endnote w:type="separator" w:id="-1">
     <w:p>
       <w:r>
@@ -3763,7 +4764,7 @@
 </file>
 
 <file path=word/footer1.xml><?xml version="1.0" encoding="utf-8"?>
-<w:ftr xmlns:wpc="http://schemas.microsoft.com/office/word/2010/wordprocessingCanvas" xmlns:mc="http://schemas.openxmlformats.org/markup-compatibility/2006" xmlns:o="urn:schemas-microsoft-com:office:office" xmlns:r="http://schemas.openxmlformats.org/officeDocument/2006/relationships" xmlns:m="http://schemas.openxmlformats.org/officeDocument/2006/math" xmlns:v="urn:schemas-microsoft-com:vml" xmlns:wp14="http://schemas.microsoft.com/office/word/2010/wordprocessingDrawing" xmlns:wp="http://schemas.openxmlformats.org/drawingml/2006/wordprocessingDrawing" xmlns:w10="urn:schemas-microsoft-com:office:word" xmlns:w="http://schemas.openxmlformats.org/wordprocessingml/2006/main" xmlns:w14="http://schemas.microsoft.com/office/word/2010/wordml" xmlns:wpg="http://schemas.microsoft.com/office/word/2010/wordprocessingGroup" xmlns:wpi="http://schemas.microsoft.com/office/word/2010/wordprocessingInk" xmlns:wne="http://schemas.microsoft.com/office/word/2006/wordml" xmlns:wps="http://schemas.microsoft.com/office/word/2010/wordprocessingShape" mc:Ignorable="w14 wp14">
+<w:ftr xmlns:wpc="http://schemas.microsoft.com/office/word/2010/wordprocessingCanvas" xmlns:cx="http://schemas.microsoft.com/office/drawing/2014/chartex" xmlns:cx1="http://schemas.microsoft.com/office/drawing/2015/9/8/chartex" xmlns:cx2="http://schemas.microsoft.com/office/drawing/2015/10/21/chartex" xmlns:cx3="http://schemas.microsoft.com/office/drawing/2016/5/9/chartex" xmlns:cx4="http://schemas.microsoft.com/office/drawing/2016/5/10/chartex" xmlns:cx5="http://schemas.microsoft.com/office/drawing/2016/5/11/chartex" xmlns:cx6="http://schemas.microsoft.com/office/drawing/2016/5/12/chartex" xmlns:cx7="http://schemas.microsoft.com/office/drawing/2016/5/13/chartex" xmlns:cx8="http://schemas.microsoft.com/office/drawing/2016/5/14/chartex" xmlns:mc="http://schemas.openxmlformats.org/markup-compatibility/2006" xmlns:aink="http://schemas.microsoft.com/office/drawing/2016/ink" xmlns:o="urn:schemas-microsoft-com:office:office" xmlns:r="http://schemas.openxmlformats.org/officeDocument/2006/relationships" xmlns:m="http://schemas.openxmlformats.org/officeDocument/2006/math" xmlns:v="urn:schemas-microsoft-com:vml" xmlns:wp14="http://schemas.microsoft.com/office/word/2010/wordprocessingDrawing" xmlns:wp="http://schemas.openxmlformats.org/drawingml/2006/wordprocessingDrawing" xmlns:w10="urn:schemas-microsoft-com:office:word" xmlns:w="http://schemas.openxmlformats.org/wordprocessingml/2006/main" xmlns:w14="http://schemas.microsoft.com/office/word/2010/wordml" xmlns:w15="http://schemas.microsoft.com/office/word/2012/wordml" xmlns:w16se="http://schemas.microsoft.com/office/word/2015/wordml/symex" xmlns:wpg="http://schemas.microsoft.com/office/word/2010/wordprocessingGroup" xmlns:wpi="http://schemas.microsoft.com/office/word/2010/wordprocessingInk" xmlns:wne="http://schemas.microsoft.com/office/word/2006/wordml" xmlns:wps="http://schemas.microsoft.com/office/word/2010/wordprocessingShape" mc:Ignorable="w14 w15 w16se wp14">
   <w:p>
     <w:pPr>
       <w:pStyle w:val="Piedepgina"/>
@@ -3785,7 +4786,7 @@
       <w:rPr>
         <w:noProof/>
       </w:rPr>
-      <w:t>6</w:t>
+      <w:t>14</w:t>
     </w:r>
     <w:r>
       <w:fldChar w:fldCharType="end"/>
@@ -3806,7 +4807,7 @@
       <w:rPr>
         <w:noProof/>
       </w:rPr>
-      <w:t>12</w:t>
+      <w:t>14</w:t>
     </w:r>
     <w:r>
       <w:fldChar w:fldCharType="end"/>
@@ -3821,7 +4822,7 @@
 </file>
 
 <file path=word/footnotes.xml><?xml version="1.0" encoding="utf-8"?>
-<w:footnotes xmlns:wpc="http://schemas.microsoft.com/office/word/2010/wordprocessingCanvas" xmlns:mc="http://schemas.openxmlformats.org/markup-compatibility/2006" xmlns:o="urn:schemas-microsoft-com:office:office" xmlns:r="http://schemas.openxmlformats.org/officeDocument/2006/relationships" xmlns:m="http://schemas.openxmlformats.org/officeDocument/2006/math" xmlns:v="urn:schemas-microsoft-com:vml" xmlns:wp14="http://schemas.microsoft.com/office/word/2010/wordprocessingDrawing" xmlns:wp="http://schemas.openxmlformats.org/drawingml/2006/wordprocessingDrawing" xmlns:w10="urn:schemas-microsoft-com:office:word" xmlns:w="http://schemas.openxmlformats.org/wordprocessingml/2006/main" xmlns:w14="http://schemas.microsoft.com/office/word/2010/wordml" xmlns:wpg="http://schemas.microsoft.com/office/word/2010/wordprocessingGroup" xmlns:wpi="http://schemas.microsoft.com/office/word/2010/wordprocessingInk" xmlns:wne="http://schemas.microsoft.com/office/word/2006/wordml" xmlns:wps="http://schemas.microsoft.com/office/word/2010/wordprocessingShape" mc:Ignorable="w14 wp14">
+<w:footnotes xmlns:wpc="http://schemas.microsoft.com/office/word/2010/wordprocessingCanvas" xmlns:cx="http://schemas.microsoft.com/office/drawing/2014/chartex" xmlns:cx1="http://schemas.microsoft.com/office/drawing/2015/9/8/chartex" xmlns:cx2="http://schemas.microsoft.com/office/drawing/2015/10/21/chartex" xmlns:cx3="http://schemas.microsoft.com/office/drawing/2016/5/9/chartex" xmlns:cx4="http://schemas.microsoft.com/office/drawing/2016/5/10/chartex" xmlns:cx5="http://schemas.microsoft.com/office/drawing/2016/5/11/chartex" xmlns:cx6="http://schemas.microsoft.com/office/drawing/2016/5/12/chartex" xmlns:cx7="http://schemas.microsoft.com/office/drawing/2016/5/13/chartex" xmlns:cx8="http://schemas.microsoft.com/office/drawing/2016/5/14/chartex" xmlns:mc="http://schemas.openxmlformats.org/markup-compatibility/2006" xmlns:aink="http://schemas.microsoft.com/office/drawing/2016/ink" xmlns:o="urn:schemas-microsoft-com:office:office" xmlns:r="http://schemas.openxmlformats.org/officeDocument/2006/relationships" xmlns:m="http://schemas.openxmlformats.org/officeDocument/2006/math" xmlns:v="urn:schemas-microsoft-com:vml" xmlns:wp14="http://schemas.microsoft.com/office/word/2010/wordprocessingDrawing" xmlns:wp="http://schemas.openxmlformats.org/drawingml/2006/wordprocessingDrawing" xmlns:w10="urn:schemas-microsoft-com:office:word" xmlns:w="http://schemas.openxmlformats.org/wordprocessingml/2006/main" xmlns:w14="http://schemas.microsoft.com/office/word/2010/wordml" xmlns:w15="http://schemas.microsoft.com/office/word/2012/wordml" xmlns:w16se="http://schemas.microsoft.com/office/word/2015/wordml/symex" xmlns:wpg="http://schemas.microsoft.com/office/word/2010/wordprocessingGroup" xmlns:wpi="http://schemas.microsoft.com/office/word/2010/wordprocessingInk" xmlns:wne="http://schemas.microsoft.com/office/word/2006/wordml" xmlns:wps="http://schemas.microsoft.com/office/word/2010/wordprocessingShape" mc:Ignorable="w14 w15 w16se wp14">
   <w:footnote w:type="separator" w:id="-1">
     <w:p>
       <w:r>
@@ -3840,7 +4841,7 @@
 </file>
 
 <file path=word/header1.xml><?xml version="1.0" encoding="utf-8"?>
-<w:hdr xmlns:wpc="http://schemas.microsoft.com/office/word/2010/wordprocessingCanvas" xmlns:mc="http://schemas.openxmlformats.org/markup-compatibility/2006" xmlns:o="urn:schemas-microsoft-com:office:office" xmlns:r="http://schemas.openxmlformats.org/officeDocument/2006/relationships" xmlns:m="http://schemas.openxmlformats.org/officeDocument/2006/math" xmlns:v="urn:schemas-microsoft-com:vml" xmlns:wp14="http://schemas.microsoft.com/office/word/2010/wordprocessingDrawing" xmlns:wp="http://schemas.openxmlformats.org/drawingml/2006/wordprocessingDrawing" xmlns:w10="urn:schemas-microsoft-com:office:word" xmlns:w="http://schemas.openxmlformats.org/wordprocessingml/2006/main" xmlns:w14="http://schemas.microsoft.com/office/word/2010/wordml" xmlns:wpg="http://schemas.microsoft.com/office/word/2010/wordprocessingGroup" xmlns:wpi="http://schemas.microsoft.com/office/word/2010/wordprocessingInk" xmlns:wne="http://schemas.microsoft.com/office/word/2006/wordml" xmlns:wps="http://schemas.microsoft.com/office/word/2010/wordprocessingShape" mc:Ignorable="w14 wp14">
+<w:hdr xmlns:wpc="http://schemas.microsoft.com/office/word/2010/wordprocessingCanvas" xmlns:cx="http://schemas.microsoft.com/office/drawing/2014/chartex" xmlns:cx1="http://schemas.microsoft.com/office/drawing/2015/9/8/chartex" xmlns:cx2="http://schemas.microsoft.com/office/drawing/2015/10/21/chartex" xmlns:cx3="http://schemas.microsoft.com/office/drawing/2016/5/9/chartex" xmlns:cx4="http://schemas.microsoft.com/office/drawing/2016/5/10/chartex" xmlns:cx5="http://schemas.microsoft.com/office/drawing/2016/5/11/chartex" xmlns:cx6="http://schemas.microsoft.com/office/drawing/2016/5/12/chartex" xmlns:cx7="http://schemas.microsoft.com/office/drawing/2016/5/13/chartex" xmlns:cx8="http://schemas.microsoft.com/office/drawing/2016/5/14/chartex" xmlns:mc="http://schemas.openxmlformats.org/markup-compatibility/2006" xmlns:aink="http://schemas.microsoft.com/office/drawing/2016/ink" xmlns:o="urn:schemas-microsoft-com:office:office" xmlns:r="http://schemas.openxmlformats.org/officeDocument/2006/relationships" xmlns:m="http://schemas.openxmlformats.org/officeDocument/2006/math" xmlns:v="urn:schemas-microsoft-com:vml" xmlns:wp14="http://schemas.microsoft.com/office/word/2010/wordprocessingDrawing" xmlns:wp="http://schemas.openxmlformats.org/drawingml/2006/wordprocessingDrawing" xmlns:w10="urn:schemas-microsoft-com:office:word" xmlns:w="http://schemas.openxmlformats.org/wordprocessingml/2006/main" xmlns:w14="http://schemas.microsoft.com/office/word/2010/wordml" xmlns:w15="http://schemas.microsoft.com/office/word/2012/wordml" xmlns:w16se="http://schemas.microsoft.com/office/word/2015/wordml/symex" xmlns:wpg="http://schemas.microsoft.com/office/word/2010/wordprocessingGroup" xmlns:wpi="http://schemas.microsoft.com/office/word/2010/wordprocessingInk" xmlns:wne="http://schemas.microsoft.com/office/word/2006/wordml" xmlns:wps="http://schemas.microsoft.com/office/word/2010/wordprocessingShape" mc:Ignorable="w14 w15 w16se wp14">
   <w:p>
     <w:pPr>
       <w:pStyle w:val="Encabezado"/>
@@ -3860,8 +4861,8 @@
 </file>
 
 <file path=word/numbering.xml><?xml version="1.0" encoding="utf-8"?>
-<w:numbering xmlns:wpc="http://schemas.microsoft.com/office/word/2010/wordprocessingCanvas" xmlns:mc="http://schemas.openxmlformats.org/markup-compatibility/2006" xmlns:o="urn:schemas-microsoft-com:office:office" xmlns:r="http://schemas.openxmlformats.org/officeDocument/2006/relationships" xmlns:m="http://schemas.openxmlformats.org/officeDocument/2006/math" xmlns:v="urn:schemas-microsoft-com:vml" xmlns:wp14="http://schemas.microsoft.com/office/word/2010/wordprocessingDrawing" xmlns:wp="http://schemas.openxmlformats.org/drawingml/2006/wordprocessingDrawing" xmlns:w10="urn:schemas-microsoft-com:office:word" xmlns:w="http://schemas.openxmlformats.org/wordprocessingml/2006/main" xmlns:w14="http://schemas.microsoft.com/office/word/2010/wordml" xmlns:wpg="http://schemas.microsoft.com/office/word/2010/wordprocessingGroup" xmlns:wpi="http://schemas.microsoft.com/office/word/2010/wordprocessingInk" xmlns:wne="http://schemas.microsoft.com/office/word/2006/wordml" xmlns:wps="http://schemas.microsoft.com/office/word/2010/wordprocessingShape" mc:Ignorable="w14 wp14">
-  <w:abstractNum w:abstractNumId="0">
+<w:numbering xmlns:wpc="http://schemas.microsoft.com/office/word/2010/wordprocessingCanvas" xmlns:cx="http://schemas.microsoft.com/office/drawing/2014/chartex" xmlns:cx1="http://schemas.microsoft.com/office/drawing/2015/9/8/chartex" xmlns:cx2="http://schemas.microsoft.com/office/drawing/2015/10/21/chartex" xmlns:cx3="http://schemas.microsoft.com/office/drawing/2016/5/9/chartex" xmlns:cx4="http://schemas.microsoft.com/office/drawing/2016/5/10/chartex" xmlns:cx5="http://schemas.microsoft.com/office/drawing/2016/5/11/chartex" xmlns:cx6="http://schemas.microsoft.com/office/drawing/2016/5/12/chartex" xmlns:cx7="http://schemas.microsoft.com/office/drawing/2016/5/13/chartex" xmlns:cx8="http://schemas.microsoft.com/office/drawing/2016/5/14/chartex" xmlns:mc="http://schemas.openxmlformats.org/markup-compatibility/2006" xmlns:aink="http://schemas.microsoft.com/office/drawing/2016/ink" xmlns:o="urn:schemas-microsoft-com:office:office" xmlns:r="http://schemas.openxmlformats.org/officeDocument/2006/relationships" xmlns:m="http://schemas.openxmlformats.org/officeDocument/2006/math" xmlns:v="urn:schemas-microsoft-com:vml" xmlns:wp14="http://schemas.microsoft.com/office/word/2010/wordprocessingDrawing" xmlns:wp="http://schemas.openxmlformats.org/drawingml/2006/wordprocessingDrawing" xmlns:w10="urn:schemas-microsoft-com:office:word" xmlns:w="http://schemas.openxmlformats.org/wordprocessingml/2006/main" xmlns:w14="http://schemas.microsoft.com/office/word/2010/wordml" xmlns:w15="http://schemas.microsoft.com/office/word/2012/wordml" xmlns:w16se="http://schemas.microsoft.com/office/word/2015/wordml/symex" xmlns:wpg="http://schemas.microsoft.com/office/word/2010/wordprocessingGroup" xmlns:wpi="http://schemas.microsoft.com/office/word/2010/wordprocessingInk" xmlns:wne="http://schemas.microsoft.com/office/word/2006/wordml" xmlns:wps="http://schemas.microsoft.com/office/word/2010/wordprocessingShape" mc:Ignorable="w14 w15 w16se wp14">
+  <w:abstractNum w:abstractNumId="0" w15:restartNumberingAfterBreak="0">
     <w:nsid w:val="018460BC"/>
     <w:multiLevelType w:val="hybridMultilevel"/>
     <w:tmpl w:val="1DCA540E"/>
@@ -3974,7 +4975,120 @@
       </w:rPr>
     </w:lvl>
   </w:abstractNum>
-  <w:abstractNum w:abstractNumId="1">
+  <w:abstractNum w:abstractNumId="1" w15:restartNumberingAfterBreak="0">
+    <w:nsid w:val="02DE3E8D"/>
+    <w:multiLevelType w:val="hybridMultilevel"/>
+    <w:tmpl w:val="C7F46C64"/>
+    <w:lvl w:ilvl="0" w:tplc="2C0A0003">
+      <w:start w:val="1"/>
+      <w:numFmt w:val="bullet"/>
+      <w:lvlText w:val="o"/>
+      <w:lvlJc w:val="left"/>
+      <w:pPr>
+        <w:ind w:left="1080" w:hanging="360"/>
+      </w:pPr>
+      <w:rPr>
+        <w:rFonts w:ascii="Courier New" w:hAnsi="Courier New" w:cs="Courier New" w:hint="default"/>
+      </w:rPr>
+    </w:lvl>
+    <w:lvl w:ilvl="1" w:tplc="2C0A0003" w:tentative="1">
+      <w:start w:val="1"/>
+      <w:numFmt w:val="bullet"/>
+      <w:lvlText w:val="o"/>
+      <w:lvlJc w:val="left"/>
+      <w:pPr>
+        <w:ind w:left="1800" w:hanging="360"/>
+      </w:pPr>
+      <w:rPr>
+        <w:rFonts w:ascii="Courier New" w:hAnsi="Courier New" w:cs="Courier New" w:hint="default"/>
+      </w:rPr>
+    </w:lvl>
+    <w:lvl w:ilvl="2" w:tplc="2C0A0005" w:tentative="1">
+      <w:start w:val="1"/>
+      <w:numFmt w:val="bullet"/>
+      <w:lvlText w:val=""/>
+      <w:lvlJc w:val="left"/>
+      <w:pPr>
+        <w:ind w:left="2520" w:hanging="360"/>
+      </w:pPr>
+      <w:rPr>
+        <w:rFonts w:ascii="Wingdings" w:hAnsi="Wingdings" w:hint="default"/>
+      </w:rPr>
+    </w:lvl>
+    <w:lvl w:ilvl="3" w:tplc="2C0A0001" w:tentative="1">
+      <w:start w:val="1"/>
+      <w:numFmt w:val="bullet"/>
+      <w:lvlText w:val=""/>
+      <w:lvlJc w:val="left"/>
+      <w:pPr>
+        <w:ind w:left="3240" w:hanging="360"/>
+      </w:pPr>
+      <w:rPr>
+        <w:rFonts w:ascii="Symbol" w:hAnsi="Symbol" w:hint="default"/>
+      </w:rPr>
+    </w:lvl>
+    <w:lvl w:ilvl="4" w:tplc="2C0A0003" w:tentative="1">
+      <w:start w:val="1"/>
+      <w:numFmt w:val="bullet"/>
+      <w:lvlText w:val="o"/>
+      <w:lvlJc w:val="left"/>
+      <w:pPr>
+        <w:ind w:left="3960" w:hanging="360"/>
+      </w:pPr>
+      <w:rPr>
+        <w:rFonts w:ascii="Courier New" w:hAnsi="Courier New" w:cs="Courier New" w:hint="default"/>
+      </w:rPr>
+    </w:lvl>
+    <w:lvl w:ilvl="5" w:tplc="2C0A0005" w:tentative="1">
+      <w:start w:val="1"/>
+      <w:numFmt w:val="bullet"/>
+      <w:lvlText w:val=""/>
+      <w:lvlJc w:val="left"/>
+      <w:pPr>
+        <w:ind w:left="4680" w:hanging="360"/>
+      </w:pPr>
+      <w:rPr>
+        <w:rFonts w:ascii="Wingdings" w:hAnsi="Wingdings" w:hint="default"/>
+      </w:rPr>
+    </w:lvl>
+    <w:lvl w:ilvl="6" w:tplc="2C0A0001" w:tentative="1">
+      <w:start w:val="1"/>
+      <w:numFmt w:val="bullet"/>
+      <w:lvlText w:val=""/>
+      <w:lvlJc w:val="left"/>
+      <w:pPr>
+        <w:ind w:left="5400" w:hanging="360"/>
+      </w:pPr>
+      <w:rPr>
+        <w:rFonts w:ascii="Symbol" w:hAnsi="Symbol" w:hint="default"/>
+      </w:rPr>
+    </w:lvl>
+    <w:lvl w:ilvl="7" w:tplc="2C0A0003" w:tentative="1">
+      <w:start w:val="1"/>
+      <w:numFmt w:val="bullet"/>
+      <w:lvlText w:val="o"/>
+      <w:lvlJc w:val="left"/>
+      <w:pPr>
+        <w:ind w:left="6120" w:hanging="360"/>
+      </w:pPr>
+      <w:rPr>
+        <w:rFonts w:ascii="Courier New" w:hAnsi="Courier New" w:cs="Courier New" w:hint="default"/>
+      </w:rPr>
+    </w:lvl>
+    <w:lvl w:ilvl="8" w:tplc="2C0A0005" w:tentative="1">
+      <w:start w:val="1"/>
+      <w:numFmt w:val="bullet"/>
+      <w:lvlText w:val=""/>
+      <w:lvlJc w:val="left"/>
+      <w:pPr>
+        <w:ind w:left="6840" w:hanging="360"/>
+      </w:pPr>
+      <w:rPr>
+        <w:rFonts w:ascii="Wingdings" w:hAnsi="Wingdings" w:hint="default"/>
+      </w:rPr>
+    </w:lvl>
+  </w:abstractNum>
+  <w:abstractNum w:abstractNumId="2" w15:restartNumberingAfterBreak="0">
     <w:nsid w:val="049B6CD2"/>
     <w:multiLevelType w:val="hybridMultilevel"/>
     <w:tmpl w:val="D76ABF96"/>
@@ -4087,7 +5201,7 @@
       </w:rPr>
     </w:lvl>
   </w:abstractNum>
-  <w:abstractNum w:abstractNumId="2">
+  <w:abstractNum w:abstractNumId="3" w15:restartNumberingAfterBreak="0">
     <w:nsid w:val="24A742FB"/>
     <w:multiLevelType w:val="hybridMultilevel"/>
     <w:tmpl w:val="BC301D48"/>
@@ -4176,7 +5290,120 @@
       </w:pPr>
     </w:lvl>
   </w:abstractNum>
-  <w:abstractNum w:abstractNumId="3">
+  <w:abstractNum w:abstractNumId="4" w15:restartNumberingAfterBreak="0">
+    <w:nsid w:val="30184869"/>
+    <w:multiLevelType w:val="hybridMultilevel"/>
+    <w:tmpl w:val="D170388A"/>
+    <w:lvl w:ilvl="0" w:tplc="2C0A0001">
+      <w:start w:val="1"/>
+      <w:numFmt w:val="bullet"/>
+      <w:lvlText w:val=""/>
+      <w:lvlJc w:val="left"/>
+      <w:pPr>
+        <w:ind w:left="720" w:hanging="360"/>
+      </w:pPr>
+      <w:rPr>
+        <w:rFonts w:ascii="Symbol" w:hAnsi="Symbol" w:hint="default"/>
+      </w:rPr>
+    </w:lvl>
+    <w:lvl w:ilvl="1" w:tplc="2C0A0003">
+      <w:start w:val="1"/>
+      <w:numFmt w:val="bullet"/>
+      <w:lvlText w:val="o"/>
+      <w:lvlJc w:val="left"/>
+      <w:pPr>
+        <w:ind w:left="1440" w:hanging="360"/>
+      </w:pPr>
+      <w:rPr>
+        <w:rFonts w:ascii="Courier New" w:hAnsi="Courier New" w:cs="Courier New" w:hint="default"/>
+      </w:rPr>
+    </w:lvl>
+    <w:lvl w:ilvl="2" w:tplc="2C0A0005">
+      <w:start w:val="1"/>
+      <w:numFmt w:val="bullet"/>
+      <w:lvlText w:val=""/>
+      <w:lvlJc w:val="left"/>
+      <w:pPr>
+        <w:ind w:left="2160" w:hanging="360"/>
+      </w:pPr>
+      <w:rPr>
+        <w:rFonts w:ascii="Wingdings" w:hAnsi="Wingdings" w:hint="default"/>
+      </w:rPr>
+    </w:lvl>
+    <w:lvl w:ilvl="3" w:tplc="2C0A0001" w:tentative="1">
+      <w:start w:val="1"/>
+      <w:numFmt w:val="bullet"/>
+      <w:lvlText w:val=""/>
+      <w:lvlJc w:val="left"/>
+      <w:pPr>
+        <w:ind w:left="2880" w:hanging="360"/>
+      </w:pPr>
+      <w:rPr>
+        <w:rFonts w:ascii="Symbol" w:hAnsi="Symbol" w:hint="default"/>
+      </w:rPr>
+    </w:lvl>
+    <w:lvl w:ilvl="4" w:tplc="2C0A0003" w:tentative="1">
+      <w:start w:val="1"/>
+      <w:numFmt w:val="bullet"/>
+      <w:lvlText w:val="o"/>
+      <w:lvlJc w:val="left"/>
+      <w:pPr>
+        <w:ind w:left="3600" w:hanging="360"/>
+      </w:pPr>
+      <w:rPr>
+        <w:rFonts w:ascii="Courier New" w:hAnsi="Courier New" w:cs="Courier New" w:hint="default"/>
+      </w:rPr>
+    </w:lvl>
+    <w:lvl w:ilvl="5" w:tplc="2C0A0005" w:tentative="1">
+      <w:start w:val="1"/>
+      <w:numFmt w:val="bullet"/>
+      <w:lvlText w:val=""/>
+      <w:lvlJc w:val="left"/>
+      <w:pPr>
+        <w:ind w:left="4320" w:hanging="360"/>
+      </w:pPr>
+      <w:rPr>
+        <w:rFonts w:ascii="Wingdings" w:hAnsi="Wingdings" w:hint="default"/>
+      </w:rPr>
+    </w:lvl>
+    <w:lvl w:ilvl="6" w:tplc="2C0A0001" w:tentative="1">
+      <w:start w:val="1"/>
+      <w:numFmt w:val="bullet"/>
+      <w:lvlText w:val=""/>
+      <w:lvlJc w:val="left"/>
+      <w:pPr>
+        <w:ind w:left="5040" w:hanging="360"/>
+      </w:pPr>
+      <w:rPr>
+        <w:rFonts w:ascii="Symbol" w:hAnsi="Symbol" w:hint="default"/>
+      </w:rPr>
+    </w:lvl>
+    <w:lvl w:ilvl="7" w:tplc="2C0A0003" w:tentative="1">
+      <w:start w:val="1"/>
+      <w:numFmt w:val="bullet"/>
+      <w:lvlText w:val="o"/>
+      <w:lvlJc w:val="left"/>
+      <w:pPr>
+        <w:ind w:left="5760" w:hanging="360"/>
+      </w:pPr>
+      <w:rPr>
+        <w:rFonts w:ascii="Courier New" w:hAnsi="Courier New" w:cs="Courier New" w:hint="default"/>
+      </w:rPr>
+    </w:lvl>
+    <w:lvl w:ilvl="8" w:tplc="2C0A0005" w:tentative="1">
+      <w:start w:val="1"/>
+      <w:numFmt w:val="bullet"/>
+      <w:lvlText w:val=""/>
+      <w:lvlJc w:val="left"/>
+      <w:pPr>
+        <w:ind w:left="6480" w:hanging="360"/>
+      </w:pPr>
+      <w:rPr>
+        <w:rFonts w:ascii="Wingdings" w:hAnsi="Wingdings" w:hint="default"/>
+      </w:rPr>
+    </w:lvl>
+  </w:abstractNum>
+  <w:abstractNum w:abstractNumId="5" w15:restartNumberingAfterBreak="0">
     <w:nsid w:val="40386962"/>
     <w:multiLevelType w:val="hybridMultilevel"/>
     <w:tmpl w:val="42C60E04"/>
@@ -4289,7 +5516,233 @@
       </w:rPr>
     </w:lvl>
   </w:abstractNum>
-  <w:abstractNum w:abstractNumId="4">
+  <w:abstractNum w:abstractNumId="6" w15:restartNumberingAfterBreak="0">
+    <w:nsid w:val="45CB3108"/>
+    <w:multiLevelType w:val="hybridMultilevel"/>
+    <w:tmpl w:val="8B060FC6"/>
+    <w:lvl w:ilvl="0" w:tplc="2C0A0001">
+      <w:start w:val="1"/>
+      <w:numFmt w:val="bullet"/>
+      <w:lvlText w:val=""/>
+      <w:lvlJc w:val="left"/>
+      <w:pPr>
+        <w:ind w:left="720" w:hanging="360"/>
+      </w:pPr>
+      <w:rPr>
+        <w:rFonts w:ascii="Symbol" w:hAnsi="Symbol" w:hint="default"/>
+      </w:rPr>
+    </w:lvl>
+    <w:lvl w:ilvl="1" w:tplc="2C0A0003" w:tentative="1">
+      <w:start w:val="1"/>
+      <w:numFmt w:val="bullet"/>
+      <w:lvlText w:val="o"/>
+      <w:lvlJc w:val="left"/>
+      <w:pPr>
+        <w:ind w:left="1440" w:hanging="360"/>
+      </w:pPr>
+      <w:rPr>
+        <w:rFonts w:ascii="Courier New" w:hAnsi="Courier New" w:cs="Courier New" w:hint="default"/>
+      </w:rPr>
+    </w:lvl>
+    <w:lvl w:ilvl="2" w:tplc="2C0A0005" w:tentative="1">
+      <w:start w:val="1"/>
+      <w:numFmt w:val="bullet"/>
+      <w:lvlText w:val=""/>
+      <w:lvlJc w:val="left"/>
+      <w:pPr>
+        <w:ind w:left="2160" w:hanging="360"/>
+      </w:pPr>
+      <w:rPr>
+        <w:rFonts w:ascii="Wingdings" w:hAnsi="Wingdings" w:hint="default"/>
+      </w:rPr>
+    </w:lvl>
+    <w:lvl w:ilvl="3" w:tplc="2C0A0001" w:tentative="1">
+      <w:start w:val="1"/>
+      <w:numFmt w:val="bullet"/>
+      <w:lvlText w:val=""/>
+      <w:lvlJc w:val="left"/>
+      <w:pPr>
+        <w:ind w:left="2880" w:hanging="360"/>
+      </w:pPr>
+      <w:rPr>
+        <w:rFonts w:ascii="Symbol" w:hAnsi="Symbol" w:hint="default"/>
+      </w:rPr>
+    </w:lvl>
+    <w:lvl w:ilvl="4" w:tplc="2C0A0003" w:tentative="1">
+      <w:start w:val="1"/>
+      <w:numFmt w:val="bullet"/>
+      <w:lvlText w:val="o"/>
+      <w:lvlJc w:val="left"/>
+      <w:pPr>
+        <w:ind w:left="3600" w:hanging="360"/>
+      </w:pPr>
+      <w:rPr>
+        <w:rFonts w:ascii="Courier New" w:hAnsi="Courier New" w:cs="Courier New" w:hint="default"/>
+      </w:rPr>
+    </w:lvl>
+    <w:lvl w:ilvl="5" w:tplc="2C0A0005" w:tentative="1">
+      <w:start w:val="1"/>
+      <w:numFmt w:val="bullet"/>
+      <w:lvlText w:val=""/>
+      <w:lvlJc w:val="left"/>
+      <w:pPr>
+        <w:ind w:left="4320" w:hanging="360"/>
+      </w:pPr>
+      <w:rPr>
+        <w:rFonts w:ascii="Wingdings" w:hAnsi="Wingdings" w:hint="default"/>
+      </w:rPr>
+    </w:lvl>
+    <w:lvl w:ilvl="6" w:tplc="2C0A0001" w:tentative="1">
+      <w:start w:val="1"/>
+      <w:numFmt w:val="bullet"/>
+      <w:lvlText w:val=""/>
+      <w:lvlJc w:val="left"/>
+      <w:pPr>
+        <w:ind w:left="5040" w:hanging="360"/>
+      </w:pPr>
+      <w:rPr>
+        <w:rFonts w:ascii="Symbol" w:hAnsi="Symbol" w:hint="default"/>
+      </w:rPr>
+    </w:lvl>
+    <w:lvl w:ilvl="7" w:tplc="2C0A0003" w:tentative="1">
+      <w:start w:val="1"/>
+      <w:numFmt w:val="bullet"/>
+      <w:lvlText w:val="o"/>
+      <w:lvlJc w:val="left"/>
+      <w:pPr>
+        <w:ind w:left="5760" w:hanging="360"/>
+      </w:pPr>
+      <w:rPr>
+        <w:rFonts w:ascii="Courier New" w:hAnsi="Courier New" w:cs="Courier New" w:hint="default"/>
+      </w:rPr>
+    </w:lvl>
+    <w:lvl w:ilvl="8" w:tplc="2C0A0005" w:tentative="1">
+      <w:start w:val="1"/>
+      <w:numFmt w:val="bullet"/>
+      <w:lvlText w:val=""/>
+      <w:lvlJc w:val="left"/>
+      <w:pPr>
+        <w:ind w:left="6480" w:hanging="360"/>
+      </w:pPr>
+      <w:rPr>
+        <w:rFonts w:ascii="Wingdings" w:hAnsi="Wingdings" w:hint="default"/>
+      </w:rPr>
+    </w:lvl>
+  </w:abstractNum>
+  <w:abstractNum w:abstractNumId="7" w15:restartNumberingAfterBreak="0">
+    <w:nsid w:val="48A81CB2"/>
+    <w:multiLevelType w:val="hybridMultilevel"/>
+    <w:tmpl w:val="169CC192"/>
+    <w:lvl w:ilvl="0" w:tplc="2C0A0003">
+      <w:start w:val="1"/>
+      <w:numFmt w:val="bullet"/>
+      <w:lvlText w:val="o"/>
+      <w:lvlJc w:val="left"/>
+      <w:pPr>
+        <w:ind w:left="720" w:hanging="360"/>
+      </w:pPr>
+      <w:rPr>
+        <w:rFonts w:ascii="Courier New" w:hAnsi="Courier New" w:cs="Courier New" w:hint="default"/>
+      </w:rPr>
+    </w:lvl>
+    <w:lvl w:ilvl="1" w:tplc="2C0A0003">
+      <w:start w:val="1"/>
+      <w:numFmt w:val="bullet"/>
+      <w:lvlText w:val="o"/>
+      <w:lvlJc w:val="left"/>
+      <w:pPr>
+        <w:ind w:left="1440" w:hanging="360"/>
+      </w:pPr>
+      <w:rPr>
+        <w:rFonts w:ascii="Courier New" w:hAnsi="Courier New" w:cs="Courier New" w:hint="default"/>
+      </w:rPr>
+    </w:lvl>
+    <w:lvl w:ilvl="2" w:tplc="2C0A0005">
+      <w:start w:val="1"/>
+      <w:numFmt w:val="bullet"/>
+      <w:lvlText w:val=""/>
+      <w:lvlJc w:val="left"/>
+      <w:pPr>
+        <w:ind w:left="2160" w:hanging="360"/>
+      </w:pPr>
+      <w:rPr>
+        <w:rFonts w:ascii="Wingdings" w:hAnsi="Wingdings" w:hint="default"/>
+      </w:rPr>
+    </w:lvl>
+    <w:lvl w:ilvl="3" w:tplc="2C0A0001" w:tentative="1">
+      <w:start w:val="1"/>
+      <w:numFmt w:val="bullet"/>
+      <w:lvlText w:val=""/>
+      <w:lvlJc w:val="left"/>
+      <w:pPr>
+        <w:ind w:left="2880" w:hanging="360"/>
+      </w:pPr>
+      <w:rPr>
+        <w:rFonts w:ascii="Symbol" w:hAnsi="Symbol" w:hint="default"/>
+      </w:rPr>
+    </w:lvl>
+    <w:lvl w:ilvl="4" w:tplc="2C0A0003" w:tentative="1">
+      <w:start w:val="1"/>
+      <w:numFmt w:val="bullet"/>
+      <w:lvlText w:val="o"/>
+      <w:lvlJc w:val="left"/>
+      <w:pPr>
+        <w:ind w:left="3600" w:hanging="360"/>
+      </w:pPr>
+      <w:rPr>
+        <w:rFonts w:ascii="Courier New" w:hAnsi="Courier New" w:cs="Courier New" w:hint="default"/>
+      </w:rPr>
+    </w:lvl>
+    <w:lvl w:ilvl="5" w:tplc="2C0A0005" w:tentative="1">
+      <w:start w:val="1"/>
+      <w:numFmt w:val="bullet"/>
+      <w:lvlText w:val=""/>
+      <w:lvlJc w:val="left"/>
+      <w:pPr>
+        <w:ind w:left="4320" w:hanging="360"/>
+      </w:pPr>
+      <w:rPr>
+        <w:rFonts w:ascii="Wingdings" w:hAnsi="Wingdings" w:hint="default"/>
+      </w:rPr>
+    </w:lvl>
+    <w:lvl w:ilvl="6" w:tplc="2C0A0001" w:tentative="1">
+      <w:start w:val="1"/>
+      <w:numFmt w:val="bullet"/>
+      <w:lvlText w:val=""/>
+      <w:lvlJc w:val="left"/>
+      <w:pPr>
+        <w:ind w:left="5040" w:hanging="360"/>
+      </w:pPr>
+      <w:rPr>
+        <w:rFonts w:ascii="Symbol" w:hAnsi="Symbol" w:hint="default"/>
+      </w:rPr>
+    </w:lvl>
+    <w:lvl w:ilvl="7" w:tplc="2C0A0003" w:tentative="1">
+      <w:start w:val="1"/>
+      <w:numFmt w:val="bullet"/>
+      <w:lvlText w:val="o"/>
+      <w:lvlJc w:val="left"/>
+      <w:pPr>
+        <w:ind w:left="5760" w:hanging="360"/>
+      </w:pPr>
+      <w:rPr>
+        <w:rFonts w:ascii="Courier New" w:hAnsi="Courier New" w:cs="Courier New" w:hint="default"/>
+      </w:rPr>
+    </w:lvl>
+    <w:lvl w:ilvl="8" w:tplc="2C0A0005" w:tentative="1">
+      <w:start w:val="1"/>
+      <w:numFmt w:val="bullet"/>
+      <w:lvlText w:val=""/>
+      <w:lvlJc w:val="left"/>
+      <w:pPr>
+        <w:ind w:left="6480" w:hanging="360"/>
+      </w:pPr>
+      <w:rPr>
+        <w:rFonts w:ascii="Wingdings" w:hAnsi="Wingdings" w:hint="default"/>
+      </w:rPr>
+    </w:lvl>
+  </w:abstractNum>
+  <w:abstractNum w:abstractNumId="8" w15:restartNumberingAfterBreak="0">
     <w:nsid w:val="635044F9"/>
     <w:multiLevelType w:val="hybridMultilevel"/>
     <w:tmpl w:val="AFD03230"/>
@@ -4402,26 +5855,154 @@
       </w:rPr>
     </w:lvl>
   </w:abstractNum>
+  <w:abstractNum w:abstractNumId="9" w15:restartNumberingAfterBreak="0">
+    <w:nsid w:val="6EC954A0"/>
+    <w:multiLevelType w:val="hybridMultilevel"/>
+    <w:tmpl w:val="929CE0B8"/>
+    <w:lvl w:ilvl="0" w:tplc="2C0A0003">
+      <w:start w:val="1"/>
+      <w:numFmt w:val="bullet"/>
+      <w:lvlText w:val="o"/>
+      <w:lvlJc w:val="left"/>
+      <w:pPr>
+        <w:ind w:left="720" w:hanging="360"/>
+      </w:pPr>
+      <w:rPr>
+        <w:rFonts w:ascii="Courier New" w:hAnsi="Courier New" w:cs="Courier New" w:hint="default"/>
+      </w:rPr>
+    </w:lvl>
+    <w:lvl w:ilvl="1" w:tplc="2C0A0003" w:tentative="1">
+      <w:start w:val="1"/>
+      <w:numFmt w:val="bullet"/>
+      <w:lvlText w:val="o"/>
+      <w:lvlJc w:val="left"/>
+      <w:pPr>
+        <w:ind w:left="1440" w:hanging="360"/>
+      </w:pPr>
+      <w:rPr>
+        <w:rFonts w:ascii="Courier New" w:hAnsi="Courier New" w:cs="Courier New" w:hint="default"/>
+      </w:rPr>
+    </w:lvl>
+    <w:lvl w:ilvl="2" w:tplc="2C0A0005" w:tentative="1">
+      <w:start w:val="1"/>
+      <w:numFmt w:val="bullet"/>
+      <w:lvlText w:val=""/>
+      <w:lvlJc w:val="left"/>
+      <w:pPr>
+        <w:ind w:left="2160" w:hanging="360"/>
+      </w:pPr>
+      <w:rPr>
+        <w:rFonts w:ascii="Wingdings" w:hAnsi="Wingdings" w:hint="default"/>
+      </w:rPr>
+    </w:lvl>
+    <w:lvl w:ilvl="3" w:tplc="2C0A0001" w:tentative="1">
+      <w:start w:val="1"/>
+      <w:numFmt w:val="bullet"/>
+      <w:lvlText w:val=""/>
+      <w:lvlJc w:val="left"/>
+      <w:pPr>
+        <w:ind w:left="2880" w:hanging="360"/>
+      </w:pPr>
+      <w:rPr>
+        <w:rFonts w:ascii="Symbol" w:hAnsi="Symbol" w:hint="default"/>
+      </w:rPr>
+    </w:lvl>
+    <w:lvl w:ilvl="4" w:tplc="2C0A0003" w:tentative="1">
+      <w:start w:val="1"/>
+      <w:numFmt w:val="bullet"/>
+      <w:lvlText w:val="o"/>
+      <w:lvlJc w:val="left"/>
+      <w:pPr>
+        <w:ind w:left="3600" w:hanging="360"/>
+      </w:pPr>
+      <w:rPr>
+        <w:rFonts w:ascii="Courier New" w:hAnsi="Courier New" w:cs="Courier New" w:hint="default"/>
+      </w:rPr>
+    </w:lvl>
+    <w:lvl w:ilvl="5" w:tplc="2C0A0005" w:tentative="1">
+      <w:start w:val="1"/>
+      <w:numFmt w:val="bullet"/>
+      <w:lvlText w:val=""/>
+      <w:lvlJc w:val="left"/>
+      <w:pPr>
+        <w:ind w:left="4320" w:hanging="360"/>
+      </w:pPr>
+      <w:rPr>
+        <w:rFonts w:ascii="Wingdings" w:hAnsi="Wingdings" w:hint="default"/>
+      </w:rPr>
+    </w:lvl>
+    <w:lvl w:ilvl="6" w:tplc="2C0A0001" w:tentative="1">
+      <w:start w:val="1"/>
+      <w:numFmt w:val="bullet"/>
+      <w:lvlText w:val=""/>
+      <w:lvlJc w:val="left"/>
+      <w:pPr>
+        <w:ind w:left="5040" w:hanging="360"/>
+      </w:pPr>
+      <w:rPr>
+        <w:rFonts w:ascii="Symbol" w:hAnsi="Symbol" w:hint="default"/>
+      </w:rPr>
+    </w:lvl>
+    <w:lvl w:ilvl="7" w:tplc="2C0A0003" w:tentative="1">
+      <w:start w:val="1"/>
+      <w:numFmt w:val="bullet"/>
+      <w:lvlText w:val="o"/>
+      <w:lvlJc w:val="left"/>
+      <w:pPr>
+        <w:ind w:left="5760" w:hanging="360"/>
+      </w:pPr>
+      <w:rPr>
+        <w:rFonts w:ascii="Courier New" w:hAnsi="Courier New" w:cs="Courier New" w:hint="default"/>
+      </w:rPr>
+    </w:lvl>
+    <w:lvl w:ilvl="8" w:tplc="2C0A0005" w:tentative="1">
+      <w:start w:val="1"/>
+      <w:numFmt w:val="bullet"/>
+      <w:lvlText w:val=""/>
+      <w:lvlJc w:val="left"/>
+      <w:pPr>
+        <w:ind w:left="6480" w:hanging="360"/>
+      </w:pPr>
+      <w:rPr>
+        <w:rFonts w:ascii="Wingdings" w:hAnsi="Wingdings" w:hint="default"/>
+      </w:rPr>
+    </w:lvl>
+  </w:abstractNum>
   <w:num w:numId="1">
-    <w:abstractNumId w:val="1"/>
+    <w:abstractNumId w:val="2"/>
   </w:num>
   <w:num w:numId="2">
-    <w:abstractNumId w:val="4"/>
+    <w:abstractNumId w:val="8"/>
   </w:num>
   <w:num w:numId="3">
     <w:abstractNumId w:val="0"/>
   </w:num>
   <w:num w:numId="4">
+    <w:abstractNumId w:val="5"/>
+  </w:num>
+  <w:num w:numId="5">
     <w:abstractNumId w:val="3"/>
   </w:num>
-  <w:num w:numId="5">
-    <w:abstractNumId w:val="2"/>
+  <w:num w:numId="6">
+    <w:abstractNumId w:val="4"/>
+  </w:num>
+  <w:num w:numId="7">
+    <w:abstractNumId w:val="6"/>
+  </w:num>
+  <w:num w:numId="8">
+    <w:abstractNumId w:val="7"/>
+  </w:num>
+  <w:num w:numId="9">
+    <w:abstractNumId w:val="9"/>
+  </w:num>
+  <w:num w:numId="10">
+    <w:abstractNumId w:val="1"/>
   </w:num>
 </w:numbering>
 </file>
 
 <file path=word/styles.xml><?xml version="1.0" encoding="utf-8"?>
-<w:styles xmlns:mc="http://schemas.openxmlformats.org/markup-compatibility/2006" xmlns:r="http://schemas.openxmlformats.org/officeDocument/2006/relationships" xmlns:w="http://schemas.openxmlformats.org/wordprocessingml/2006/main" xmlns:w14="http://schemas.microsoft.com/office/word/2010/wordml" mc:Ignorable="w14">
+<w:styles xmlns:mc="http://schemas.openxmlformats.org/markup-compatibility/2006" xmlns:r="http://schemas.openxmlformats.org/officeDocument/2006/relationships" xmlns:w="http://schemas.openxmlformats.org/wordprocessingml/2006/main" xmlns:w14="http://schemas.microsoft.com/office/word/2010/wordml" xmlns:w15="http://schemas.microsoft.com/office/word/2012/wordml" xmlns:w16se="http://schemas.microsoft.com/office/word/2015/wordml/symex" mc:Ignorable="w14 w15 w16se">
   <w:docDefaults>
     <w:rPrDefault>
       <w:rPr>
@@ -4433,144 +6014,381 @@
     </w:rPrDefault>
     <w:pPrDefault/>
   </w:docDefaults>
-  <w:latentStyles w:defLockedState="0" w:defUIPriority="99" w:defSemiHidden="1" w:defUnhideWhenUsed="1" w:defQFormat="0" w:count="267">
-    <w:lsdException w:name="Normal" w:semiHidden="0" w:uiPriority="0" w:unhideWhenUsed="0" w:qFormat="1"/>
-    <w:lsdException w:name="heading 1" w:semiHidden="0" w:uiPriority="9" w:unhideWhenUsed="0" w:qFormat="1"/>
-    <w:lsdException w:name="heading 2" w:uiPriority="9" w:qFormat="1"/>
-    <w:lsdException w:name="heading 3" w:uiPriority="9" w:qFormat="1"/>
-    <w:lsdException w:name="heading 4" w:uiPriority="9" w:qFormat="1"/>
-    <w:lsdException w:name="heading 5" w:uiPriority="9" w:qFormat="1"/>
-    <w:lsdException w:name="heading 6" w:uiPriority="9" w:qFormat="1"/>
-    <w:lsdException w:name="heading 7" w:uiPriority="9" w:qFormat="1"/>
-    <w:lsdException w:name="heading 8" w:uiPriority="9" w:qFormat="1"/>
-    <w:lsdException w:name="heading 9" w:uiPriority="9" w:qFormat="1"/>
-    <w:lsdException w:name="toc 1" w:uiPriority="39"/>
-    <w:lsdException w:name="toc 2" w:uiPriority="39"/>
-    <w:lsdException w:name="toc 3" w:uiPriority="39"/>
-    <w:lsdException w:name="toc 4" w:uiPriority="39"/>
-    <w:lsdException w:name="toc 5" w:uiPriority="39"/>
-    <w:lsdException w:name="toc 6" w:uiPriority="39"/>
-    <w:lsdException w:name="toc 7" w:uiPriority="39"/>
-    <w:lsdException w:name="toc 8" w:uiPriority="39"/>
-    <w:lsdException w:name="toc 9" w:uiPriority="39"/>
-    <w:lsdException w:name="caption" w:uiPriority="35" w:qFormat="1"/>
-    <w:lsdException w:name="Title" w:semiHidden="0" w:uiPriority="10" w:unhideWhenUsed="0" w:qFormat="1"/>
-    <w:lsdException w:name="Default Paragraph Font" w:uiPriority="1"/>
-    <w:lsdException w:name="Subtitle" w:semiHidden="0" w:uiPriority="11" w:unhideWhenUsed="0" w:qFormat="1"/>
-    <w:lsdException w:name="Strong" w:semiHidden="0" w:uiPriority="22" w:unhideWhenUsed="0" w:qFormat="1"/>
-    <w:lsdException w:name="Emphasis" w:semiHidden="0" w:uiPriority="20" w:unhideWhenUsed="0" w:qFormat="1"/>
-    <w:lsdException w:name="Table Grid" w:semiHidden="0" w:uiPriority="39" w:unhideWhenUsed="0"/>
-    <w:lsdException w:name="Placeholder Text" w:unhideWhenUsed="0"/>
-    <w:lsdException w:name="No Spacing" w:semiHidden="0" w:uiPriority="1" w:unhideWhenUsed="0" w:qFormat="1"/>
-    <w:lsdException w:name="Light Shading" w:semiHidden="0" w:uiPriority="60" w:unhideWhenUsed="0"/>
-    <w:lsdException w:name="Light List" w:semiHidden="0" w:uiPriority="61" w:unhideWhenUsed="0"/>
-    <w:lsdException w:name="Light Grid" w:semiHidden="0" w:uiPriority="62" w:unhideWhenUsed="0"/>
-    <w:lsdException w:name="Medium Shading 1" w:semiHidden="0" w:uiPriority="63" w:unhideWhenUsed="0"/>
-    <w:lsdException w:name="Medium Shading 2" w:semiHidden="0" w:uiPriority="64" w:unhideWhenUsed="0"/>
-    <w:lsdException w:name="Medium List 1" w:semiHidden="0" w:uiPriority="65" w:unhideWhenUsed="0"/>
-    <w:lsdException w:name="Medium List 2" w:semiHidden="0" w:uiPriority="66" w:unhideWhenUsed="0"/>
-    <w:lsdException w:name="Medium Grid 1" w:semiHidden="0" w:uiPriority="67" w:unhideWhenUsed="0"/>
-    <w:lsdException w:name="Medium Grid 2" w:semiHidden="0" w:uiPriority="68" w:unhideWhenUsed="0"/>
-    <w:lsdException w:name="Medium Grid 3" w:semiHidden="0" w:uiPriority="69" w:unhideWhenUsed="0"/>
-    <w:lsdException w:name="Dark List" w:semiHidden="0" w:uiPriority="70" w:unhideWhenUsed="0"/>
-    <w:lsdException w:name="Colorful Shading" w:semiHidden="0" w:uiPriority="71" w:unhideWhenUsed="0"/>
-    <w:lsdException w:name="Colorful List" w:semiHidden="0" w:uiPriority="72" w:unhideWhenUsed="0"/>
-    <w:lsdException w:name="Colorful Grid" w:semiHidden="0" w:uiPriority="73" w:unhideWhenUsed="0"/>
-    <w:lsdException w:name="Light Shading Accent 1" w:semiHidden="0" w:uiPriority="60" w:unhideWhenUsed="0"/>
-    <w:lsdException w:name="Light List Accent 1" w:semiHidden="0" w:uiPriority="61" w:unhideWhenUsed="0"/>
-    <w:lsdException w:name="Light Grid Accent 1" w:semiHidden="0" w:uiPriority="62" w:unhideWhenUsed="0"/>
-    <w:lsdException w:name="Medium Shading 1 Accent 1" w:semiHidden="0" w:uiPriority="63" w:unhideWhenUsed="0"/>
-    <w:lsdException w:name="Medium Shading 2 Accent 1" w:semiHidden="0" w:uiPriority="64" w:unhideWhenUsed="0"/>
-    <w:lsdException w:name="Medium List 1 Accent 1" w:semiHidden="0" w:uiPriority="65" w:unhideWhenUsed="0"/>
-    <w:lsdException w:name="Revision" w:unhideWhenUsed="0"/>
-    <w:lsdException w:name="List Paragraph" w:semiHidden="0" w:uiPriority="34" w:unhideWhenUsed="0" w:qFormat="1"/>
-    <w:lsdException w:name="Quote" w:semiHidden="0" w:uiPriority="29" w:unhideWhenUsed="0" w:qFormat="1"/>
-    <w:lsdException w:name="Intense Quote" w:semiHidden="0" w:uiPriority="30" w:unhideWhenUsed="0" w:qFormat="1"/>
-    <w:lsdException w:name="Medium List 2 Accent 1" w:semiHidden="0" w:uiPriority="66" w:unhideWhenUsed="0"/>
-    <w:lsdException w:name="Medium Grid 1 Accent 1" w:semiHidden="0" w:uiPriority="67" w:unhideWhenUsed="0"/>
-    <w:lsdException w:name="Medium Grid 2 Accent 1" w:semiHidden="0" w:uiPriority="68" w:unhideWhenUsed="0"/>
-    <w:lsdException w:name="Medium Grid 3 Accent 1" w:semiHidden="0" w:uiPriority="69" w:unhideWhenUsed="0"/>
-    <w:lsdException w:name="Dark List Accent 1" w:semiHidden="0" w:uiPriority="70" w:unhideWhenUsed="0"/>
-    <w:lsdException w:name="Colorful Shading Accent 1" w:semiHidden="0" w:uiPriority="71" w:unhideWhenUsed="0"/>
-    <w:lsdException w:name="Colorful List Accent 1" w:semiHidden="0" w:uiPriority="72" w:unhideWhenUsed="0"/>
-    <w:lsdException w:name="Colorful Grid Accent 1" w:semiHidden="0" w:uiPriority="73" w:unhideWhenUsed="0"/>
-    <w:lsdException w:name="Light Shading Accent 2" w:semiHidden="0" w:uiPriority="60" w:unhideWhenUsed="0"/>
-    <w:lsdException w:name="Light List Accent 2" w:semiHidden="0" w:uiPriority="61" w:unhideWhenUsed="0"/>
-    <w:lsdException w:name="Light Grid Accent 2" w:semiHidden="0" w:uiPriority="62" w:unhideWhenUsed="0"/>
-    <w:lsdException w:name="Medium Shading 1 Accent 2" w:semiHidden="0" w:uiPriority="63" w:unhideWhenUsed="0"/>
-    <w:lsdException w:name="Medium Shading 2 Accent 2" w:semiHidden="0" w:uiPriority="64" w:unhideWhenUsed="0"/>
-    <w:lsdException w:name="Medium List 1 Accent 2" w:semiHidden="0" w:uiPriority="65" w:unhideWhenUsed="0"/>
-    <w:lsdException w:name="Medium List 2 Accent 2" w:semiHidden="0" w:uiPriority="66" w:unhideWhenUsed="0"/>
-    <w:lsdException w:name="Medium Grid 1 Accent 2" w:semiHidden="0" w:uiPriority="67" w:unhideWhenUsed="0"/>
-    <w:lsdException w:name="Medium Grid 2 Accent 2" w:semiHidden="0" w:uiPriority="68" w:unhideWhenUsed="0"/>
-    <w:lsdException w:name="Medium Grid 3 Accent 2" w:semiHidden="0" w:uiPriority="69" w:unhideWhenUsed="0"/>
-    <w:lsdException w:name="Dark List Accent 2" w:semiHidden="0" w:uiPriority="70" w:unhideWhenUsed="0"/>
-    <w:lsdException w:name="Colorful Shading Accent 2" w:semiHidden="0" w:uiPriority="71" w:unhideWhenUsed="0"/>
-    <w:lsdException w:name="Colorful List Accent 2" w:semiHidden="0" w:uiPriority="72" w:unhideWhenUsed="0"/>
-    <w:lsdException w:name="Colorful Grid Accent 2" w:semiHidden="0" w:uiPriority="73" w:unhideWhenUsed="0"/>
-    <w:lsdException w:name="Light Shading Accent 3" w:semiHidden="0" w:uiPriority="60" w:unhideWhenUsed="0"/>
-    <w:lsdException w:name="Light List Accent 3" w:semiHidden="0" w:uiPriority="61" w:unhideWhenUsed="0"/>
-    <w:lsdException w:name="Light Grid Accent 3" w:semiHidden="0" w:uiPriority="62" w:unhideWhenUsed="0"/>
-    <w:lsdException w:name="Medium Shading 1 Accent 3" w:semiHidden="0" w:uiPriority="63" w:unhideWhenUsed="0"/>
-    <w:lsdException w:name="Medium Shading 2 Accent 3" w:semiHidden="0" w:uiPriority="64" w:unhideWhenUsed="0"/>
-    <w:lsdException w:name="Medium List 1 Accent 3" w:semiHidden="0" w:uiPriority="65" w:unhideWhenUsed="0"/>
-    <w:lsdException w:name="Medium List 2 Accent 3" w:semiHidden="0" w:uiPriority="66" w:unhideWhenUsed="0"/>
-    <w:lsdException w:name="Medium Grid 1 Accent 3" w:semiHidden="0" w:uiPriority="67" w:unhideWhenUsed="0"/>
-    <w:lsdException w:name="Medium Grid 2 Accent 3" w:semiHidden="0" w:uiPriority="68" w:unhideWhenUsed="0"/>
-    <w:lsdException w:name="Medium Grid 3 Accent 3" w:semiHidden="0" w:uiPriority="69" w:unhideWhenUsed="0"/>
-    <w:lsdException w:name="Dark List Accent 3" w:semiHidden="0" w:uiPriority="70" w:unhideWhenUsed="0"/>
-    <w:lsdException w:name="Colorful Shading Accent 3" w:semiHidden="0" w:uiPriority="71" w:unhideWhenUsed="0"/>
-    <w:lsdException w:name="Colorful List Accent 3" w:semiHidden="0" w:uiPriority="72" w:unhideWhenUsed="0"/>
-    <w:lsdException w:name="Colorful Grid Accent 3" w:semiHidden="0" w:uiPriority="73" w:unhideWhenUsed="0"/>
-    <w:lsdException w:name="Light Shading Accent 4" w:semiHidden="0" w:uiPriority="60" w:unhideWhenUsed="0"/>
-    <w:lsdException w:name="Light List Accent 4" w:semiHidden="0" w:uiPriority="61" w:unhideWhenUsed="0"/>
-    <w:lsdException w:name="Light Grid Accent 4" w:semiHidden="0" w:uiPriority="62" w:unhideWhenUsed="0"/>
-    <w:lsdException w:name="Medium Shading 1 Accent 4" w:semiHidden="0" w:uiPriority="63" w:unhideWhenUsed="0"/>
-    <w:lsdException w:name="Medium Shading 2 Accent 4" w:semiHidden="0" w:uiPriority="64" w:unhideWhenUsed="0"/>
-    <w:lsdException w:name="Medium List 1 Accent 4" w:semiHidden="0" w:uiPriority="65" w:unhideWhenUsed="0"/>
-    <w:lsdException w:name="Medium List 2 Accent 4" w:semiHidden="0" w:uiPriority="66" w:unhideWhenUsed="0"/>
-    <w:lsdException w:name="Medium Grid 1 Accent 4" w:semiHidden="0" w:uiPriority="67" w:unhideWhenUsed="0"/>
-    <w:lsdException w:name="Medium Grid 2 Accent 4" w:semiHidden="0" w:uiPriority="68" w:unhideWhenUsed="0"/>
-    <w:lsdException w:name="Medium Grid 3 Accent 4" w:semiHidden="0" w:uiPriority="69" w:unhideWhenUsed="0"/>
-    <w:lsdException w:name="Dark List Accent 4" w:semiHidden="0" w:uiPriority="70" w:unhideWhenUsed="0"/>
-    <w:lsdException w:name="Colorful Shading Accent 4" w:semiHidden="0" w:uiPriority="71" w:unhideWhenUsed="0"/>
-    <w:lsdException w:name="Colorful List Accent 4" w:semiHidden="0" w:uiPriority="72" w:unhideWhenUsed="0"/>
-    <w:lsdException w:name="Colorful Grid Accent 4" w:semiHidden="0" w:uiPriority="73" w:unhideWhenUsed="0"/>
-    <w:lsdException w:name="Light Shading Accent 5" w:semiHidden="0" w:uiPriority="60" w:unhideWhenUsed="0"/>
-    <w:lsdException w:name="Light List Accent 5" w:semiHidden="0" w:uiPriority="61" w:unhideWhenUsed="0"/>
-    <w:lsdException w:name="Light Grid Accent 5" w:semiHidden="0" w:uiPriority="62" w:unhideWhenUsed="0"/>
-    <w:lsdException w:name="Medium Shading 1 Accent 5" w:semiHidden="0" w:uiPriority="63" w:unhideWhenUsed="0"/>
-    <w:lsdException w:name="Medium Shading 2 Accent 5" w:semiHidden="0" w:uiPriority="64" w:unhideWhenUsed="0"/>
-    <w:lsdException w:name="Medium List 1 Accent 5" w:semiHidden="0" w:uiPriority="65" w:unhideWhenUsed="0"/>
-    <w:lsdException w:name="Medium List 2 Accent 5" w:semiHidden="0" w:uiPriority="66" w:unhideWhenUsed="0"/>
-    <w:lsdException w:name="Medium Grid 1 Accent 5" w:semiHidden="0" w:uiPriority="67" w:unhideWhenUsed="0"/>
-    <w:lsdException w:name="Medium Grid 2 Accent 5" w:semiHidden="0" w:uiPriority="68" w:unhideWhenUsed="0"/>
-    <w:lsdException w:name="Medium Grid 3 Accent 5" w:semiHidden="0" w:uiPriority="69" w:unhideWhenUsed="0"/>
-    <w:lsdException w:name="Dark List Accent 5" w:semiHidden="0" w:uiPriority="70" w:unhideWhenUsed="0"/>
-    <w:lsdException w:name="Colorful Shading Accent 5" w:semiHidden="0" w:uiPriority="71" w:unhideWhenUsed="0"/>
-    <w:lsdException w:name="Colorful List Accent 5" w:semiHidden="0" w:uiPriority="72" w:unhideWhenUsed="0"/>
-    <w:lsdException w:name="Colorful Grid Accent 5" w:semiHidden="0" w:uiPriority="73" w:unhideWhenUsed="0"/>
-    <w:lsdException w:name="Light Shading Accent 6" w:semiHidden="0" w:uiPriority="60" w:unhideWhenUsed="0"/>
-    <w:lsdException w:name="Light List Accent 6" w:semiHidden="0" w:uiPriority="61" w:unhideWhenUsed="0"/>
-    <w:lsdException w:name="Light Grid Accent 6" w:semiHidden="0" w:uiPriority="62" w:unhideWhenUsed="0"/>
-    <w:lsdException w:name="Medium Shading 1 Accent 6" w:semiHidden="0" w:uiPriority="63" w:unhideWhenUsed="0"/>
-    <w:lsdException w:name="Medium Shading 2 Accent 6" w:semiHidden="0" w:uiPriority="64" w:unhideWhenUsed="0"/>
-    <w:lsdException w:name="Medium List 1 Accent 6" w:semiHidden="0" w:uiPriority="65" w:unhideWhenUsed="0"/>
-    <w:lsdException w:name="Medium List 2 Accent 6" w:semiHidden="0" w:uiPriority="66" w:unhideWhenUsed="0"/>
-    <w:lsdException w:name="Medium Grid 1 Accent 6" w:semiHidden="0" w:uiPriority="67" w:unhideWhenUsed="0"/>
-    <w:lsdException w:name="Medium Grid 2 Accent 6" w:semiHidden="0" w:uiPriority="68" w:unhideWhenUsed="0"/>
-    <w:lsdException w:name="Medium Grid 3 Accent 6" w:semiHidden="0" w:uiPriority="69" w:unhideWhenUsed="0"/>
-    <w:lsdException w:name="Dark List Accent 6" w:semiHidden="0" w:uiPriority="70" w:unhideWhenUsed="0"/>
-    <w:lsdException w:name="Colorful Shading Accent 6" w:semiHidden="0" w:uiPriority="71" w:unhideWhenUsed="0"/>
-    <w:lsdException w:name="Colorful List Accent 6" w:semiHidden="0" w:uiPriority="72" w:unhideWhenUsed="0"/>
-    <w:lsdException w:name="Colorful Grid Accent 6" w:semiHidden="0" w:uiPriority="73" w:unhideWhenUsed="0"/>
-    <w:lsdException w:name="Subtle Emphasis" w:semiHidden="0" w:uiPriority="19" w:unhideWhenUsed="0" w:qFormat="1"/>
-    <w:lsdException w:name="Intense Emphasis" w:semiHidden="0" w:uiPriority="21" w:unhideWhenUsed="0" w:qFormat="1"/>
-    <w:lsdException w:name="Subtle Reference" w:semiHidden="0" w:uiPriority="31" w:unhideWhenUsed="0" w:qFormat="1"/>
-    <w:lsdException w:name="Intense Reference" w:semiHidden="0" w:uiPriority="32" w:unhideWhenUsed="0" w:qFormat="1"/>
-    <w:lsdException w:name="Book Title" w:semiHidden="0" w:uiPriority="33" w:unhideWhenUsed="0" w:qFormat="1"/>
-    <w:lsdException w:name="Bibliography" w:uiPriority="37"/>
-    <w:lsdException w:name="TOC Heading" w:uiPriority="39" w:qFormat="1"/>
+  <w:latentStyles w:defLockedState="0" w:defUIPriority="99" w:defSemiHidden="0" w:defUnhideWhenUsed="0" w:defQFormat="0" w:count="374">
+    <w:lsdException w:name="Normal" w:uiPriority="0" w:qFormat="1"/>
+    <w:lsdException w:name="heading 1" w:uiPriority="9" w:qFormat="1"/>
+    <w:lsdException w:name="heading 2" w:semiHidden="1" w:uiPriority="9" w:unhideWhenUsed="1" w:qFormat="1"/>
+    <w:lsdException w:name="heading 3" w:semiHidden="1" w:uiPriority="9" w:unhideWhenUsed="1" w:qFormat="1"/>
+    <w:lsdException w:name="heading 4" w:semiHidden="1" w:uiPriority="9" w:unhideWhenUsed="1" w:qFormat="1"/>
+    <w:lsdException w:name="heading 5" w:semiHidden="1" w:uiPriority="9" w:unhideWhenUsed="1" w:qFormat="1"/>
+    <w:lsdException w:name="heading 6" w:semiHidden="1" w:uiPriority="9" w:unhideWhenUsed="1" w:qFormat="1"/>
+    <w:lsdException w:name="heading 7" w:semiHidden="1" w:uiPriority="9" w:unhideWhenUsed="1" w:qFormat="1"/>
+    <w:lsdException w:name="heading 8" w:semiHidden="1" w:uiPriority="9" w:unhideWhenUsed="1" w:qFormat="1"/>
+    <w:lsdException w:name="heading 9" w:semiHidden="1" w:uiPriority="9" w:unhideWhenUsed="1" w:qFormat="1"/>
+    <w:lsdException w:name="index 1" w:semiHidden="1" w:unhideWhenUsed="1"/>
+    <w:lsdException w:name="index 2" w:semiHidden="1" w:unhideWhenUsed="1"/>
+    <w:lsdException w:name="index 3" w:semiHidden="1" w:unhideWhenUsed="1"/>
+    <w:lsdException w:name="index 4" w:semiHidden="1" w:unhideWhenUsed="1"/>
+    <w:lsdException w:name="index 5" w:semiHidden="1" w:unhideWhenUsed="1"/>
+    <w:lsdException w:name="index 6" w:semiHidden="1" w:unhideWhenUsed="1"/>
+    <w:lsdException w:name="index 7" w:semiHidden="1" w:unhideWhenUsed="1"/>
+    <w:lsdException w:name="index 8" w:semiHidden="1" w:unhideWhenUsed="1"/>
+    <w:lsdException w:name="index 9" w:semiHidden="1" w:unhideWhenUsed="1"/>
+    <w:lsdException w:name="toc 1" w:semiHidden="1" w:uiPriority="39" w:unhideWhenUsed="1"/>
+    <w:lsdException w:name="toc 2" w:semiHidden="1" w:uiPriority="39" w:unhideWhenUsed="1"/>
+    <w:lsdException w:name="toc 3" w:semiHidden="1" w:uiPriority="39" w:unhideWhenUsed="1"/>
+    <w:lsdException w:name="toc 4" w:semiHidden="1" w:uiPriority="39" w:unhideWhenUsed="1"/>
+    <w:lsdException w:name="toc 5" w:semiHidden="1" w:uiPriority="39" w:unhideWhenUsed="1"/>
+    <w:lsdException w:name="toc 6" w:semiHidden="1" w:uiPriority="39" w:unhideWhenUsed="1"/>
+    <w:lsdException w:name="toc 7" w:semiHidden="1" w:uiPriority="39" w:unhideWhenUsed="1"/>
+    <w:lsdException w:name="toc 8" w:semiHidden="1" w:uiPriority="39" w:unhideWhenUsed="1"/>
+    <w:lsdException w:name="toc 9" w:semiHidden="1" w:uiPriority="39" w:unhideWhenUsed="1"/>
+    <w:lsdException w:name="Normal Indent" w:semiHidden="1" w:unhideWhenUsed="1"/>
+    <w:lsdException w:name="footnote text" w:semiHidden="1" w:unhideWhenUsed="1"/>
+    <w:lsdException w:name="annotation text" w:semiHidden="1" w:unhideWhenUsed="1"/>
+    <w:lsdException w:name="header" w:semiHidden="1" w:unhideWhenUsed="1"/>
+    <w:lsdException w:name="footer" w:semiHidden="1" w:unhideWhenUsed="1"/>
+    <w:lsdException w:name="index heading" w:semiHidden="1" w:unhideWhenUsed="1"/>
+    <w:lsdException w:name="caption" w:semiHidden="1" w:uiPriority="35" w:unhideWhenUsed="1" w:qFormat="1"/>
+    <w:lsdException w:name="table of figures" w:semiHidden="1" w:unhideWhenUsed="1"/>
+    <w:lsdException w:name="envelope address" w:semiHidden="1" w:unhideWhenUsed="1"/>
+    <w:lsdException w:name="envelope return" w:semiHidden="1" w:unhideWhenUsed="1"/>
+    <w:lsdException w:name="footnote reference" w:semiHidden="1" w:unhideWhenUsed="1"/>
+    <w:lsdException w:name="annotation reference" w:semiHidden="1" w:unhideWhenUsed="1"/>
+    <w:lsdException w:name="line number" w:semiHidden="1" w:unhideWhenUsed="1"/>
+    <w:lsdException w:name="page number" w:semiHidden="1" w:unhideWhenUsed="1"/>
+    <w:lsdException w:name="endnote reference" w:semiHidden="1" w:unhideWhenUsed="1"/>
+    <w:lsdException w:name="endnote text" w:semiHidden="1" w:unhideWhenUsed="1"/>
+    <w:lsdException w:name="table of authorities" w:semiHidden="1" w:unhideWhenUsed="1"/>
+    <w:lsdException w:name="macro" w:semiHidden="1" w:unhideWhenUsed="1"/>
+    <w:lsdException w:name="toa heading" w:semiHidden="1" w:unhideWhenUsed="1"/>
+    <w:lsdException w:name="List" w:semiHidden="1" w:unhideWhenUsed="1"/>
+    <w:lsdException w:name="List Bullet" w:semiHidden="1" w:unhideWhenUsed="1"/>
+    <w:lsdException w:name="List Number" w:semiHidden="1" w:unhideWhenUsed="1"/>
+    <w:lsdException w:name="List 2" w:semiHidden="1" w:unhideWhenUsed="1"/>
+    <w:lsdException w:name="List 3" w:semiHidden="1" w:unhideWhenUsed="1"/>
+    <w:lsdException w:name="List 4" w:semiHidden="1" w:unhideWhenUsed="1"/>
+    <w:lsdException w:name="List 5" w:semiHidden="1" w:unhideWhenUsed="1"/>
+    <w:lsdException w:name="List Bullet 2" w:semiHidden="1" w:unhideWhenUsed="1"/>
+    <w:lsdException w:name="List Bullet 3" w:semiHidden="1" w:unhideWhenUsed="1"/>
+    <w:lsdException w:name="List Bullet 4" w:semiHidden="1" w:unhideWhenUsed="1"/>
+    <w:lsdException w:name="List Bullet 5" w:semiHidden="1" w:unhideWhenUsed="1"/>
+    <w:lsdException w:name="List Number 2" w:semiHidden="1" w:unhideWhenUsed="1"/>
+    <w:lsdException w:name="List Number 3" w:semiHidden="1" w:unhideWhenUsed="1"/>
+    <w:lsdException w:name="List Number 4" w:semiHidden="1" w:unhideWhenUsed="1"/>
+    <w:lsdException w:name="List Number 5" w:semiHidden="1" w:unhideWhenUsed="1"/>
+    <w:lsdException w:name="Title" w:uiPriority="10" w:qFormat="1"/>
+    <w:lsdException w:name="Closing" w:semiHidden="1" w:unhideWhenUsed="1"/>
+    <w:lsdException w:name="Signature" w:semiHidden="1" w:unhideWhenUsed="1"/>
+    <w:lsdException w:name="Default Paragraph Font" w:semiHidden="1" w:uiPriority="1" w:unhideWhenUsed="1"/>
+    <w:lsdException w:name="Body Text" w:semiHidden="1" w:unhideWhenUsed="1"/>
+    <w:lsdException w:name="Body Text Indent" w:semiHidden="1" w:unhideWhenUsed="1"/>
+    <w:lsdException w:name="List Continue" w:semiHidden="1" w:unhideWhenUsed="1"/>
+    <w:lsdException w:name="List Continue 2" w:semiHidden="1" w:unhideWhenUsed="1"/>
+    <w:lsdException w:name="List Continue 3" w:semiHidden="1" w:unhideWhenUsed="1"/>
+    <w:lsdException w:name="List Continue 4" w:semiHidden="1" w:unhideWhenUsed="1"/>
+    <w:lsdException w:name="List Continue 5" w:semiHidden="1" w:unhideWhenUsed="1"/>
+    <w:lsdException w:name="Message Header" w:semiHidden="1" w:unhideWhenUsed="1"/>
+    <w:lsdException w:name="Subtitle" w:uiPriority="11" w:qFormat="1"/>
+    <w:lsdException w:name="Salutation" w:semiHidden="1" w:unhideWhenUsed="1"/>
+    <w:lsdException w:name="Date" w:semiHidden="1" w:unhideWhenUsed="1"/>
+    <w:lsdException w:name="Body Text First Indent" w:semiHidden="1" w:unhideWhenUsed="1"/>
+    <w:lsdException w:name="Body Text First Indent 2" w:semiHidden="1" w:unhideWhenUsed="1"/>
+    <w:lsdException w:name="Note Heading" w:semiHidden="1" w:unhideWhenUsed="1"/>
+    <w:lsdException w:name="Body Text 2" w:semiHidden="1" w:unhideWhenUsed="1"/>
+    <w:lsdException w:name="Body Text 3" w:semiHidden="1" w:unhideWhenUsed="1"/>
+    <w:lsdException w:name="Body Text Indent 2" w:semiHidden="1" w:unhideWhenUsed="1"/>
+    <w:lsdException w:name="Body Text Indent 3" w:semiHidden="1" w:unhideWhenUsed="1"/>
+    <w:lsdException w:name="Block Text" w:semiHidden="1" w:unhideWhenUsed="1"/>
+    <w:lsdException w:name="Hyperlink" w:semiHidden="1" w:unhideWhenUsed="1"/>
+    <w:lsdException w:name="FollowedHyperlink" w:semiHidden="1" w:unhideWhenUsed="1"/>
+    <w:lsdException w:name="Strong" w:uiPriority="22" w:qFormat="1"/>
+    <w:lsdException w:name="Emphasis" w:uiPriority="20" w:qFormat="1"/>
+    <w:lsdException w:name="Document Map" w:semiHidden="1" w:unhideWhenUsed="1"/>
+    <w:lsdException w:name="Plain Text" w:semiHidden="1" w:unhideWhenUsed="1"/>
+    <w:lsdException w:name="E-mail Signature" w:semiHidden="1" w:unhideWhenUsed="1"/>
+    <w:lsdException w:name="HTML Top of Form" w:semiHidden="1" w:unhideWhenUsed="1"/>
+    <w:lsdException w:name="HTML Bottom of Form" w:semiHidden="1" w:unhideWhenUsed="1"/>
+    <w:lsdException w:name="Normal (Web)" w:semiHidden="1" w:unhideWhenUsed="1"/>
+    <w:lsdException w:name="HTML Acronym" w:semiHidden="1" w:unhideWhenUsed="1"/>
+    <w:lsdException w:name="HTML Address" w:semiHidden="1" w:unhideWhenUsed="1"/>
+    <w:lsdException w:name="HTML Cite" w:semiHidden="1" w:unhideWhenUsed="1"/>
+    <w:lsdException w:name="HTML Code" w:semiHidden="1" w:unhideWhenUsed="1"/>
+    <w:lsdException w:name="HTML Definition" w:semiHidden="1" w:unhideWhenUsed="1"/>
+    <w:lsdException w:name="HTML Keyboard" w:semiHidden="1" w:unhideWhenUsed="1"/>
+    <w:lsdException w:name="HTML Preformatted" w:semiHidden="1" w:unhideWhenUsed="1"/>
+    <w:lsdException w:name="HTML Sample" w:semiHidden="1" w:unhideWhenUsed="1"/>
+    <w:lsdException w:name="HTML Typewriter" w:semiHidden="1" w:unhideWhenUsed="1"/>
+    <w:lsdException w:name="HTML Variable" w:semiHidden="1" w:unhideWhenUsed="1"/>
+    <w:lsdException w:name="Normal Table" w:semiHidden="1" w:unhideWhenUsed="1"/>
+    <w:lsdException w:name="annotation subject" w:semiHidden="1" w:unhideWhenUsed="1"/>
+    <w:lsdException w:name="No List" w:semiHidden="1" w:unhideWhenUsed="1"/>
+    <w:lsdException w:name="Outline List 1" w:semiHidden="1" w:unhideWhenUsed="1"/>
+    <w:lsdException w:name="Outline List 2" w:semiHidden="1" w:unhideWhenUsed="1"/>
+    <w:lsdException w:name="Outline List 3" w:semiHidden="1" w:unhideWhenUsed="1"/>
+    <w:lsdException w:name="Table Simple 1" w:semiHidden="1" w:unhideWhenUsed="1"/>
+    <w:lsdException w:name="Table Simple 2" w:semiHidden="1" w:unhideWhenUsed="1"/>
+    <w:lsdException w:name="Table Simple 3" w:semiHidden="1" w:unhideWhenUsed="1"/>
+    <w:lsdException w:name="Table Classic 1" w:semiHidden="1" w:unhideWhenUsed="1"/>
+    <w:lsdException w:name="Table Classic 2" w:semiHidden="1" w:unhideWhenUsed="1"/>
+    <w:lsdException w:name="Table Classic 3" w:semiHidden="1" w:unhideWhenUsed="1"/>
+    <w:lsdException w:name="Table Classic 4" w:semiHidden="1" w:unhideWhenUsed="1"/>
+    <w:lsdException w:name="Table Colorful 1" w:semiHidden="1" w:unhideWhenUsed="1"/>
+    <w:lsdException w:name="Table Colorful 2" w:semiHidden="1" w:unhideWhenUsed="1"/>
+    <w:lsdException w:name="Table Colorful 3" w:semiHidden="1" w:unhideWhenUsed="1"/>
+    <w:lsdException w:name="Table Columns 1" w:semiHidden="1" w:unhideWhenUsed="1"/>
+    <w:lsdException w:name="Table Columns 2" w:semiHidden="1" w:unhideWhenUsed="1"/>
+    <w:lsdException w:name="Table Columns 3" w:semiHidden="1" w:unhideWhenUsed="1"/>
+    <w:lsdException w:name="Table Columns 4" w:semiHidden="1" w:unhideWhenUsed="1"/>
+    <w:lsdException w:name="Table Columns 5" w:semiHidden="1" w:unhideWhenUsed="1"/>
+    <w:lsdException w:name="Table Grid 1" w:semiHidden="1" w:unhideWhenUsed="1"/>
+    <w:lsdException w:name="Table Grid 2" w:semiHidden="1" w:unhideWhenUsed="1"/>
+    <w:lsdException w:name="Table Grid 3" w:semiHidden="1" w:unhideWhenUsed="1"/>
+    <w:lsdException w:name="Table Grid 4" w:semiHidden="1" w:unhideWhenUsed="1"/>
+    <w:lsdException w:name="Table Grid 5" w:semiHidden="1" w:unhideWhenUsed="1"/>
+    <w:lsdException w:name="Table Grid 6" w:semiHidden="1" w:unhideWhenUsed="1"/>
+    <w:lsdException w:name="Table Grid 7" w:semiHidden="1" w:unhideWhenUsed="1"/>
+    <w:lsdException w:name="Table Grid 8" w:semiHidden="1" w:unhideWhenUsed="1"/>
+    <w:lsdException w:name="Table List 1" w:semiHidden="1" w:unhideWhenUsed="1"/>
+    <w:lsdException w:name="Table List 2" w:semiHidden="1" w:unhideWhenUsed="1"/>
+    <w:lsdException w:name="Table List 3" w:semiHidden="1" w:unhideWhenUsed="1"/>
+    <w:lsdException w:name="Table List 4" w:semiHidden="1" w:unhideWhenUsed="1"/>
+    <w:lsdException w:name="Table List 5" w:semiHidden="1" w:unhideWhenUsed="1"/>
+    <w:lsdException w:name="Table List 6" w:semiHidden="1" w:unhideWhenUsed="1"/>
+    <w:lsdException w:name="Table List 7" w:semiHidden="1" w:unhideWhenUsed="1"/>
+    <w:lsdException w:name="Table List 8" w:semiHidden="1" w:unhideWhenUsed="1"/>
+    <w:lsdException w:name="Table 3D effects 1" w:semiHidden="1" w:unhideWhenUsed="1"/>
+    <w:lsdException w:name="Table 3D effects 2" w:semiHidden="1" w:unhideWhenUsed="1"/>
+    <w:lsdException w:name="Table 3D effects 3" w:semiHidden="1" w:unhideWhenUsed="1"/>
+    <w:lsdException w:name="Table Contemporary" w:semiHidden="1" w:unhideWhenUsed="1"/>
+    <w:lsdException w:name="Table Elegant" w:semiHidden="1" w:unhideWhenUsed="1"/>
+    <w:lsdException w:name="Table Professional" w:semiHidden="1" w:unhideWhenUsed="1"/>
+    <w:lsdException w:name="Table Subtle 1" w:semiHidden="1" w:unhideWhenUsed="1"/>
+    <w:lsdException w:name="Table Subtle 2" w:semiHidden="1" w:unhideWhenUsed="1"/>
+    <w:lsdException w:name="Table Web 1" w:semiHidden="1" w:unhideWhenUsed="1"/>
+    <w:lsdException w:name="Table Web 2" w:semiHidden="1" w:unhideWhenUsed="1"/>
+    <w:lsdException w:name="Table Web 3" w:semiHidden="1" w:unhideWhenUsed="1"/>
+    <w:lsdException w:name="Balloon Text" w:semiHidden="1" w:unhideWhenUsed="1"/>
+    <w:lsdException w:name="Table Grid" w:semiHidden="1" w:uiPriority="39" w:unhideWhenUsed="1"/>
+    <w:lsdException w:name="Table Theme" w:semiHidden="1" w:unhideWhenUsed="1"/>
+    <w:lsdException w:name="Placeholder Text" w:semiHidden="1"/>
+    <w:lsdException w:name="No Spacing" w:uiPriority="1" w:qFormat="1"/>
+    <w:lsdException w:name="Light Shading" w:uiPriority="60"/>
+    <w:lsdException w:name="Light List" w:uiPriority="61"/>
+    <w:lsdException w:name="Light Grid" w:uiPriority="62"/>
+    <w:lsdException w:name="Medium Shading 1" w:uiPriority="63"/>
+    <w:lsdException w:name="Medium Shading 2" w:uiPriority="64"/>
+    <w:lsdException w:name="Medium List 1" w:uiPriority="65"/>
+    <w:lsdException w:name="Medium List 2" w:uiPriority="66"/>
+    <w:lsdException w:name="Medium Grid 1" w:uiPriority="67"/>
+    <w:lsdException w:name="Medium Grid 2" w:uiPriority="68"/>
+    <w:lsdException w:name="Medium Grid 3" w:uiPriority="69"/>
+    <w:lsdException w:name="Dark List" w:uiPriority="70"/>
+    <w:lsdException w:name="Colorful Shading" w:uiPriority="71"/>
+    <w:lsdException w:name="Colorful List" w:uiPriority="72"/>
+    <w:lsdException w:name="Colorful Grid" w:uiPriority="73"/>
+    <w:lsdException w:name="Light Shading Accent 1" w:uiPriority="60"/>
+    <w:lsdException w:name="Light List Accent 1" w:uiPriority="61"/>
+    <w:lsdException w:name="Light Grid Accent 1" w:uiPriority="62"/>
+    <w:lsdException w:name="Medium Shading 1 Accent 1" w:uiPriority="63"/>
+    <w:lsdException w:name="Medium Shading 2 Accent 1" w:uiPriority="64"/>
+    <w:lsdException w:name="Medium List 1 Accent 1" w:uiPriority="65"/>
+    <w:lsdException w:name="Revision" w:semiHidden="1"/>
+    <w:lsdException w:name="List Paragraph" w:uiPriority="34" w:qFormat="1"/>
+    <w:lsdException w:name="Quote" w:uiPriority="29" w:qFormat="1"/>
+    <w:lsdException w:name="Intense Quote" w:uiPriority="30" w:qFormat="1"/>
+    <w:lsdException w:name="Medium List 2 Accent 1" w:uiPriority="66"/>
+    <w:lsdException w:name="Medium Grid 1 Accent 1" w:uiPriority="67"/>
+    <w:lsdException w:name="Medium Grid 2 Accent 1" w:uiPriority="68"/>
+    <w:lsdException w:name="Medium Grid 3 Accent 1" w:uiPriority="69"/>
+    <w:lsdException w:name="Dark List Accent 1" w:uiPriority="70"/>
+    <w:lsdException w:name="Colorful Shading Accent 1" w:uiPriority="71"/>
+    <w:lsdException w:name="Colorful List Accent 1" w:uiPriority="72"/>
+    <w:lsdException w:name="Colorful Grid Accent 1" w:uiPriority="73"/>
+    <w:lsdException w:name="Light Shading Accent 2" w:uiPriority="60"/>
+    <w:lsdException w:name="Light List Accent 2" w:uiPriority="61"/>
+    <w:lsdException w:name="Light Grid Accent 2" w:uiPriority="62"/>
+    <w:lsdException w:name="Medium Shading 1 Accent 2" w:uiPriority="63"/>
+    <w:lsdException w:name="Medium Shading 2 Accent 2" w:uiPriority="64"/>
+    <w:lsdException w:name="Medium List 1 Accent 2" w:uiPriority="65"/>
+    <w:lsdException w:name="Medium List 2 Accent 2" w:uiPriority="66"/>
+    <w:lsdException w:name="Medium Grid 1 Accent 2" w:uiPriority="67"/>
+    <w:lsdException w:name="Medium Grid 2 Accent 2" w:uiPriority="68"/>
+    <w:lsdException w:name="Medium Grid 3 Accent 2" w:uiPriority="69"/>
+    <w:lsdException w:name="Dark List Accent 2" w:uiPriority="70"/>
+    <w:lsdException w:name="Colorful Shading Accent 2" w:uiPriority="71"/>
+    <w:lsdException w:name="Colorful List Accent 2" w:uiPriority="72"/>
+    <w:lsdException w:name="Colorful Grid Accent 2" w:uiPriority="73"/>
+    <w:lsdException w:name="Light Shading Accent 3" w:uiPriority="60"/>
+    <w:lsdException w:name="Light List Accent 3" w:uiPriority="61"/>
+    <w:lsdException w:name="Light Grid Accent 3" w:uiPriority="62"/>
+    <w:lsdException w:name="Medium Shading 1 Accent 3" w:uiPriority="63"/>
+    <w:lsdException w:name="Medium Shading 2 Accent 3" w:uiPriority="64"/>
+    <w:lsdException w:name="Medium List 1 Accent 3" w:uiPriority="65"/>
+    <w:lsdException w:name="Medium List 2 Accent 3" w:uiPriority="66"/>
+    <w:lsdException w:name="Medium Grid 1 Accent 3" w:uiPriority="67"/>
+    <w:lsdException w:name="Medium Grid 2 Accent 3" w:uiPriority="68"/>
+    <w:lsdException w:name="Medium Grid 3 Accent 3" w:uiPriority="69"/>
+    <w:lsdException w:name="Dark List Accent 3" w:uiPriority="70"/>
+    <w:lsdException w:name="Colorful Shading Accent 3" w:uiPriority="71"/>
+    <w:lsdException w:name="Colorful List Accent 3" w:uiPriority="72"/>
+    <w:lsdException w:name="Colorful Grid Accent 3" w:uiPriority="73"/>
+    <w:lsdException w:name="Light Shading Accent 4" w:uiPriority="60"/>
+    <w:lsdException w:name="Light List Accent 4" w:uiPriority="61"/>
+    <w:lsdException w:name="Light Grid Accent 4" w:uiPriority="62"/>
+    <w:lsdException w:name="Medium Shading 1 Accent 4" w:uiPriority="63"/>
+    <w:lsdException w:name="Medium Shading 2 Accent 4" w:uiPriority="64"/>
+    <w:lsdException w:name="Medium List 1 Accent 4" w:uiPriority="65"/>
+    <w:lsdException w:name="Medium List 2 Accent 4" w:uiPriority="66"/>
+    <w:lsdException w:name="Medium Grid 1 Accent 4" w:uiPriority="67"/>
+    <w:lsdException w:name="Medium Grid 2 Accent 4" w:uiPriority="68"/>
+    <w:lsdException w:name="Medium Grid 3 Accent 4" w:uiPriority="69"/>
+    <w:lsdException w:name="Dark List Accent 4" w:uiPriority="70"/>
+    <w:lsdException w:name="Colorful Shading Accent 4" w:uiPriority="71"/>
+    <w:lsdException w:name="Colorful List Accent 4" w:uiPriority="72"/>
+    <w:lsdException w:name="Colorful Grid Accent 4" w:uiPriority="73"/>
+    <w:lsdException w:name="Light Shading Accent 5" w:uiPriority="60"/>
+    <w:lsdException w:name="Light List Accent 5" w:uiPriority="61"/>
+    <w:lsdException w:name="Light Grid Accent 5" w:uiPriority="62"/>
+    <w:lsdException w:name="Medium Shading 1 Accent 5" w:uiPriority="63"/>
+    <w:lsdException w:name="Medium Shading 2 Accent 5" w:uiPriority="64"/>
+    <w:lsdException w:name="Medium List 1 Accent 5" w:uiPriority="65"/>
+    <w:lsdException w:name="Medium List 2 Accent 5" w:uiPriority="66"/>
+    <w:lsdException w:name="Medium Grid 1 Accent 5" w:uiPriority="67"/>
+    <w:lsdException w:name="Medium Grid 2 Accent 5" w:uiPriority="68"/>
+    <w:lsdException w:name="Medium Grid 3 Accent 5" w:uiPriority="69"/>
+    <w:lsdException w:name="Dark List Accent 5" w:uiPriority="70"/>
+    <w:lsdException w:name="Colorful Shading Accent 5" w:uiPriority="71"/>
+    <w:lsdException w:name="Colorful List Accent 5" w:uiPriority="72"/>
+    <w:lsdException w:name="Colorful Grid Accent 5" w:uiPriority="73"/>
+    <w:lsdException w:name="Light Shading Accent 6" w:uiPriority="60"/>
+    <w:lsdException w:name="Light List Accent 6" w:uiPriority="61"/>
+    <w:lsdException w:name="Light Grid Accent 6" w:uiPriority="62"/>
+    <w:lsdException w:name="Medium Shading 1 Accent 6" w:uiPriority="63"/>
+    <w:lsdException w:name="Medium Shading 2 Accent 6" w:uiPriority="64"/>
+    <w:lsdException w:name="Medium List 1 Accent 6" w:uiPriority="65"/>
+    <w:lsdException w:name="Medium List 2 Accent 6" w:uiPriority="66"/>
+    <w:lsdException w:name="Medium Grid 1 Accent 6" w:uiPriority="67"/>
+    <w:lsdException w:name="Medium Grid 2 Accent 6" w:uiPriority="68"/>
+    <w:lsdException w:name="Medium Grid 3 Accent 6" w:uiPriority="69"/>
+    <w:lsdException w:name="Dark List Accent 6" w:uiPriority="70"/>
+    <w:lsdException w:name="Colorful Shading Accent 6" w:uiPriority="71"/>
+    <w:lsdException w:name="Colorful List Accent 6" w:uiPriority="72"/>
+    <w:lsdException w:name="Colorful Grid Accent 6" w:uiPriority="73"/>
+    <w:lsdException w:name="Subtle Emphasis" w:uiPriority="19" w:qFormat="1"/>
+    <w:lsdException w:name="Intense Emphasis" w:uiPriority="21" w:qFormat="1"/>
+    <w:lsdException w:name="Subtle Reference" w:uiPriority="31" w:qFormat="1"/>
+    <w:lsdException w:name="Intense Reference" w:uiPriority="32" w:qFormat="1"/>
+    <w:lsdException w:name="Book Title" w:uiPriority="33" w:qFormat="1"/>
+    <w:lsdException w:name="Bibliography" w:semiHidden="1" w:uiPriority="37" w:unhideWhenUsed="1"/>
+    <w:lsdException w:name="TOC Heading" w:semiHidden="1" w:uiPriority="39" w:unhideWhenUsed="1" w:qFormat="1"/>
+    <w:lsdException w:name="Plain Table 1" w:uiPriority="41"/>
+    <w:lsdException w:name="Plain Table 2" w:uiPriority="42"/>
+    <w:lsdException w:name="Plain Table 3" w:uiPriority="43"/>
+    <w:lsdException w:name="Plain Table 4" w:uiPriority="44"/>
+    <w:lsdException w:name="Plain Table 5" w:uiPriority="45"/>
+    <w:lsdException w:name="Grid Table Light" w:uiPriority="40"/>
+    <w:lsdException w:name="Grid Table 1 Light" w:uiPriority="46"/>
+    <w:lsdException w:name="Grid Table 2" w:uiPriority="47"/>
+    <w:lsdException w:name="Grid Table 3" w:uiPriority="48"/>
+    <w:lsdException w:name="Grid Table 4" w:uiPriority="49"/>
+    <w:lsdException w:name="Grid Table 5 Dark" w:uiPriority="50"/>
+    <w:lsdException w:name="Grid Table 6 Colorful" w:uiPriority="51"/>
+    <w:lsdException w:name="Grid Table 7 Colorful" w:uiPriority="52"/>
+    <w:lsdException w:name="Grid Table 1 Light Accent 1" w:uiPriority="46"/>
+    <w:lsdException w:name="Grid Table 2 Accent 1" w:uiPriority="47"/>
+    <w:lsdException w:name="Grid Table 3 Accent 1" w:uiPriority="48"/>
+    <w:lsdException w:name="Grid Table 4 Accent 1" w:uiPriority="49"/>
+    <w:lsdException w:name="Grid Table 5 Dark Accent 1" w:uiPriority="50"/>
+    <w:lsdException w:name="Grid Table 6 Colorful Accent 1" w:uiPriority="51"/>
+    <w:lsdException w:name="Grid Table 7 Colorful Accent 1" w:uiPriority="52"/>
+    <w:lsdException w:name="Grid Table 1 Light Accent 2" w:uiPriority="46"/>
+    <w:lsdException w:name="Grid Table 2 Accent 2" w:uiPriority="47"/>
+    <w:lsdException w:name="Grid Table 3 Accent 2" w:uiPriority="48"/>
+    <w:lsdException w:name="Grid Table 4 Accent 2" w:uiPriority="49"/>
+    <w:lsdException w:name="Grid Table 5 Dark Accent 2" w:uiPriority="50"/>
+    <w:lsdException w:name="Grid Table 6 Colorful Accent 2" w:uiPriority="51"/>
+    <w:lsdException w:name="Grid Table 7 Colorful Accent 2" w:uiPriority="52"/>
+    <w:lsdException w:name="Grid Table 1 Light Accent 3" w:uiPriority="46"/>
+    <w:lsdException w:name="Grid Table 2 Accent 3" w:uiPriority="47"/>
+    <w:lsdException w:name="Grid Table 3 Accent 3" w:uiPriority="48"/>
+    <w:lsdException w:name="Grid Table 4 Accent 3" w:uiPriority="49"/>
+    <w:lsdException w:name="Grid Table 5 Dark Accent 3" w:uiPriority="50"/>
+    <w:lsdException w:name="Grid Table 6 Colorful Accent 3" w:uiPriority="51"/>
+    <w:lsdException w:name="Grid Table 7 Colorful Accent 3" w:uiPriority="52"/>
+    <w:lsdException w:name="Grid Table 1 Light Accent 4" w:uiPriority="46"/>
+    <w:lsdException w:name="Grid Table 2 Accent 4" w:uiPriority="47"/>
+    <w:lsdException w:name="Grid Table 3 Accent 4" w:uiPriority="48"/>
+    <w:lsdException w:name="Grid Table 4 Accent 4" w:uiPriority="49"/>
+    <w:lsdException w:name="Grid Table 5 Dark Accent 4" w:uiPriority="50"/>
+    <w:lsdException w:name="Grid Table 6 Colorful Accent 4" w:uiPriority="51"/>
+    <w:lsdException w:name="Grid Table 7 Colorful Accent 4" w:uiPriority="52"/>
+    <w:lsdException w:name="Grid Table 1 Light Accent 5" w:uiPriority="46"/>
+    <w:lsdException w:name="Grid Table 2 Accent 5" w:uiPriority="47"/>
+    <w:lsdException w:name="Grid Table 3 Accent 5" w:uiPriority="48"/>
+    <w:lsdException w:name="Grid Table 4 Accent 5" w:uiPriority="49"/>
+    <w:lsdException w:name="Grid Table 5 Dark Accent 5" w:uiPriority="50"/>
+    <w:lsdException w:name="Grid Table 6 Colorful Accent 5" w:uiPriority="51"/>
+    <w:lsdException w:name="Grid Table 7 Colorful Accent 5" w:uiPriority="52"/>
+    <w:lsdException w:name="Grid Table 1 Light Accent 6" w:uiPriority="46"/>
+    <w:lsdException w:name="Grid Table 2 Accent 6" w:uiPriority="47"/>
+    <w:lsdException w:name="Grid Table 3 Accent 6" w:uiPriority="48"/>
+    <w:lsdException w:name="Grid Table 4 Accent 6" w:uiPriority="49"/>
+    <w:lsdException w:name="Grid Table 5 Dark Accent 6" w:uiPriority="50"/>
+    <w:lsdException w:name="Grid Table 6 Colorful Accent 6" w:uiPriority="51"/>
+    <w:lsdException w:name="Grid Table 7 Colorful Accent 6" w:uiPriority="52"/>
+    <w:lsdException w:name="List Table 1 Light" w:uiPriority="46"/>
+    <w:lsdException w:name="List Table 2" w:uiPriority="47"/>
+    <w:lsdException w:name="List Table 3" w:uiPriority="48"/>
+    <w:lsdException w:name="List Table 4" w:uiPriority="49"/>
+    <w:lsdException w:name="List Table 5 Dark" w:uiPriority="50"/>
+    <w:lsdException w:name="List Table 6 Colorful" w:uiPriority="51"/>
+    <w:lsdException w:name="List Table 7 Colorful" w:uiPriority="52"/>
+    <w:lsdException w:name="List Table 1 Light Accent 1" w:uiPriority="46"/>
+    <w:lsdException w:name="List Table 2 Accent 1" w:uiPriority="47"/>
+    <w:lsdException w:name="List Table 3 Accent 1" w:uiPriority="48"/>
+    <w:lsdException w:name="List Table 4 Accent 1" w:uiPriority="49"/>
+    <w:lsdException w:name="List Table 5 Dark Accent 1" w:uiPriority="50"/>
+    <w:lsdException w:name="List Table 6 Colorful Accent 1" w:uiPriority="51"/>
+    <w:lsdException w:name="List Table 7 Colorful Accent 1" w:uiPriority="52"/>
+    <w:lsdException w:name="List Table 1 Light Accent 2" w:uiPriority="46"/>
+    <w:lsdException w:name="List Table 2 Accent 2" w:uiPriority="47"/>
+    <w:lsdException w:name="List Table 3 Accent 2" w:uiPriority="48"/>
+    <w:lsdException w:name="List Table 4 Accent 2" w:uiPriority="49"/>
+    <w:lsdException w:name="List Table 5 Dark Accent 2" w:uiPriority="50"/>
+    <w:lsdException w:name="List Table 6 Colorful Accent 2" w:uiPriority="51"/>
+    <w:lsdException w:name="List Table 7 Colorful Accent 2" w:uiPriority="52"/>
+    <w:lsdException w:name="List Table 1 Light Accent 3" w:uiPriority="46"/>
+    <w:lsdException w:name="List Table 2 Accent 3" w:uiPriority="47"/>
+    <w:lsdException w:name="List Table 3 Accent 3" w:uiPriority="48"/>
+    <w:lsdException w:name="List Table 4 Accent 3" w:uiPriority="49"/>
+    <w:lsdException w:name="List Table 5 Dark Accent 3" w:uiPriority="50"/>
+    <w:lsdException w:name="List Table 6 Colorful Accent 3" w:uiPriority="51"/>
+    <w:lsdException w:name="List Table 7 Colorful Accent 3" w:uiPriority="52"/>
+    <w:lsdException w:name="List Table 1 Light Accent 4" w:uiPriority="46"/>
+    <w:lsdException w:name="List Table 2 Accent 4" w:uiPriority="47"/>
+    <w:lsdException w:name="List Table 3 Accent 4" w:uiPriority="48"/>
+    <w:lsdException w:name="List Table 4 Accent 4" w:uiPriority="49"/>
+    <w:lsdException w:name="List Table 5 Dark Accent 4" w:uiPriority="50"/>
+    <w:lsdException w:name="List Table 6 Colorful Accent 4" w:uiPriority="51"/>
+    <w:lsdException w:name="List Table 7 Colorful Accent 4" w:uiPriority="52"/>
+    <w:lsdException w:name="List Table 1 Light Accent 5" w:uiPriority="46"/>
+    <w:lsdException w:name="List Table 2 Accent 5" w:uiPriority="47"/>
+    <w:lsdException w:name="List Table 3 Accent 5" w:uiPriority="48"/>
+    <w:lsdException w:name="List Table 4 Accent 5" w:uiPriority="49"/>
+    <w:lsdException w:name="List Table 5 Dark Accent 5" w:uiPriority="50"/>
+    <w:lsdException w:name="List Table 6 Colorful Accent 5" w:uiPriority="51"/>
+    <w:lsdException w:name="List Table 7 Colorful Accent 5" w:uiPriority="52"/>
+    <w:lsdException w:name="List Table 1 Light Accent 6" w:uiPriority="46"/>
+    <w:lsdException w:name="List Table 2 Accent 6" w:uiPriority="47"/>
+    <w:lsdException w:name="List Table 3 Accent 6" w:uiPriority="48"/>
+    <w:lsdException w:name="List Table 4 Accent 6" w:uiPriority="49"/>
+    <w:lsdException w:name="List Table 5 Dark Accent 6" w:uiPriority="50"/>
+    <w:lsdException w:name="List Table 6 Colorful Accent 6" w:uiPriority="51"/>
+    <w:lsdException w:name="List Table 7 Colorful Accent 6" w:uiPriority="52"/>
+    <w:lsdException w:name="Mention" w:semiHidden="1" w:unhideWhenUsed="1"/>
+    <w:lsdException w:name="Smart Hyperlink" w:semiHidden="1" w:unhideWhenUsed="1"/>
+    <w:lsdException w:name="Hashtag" w:semiHidden="1" w:unhideWhenUsed="1"/>
   </w:latentStyles>
   <w:style w:type="paragraph" w:default="1" w:styleId="Normal">
     <w:name w:val="Normal"/>
@@ -4915,7 +6733,7 @@
       <w:rFonts w:cs="FreeSans"/>
     </w:rPr>
   </w:style>
-  <w:style w:type="paragraph" w:styleId="Epgrafe">
+  <w:style w:type="paragraph" w:styleId="Descripcin">
     <w:name w:val="caption"/>
     <w:basedOn w:val="Normal"/>
     <w:qFormat/>
@@ -5137,8 +6955,8 @@
       <w:u w:val="single"/>
     </w:rPr>
   </w:style>
-  <w:style w:type="character" w:customStyle="1" w:styleId="Mention">
-    <w:name w:val="Mention"/>
+  <w:style w:type="character" w:customStyle="1" w:styleId="Mencionar1">
+    <w:name w:val="Mencionar1"/>
     <w:basedOn w:val="Fuentedeprrafopredeter"/>
     <w:uiPriority w:val="99"/>
     <w:semiHidden/>
@@ -5153,196 +6971,6 @@
     <w:name w:val="apple-converted-space"/>
     <w:basedOn w:val="Fuentedeprrafopredeter"/>
     <w:rsid w:val="005E03AF"/>
-  </w:style>
-</w:styles>
-</file>
-
-<file path=word/stylesWithEffects.xml><?xml version="1.0" encoding="utf-8"?>
-<w:styles xmlns:wpc="http://schemas.microsoft.com/office/word/2010/wordprocessingCanvas" xmlns:mc="http://schemas.openxmlformats.org/markup-compatibility/2006" xmlns:o="urn:schemas-microsoft-com:office:office" xmlns:r="http://schemas.openxmlformats.org/officeDocument/2006/relationships" xmlns:m="http://schemas.openxmlformats.org/officeDocument/2006/math" xmlns:v="urn:schemas-microsoft-com:vml" xmlns:wp14="http://schemas.microsoft.com/office/word/2010/wordprocessingDrawing" xmlns:wp="http://schemas.openxmlformats.org/drawingml/2006/wordprocessingDrawing" xmlns:w10="urn:schemas-microsoft-com:office:word" xmlns:w="http://schemas.openxmlformats.org/wordprocessingml/2006/main" xmlns:w14="http://schemas.microsoft.com/office/word/2010/wordml" xmlns:wpg="http://schemas.microsoft.com/office/word/2010/wordprocessingGroup" xmlns:wpi="http://schemas.microsoft.com/office/word/2010/wordprocessingInk" xmlns:wne="http://schemas.microsoft.com/office/word/2006/wordml" xmlns:wps="http://schemas.microsoft.com/office/word/2010/wordprocessingShape" mc:Ignorable="w14 wp14">
-  <w:docDefaults>
-    <w:rPrDefault>
-      <w:rPr>
-        <w:rFonts w:asciiTheme="minorHAnsi" w:eastAsiaTheme="minorEastAsia" w:hAnsiTheme="minorHAnsi" w:cstheme="minorBidi"/>
-        <w:sz w:val="22"/>
-        <w:szCs w:val="22"/>
-        <w:lang w:val="es-AR" w:eastAsia="es-AR" w:bidi="ar-SA"/>
-      </w:rPr>
-    </w:rPrDefault>
-    <w:pPrDefault>
-      <w:pPr>
-        <w:spacing w:after="200" w:line="276" w:lineRule="auto"/>
-      </w:pPr>
-    </w:pPrDefault>
-  </w:docDefaults>
-  <w:latentStyles w:defLockedState="0" w:defUIPriority="99" w:defSemiHidden="1" w:defUnhideWhenUsed="1" w:defQFormat="0" w:count="267">
-    <w:lsdException w:name="Normal" w:semiHidden="0" w:uiPriority="0" w:unhideWhenUsed="0" w:qFormat="1"/>
-    <w:lsdException w:name="heading 1" w:semiHidden="0" w:uiPriority="9" w:unhideWhenUsed="0" w:qFormat="1"/>
-    <w:lsdException w:name="heading 2" w:uiPriority="9" w:qFormat="1"/>
-    <w:lsdException w:name="heading 3" w:uiPriority="9" w:qFormat="1"/>
-    <w:lsdException w:name="heading 4" w:uiPriority="9" w:qFormat="1"/>
-    <w:lsdException w:name="heading 5" w:uiPriority="9" w:qFormat="1"/>
-    <w:lsdException w:name="heading 6" w:uiPriority="9" w:qFormat="1"/>
-    <w:lsdException w:name="heading 7" w:uiPriority="9" w:qFormat="1"/>
-    <w:lsdException w:name="heading 8" w:uiPriority="9" w:qFormat="1"/>
-    <w:lsdException w:name="heading 9" w:uiPriority="9" w:qFormat="1"/>
-    <w:lsdException w:name="toc 1" w:uiPriority="39"/>
-    <w:lsdException w:name="toc 2" w:uiPriority="39"/>
-    <w:lsdException w:name="toc 3" w:uiPriority="39"/>
-    <w:lsdException w:name="toc 4" w:uiPriority="39"/>
-    <w:lsdException w:name="toc 5" w:uiPriority="39"/>
-    <w:lsdException w:name="toc 6" w:uiPriority="39"/>
-    <w:lsdException w:name="toc 7" w:uiPriority="39"/>
-    <w:lsdException w:name="toc 8" w:uiPriority="39"/>
-    <w:lsdException w:name="toc 9" w:uiPriority="39"/>
-    <w:lsdException w:name="caption" w:uiPriority="35" w:qFormat="1"/>
-    <w:lsdException w:name="Title" w:semiHidden="0" w:uiPriority="10" w:unhideWhenUsed="0" w:qFormat="1"/>
-    <w:lsdException w:name="Default Paragraph Font" w:uiPriority="1"/>
-    <w:lsdException w:name="Subtitle" w:semiHidden="0" w:uiPriority="11" w:unhideWhenUsed="0" w:qFormat="1"/>
-    <w:lsdException w:name="Strong" w:semiHidden="0" w:uiPriority="22" w:unhideWhenUsed="0" w:qFormat="1"/>
-    <w:lsdException w:name="Emphasis" w:semiHidden="0" w:uiPriority="20" w:unhideWhenUsed="0" w:qFormat="1"/>
-    <w:lsdException w:name="Table Grid" w:semiHidden="0" w:uiPriority="59" w:unhideWhenUsed="0"/>
-    <w:lsdException w:name="Placeholder Text" w:unhideWhenUsed="0"/>
-    <w:lsdException w:name="No Spacing" w:semiHidden="0" w:uiPriority="1" w:unhideWhenUsed="0" w:qFormat="1"/>
-    <w:lsdException w:name="Light Shading" w:semiHidden="0" w:uiPriority="60" w:unhideWhenUsed="0"/>
-    <w:lsdException w:name="Light List" w:semiHidden="0" w:uiPriority="61" w:unhideWhenUsed="0"/>
-    <w:lsdException w:name="Light Grid" w:semiHidden="0" w:uiPriority="62" w:unhideWhenUsed="0"/>
-    <w:lsdException w:name="Medium Shading 1" w:semiHidden="0" w:uiPriority="63" w:unhideWhenUsed="0"/>
-    <w:lsdException w:name="Medium Shading 2" w:semiHidden="0" w:uiPriority="64" w:unhideWhenUsed="0"/>
-    <w:lsdException w:name="Medium List 1" w:semiHidden="0" w:uiPriority="65" w:unhideWhenUsed="0"/>
-    <w:lsdException w:name="Medium List 2" w:semiHidden="0" w:uiPriority="66" w:unhideWhenUsed="0"/>
-    <w:lsdException w:name="Medium Grid 1" w:semiHidden="0" w:uiPriority="67" w:unhideWhenUsed="0"/>
-    <w:lsdException w:name="Medium Grid 2" w:semiHidden="0" w:uiPriority="68" w:unhideWhenUsed="0"/>
-    <w:lsdException w:name="Medium Grid 3" w:semiHidden="0" w:uiPriority="69" w:unhideWhenUsed="0"/>
-    <w:lsdException w:name="Dark List" w:semiHidden="0" w:uiPriority="70" w:unhideWhenUsed="0"/>
-    <w:lsdException w:name="Colorful Shading" w:semiHidden="0" w:uiPriority="71" w:unhideWhenUsed="0"/>
-    <w:lsdException w:name="Colorful List" w:semiHidden="0" w:uiPriority="72" w:unhideWhenUsed="0"/>
-    <w:lsdException w:name="Colorful Grid" w:semiHidden="0" w:uiPriority="73" w:unhideWhenUsed="0"/>
-    <w:lsdException w:name="Light Shading Accent 1" w:semiHidden="0" w:uiPriority="60" w:unhideWhenUsed="0"/>
-    <w:lsdException w:name="Light List Accent 1" w:semiHidden="0" w:uiPriority="61" w:unhideWhenUsed="0"/>
-    <w:lsdException w:name="Light Grid Accent 1" w:semiHidden="0" w:uiPriority="62" w:unhideWhenUsed="0"/>
-    <w:lsdException w:name="Medium Shading 1 Accent 1" w:semiHidden="0" w:uiPriority="63" w:unhideWhenUsed="0"/>
-    <w:lsdException w:name="Medium Shading 2 Accent 1" w:semiHidden="0" w:uiPriority="64" w:unhideWhenUsed="0"/>
-    <w:lsdException w:name="Medium List 1 Accent 1" w:semiHidden="0" w:uiPriority="65" w:unhideWhenUsed="0"/>
-    <w:lsdException w:name="Revision" w:unhideWhenUsed="0"/>
-    <w:lsdException w:name="List Paragraph" w:semiHidden="0" w:uiPriority="34" w:unhideWhenUsed="0" w:qFormat="1"/>
-    <w:lsdException w:name="Quote" w:semiHidden="0" w:uiPriority="29" w:unhideWhenUsed="0" w:qFormat="1"/>
-    <w:lsdException w:name="Intense Quote" w:semiHidden="0" w:uiPriority="30" w:unhideWhenUsed="0" w:qFormat="1"/>
-    <w:lsdException w:name="Medium List 2 Accent 1" w:semiHidden="0" w:uiPriority="66" w:unhideWhenUsed="0"/>
-    <w:lsdException w:name="Medium Grid 1 Accent 1" w:semiHidden="0" w:uiPriority="67" w:unhideWhenUsed="0"/>
-    <w:lsdException w:name="Medium Grid 2 Accent 1" w:semiHidden="0" w:uiPriority="68" w:unhideWhenUsed="0"/>
-    <w:lsdException w:name="Medium Grid 3 Accent 1" w:semiHidden="0" w:uiPriority="69" w:unhideWhenUsed="0"/>
-    <w:lsdException w:name="Dark List Accent 1" w:semiHidden="0" w:uiPriority="70" w:unhideWhenUsed="0"/>
-    <w:lsdException w:name="Colorful Shading Accent 1" w:semiHidden="0" w:uiPriority="71" w:unhideWhenUsed="0"/>
-    <w:lsdException w:name="Colorful List Accent 1" w:semiHidden="0" w:uiPriority="72" w:unhideWhenUsed="0"/>
-    <w:lsdException w:name="Colorful Grid Accent 1" w:semiHidden="0" w:uiPriority="73" w:unhideWhenUsed="0"/>
-    <w:lsdException w:name="Light Shading Accent 2" w:semiHidden="0" w:uiPriority="60" w:unhideWhenUsed="0"/>
-    <w:lsdException w:name="Light List Accent 2" w:semiHidden="0" w:uiPriority="61" w:unhideWhenUsed="0"/>
-    <w:lsdException w:name="Light Grid Accent 2" w:semiHidden="0" w:uiPriority="62" w:unhideWhenUsed="0"/>
-    <w:lsdException w:name="Medium Shading 1 Accent 2" w:semiHidden="0" w:uiPriority="63" w:unhideWhenUsed="0"/>
-    <w:lsdException w:name="Medium Shading 2 Accent 2" w:semiHidden="0" w:uiPriority="64" w:unhideWhenUsed="0"/>
-    <w:lsdException w:name="Medium List 1 Accent 2" w:semiHidden="0" w:uiPriority="65" w:unhideWhenUsed="0"/>
-    <w:lsdException w:name="Medium List 2 Accent 2" w:semiHidden="0" w:uiPriority="66" w:unhideWhenUsed="0"/>
-    <w:lsdException w:name="Medium Grid 1 Accent 2" w:semiHidden="0" w:uiPriority="67" w:unhideWhenUsed="0"/>
-    <w:lsdException w:name="Medium Grid 2 Accent 2" w:semiHidden="0" w:uiPriority="68" w:unhideWhenUsed="0"/>
-    <w:lsdException w:name="Medium Grid 3 Accent 2" w:semiHidden="0" w:uiPriority="69" w:unhideWhenUsed="0"/>
-    <w:lsdException w:name="Dark List Accent 2" w:semiHidden="0" w:uiPriority="70" w:unhideWhenUsed="0"/>
-    <w:lsdException w:name="Colorful Shading Accent 2" w:semiHidden="0" w:uiPriority="71" w:unhideWhenUsed="0"/>
-    <w:lsdException w:name="Colorful List Accent 2" w:semiHidden="0" w:uiPriority="72" w:unhideWhenUsed="0"/>
-    <w:lsdException w:name="Colorful Grid Accent 2" w:semiHidden="0" w:uiPriority="73" w:unhideWhenUsed="0"/>
-    <w:lsdException w:name="Light Shading Accent 3" w:semiHidden="0" w:uiPriority="60" w:unhideWhenUsed="0"/>
-    <w:lsdException w:name="Light List Accent 3" w:semiHidden="0" w:uiPriority="61" w:unhideWhenUsed="0"/>
-    <w:lsdException w:name="Light Grid Accent 3" w:semiHidden="0" w:uiPriority="62" w:unhideWhenUsed="0"/>
-    <w:lsdException w:name="Medium Shading 1 Accent 3" w:semiHidden="0" w:uiPriority="63" w:unhideWhenUsed="0"/>
-    <w:lsdException w:name="Medium Shading 2 Accent 3" w:semiHidden="0" w:uiPriority="64" w:unhideWhenUsed="0"/>
-    <w:lsdException w:name="Medium List 1 Accent 3" w:semiHidden="0" w:uiPriority="65" w:unhideWhenUsed="0"/>
-    <w:lsdException w:name="Medium List 2 Accent 3" w:semiHidden="0" w:uiPriority="66" w:unhideWhenUsed="0"/>
-    <w:lsdException w:name="Medium Grid 1 Accent 3" w:semiHidden="0" w:uiPriority="67" w:unhideWhenUsed="0"/>
-    <w:lsdException w:name="Medium Grid 2 Accent 3" w:semiHidden="0" w:uiPriority="68" w:unhideWhenUsed="0"/>
-    <w:lsdException w:name="Medium Grid 3 Accent 3" w:semiHidden="0" w:uiPriority="69" w:unhideWhenUsed="0"/>
-    <w:lsdException w:name="Dark List Accent 3" w:semiHidden="0" w:uiPriority="70" w:unhideWhenUsed="0"/>
-    <w:lsdException w:name="Colorful Shading Accent 3" w:semiHidden="0" w:uiPriority="71" w:unhideWhenUsed="0"/>
-    <w:lsdException w:name="Colorful List Accent 3" w:semiHidden="0" w:uiPriority="72" w:unhideWhenUsed="0"/>
-    <w:lsdException w:name="Colorful Grid Accent 3" w:semiHidden="0" w:uiPriority="73" w:unhideWhenUsed="0"/>
-    <w:lsdException w:name="Light Shading Accent 4" w:semiHidden="0" w:uiPriority="60" w:unhideWhenUsed="0"/>
-    <w:lsdException w:name="Light List Accent 4" w:semiHidden="0" w:uiPriority="61" w:unhideWhenUsed="0"/>
-    <w:lsdException w:name="Light Grid Accent 4" w:semiHidden="0" w:uiPriority="62" w:unhideWhenUsed="0"/>
-    <w:lsdException w:name="Medium Shading 1 Accent 4" w:semiHidden="0" w:uiPriority="63" w:unhideWhenUsed="0"/>
-    <w:lsdException w:name="Medium Shading 2 Accent 4" w:semiHidden="0" w:uiPriority="64" w:unhideWhenUsed="0"/>
-    <w:lsdException w:name="Medium List 1 Accent 4" w:semiHidden="0" w:uiPriority="65" w:unhideWhenUsed="0"/>
-    <w:lsdException w:name="Medium List 2 Accent 4" w:semiHidden="0" w:uiPriority="66" w:unhideWhenUsed="0"/>
-    <w:lsdException w:name="Medium Grid 1 Accent 4" w:semiHidden="0" w:uiPriority="67" w:unhideWhenUsed="0"/>
-    <w:lsdException w:name="Medium Grid 2 Accent 4" w:semiHidden="0" w:uiPriority="68" w:unhideWhenUsed="0"/>
-    <w:lsdException w:name="Medium Grid 3 Accent 4" w:semiHidden="0" w:uiPriority="69" w:unhideWhenUsed="0"/>
-    <w:lsdException w:name="Dark List Accent 4" w:semiHidden="0" w:uiPriority="70" w:unhideWhenUsed="0"/>
-    <w:lsdException w:name="Colorful Shading Accent 4" w:semiHidden="0" w:uiPriority="71" w:unhideWhenUsed="0"/>
-    <w:lsdException w:name="Colorful List Accent 4" w:semiHidden="0" w:uiPriority="72" w:unhideWhenUsed="0"/>
-    <w:lsdException w:name="Colorful Grid Accent 4" w:semiHidden="0" w:uiPriority="73" w:unhideWhenUsed="0"/>
-    <w:lsdException w:name="Light Shading Accent 5" w:semiHidden="0" w:uiPriority="60" w:unhideWhenUsed="0"/>
-    <w:lsdException w:name="Light List Accent 5" w:semiHidden="0" w:uiPriority="61" w:unhideWhenUsed="0"/>
-    <w:lsdException w:name="Light Grid Accent 5" w:semiHidden="0" w:uiPriority="62" w:unhideWhenUsed="0"/>
-    <w:lsdException w:name="Medium Shading 1 Accent 5" w:semiHidden="0" w:uiPriority="63" w:unhideWhenUsed="0"/>
-    <w:lsdException w:name="Medium Shading 2 Accent 5" w:semiHidden="0" w:uiPriority="64" w:unhideWhenUsed="0"/>
-    <w:lsdException w:name="Medium List 1 Accent 5" w:semiHidden="0" w:uiPriority="65" w:unhideWhenUsed="0"/>
-    <w:lsdException w:name="Medium List 2 Accent 5" w:semiHidden="0" w:uiPriority="66" w:unhideWhenUsed="0"/>
-    <w:lsdException w:name="Medium Grid 1 Accent 5" w:semiHidden="0" w:uiPriority="67" w:unhideWhenUsed="0"/>
-    <w:lsdException w:name="Medium Grid 2 Accent 5" w:semiHidden="0" w:uiPriority="68" w:unhideWhenUsed="0"/>
-    <w:lsdException w:name="Medium Grid 3 Accent 5" w:semiHidden="0" w:uiPriority="69" w:unhideWhenUsed="0"/>
-    <w:lsdException w:name="Dark List Accent 5" w:semiHidden="0" w:uiPriority="70" w:unhideWhenUsed="0"/>
-    <w:lsdException w:name="Colorful Shading Accent 5" w:semiHidden="0" w:uiPriority="71" w:unhideWhenUsed="0"/>
-    <w:lsdException w:name="Colorful List Accent 5" w:semiHidden="0" w:uiPriority="72" w:unhideWhenUsed="0"/>
-    <w:lsdException w:name="Colorful Grid Accent 5" w:semiHidden="0" w:uiPriority="73" w:unhideWhenUsed="0"/>
-    <w:lsdException w:name="Light Shading Accent 6" w:semiHidden="0" w:uiPriority="60" w:unhideWhenUsed="0"/>
-    <w:lsdException w:name="Light List Accent 6" w:semiHidden="0" w:uiPriority="61" w:unhideWhenUsed="0"/>
-    <w:lsdException w:name="Light Grid Accent 6" w:semiHidden="0" w:uiPriority="62" w:unhideWhenUsed="0"/>
-    <w:lsdException w:name="Medium Shading 1 Accent 6" w:semiHidden="0" w:uiPriority="63" w:unhideWhenUsed="0"/>
-    <w:lsdException w:name="Medium Shading 2 Accent 6" w:semiHidden="0" w:uiPriority="64" w:unhideWhenUsed="0"/>
-    <w:lsdException w:name="Medium List 1 Accent 6" w:semiHidden="0" w:uiPriority="65" w:unhideWhenUsed="0"/>
-    <w:lsdException w:name="Medium List 2 Accent 6" w:semiHidden="0" w:uiPriority="66" w:unhideWhenUsed="0"/>
-    <w:lsdException w:name="Medium Grid 1 Accent 6" w:semiHidden="0" w:uiPriority="67" w:unhideWhenUsed="0"/>
-    <w:lsdException w:name="Medium Grid 2 Accent 6" w:semiHidden="0" w:uiPriority="68" w:unhideWhenUsed="0"/>
-    <w:lsdException w:name="Medium Grid 3 Accent 6" w:semiHidden="0" w:uiPriority="69" w:unhideWhenUsed="0"/>
-    <w:lsdException w:name="Dark List Accent 6" w:semiHidden="0" w:uiPriority="70" w:unhideWhenUsed="0"/>
-    <w:lsdException w:name="Colorful Shading Accent 6" w:semiHidden="0" w:uiPriority="71" w:unhideWhenUsed="0"/>
-    <w:lsdException w:name="Colorful List Accent 6" w:semiHidden="0" w:uiPriority="72" w:unhideWhenUsed="0"/>
-    <w:lsdException w:name="Colorful Grid Accent 6" w:semiHidden="0" w:uiPriority="73" w:unhideWhenUsed="0"/>
-    <w:lsdException w:name="Subtle Emphasis" w:semiHidden="0" w:uiPriority="19" w:unhideWhenUsed="0" w:qFormat="1"/>
-    <w:lsdException w:name="Intense Emphasis" w:semiHidden="0" w:uiPriority="21" w:unhideWhenUsed="0" w:qFormat="1"/>
-    <w:lsdException w:name="Subtle Reference" w:semiHidden="0" w:uiPriority="31" w:unhideWhenUsed="0" w:qFormat="1"/>
-    <w:lsdException w:name="Intense Reference" w:semiHidden="0" w:uiPriority="32" w:unhideWhenUsed="0" w:qFormat="1"/>
-    <w:lsdException w:name="Book Title" w:semiHidden="0" w:uiPriority="33" w:unhideWhenUsed="0" w:qFormat="1"/>
-    <w:lsdException w:name="Bibliography" w:uiPriority="37"/>
-    <w:lsdException w:name="TOC Heading" w:uiPriority="39" w:qFormat="1"/>
-  </w:latentStyles>
-  <w:style w:type="paragraph" w:default="1" w:styleId="Normal">
-    <w:name w:val="Normal"/>
-    <w:qFormat/>
-  </w:style>
-  <w:style w:type="character" w:default="1" w:styleId="Fuentedeprrafopredeter">
-    <w:name w:val="Default Paragraph Font"/>
-    <w:uiPriority w:val="1"/>
-    <w:semiHidden/>
-    <w:unhideWhenUsed/>
-  </w:style>
-  <w:style w:type="table" w:default="1" w:styleId="Tablanormal">
-    <w:name w:val="Normal Table"/>
-    <w:uiPriority w:val="99"/>
-    <w:semiHidden/>
-    <w:unhideWhenUsed/>
-    <w:tblPr>
-      <w:tblInd w:w="0" w:type="dxa"/>
-      <w:tblCellMar>
-        <w:top w:w="0" w:type="dxa"/>
-        <w:left w:w="108" w:type="dxa"/>
-        <w:bottom w:w="0" w:type="dxa"/>
-        <w:right w:w="108" w:type="dxa"/>
-      </w:tblCellMar>
-    </w:tblPr>
-  </w:style>
-  <w:style w:type="numbering" w:default="1" w:styleId="Sinlista">
-    <w:name w:val="No List"/>
-    <w:uiPriority w:val="99"/>
-    <w:semiHidden/>
-    <w:unhideWhenUsed/>
   </w:style>
 </w:styles>
 </file>
@@ -5636,7 +7264,7 @@
   <a:extraClrSchemeLst/>
   <a:extLst>
     <a:ext uri="{05A4C25C-085E-4340-85A3-A5531E510DB2}">
-      <thm15:themeFamily xmlns="" xmlns:thm15="http://schemas.microsoft.com/office/thememl/2012/main" name="Office Theme" id="{62F939B6-93AF-4DB8-9C6B-D6C7DFDC589F}" vid="{4A3C46E8-61CC-4603-A589-7422A47A8E4A}"/>
+      <thm15:themeFamily xmlns:thm15="http://schemas.microsoft.com/office/thememl/2012/main" name="Office Theme" id="{62F939B6-93AF-4DB8-9C6B-D6C7DFDC589F}" vid="{4A3C46E8-61CC-4603-A589-7422A47A8E4A}"/>
     </a:ext>
   </a:extLst>
 </a:theme>

--- a/TICs 2017- Team Viewer .docx
+++ b/TICs 2017- Team Viewer .docx
@@ -984,14 +984,7 @@
           <w:rFonts w:ascii="Arial" w:hAnsi="Arial" w:cs="Arial"/>
           <w:sz w:val="24"/>
         </w:rPr>
-        <w:t>intuitiva, rápida y segura para el control remoto del ordenador y las reuniones en línea. Como solución todo en un</w:t>
-      </w:r>
-      <w:r>
-        <w:rPr>
-          <w:rFonts w:ascii="Arial" w:hAnsi="Arial" w:cs="Arial"/>
-          <w:sz w:val="24"/>
-        </w:rPr>
-        <w:t>o, TeamViewer puede utilizarse:</w:t>
+        <w:t>intuitiva, rápida y segura para el control remoto del ordenador y las reuniones en línea. Como solución todo en uno, TeamViewer puede utilizarse:</w:t>
       </w:r>
     </w:p>
     <w:p>
@@ -1009,38 +1002,24 @@
           <w:rFonts w:ascii="Arial" w:hAnsi="Arial" w:cs="Arial"/>
           <w:sz w:val="24"/>
         </w:rPr>
-        <w:t>Para ofrecer soporte remoto a compañero</w:t>
-      </w:r>
-      <w:r>
-        <w:rPr>
-          <w:rFonts w:ascii="Arial" w:hAnsi="Arial" w:cs="Arial"/>
-          <w:sz w:val="24"/>
-        </w:rPr>
-        <w:t>s, amigos o clientes.</w:t>
-      </w:r>
-    </w:p>
-    <w:p>
-      <w:pPr>
-        <w:spacing w:line="360" w:lineRule="auto"/>
-        <w:jc w:val="both"/>
-        <w:rPr>
-          <w:rFonts w:ascii="Arial" w:hAnsi="Arial" w:cs="Arial"/>
-          <w:sz w:val="24"/>
-        </w:rPr>
-      </w:pPr>
-      <w:r>
-        <w:rPr>
-          <w:rFonts w:ascii="Arial" w:hAnsi="Arial" w:cs="Arial"/>
-          <w:sz w:val="24"/>
-        </w:rPr>
-        <w:t>Para establecer una conexión entre ordenadores con distintos sistemas operativos. TeamViewer se ejecuta bajo Windows, Ma</w:t>
-      </w:r>
-      <w:r>
-        <w:rPr>
-          <w:rFonts w:ascii="Arial" w:hAnsi="Arial" w:cs="Arial"/>
-          <w:sz w:val="24"/>
-        </w:rPr>
-        <w:t>c OS, Linux o Google Chrome OS.</w:t>
+        <w:t>Para ofrecer soporte remoto a compañeros, amigos o clientes.</w:t>
+      </w:r>
+    </w:p>
+    <w:p>
+      <w:pPr>
+        <w:spacing w:line="360" w:lineRule="auto"/>
+        <w:jc w:val="both"/>
+        <w:rPr>
+          <w:rFonts w:ascii="Arial" w:hAnsi="Arial" w:cs="Arial"/>
+          <w:sz w:val="24"/>
+        </w:rPr>
+      </w:pPr>
+      <w:r>
+        <w:rPr>
+          <w:rFonts w:ascii="Arial" w:hAnsi="Arial" w:cs="Arial"/>
+          <w:sz w:val="24"/>
+        </w:rPr>
+        <w:t>Para establecer una conexión entre ordenadores con distintos sistemas operativos. TeamViewer se ejecuta bajo Windows, Mac OS, Linux o Google Chrome OS.</w:t>
       </w:r>
     </w:p>
     <w:p>
@@ -1072,28 +1051,7 @@
           <w:rFonts w:ascii="Arial" w:hAnsi="Arial" w:cs="Arial"/>
           <w:sz w:val="24"/>
         </w:rPr>
-        <w:t xml:space="preserve">mViewer como un servicio de sistema de Windows. Esto le permite acceder a su </w:t>
-      </w:r>
-      <w:r>
-        <w:rPr>
-          <w:rFonts w:ascii="Arial" w:hAnsi="Arial" w:cs="Arial"/>
-          <w:sz w:val="24"/>
-        </w:rPr>
-        <w:t>ordenador</w:t>
-      </w:r>
-      <w:r>
-        <w:rPr>
-          <w:rFonts w:ascii="Arial" w:hAnsi="Arial" w:cs="Arial"/>
-          <w:sz w:val="24"/>
-        </w:rPr>
-        <w:t xml:space="preserve"> antes inclus</w:t>
-      </w:r>
-      <w:r>
-        <w:rPr>
-          <w:rFonts w:ascii="Arial" w:hAnsi="Arial" w:cs="Arial"/>
-          <w:sz w:val="24"/>
-        </w:rPr>
-        <w:t>o de iniciar sesión en Windows.</w:t>
+        <w:t>mViewer como un servicio de sistema de Windows. Esto le permite acceder a su ordenador antes incluso de iniciar sesión en Windows.</w:t>
       </w:r>
     </w:p>
     <w:p>
@@ -1151,14 +1109,7 @@
           <w:rFonts w:ascii="Arial" w:hAnsi="Arial" w:cs="Arial"/>
           <w:sz w:val="24"/>
         </w:rPr>
-        <w:t>Para compartir su escritorio en reuniones, prese</w:t>
-      </w:r>
-      <w:r>
-        <w:rPr>
-          <w:rFonts w:ascii="Arial" w:hAnsi="Arial" w:cs="Arial"/>
-          <w:sz w:val="24"/>
-        </w:rPr>
-        <w:t>ntaciones o trabajos en equipo.</w:t>
+        <w:t>Para compartir su escritorio en reuniones, presentaciones o trabajos en equipo.</w:t>
       </w:r>
     </w:p>
     <w:p>
@@ -1190,14 +1141,7 @@
           <w:rFonts w:ascii="Arial" w:hAnsi="Arial" w:cs="Arial"/>
           <w:sz w:val="24"/>
         </w:rPr>
-        <w:t xml:space="preserve"> descargar imágenes desde</w:t>
-      </w:r>
-      <w:r>
-        <w:rPr>
-          <w:rFonts w:ascii="Arial" w:hAnsi="Arial" w:cs="Arial"/>
-          <w:sz w:val="24"/>
-        </w:rPr>
-        <w:t xml:space="preserve"> su ordenador para su edición</w:t>
+        <w:t xml:space="preserve"> descargar imágenes desde su ordenador para su edición</w:t>
       </w:r>
       <w:r>
         <w:rPr>
@@ -4385,68 +4329,167 @@
           <w:sz w:val="24"/>
         </w:rPr>
       </w:pPr>
+      <w:r>
+        <w:rPr>
+          <w:rFonts w:ascii="Arial" w:hAnsi="Arial" w:cs="Arial"/>
+          <w:sz w:val="24"/>
+        </w:rPr>
+        <w:t xml:space="preserve">Aún con todo lo que se nombró anteriormente siempre pensamos más allá de las posibilidades, por lo que se creó </w:t>
+      </w:r>
+      <w:r>
+        <w:rPr>
+          <w:rFonts w:ascii="Arial" w:hAnsi="Arial" w:cs="Arial"/>
+          <w:sz w:val="24"/>
+        </w:rPr>
+        <w:t>una licencia</w:t>
+      </w:r>
+      <w:r>
+        <w:rPr>
+          <w:rFonts w:ascii="Arial" w:hAnsi="Arial" w:cs="Arial"/>
+          <w:sz w:val="24"/>
+        </w:rPr>
+        <w:t xml:space="preserve"> para </w:t>
+      </w:r>
+      <w:r>
+        <w:rPr>
+          <w:rFonts w:ascii="Arial" w:hAnsi="Arial" w:cs="Arial"/>
+          <w:sz w:val="24"/>
+        </w:rPr>
+        <w:t>clientes</w:t>
+      </w:r>
+      <w:r>
+        <w:rPr>
+          <w:rFonts w:ascii="Arial" w:hAnsi="Arial" w:cs="Arial"/>
+          <w:sz w:val="24"/>
+        </w:rPr>
+        <w:t xml:space="preserve"> que quieren mucho m</w:t>
+      </w:r>
+      <w:r>
+        <w:rPr>
+          <w:rFonts w:ascii="Arial" w:hAnsi="Arial" w:cs="Arial"/>
+          <w:sz w:val="24"/>
+        </w:rPr>
+        <w:t>ás, que son más demandantes y que su necesidad es nuestra prioridad:</w:t>
+      </w:r>
+    </w:p>
+    <w:p>
+      <w:pPr>
+        <w:spacing w:line="360" w:lineRule="auto"/>
+        <w:ind w:firstLine="708"/>
+        <w:jc w:val="both"/>
+        <w:rPr>
+          <w:rFonts w:ascii="Arial" w:hAnsi="Arial" w:cs="Arial"/>
+          <w:sz w:val="24"/>
+        </w:rPr>
+      </w:pPr>
+    </w:p>
+    <w:p>
+      <w:pPr>
+        <w:spacing w:line="360" w:lineRule="auto"/>
+        <w:jc w:val="both"/>
+        <w:rPr>
+          <w:rFonts w:ascii="Arial" w:hAnsi="Arial" w:cs="Arial"/>
+          <w:sz w:val="28"/>
+        </w:rPr>
+      </w:pPr>
+      <w:r>
+        <w:rPr>
+          <w:rFonts w:ascii="Arial" w:hAnsi="Arial" w:cs="Arial"/>
+          <w:sz w:val="28"/>
+        </w:rPr>
+        <w:t xml:space="preserve">Licencia Enterprise </w:t>
+      </w:r>
+      <w:r>
+        <w:rPr>
+          <w:rFonts w:ascii="Arial" w:hAnsi="Arial" w:cs="Arial"/>
+          <w:sz w:val="28"/>
+        </w:rPr>
+        <w:t xml:space="preserve">- </w:t>
+      </w:r>
+      <w:r>
+        <w:rPr>
+          <w:rFonts w:ascii="Arial" w:hAnsi="Arial" w:cs="Arial"/>
+          <w:sz w:val="28"/>
+        </w:rPr>
+        <w:t xml:space="preserve">Para </w:t>
+      </w:r>
+      <w:proofErr w:type="spellStart"/>
+      <w:r>
+        <w:rPr>
+          <w:rFonts w:ascii="Arial" w:hAnsi="Arial" w:cs="Arial"/>
+          <w:sz w:val="28"/>
+        </w:rPr>
+        <w:t>hiperconectar</w:t>
+      </w:r>
+      <w:proofErr w:type="spellEnd"/>
+      <w:r>
+        <w:rPr>
+          <w:rFonts w:ascii="Arial" w:hAnsi="Arial" w:cs="Arial"/>
+          <w:sz w:val="28"/>
+        </w:rPr>
+        <w:t xml:space="preserve"> su empresa</w:t>
+      </w:r>
+    </w:p>
+    <w:p>
+      <w:pPr>
+        <w:spacing w:line="360" w:lineRule="auto"/>
+        <w:ind w:firstLine="708"/>
+        <w:jc w:val="both"/>
+        <w:rPr>
+          <w:rFonts w:ascii="Arial" w:hAnsi="Arial" w:cs="Arial"/>
+          <w:sz w:val="24"/>
+        </w:rPr>
+      </w:pPr>
+      <w:r>
+        <w:rPr>
+          <w:rFonts w:ascii="Arial" w:hAnsi="Arial" w:cs="Arial"/>
+          <w:sz w:val="24"/>
+        </w:rPr>
+        <w:t>La simplicidad y la versatilidad son los fundamentos sobre los que se han creado nuestras soluciones empresariales. Todo lo que inventamos está diseñado para ser lo más simple posible.</w:t>
+      </w:r>
+    </w:p>
+    <w:p>
+      <w:pPr>
+        <w:spacing w:line="360" w:lineRule="auto"/>
+        <w:ind w:firstLine="708"/>
+        <w:jc w:val="both"/>
+        <w:rPr>
+          <w:rFonts w:ascii="Arial" w:hAnsi="Arial" w:cs="Arial"/>
+          <w:sz w:val="24"/>
+        </w:rPr>
+      </w:pPr>
+      <w:r>
+        <w:rPr>
+          <w:rFonts w:ascii="Arial" w:hAnsi="Arial" w:cs="Arial"/>
+          <w:sz w:val="24"/>
+        </w:rPr>
+        <w:t>Además, apostamos a la alta velocidad de respuestas para ahorrar tiempo y dinero adaptándonos al nuevo mundo de las comunicaciones.</w:t>
+      </w:r>
       <w:bookmarkStart w:id="3" w:name="_GoBack"/>
-      <w:r>
-        <w:rPr>
-          <w:rFonts w:ascii="Arial" w:hAnsi="Arial" w:cs="Arial"/>
-          <w:sz w:val="24"/>
-        </w:rPr>
-        <w:t xml:space="preserve">Aún con todo lo que se nombró anteriormente siempre pensamos más allá de las posibilidades, por lo que se creó </w:t>
-      </w:r>
-      <w:r>
-        <w:rPr>
-          <w:rFonts w:ascii="Arial" w:hAnsi="Arial" w:cs="Arial"/>
-          <w:sz w:val="24"/>
-        </w:rPr>
-        <w:t>una licencia</w:t>
-      </w:r>
-      <w:r>
-        <w:rPr>
-          <w:rFonts w:ascii="Arial" w:hAnsi="Arial" w:cs="Arial"/>
-          <w:sz w:val="24"/>
-        </w:rPr>
-        <w:t xml:space="preserve"> para </w:t>
-      </w:r>
-      <w:r>
-        <w:rPr>
-          <w:rFonts w:ascii="Arial" w:hAnsi="Arial" w:cs="Arial"/>
-          <w:sz w:val="24"/>
-        </w:rPr>
-        <w:t>clientes</w:t>
-      </w:r>
-      <w:r>
-        <w:rPr>
-          <w:rFonts w:ascii="Arial" w:hAnsi="Arial" w:cs="Arial"/>
-          <w:sz w:val="24"/>
-        </w:rPr>
-        <w:t xml:space="preserve"> que quieren mucho m</w:t>
-      </w:r>
-      <w:r>
-        <w:rPr>
-          <w:rFonts w:ascii="Arial" w:hAnsi="Arial" w:cs="Arial"/>
-          <w:sz w:val="24"/>
-        </w:rPr>
-        <w:t>ás, que son más demandantes y que su necesidad es nuestra prioridad:</w:t>
-      </w:r>
-    </w:p>
-    <w:p>
-      <w:pPr>
-        <w:spacing w:line="360" w:lineRule="auto"/>
-        <w:jc w:val="both"/>
-        <w:rPr>
-          <w:rFonts w:ascii="Arial" w:hAnsi="Arial" w:cs="Arial"/>
-          <w:sz w:val="28"/>
-        </w:rPr>
-      </w:pPr>
-      <w:r>
-        <w:rPr>
-          <w:rFonts w:ascii="Arial" w:hAnsi="Arial" w:cs="Arial"/>
-          <w:sz w:val="28"/>
-        </w:rPr>
-        <w:t xml:space="preserve">Licencia Enterprise </w:t>
-      </w:r>
-    </w:p>
-    <w:bookmarkEnd w:id="3"/>
+      <w:bookmarkEnd w:id="3"/>
+    </w:p>
+    <w:p>
+      <w:pPr>
+        <w:spacing w:line="360" w:lineRule="auto"/>
+        <w:ind w:firstLine="708"/>
+        <w:jc w:val="both"/>
+        <w:rPr>
+          <w:rFonts w:ascii="Arial" w:hAnsi="Arial" w:cs="Arial"/>
+          <w:sz w:val="24"/>
+        </w:rPr>
+      </w:pPr>
+    </w:p>
+    <w:p>
+      <w:pPr>
+        <w:spacing w:line="360" w:lineRule="auto"/>
+        <w:ind w:firstLine="708"/>
+        <w:jc w:val="both"/>
+        <w:rPr>
+          <w:rFonts w:ascii="Arial" w:hAnsi="Arial" w:cs="Arial"/>
+          <w:sz w:val="24"/>
+        </w:rPr>
+      </w:pPr>
+    </w:p>
     <w:p>
       <w:pPr>
         <w:spacing w:line="360" w:lineRule="auto"/>
@@ -4786,7 +4829,7 @@
       <w:rPr>
         <w:noProof/>
       </w:rPr>
-      <w:t>14</w:t>
+      <w:t>10</w:t>
     </w:r>
     <w:r>
       <w:fldChar w:fldCharType="end"/>
@@ -6169,7 +6212,7 @@
     <w:lsdException w:name="Table Web 2" w:semiHidden="1" w:unhideWhenUsed="1"/>
     <w:lsdException w:name="Table Web 3" w:semiHidden="1" w:unhideWhenUsed="1"/>
     <w:lsdException w:name="Balloon Text" w:semiHidden="1" w:unhideWhenUsed="1"/>
-    <w:lsdException w:name="Table Grid" w:semiHidden="1" w:uiPriority="39" w:unhideWhenUsed="1"/>
+    <w:lsdException w:name="Table Grid" w:uiPriority="39"/>
     <w:lsdException w:name="Table Theme" w:semiHidden="1" w:unhideWhenUsed="1"/>
     <w:lsdException w:name="Placeholder Text" w:semiHidden="1"/>
     <w:lsdException w:name="No Spacing" w:uiPriority="1" w:qFormat="1"/>

--- a/TICs 2017- Team Viewer .docx
+++ b/TICs 2017- Team Viewer .docx
@@ -137,7 +137,6 @@
           <w:szCs w:val="36"/>
         </w:rPr>
       </w:pPr>
-      <w:proofErr w:type="spellStart"/>
       <w:r>
         <w:rPr>
           <w:rFonts w:ascii="Arial" w:hAnsi="Arial" w:cs="Arial"/>
@@ -146,7 +145,6 @@
         </w:rPr>
         <w:t>TIC’s</w:t>
       </w:r>
-      <w:proofErr w:type="spellEnd"/>
     </w:p>
     <w:p>
       <w:pPr>
@@ -1068,23 +1066,7 @@
           <w:rFonts w:ascii="Arial" w:hAnsi="Arial" w:cs="Arial"/>
           <w:sz w:val="24"/>
         </w:rPr>
-        <w:t xml:space="preserve">Para conectarse desde dispositivos móviles Android, iOS, Windows </w:t>
-      </w:r>
-      <w:proofErr w:type="spellStart"/>
-      <w:r>
-        <w:rPr>
-          <w:rFonts w:ascii="Arial" w:hAnsi="Arial" w:cs="Arial"/>
-          <w:sz w:val="24"/>
-        </w:rPr>
-        <w:t>Phone</w:t>
-      </w:r>
-      <w:proofErr w:type="spellEnd"/>
-      <w:r>
-        <w:rPr>
-          <w:rFonts w:ascii="Arial" w:hAnsi="Arial" w:cs="Arial"/>
-          <w:sz w:val="24"/>
-        </w:rPr>
-        <w:t xml:space="preserve"> o BlackBerry a ordenadores Windows, Mac </w:t>
+        <w:t xml:space="preserve">Para conectarse desde dispositivos móviles Android, iOS, Windows Phone o BlackBerry a ordenadores Windows, Mac </w:t>
       </w:r>
       <w:r>
         <w:rPr>
@@ -1173,23 +1155,7 @@
           <w:rFonts w:ascii="Arial" w:hAnsi="Arial" w:cs="Arial"/>
           <w:sz w:val="24"/>
         </w:rPr>
-        <w:t xml:space="preserve">Supervise su sistema con las comprobaciones integradas de mantenimiento del sistema y con </w:t>
-      </w:r>
-      <w:proofErr w:type="spellStart"/>
-      <w:r>
-        <w:rPr>
-          <w:rFonts w:ascii="Arial" w:hAnsi="Arial" w:cs="Arial"/>
-          <w:sz w:val="24"/>
-        </w:rPr>
-        <w:t>ITbrain</w:t>
-      </w:r>
-      <w:proofErr w:type="spellEnd"/>
-      <w:r>
-        <w:rPr>
-          <w:rFonts w:ascii="Arial" w:hAnsi="Arial" w:cs="Arial"/>
-          <w:sz w:val="24"/>
-        </w:rPr>
-        <w:t xml:space="preserve"> para supervisión remota y seguimiento de activos.</w:t>
+        <w:t>Supervise su sistema con las comprobaciones integradas de mantenimiento del sistema y con ITbrain para supervisión remota y seguimiento de activos.</w:t>
       </w:r>
     </w:p>
     <w:p>
@@ -1207,23 +1173,7 @@
           <w:rFonts w:ascii="Arial" w:hAnsi="Arial" w:cs="Arial"/>
           <w:sz w:val="24"/>
         </w:rPr>
-        <w:t xml:space="preserve">TeamViewer puede comunicarse a través de las barreras de firewalls, </w:t>
-      </w:r>
-      <w:proofErr w:type="spellStart"/>
-      <w:r>
-        <w:rPr>
-          <w:rFonts w:ascii="Arial" w:hAnsi="Arial" w:cs="Arial"/>
-          <w:sz w:val="24"/>
-        </w:rPr>
-        <w:t>routers</w:t>
-      </w:r>
-      <w:proofErr w:type="spellEnd"/>
-      <w:r>
-        <w:rPr>
-          <w:rFonts w:ascii="Arial" w:hAnsi="Arial" w:cs="Arial"/>
-          <w:sz w:val="24"/>
-        </w:rPr>
-        <w:t xml:space="preserve"> NAT y proxys sin necesidad de una configuración especial.</w:t>
+        <w:t>TeamViewer puede comunicarse a través de las barreras de firewalls, routers NAT y proxys sin necesidad de una configuración especial.</w:t>
       </w:r>
     </w:p>
     <w:bookmarkEnd w:id="1"/>
@@ -3950,7 +3900,6 @@
           <w:sz w:val="28"/>
         </w:rPr>
       </w:pPr>
-      <w:proofErr w:type="spellStart"/>
       <w:r>
         <w:rPr>
           <w:rFonts w:ascii="Arial" w:hAnsi="Arial" w:cs="Arial"/>
@@ -3958,7 +3907,6 @@
         </w:rPr>
         <w:t>Corporate</w:t>
       </w:r>
-      <w:proofErr w:type="spellEnd"/>
     </w:p>
     <w:p>
       <w:pPr>
@@ -4038,23 +3986,7 @@
           <w:rFonts w:ascii="Arial" w:hAnsi="Arial" w:cs="Arial"/>
           <w:sz w:val="24"/>
         </w:rPr>
-        <w:t xml:space="preserve">. </w:t>
-      </w:r>
-      <w:proofErr w:type="gramStart"/>
-      <w:r>
-        <w:rPr>
-          <w:rFonts w:ascii="Arial" w:hAnsi="Arial" w:cs="Arial"/>
-          <w:sz w:val="24"/>
-        </w:rPr>
-        <w:t>Y</w:t>
-      </w:r>
-      <w:proofErr w:type="gramEnd"/>
-      <w:r>
-        <w:rPr>
-          <w:rFonts w:ascii="Arial" w:hAnsi="Arial" w:cs="Arial"/>
-          <w:sz w:val="24"/>
-        </w:rPr>
-        <w:t xml:space="preserve"> además, esta licencia incluye 12 meses de soporte técnico prioritario por parte de TeamViewer. </w:t>
+        <w:t xml:space="preserve">. Y además, esta licencia incluye 12 meses de soporte técnico prioritario por parte de TeamViewer. </w:t>
       </w:r>
       <w:r>
         <w:rPr>
@@ -4411,23 +4343,38 @@
           <w:rFonts w:ascii="Arial" w:hAnsi="Arial" w:cs="Arial"/>
           <w:sz w:val="28"/>
         </w:rPr>
-        <w:t xml:space="preserve">Para </w:t>
-      </w:r>
-      <w:proofErr w:type="spellStart"/>
-      <w:r>
-        <w:rPr>
-          <w:rFonts w:ascii="Arial" w:hAnsi="Arial" w:cs="Arial"/>
-          <w:sz w:val="28"/>
-        </w:rPr>
-        <w:t>hiperconectar</w:t>
-      </w:r>
-      <w:proofErr w:type="spellEnd"/>
-      <w:r>
-        <w:rPr>
-          <w:rFonts w:ascii="Arial" w:hAnsi="Arial" w:cs="Arial"/>
-          <w:sz w:val="28"/>
-        </w:rPr>
-        <w:t xml:space="preserve"> su empresa</w:t>
+        <w:t>Para hiperconectar su empresa</w:t>
+      </w:r>
+      <w:r>
+        <w:rPr>
+          <w:rFonts w:ascii="Arial" w:hAnsi="Arial" w:cs="Arial"/>
+          <w:sz w:val="28"/>
+        </w:rPr>
+        <w:t xml:space="preserve"> </w:t>
+      </w:r>
+      <w:r>
+        <w:rPr>
+          <w:rFonts w:ascii="Arial" w:hAnsi="Arial" w:cs="Arial"/>
+          <w:sz w:val="28"/>
+        </w:rPr>
+        <w:t>cuando se necesita algo más</w:t>
+      </w:r>
+    </w:p>
+    <w:p>
+      <w:pPr>
+        <w:spacing w:line="360" w:lineRule="auto"/>
+        <w:jc w:val="both"/>
+        <w:rPr>
+          <w:rFonts w:ascii="Arial" w:hAnsi="Arial" w:cs="Arial"/>
+          <w:sz w:val="24"/>
+        </w:rPr>
+      </w:pPr>
+      <w:r>
+        <w:rPr>
+          <w:rFonts w:ascii="Arial" w:hAnsi="Arial" w:cs="Arial"/>
+          <w:sz w:val="28"/>
+        </w:rPr>
+        <w:tab/>
       </w:r>
     </w:p>
     <w:p>
@@ -4464,6 +4411,164 @@
           <w:sz w:val="24"/>
         </w:rPr>
         <w:t>Además, apostamos a la alta velocidad de respuestas para ahorrar tiempo y dinero adaptándonos al nuevo mundo de las comunicaciones.</w:t>
+      </w:r>
+    </w:p>
+    <w:p>
+      <w:pPr>
+        <w:spacing w:line="360" w:lineRule="auto"/>
+        <w:ind w:firstLine="708"/>
+        <w:jc w:val="both"/>
+        <w:rPr>
+          <w:rFonts w:ascii="Arial" w:hAnsi="Arial" w:cs="Arial"/>
+          <w:sz w:val="24"/>
+        </w:rPr>
+      </w:pPr>
+      <w:r>
+        <w:rPr>
+          <w:rFonts w:ascii="Arial" w:hAnsi="Arial" w:cs="Arial"/>
+          <w:sz w:val="24"/>
+        </w:rPr>
+        <w:t>La administración de infraestructuras informáticas grandes y complejas requiere soluciones personalizadas, así como capacidad de ampliación.</w:t>
+      </w:r>
+    </w:p>
+    <w:p>
+      <w:pPr>
+        <w:pStyle w:val="Prrafodelista"/>
+        <w:numPr>
+          <w:ilvl w:val="0"/>
+          <w:numId w:val="11"/>
+        </w:numPr>
+        <w:spacing w:line="360" w:lineRule="auto"/>
+        <w:jc w:val="both"/>
+        <w:rPr>
+          <w:rFonts w:ascii="Arial" w:hAnsi="Arial" w:cs="Arial"/>
+        </w:rPr>
+      </w:pPr>
+      <w:r>
+        <w:rPr>
+          <w:rFonts w:ascii="Arial" w:hAnsi="Arial" w:cs="Arial"/>
+        </w:rPr>
+        <w:t>Más de 200 usuarios con licencia</w:t>
+      </w:r>
+    </w:p>
+    <w:p>
+      <w:pPr>
+        <w:pStyle w:val="Prrafodelista"/>
+        <w:numPr>
+          <w:ilvl w:val="0"/>
+          <w:numId w:val="11"/>
+        </w:numPr>
+        <w:spacing w:line="360" w:lineRule="auto"/>
+        <w:jc w:val="both"/>
+        <w:rPr>
+          <w:rFonts w:ascii="Arial" w:hAnsi="Arial" w:cs="Arial"/>
+        </w:rPr>
+      </w:pPr>
+      <w:r>
+        <w:rPr>
+          <w:rFonts w:ascii="Arial" w:hAnsi="Arial" w:cs="Arial"/>
+        </w:rPr>
+        <w:t>Más de 12 usuarios simultáneos</w:t>
+      </w:r>
+    </w:p>
+    <w:p>
+      <w:pPr>
+        <w:pStyle w:val="Prrafodelista"/>
+        <w:numPr>
+          <w:ilvl w:val="0"/>
+          <w:numId w:val="11"/>
+        </w:numPr>
+        <w:spacing w:line="360" w:lineRule="auto"/>
+        <w:jc w:val="both"/>
+        <w:rPr>
+          <w:rFonts w:ascii="Arial" w:hAnsi="Arial" w:cs="Arial"/>
+        </w:rPr>
+      </w:pPr>
+      <w:r>
+        <w:rPr>
+          <w:rFonts w:ascii="Arial" w:hAnsi="Arial" w:cs="Arial"/>
+        </w:rPr>
+        <w:t>Administración de más de 1000 dispositivos</w:t>
+      </w:r>
+    </w:p>
+    <w:p>
+      <w:pPr>
+        <w:pStyle w:val="Prrafodelista"/>
+        <w:numPr>
+          <w:ilvl w:val="0"/>
+          <w:numId w:val="11"/>
+        </w:numPr>
+        <w:spacing w:line="360" w:lineRule="auto"/>
+        <w:jc w:val="both"/>
+        <w:rPr>
+          <w:rFonts w:ascii="Arial" w:hAnsi="Arial" w:cs="Arial"/>
+        </w:rPr>
+      </w:pPr>
+      <w:r>
+        <w:rPr>
+          <w:rFonts w:ascii="Arial" w:hAnsi="Arial" w:cs="Arial"/>
+        </w:rPr>
+        <w:t>Punto de contacto exclusivo</w:t>
+      </w:r>
+    </w:p>
+    <w:p>
+      <w:pPr>
+        <w:pStyle w:val="Prrafodelista"/>
+        <w:numPr>
+          <w:ilvl w:val="0"/>
+          <w:numId w:val="11"/>
+        </w:numPr>
+        <w:spacing w:line="360" w:lineRule="auto"/>
+        <w:jc w:val="both"/>
+        <w:rPr>
+          <w:rFonts w:ascii="Arial" w:hAnsi="Arial" w:cs="Arial"/>
+        </w:rPr>
+      </w:pPr>
+      <w:r>
+        <w:rPr>
+          <w:rFonts w:ascii="Arial" w:hAnsi="Arial" w:cs="Arial"/>
+        </w:rPr>
+        <w:t>Asesoramiento y formación</w:t>
+      </w:r>
+    </w:p>
+    <w:p>
+      <w:pPr>
+        <w:pStyle w:val="Prrafodelista"/>
+        <w:numPr>
+          <w:ilvl w:val="0"/>
+          <w:numId w:val="11"/>
+        </w:numPr>
+        <w:spacing w:line="360" w:lineRule="auto"/>
+        <w:jc w:val="both"/>
+        <w:rPr>
+          <w:rFonts w:ascii="Arial" w:hAnsi="Arial" w:cs="Arial"/>
+        </w:rPr>
+      </w:pPr>
+      <w:r>
+        <w:rPr>
+          <w:rFonts w:ascii="Arial" w:hAnsi="Arial" w:cs="Arial"/>
+        </w:rPr>
+        <w:t>Orientación sobre soluciones personalizadas</w:t>
+      </w:r>
+    </w:p>
+    <w:p>
+      <w:pPr>
+        <w:pStyle w:val="Prrafodelista"/>
+        <w:numPr>
+          <w:ilvl w:val="0"/>
+          <w:numId w:val="11"/>
+        </w:numPr>
+        <w:spacing w:line="360" w:lineRule="auto"/>
+        <w:jc w:val="both"/>
+        <w:rPr>
+          <w:rFonts w:ascii="Arial" w:hAnsi="Arial" w:cs="Arial"/>
+        </w:rPr>
+      </w:pPr>
+      <w:r>
+        <w:rPr>
+          <w:rFonts w:ascii="Arial" w:hAnsi="Arial" w:cs="Arial"/>
+        </w:rPr>
+        <w:t>Y mucho, mucho más!</w:t>
       </w:r>
       <w:bookmarkStart w:id="3" w:name="_GoBack"/>
       <w:bookmarkEnd w:id="3"/>
@@ -4829,7 +4934,7 @@
       <w:rPr>
         <w:noProof/>
       </w:rPr>
-      <w:t>10</w:t>
+      <w:t>12</w:t>
     </w:r>
     <w:r>
       <w:fldChar w:fldCharType="end"/>
@@ -4850,7 +4955,7 @@
       <w:rPr>
         <w:noProof/>
       </w:rPr>
-      <w:t>14</w:t>
+      <w:t>15</w:t>
     </w:r>
     <w:r>
       <w:fldChar w:fldCharType="end"/>
@@ -5447,6 +5552,119 @@
     </w:lvl>
   </w:abstractNum>
   <w:abstractNum w:abstractNumId="5" w15:restartNumberingAfterBreak="0">
+    <w:nsid w:val="3D0661AD"/>
+    <w:multiLevelType w:val="hybridMultilevel"/>
+    <w:tmpl w:val="CAACC822"/>
+    <w:lvl w:ilvl="0" w:tplc="2C0A0003">
+      <w:start w:val="1"/>
+      <w:numFmt w:val="bullet"/>
+      <w:lvlText w:val="o"/>
+      <w:lvlJc w:val="left"/>
+      <w:pPr>
+        <w:ind w:left="1428" w:hanging="360"/>
+      </w:pPr>
+      <w:rPr>
+        <w:rFonts w:ascii="Courier New" w:hAnsi="Courier New" w:cs="Courier New" w:hint="default"/>
+      </w:rPr>
+    </w:lvl>
+    <w:lvl w:ilvl="1" w:tplc="2C0A0003" w:tentative="1">
+      <w:start w:val="1"/>
+      <w:numFmt w:val="bullet"/>
+      <w:lvlText w:val="o"/>
+      <w:lvlJc w:val="left"/>
+      <w:pPr>
+        <w:ind w:left="2148" w:hanging="360"/>
+      </w:pPr>
+      <w:rPr>
+        <w:rFonts w:ascii="Courier New" w:hAnsi="Courier New" w:cs="Courier New" w:hint="default"/>
+      </w:rPr>
+    </w:lvl>
+    <w:lvl w:ilvl="2" w:tplc="2C0A0005" w:tentative="1">
+      <w:start w:val="1"/>
+      <w:numFmt w:val="bullet"/>
+      <w:lvlText w:val=""/>
+      <w:lvlJc w:val="left"/>
+      <w:pPr>
+        <w:ind w:left="2868" w:hanging="360"/>
+      </w:pPr>
+      <w:rPr>
+        <w:rFonts w:ascii="Wingdings" w:hAnsi="Wingdings" w:hint="default"/>
+      </w:rPr>
+    </w:lvl>
+    <w:lvl w:ilvl="3" w:tplc="2C0A0001" w:tentative="1">
+      <w:start w:val="1"/>
+      <w:numFmt w:val="bullet"/>
+      <w:lvlText w:val=""/>
+      <w:lvlJc w:val="left"/>
+      <w:pPr>
+        <w:ind w:left="3588" w:hanging="360"/>
+      </w:pPr>
+      <w:rPr>
+        <w:rFonts w:ascii="Symbol" w:hAnsi="Symbol" w:hint="default"/>
+      </w:rPr>
+    </w:lvl>
+    <w:lvl w:ilvl="4" w:tplc="2C0A0003" w:tentative="1">
+      <w:start w:val="1"/>
+      <w:numFmt w:val="bullet"/>
+      <w:lvlText w:val="o"/>
+      <w:lvlJc w:val="left"/>
+      <w:pPr>
+        <w:ind w:left="4308" w:hanging="360"/>
+      </w:pPr>
+      <w:rPr>
+        <w:rFonts w:ascii="Courier New" w:hAnsi="Courier New" w:cs="Courier New" w:hint="default"/>
+      </w:rPr>
+    </w:lvl>
+    <w:lvl w:ilvl="5" w:tplc="2C0A0005" w:tentative="1">
+      <w:start w:val="1"/>
+      <w:numFmt w:val="bullet"/>
+      <w:lvlText w:val=""/>
+      <w:lvlJc w:val="left"/>
+      <w:pPr>
+        <w:ind w:left="5028" w:hanging="360"/>
+      </w:pPr>
+      <w:rPr>
+        <w:rFonts w:ascii="Wingdings" w:hAnsi="Wingdings" w:hint="default"/>
+      </w:rPr>
+    </w:lvl>
+    <w:lvl w:ilvl="6" w:tplc="2C0A0001" w:tentative="1">
+      <w:start w:val="1"/>
+      <w:numFmt w:val="bullet"/>
+      <w:lvlText w:val=""/>
+      <w:lvlJc w:val="left"/>
+      <w:pPr>
+        <w:ind w:left="5748" w:hanging="360"/>
+      </w:pPr>
+      <w:rPr>
+        <w:rFonts w:ascii="Symbol" w:hAnsi="Symbol" w:hint="default"/>
+      </w:rPr>
+    </w:lvl>
+    <w:lvl w:ilvl="7" w:tplc="2C0A0003" w:tentative="1">
+      <w:start w:val="1"/>
+      <w:numFmt w:val="bullet"/>
+      <w:lvlText w:val="o"/>
+      <w:lvlJc w:val="left"/>
+      <w:pPr>
+        <w:ind w:left="6468" w:hanging="360"/>
+      </w:pPr>
+      <w:rPr>
+        <w:rFonts w:ascii="Courier New" w:hAnsi="Courier New" w:cs="Courier New" w:hint="default"/>
+      </w:rPr>
+    </w:lvl>
+    <w:lvl w:ilvl="8" w:tplc="2C0A0005" w:tentative="1">
+      <w:start w:val="1"/>
+      <w:numFmt w:val="bullet"/>
+      <w:lvlText w:val=""/>
+      <w:lvlJc w:val="left"/>
+      <w:pPr>
+        <w:ind w:left="7188" w:hanging="360"/>
+      </w:pPr>
+      <w:rPr>
+        <w:rFonts w:ascii="Wingdings" w:hAnsi="Wingdings" w:hint="default"/>
+      </w:rPr>
+    </w:lvl>
+  </w:abstractNum>
+  <w:abstractNum w:abstractNumId="6" w15:restartNumberingAfterBreak="0">
     <w:nsid w:val="40386962"/>
     <w:multiLevelType w:val="hybridMultilevel"/>
     <w:tmpl w:val="42C60E04"/>
@@ -5559,7 +5777,7 @@
       </w:rPr>
     </w:lvl>
   </w:abstractNum>
-  <w:abstractNum w:abstractNumId="6" w15:restartNumberingAfterBreak="0">
+  <w:abstractNum w:abstractNumId="7" w15:restartNumberingAfterBreak="0">
     <w:nsid w:val="45CB3108"/>
     <w:multiLevelType w:val="hybridMultilevel"/>
     <w:tmpl w:val="8B060FC6"/>
@@ -5672,7 +5890,7 @@
       </w:rPr>
     </w:lvl>
   </w:abstractNum>
-  <w:abstractNum w:abstractNumId="7" w15:restartNumberingAfterBreak="0">
+  <w:abstractNum w:abstractNumId="8" w15:restartNumberingAfterBreak="0">
     <w:nsid w:val="48A81CB2"/>
     <w:multiLevelType w:val="hybridMultilevel"/>
     <w:tmpl w:val="169CC192"/>
@@ -5785,7 +6003,7 @@
       </w:rPr>
     </w:lvl>
   </w:abstractNum>
-  <w:abstractNum w:abstractNumId="8" w15:restartNumberingAfterBreak="0">
+  <w:abstractNum w:abstractNumId="9" w15:restartNumberingAfterBreak="0">
     <w:nsid w:val="635044F9"/>
     <w:multiLevelType w:val="hybridMultilevel"/>
     <w:tmpl w:val="AFD03230"/>
@@ -5898,7 +6116,7 @@
       </w:rPr>
     </w:lvl>
   </w:abstractNum>
-  <w:abstractNum w:abstractNumId="9" w15:restartNumberingAfterBreak="0">
+  <w:abstractNum w:abstractNumId="10" w15:restartNumberingAfterBreak="0">
     <w:nsid w:val="6EC954A0"/>
     <w:multiLevelType w:val="hybridMultilevel"/>
     <w:tmpl w:val="929CE0B8"/>
@@ -6015,13 +6233,13 @@
     <w:abstractNumId w:val="2"/>
   </w:num>
   <w:num w:numId="2">
-    <w:abstractNumId w:val="8"/>
+    <w:abstractNumId w:val="9"/>
   </w:num>
   <w:num w:numId="3">
     <w:abstractNumId w:val="0"/>
   </w:num>
   <w:num w:numId="4">
-    <w:abstractNumId w:val="5"/>
+    <w:abstractNumId w:val="6"/>
   </w:num>
   <w:num w:numId="5">
     <w:abstractNumId w:val="3"/>
@@ -6030,16 +6248,19 @@
     <w:abstractNumId w:val="4"/>
   </w:num>
   <w:num w:numId="7">
-    <w:abstractNumId w:val="6"/>
+    <w:abstractNumId w:val="7"/>
   </w:num>
   <w:num w:numId="8">
-    <w:abstractNumId w:val="7"/>
+    <w:abstractNumId w:val="8"/>
   </w:num>
   <w:num w:numId="9">
-    <w:abstractNumId w:val="9"/>
+    <w:abstractNumId w:val="10"/>
   </w:num>
   <w:num w:numId="10">
     <w:abstractNumId w:val="1"/>
+  </w:num>
+  <w:num w:numId="11">
+    <w:abstractNumId w:val="5"/>
   </w:num>
 </w:numbering>
 </file>

--- a/TICs 2017- Team Viewer .docx
+++ b/TICs 2017- Team Viewer .docx
@@ -137,7 +137,6 @@
           <w:szCs w:val="36"/>
         </w:rPr>
       </w:pPr>
-      <w:proofErr w:type="spellStart"/>
       <w:r>
         <w:rPr>
           <w:rFonts w:ascii="Arial" w:hAnsi="Arial" w:cs="Arial"/>
@@ -146,7 +145,6 @@
         </w:rPr>
         <w:t>TIC’s</w:t>
       </w:r>
-      <w:proofErr w:type="spellEnd"/>
     </w:p>
     <w:p>
       <w:pPr>
@@ -410,7 +408,6 @@
           <w:sz w:val="32"/>
         </w:rPr>
       </w:pPr>
-      <w:proofErr w:type="spellStart"/>
       <w:r>
         <w:rPr>
           <w:rFonts w:ascii="Arial" w:hAnsi="Arial" w:cs="Arial"/>
@@ -423,32 +420,22 @@
           <w:rFonts w:ascii="Arial" w:hAnsi="Arial" w:cs="Arial"/>
           <w:sz w:val="32"/>
         </w:rPr>
-        <w:t>tete</w:t>
-      </w:r>
-      <w:proofErr w:type="spellEnd"/>
+        <w:t xml:space="preserve">tete </w:t>
+      </w:r>
       <w:r>
         <w:rPr>
           <w:rFonts w:ascii="Arial" w:hAnsi="Arial" w:cs="Arial"/>
           <w:sz w:val="32"/>
         </w:rPr>
-        <w:t xml:space="preserve"> </w:t>
-      </w:r>
-      <w:proofErr w:type="spellStart"/>
+        <w:t>A</w:t>
+      </w:r>
       <w:r>
         <w:rPr>
           <w:rFonts w:ascii="Arial" w:hAnsi="Arial" w:cs="Arial"/>
           <w:sz w:val="32"/>
         </w:rPr>
-        <w:t>A</w:t>
-      </w:r>
-      <w:r>
-        <w:rPr>
-          <w:rFonts w:ascii="Arial" w:hAnsi="Arial" w:cs="Arial"/>
-          <w:sz w:val="32"/>
-        </w:rPr>
         <w:t>rmoa</w:t>
       </w:r>
-      <w:proofErr w:type="spellEnd"/>
       <w:r>
         <w:rPr>
           <w:rFonts w:ascii="Arial" w:hAnsi="Arial" w:cs="Arial"/>
@@ -476,21 +463,12 @@
           <w:sz w:val="32"/>
         </w:rPr>
       </w:pPr>
-      <w:proofErr w:type="spellStart"/>
       <w:r>
         <w:rPr>
           <w:rFonts w:ascii="Arial" w:hAnsi="Arial" w:cs="Arial"/>
           <w:sz w:val="32"/>
         </w:rPr>
-        <w:t>Limachi</w:t>
-      </w:r>
-      <w:proofErr w:type="spellEnd"/>
-      <w:r>
-        <w:rPr>
-          <w:rFonts w:ascii="Arial" w:hAnsi="Arial" w:cs="Arial"/>
-          <w:sz w:val="32"/>
-        </w:rPr>
-        <w:t xml:space="preserve"> Cordero</w:t>
+        <w:t>Limachi Cordero</w:t>
       </w:r>
       <w:r>
         <w:rPr>
@@ -1261,23 +1239,7 @@
           <w:rFonts w:ascii="Arial" w:hAnsi="Arial" w:cs="Arial"/>
           <w:sz w:val="24"/>
         </w:rPr>
-        <w:t xml:space="preserve">Para conectarse desde dispositivos móviles Android, iOS, Windows </w:t>
-      </w:r>
-      <w:proofErr w:type="spellStart"/>
-      <w:r>
-        <w:rPr>
-          <w:rFonts w:ascii="Arial" w:hAnsi="Arial" w:cs="Arial"/>
-          <w:sz w:val="24"/>
-        </w:rPr>
-        <w:t>Phone</w:t>
-      </w:r>
-      <w:proofErr w:type="spellEnd"/>
-      <w:r>
-        <w:rPr>
-          <w:rFonts w:ascii="Arial" w:hAnsi="Arial" w:cs="Arial"/>
-          <w:sz w:val="24"/>
-        </w:rPr>
-        <w:t xml:space="preserve"> o BlackBerry a ordenadores Windows, Mac </w:t>
+        <w:t xml:space="preserve">Para conectarse desde dispositivos móviles Android, iOS, Windows Phone o BlackBerry a ordenadores Windows, Mac </w:t>
       </w:r>
       <w:r>
         <w:rPr>
@@ -1366,23 +1328,7 @@
           <w:rFonts w:ascii="Arial" w:hAnsi="Arial" w:cs="Arial"/>
           <w:sz w:val="24"/>
         </w:rPr>
-        <w:t xml:space="preserve">Supervise su sistema con las comprobaciones integradas de mantenimiento del sistema y con </w:t>
-      </w:r>
-      <w:proofErr w:type="spellStart"/>
-      <w:r>
-        <w:rPr>
-          <w:rFonts w:ascii="Arial" w:hAnsi="Arial" w:cs="Arial"/>
-          <w:sz w:val="24"/>
-        </w:rPr>
-        <w:t>ITbrain</w:t>
-      </w:r>
-      <w:proofErr w:type="spellEnd"/>
-      <w:r>
-        <w:rPr>
-          <w:rFonts w:ascii="Arial" w:hAnsi="Arial" w:cs="Arial"/>
-          <w:sz w:val="24"/>
-        </w:rPr>
-        <w:t xml:space="preserve"> para supervisión remota y seguimiento de activos.</w:t>
+        <w:t>Supervise su sistema con las comprobaciones integradas de mantenimiento del sistema y con ITbrain para supervisión remota y seguimiento de activos.</w:t>
       </w:r>
     </w:p>
     <w:p>
@@ -1400,23 +1346,7 @@
           <w:rFonts w:ascii="Arial" w:hAnsi="Arial" w:cs="Arial"/>
           <w:sz w:val="24"/>
         </w:rPr>
-        <w:t xml:space="preserve">TeamViewer puede comunicarse a través de las barreras de firewalls, </w:t>
-      </w:r>
-      <w:proofErr w:type="spellStart"/>
-      <w:r>
-        <w:rPr>
-          <w:rFonts w:ascii="Arial" w:hAnsi="Arial" w:cs="Arial"/>
-          <w:sz w:val="24"/>
-        </w:rPr>
-        <w:t>routers</w:t>
-      </w:r>
-      <w:proofErr w:type="spellEnd"/>
-      <w:r>
-        <w:rPr>
-          <w:rFonts w:ascii="Arial" w:hAnsi="Arial" w:cs="Arial"/>
-          <w:sz w:val="24"/>
-        </w:rPr>
-        <w:t xml:space="preserve"> NAT y proxys sin necesidad de una configuración especial.</w:t>
+        <w:t>TeamViewer puede comunicarse a través de las barreras de firewalls, routers NAT y proxys sin necesidad de una configuración especial.</w:t>
       </w:r>
       <w:bookmarkEnd w:id="1"/>
     </w:p>
@@ -1470,25 +1400,7 @@
           <w:sz w:val="24"/>
           <w:szCs w:val="24"/>
         </w:rPr>
-        <w:t xml:space="preserve">TeamViewer, es un programa, software, </w:t>
-      </w:r>
-      <w:proofErr w:type="spellStart"/>
-      <w:r>
-        <w:rPr>
-          <w:rFonts w:ascii="Arial" w:hAnsi="Arial" w:cs="Arial"/>
-          <w:sz w:val="24"/>
-          <w:szCs w:val="24"/>
-        </w:rPr>
-        <w:t>TIC’s</w:t>
-      </w:r>
-      <w:proofErr w:type="spellEnd"/>
-      <w:r>
-        <w:rPr>
-          <w:rFonts w:ascii="Arial" w:hAnsi="Arial" w:cs="Arial"/>
-          <w:sz w:val="24"/>
-          <w:szCs w:val="24"/>
-        </w:rPr>
-        <w:t>, aplicación, que sirve para conectarse remotamente a equipos, sin necesidad de abrir puertos ni hacer difíciles configuraciones.</w:t>
+        <w:t>TeamViewer, es un programa, software, TIC’s, aplicación, que sirve para conectarse remotamente a equipos, sin necesidad de abrir puertos ni hacer difíciles configuraciones.</w:t>
       </w:r>
     </w:p>
     <w:p>
@@ -2804,25 +2716,7 @@
           <w:szCs w:val="24"/>
         </w:rPr>
         <w:lastRenderedPageBreak/>
-        <w:t xml:space="preserve">Abrir Management </w:t>
-      </w:r>
-      <w:proofErr w:type="spellStart"/>
-      <w:r>
-        <w:rPr>
-          <w:rFonts w:ascii="Arial" w:hAnsi="Arial" w:cs="Arial"/>
-          <w:sz w:val="24"/>
-          <w:szCs w:val="24"/>
-        </w:rPr>
-        <w:t>Console</w:t>
-      </w:r>
-      <w:proofErr w:type="spellEnd"/>
-      <w:r>
-        <w:rPr>
-          <w:rFonts w:ascii="Arial" w:hAnsi="Arial" w:cs="Arial"/>
-          <w:sz w:val="24"/>
-          <w:szCs w:val="24"/>
-        </w:rPr>
-        <w:t xml:space="preserve">… Abre una ventana donde podremos ver entre otras cosas los equipos que están disponibles y offline, y las acciones que se pueden realizar de cada uno de ellos. </w:t>
+        <w:t xml:space="preserve">Abrir Management Console… Abre una ventana donde podremos ver entre otras cosas los equipos que están disponibles y offline, y las acciones que se pueden realizar de cada uno de ellos. </w:t>
       </w:r>
     </w:p>
     <w:p>
@@ -5381,39 +5275,6 @@
     <w:p>
       <w:pPr>
         <w:spacing w:line="360" w:lineRule="auto"/>
-        <w:ind w:firstLine="360"/>
-        <w:jc w:val="both"/>
-        <w:rPr>
-          <w:rFonts w:ascii="Arial" w:hAnsi="Arial" w:cs="Arial"/>
-          <w:sz w:val="24"/>
-        </w:rPr>
-      </w:pPr>
-    </w:p>
-    <w:p>
-      <w:pPr>
-        <w:spacing w:line="360" w:lineRule="auto"/>
-        <w:ind w:firstLine="360"/>
-        <w:jc w:val="both"/>
-        <w:rPr>
-          <w:rFonts w:ascii="Arial" w:hAnsi="Arial" w:cs="Arial"/>
-          <w:sz w:val="24"/>
-        </w:rPr>
-      </w:pPr>
-    </w:p>
-    <w:p>
-      <w:pPr>
-        <w:spacing w:line="360" w:lineRule="auto"/>
-        <w:ind w:firstLine="360"/>
-        <w:jc w:val="both"/>
-        <w:rPr>
-          <w:rFonts w:ascii="Arial" w:hAnsi="Arial" w:cs="Arial"/>
-          <w:sz w:val="24"/>
-        </w:rPr>
-      </w:pPr>
-    </w:p>
-    <w:p>
-      <w:pPr>
-        <w:spacing w:line="360" w:lineRule="auto"/>
         <w:jc w:val="both"/>
         <w:rPr>
           <w:rFonts w:ascii="Arial" w:hAnsi="Arial" w:cs="Arial"/>
@@ -5515,13 +5376,7 @@
         <w:rPr>
           <w:rFonts w:ascii="Arial" w:hAnsi="Arial" w:cs="Arial"/>
         </w:rPr>
-        <w:t>mprimir</w:t>
-      </w:r>
-      <w:r>
-        <w:rPr>
-          <w:rFonts w:ascii="Arial" w:hAnsi="Arial" w:cs="Arial"/>
-        </w:rPr>
-        <w:t xml:space="preserve"> documentos en una impresora compatible conectado al equipo remoto.</w:t>
+        <w:t>mprimir documentos en una impresora compatible conectado al equipo remoto.</w:t>
       </w:r>
     </w:p>
     <w:p>
@@ -5607,7 +5462,6 @@
           <w:rFonts w:ascii="Arial" w:hAnsi="Arial" w:cs="Arial"/>
           <w:sz w:val="24"/>
         </w:rPr>
-        <w:lastRenderedPageBreak/>
         <w:t>Una vez conectado al ordenador remoto a través de VPN, dentro de esta ventana VPN de TeamViewer, el cuadro de diálogo VPN de TeamViewer se abrirá.</w:t>
       </w:r>
     </w:p>
@@ -5645,6 +5499,7 @@
         <w:rPr>
           <w:rFonts w:ascii="Arial" w:hAnsi="Arial" w:cs="Arial"/>
         </w:rPr>
+        <w:lastRenderedPageBreak/>
         <w:t>En el caso de múltiples conexiones VPN simultáneas, puede seleccionar la conexión necesaria de la conexión VPN activa la lista desplegable. Los detalles y las acciones disponibles para esta conexión se muestran en el cuadro de diálogo.</w:t>
       </w:r>
     </w:p>
@@ -5840,64 +5695,128 @@
           <w:rFonts w:ascii="Arial" w:hAnsi="Arial" w:cs="Arial"/>
           <w:sz w:val="24"/>
         </w:rPr>
+        <w:t xml:space="preserve">Entrar en los </w:t>
+      </w:r>
+      <w:r>
+        <w:rPr>
+          <w:rFonts w:ascii="Arial" w:hAnsi="Arial" w:cs="Arial"/>
+          <w:sz w:val="24"/>
+        </w:rPr>
+        <w:t>TeamViewer Opciones</w:t>
+      </w:r>
+      <w:r>
+        <w:rPr>
+          <w:rFonts w:ascii="Arial" w:hAnsi="Arial" w:cs="Arial"/>
+          <w:sz w:val="24"/>
+        </w:rPr>
+        <w:t xml:space="preserve"> -</w:t>
+      </w:r>
+      <w:r>
+        <w:rPr>
+          <w:rFonts w:ascii="Arial" w:hAnsi="Arial" w:cs="Arial"/>
+          <w:sz w:val="24"/>
+        </w:rPr>
+        <w:t>&gt; general -&gt; Conexiones</w:t>
+      </w:r>
+      <w:r>
+        <w:rPr>
+          <w:rFonts w:ascii="Arial" w:hAnsi="Arial" w:cs="Arial"/>
+          <w:sz w:val="24"/>
+        </w:rPr>
+        <w:t xml:space="preserve"> de LAN </w:t>
+      </w:r>
+      <w:r>
+        <w:rPr>
+          <w:rFonts w:ascii="Arial" w:hAnsi="Arial" w:cs="Arial"/>
+          <w:sz w:val="24"/>
+        </w:rPr>
+        <w:t>entrantes -</w:t>
+      </w:r>
+      <w:r>
+        <w:rPr>
+          <w:rFonts w:ascii="Arial" w:hAnsi="Arial" w:cs="Arial"/>
+          <w:sz w:val="24"/>
+        </w:rPr>
+        <w:t xml:space="preserve">&gt; cambiar a cualquiera </w:t>
+      </w:r>
+      <w:r>
+        <w:rPr>
+          <w:rFonts w:ascii="Arial" w:hAnsi="Arial" w:cs="Arial"/>
+          <w:sz w:val="24"/>
+        </w:rPr>
+        <w:t>de Aceptar o Aceptar</w:t>
+      </w:r>
+      <w:r>
+        <w:rPr>
+          <w:rFonts w:ascii="Arial" w:hAnsi="Arial" w:cs="Arial"/>
+          <w:sz w:val="24"/>
+        </w:rPr>
+        <w:t xml:space="preserve"> exclusivamente.</w:t>
+      </w:r>
+    </w:p>
+    <w:p>
+      <w:pPr>
+        <w:spacing w:line="360" w:lineRule="auto"/>
+        <w:ind w:firstLine="708"/>
+        <w:jc w:val="both"/>
+        <w:rPr>
+          <w:rFonts w:ascii="Arial" w:hAnsi="Arial" w:cs="Arial"/>
+          <w:sz w:val="24"/>
+        </w:rPr>
+      </w:pPr>
+    </w:p>
+    <w:p>
+      <w:pPr>
+        <w:spacing w:line="360" w:lineRule="auto"/>
+        <w:ind w:firstLine="708"/>
+        <w:jc w:val="both"/>
+        <w:rPr>
+          <w:rFonts w:ascii="Arial" w:hAnsi="Arial" w:cs="Arial"/>
+          <w:sz w:val="24"/>
+        </w:rPr>
+      </w:pPr>
+      <w:r>
+        <w:rPr>
+          <w:rFonts w:ascii="Arial" w:hAnsi="Arial" w:cs="Arial"/>
+          <w:sz w:val="24"/>
+        </w:rPr>
+        <w:t xml:space="preserve">Cuando </w:t>
+      </w:r>
+      <w:r>
+        <w:rPr>
+          <w:rFonts w:ascii="Arial" w:hAnsi="Arial" w:cs="Arial"/>
+          <w:sz w:val="24"/>
+        </w:rPr>
+        <w:t>elige Aceptar</w:t>
+      </w:r>
+      <w:r>
+        <w:rPr>
+          <w:rFonts w:ascii="Arial" w:hAnsi="Arial" w:cs="Arial"/>
+          <w:sz w:val="24"/>
+        </w:rPr>
+        <w:t xml:space="preserve"> </w:t>
+      </w:r>
+      <w:r>
+        <w:rPr>
+          <w:rFonts w:ascii="Arial" w:hAnsi="Arial" w:cs="Arial"/>
+          <w:sz w:val="24"/>
+        </w:rPr>
+        <w:t>exclusivamente, TeamViewer</w:t>
+      </w:r>
+      <w:r>
+        <w:rPr>
+          <w:rFonts w:ascii="Arial" w:hAnsi="Arial" w:cs="Arial"/>
+          <w:sz w:val="24"/>
+        </w:rPr>
+        <w:t xml:space="preserve"> mostrará la dirección IP interna de su ordenador en la ventana principal de la aplicación </w:t>
+      </w:r>
+      <w:r>
+        <w:rPr>
+          <w:rFonts w:ascii="Arial" w:hAnsi="Arial" w:cs="Arial"/>
+          <w:sz w:val="24"/>
+        </w:rPr>
         <w:lastRenderedPageBreak/>
-        <w:t xml:space="preserve">Entrar en los </w:t>
-      </w:r>
-      <w:r>
-        <w:rPr>
-          <w:rFonts w:ascii="Arial" w:hAnsi="Arial" w:cs="Arial"/>
-          <w:sz w:val="24"/>
-        </w:rPr>
-        <w:t>TeamViewer Opciones</w:t>
-      </w:r>
-      <w:r>
-        <w:rPr>
-          <w:rFonts w:ascii="Arial" w:hAnsi="Arial" w:cs="Arial"/>
-          <w:sz w:val="24"/>
-        </w:rPr>
-        <w:t xml:space="preserve"> -</w:t>
-      </w:r>
-      <w:r>
-        <w:rPr>
-          <w:rFonts w:ascii="Arial" w:hAnsi="Arial" w:cs="Arial"/>
-          <w:sz w:val="24"/>
-        </w:rPr>
-        <w:t>&gt; general -&gt; Conexiones</w:t>
-      </w:r>
-      <w:r>
-        <w:rPr>
-          <w:rFonts w:ascii="Arial" w:hAnsi="Arial" w:cs="Arial"/>
-          <w:sz w:val="24"/>
-        </w:rPr>
-        <w:t xml:space="preserve"> de LAN </w:t>
-      </w:r>
-      <w:r>
-        <w:rPr>
-          <w:rFonts w:ascii="Arial" w:hAnsi="Arial" w:cs="Arial"/>
-          <w:sz w:val="24"/>
-        </w:rPr>
-        <w:t>entrantes -</w:t>
-      </w:r>
-      <w:r>
-        <w:rPr>
-          <w:rFonts w:ascii="Arial" w:hAnsi="Arial" w:cs="Arial"/>
-          <w:sz w:val="24"/>
-        </w:rPr>
-        <w:t xml:space="preserve">&gt; cambiar a cualquiera </w:t>
-      </w:r>
-      <w:r>
-        <w:rPr>
-          <w:rFonts w:ascii="Arial" w:hAnsi="Arial" w:cs="Arial"/>
-          <w:sz w:val="24"/>
-        </w:rPr>
-        <w:t>de Aceptar o Aceptar</w:t>
-      </w:r>
-      <w:r>
-        <w:rPr>
-          <w:rFonts w:ascii="Arial" w:hAnsi="Arial" w:cs="Arial"/>
-          <w:sz w:val="24"/>
-        </w:rPr>
-        <w:t xml:space="preserve"> exclusivamente.</w:t>
+        <w:t>TeamViewer. La persona que desee conectarse con usted a través de LAN puede entrar en esta dirección IP en su campo “ID de socio” en su propio cliente de TeamViewer con el fin de conectar con usted.</w:t>
       </w:r>
     </w:p>
     <w:p>
@@ -5910,6 +5829,13 @@
           <w:sz w:val="24"/>
         </w:rPr>
       </w:pPr>
+      <w:r>
+        <w:rPr>
+          <w:rFonts w:ascii="Arial" w:hAnsi="Arial" w:cs="Arial"/>
+          <w:sz w:val="24"/>
+        </w:rPr>
+        <w:t>Su dirección IP interna se mostrará allí como “Dirección IPv4”.</w:t>
+      </w:r>
     </w:p>
     <w:p>
       <w:pPr>
@@ -5926,70 +5852,6 @@
           <w:rFonts w:ascii="Arial" w:hAnsi="Arial" w:cs="Arial"/>
           <w:sz w:val="24"/>
         </w:rPr>
-        <w:t xml:space="preserve">Cuando </w:t>
-      </w:r>
-      <w:r>
-        <w:rPr>
-          <w:rFonts w:ascii="Arial" w:hAnsi="Arial" w:cs="Arial"/>
-          <w:sz w:val="24"/>
-        </w:rPr>
-        <w:t>elige Aceptar</w:t>
-      </w:r>
-      <w:r>
-        <w:rPr>
-          <w:rFonts w:ascii="Arial" w:hAnsi="Arial" w:cs="Arial"/>
-          <w:sz w:val="24"/>
-        </w:rPr>
-        <w:t xml:space="preserve"> </w:t>
-      </w:r>
-      <w:r>
-        <w:rPr>
-          <w:rFonts w:ascii="Arial" w:hAnsi="Arial" w:cs="Arial"/>
-          <w:sz w:val="24"/>
-        </w:rPr>
-        <w:t>exclusivamente, TeamViewer</w:t>
-      </w:r>
-      <w:r>
-        <w:rPr>
-          <w:rFonts w:ascii="Arial" w:hAnsi="Arial" w:cs="Arial"/>
-          <w:sz w:val="24"/>
-        </w:rPr>
-        <w:t xml:space="preserve"> mostrará la dirección IP interna de su ordenador en la ventana principal de la aplicación TeamViewer. La persona que desee conectarse con usted a través de LAN puede entrar en esta dirección IP en su campo “ID de socio” en su propio cliente de TeamViewer con el fin de conectar con usted.</w:t>
-      </w:r>
-    </w:p>
-    <w:p>
-      <w:pPr>
-        <w:spacing w:line="360" w:lineRule="auto"/>
-        <w:ind w:firstLine="708"/>
-        <w:jc w:val="both"/>
-        <w:rPr>
-          <w:rFonts w:ascii="Arial" w:hAnsi="Arial" w:cs="Arial"/>
-          <w:sz w:val="24"/>
-        </w:rPr>
-      </w:pPr>
-      <w:r>
-        <w:rPr>
-          <w:rFonts w:ascii="Arial" w:hAnsi="Arial" w:cs="Arial"/>
-          <w:sz w:val="24"/>
-        </w:rPr>
-        <w:t>Su dirección IP interna se mostrará allí como “Dirección IPv4”.</w:t>
-      </w:r>
-    </w:p>
-    <w:p>
-      <w:pPr>
-        <w:spacing w:line="360" w:lineRule="auto"/>
-        <w:ind w:firstLine="708"/>
-        <w:jc w:val="both"/>
-        <w:rPr>
-          <w:rFonts w:ascii="Arial" w:hAnsi="Arial" w:cs="Arial"/>
-          <w:sz w:val="24"/>
-        </w:rPr>
-      </w:pPr>
-      <w:r>
-        <w:rPr>
-          <w:rFonts w:ascii="Arial" w:hAnsi="Arial" w:cs="Arial"/>
-          <w:sz w:val="24"/>
-        </w:rPr>
         <w:t>Para iniciar la conexión de TeamViewer LAN, por favor asegúrese de que ambos equipos están en la misma red.</w:t>
       </w:r>
     </w:p>
@@ -6007,35 +5869,7 @@
           <w:rFonts w:ascii="Arial" w:hAnsi="Arial" w:cs="Arial"/>
           <w:sz w:val="24"/>
         </w:rPr>
-        <w:t xml:space="preserve"> En el equipo de conexión, escriba la dirección IP interna del equipo remoto en el campo ID de asociado en la ficha de control remoto. Haga clic </w:t>
-      </w:r>
-      <w:r>
-        <w:rPr>
-          <w:rFonts w:ascii="Arial" w:hAnsi="Arial" w:cs="Arial"/>
-          <w:sz w:val="24"/>
-        </w:rPr>
-        <w:t>en Conectar</w:t>
-      </w:r>
-      <w:r>
-        <w:rPr>
-          <w:rFonts w:ascii="Arial" w:hAnsi="Arial" w:cs="Arial"/>
-          <w:sz w:val="24"/>
-        </w:rPr>
-        <w:t xml:space="preserve"> con </w:t>
-      </w:r>
-      <w:r>
-        <w:rPr>
-          <w:rFonts w:ascii="Arial" w:hAnsi="Arial" w:cs="Arial"/>
-          <w:sz w:val="24"/>
-        </w:rPr>
-        <w:t>asociado,</w:t>
-      </w:r>
-      <w:r>
-        <w:rPr>
-          <w:rFonts w:ascii="Arial" w:hAnsi="Arial" w:cs="Arial"/>
-          <w:sz w:val="24"/>
-        </w:rPr>
-        <w:t xml:space="preserve"> e introduzca la contraseña de TeamViewer del equipo remoto cuando se le solicite.</w:t>
+        <w:t xml:space="preserve"> En el equipo de conexión, escriba la dirección IP interna del equipo remoto en el campo ID de asociado en la ficha de control remoto. Haga clic en Conectar con asociado, e introduzca la contraseña de TeamViewer del equipo remoto cuando se le solicite.</w:t>
       </w:r>
     </w:p>
     <w:p>
@@ -6092,31 +5926,436 @@
     <w:p>
       <w:pPr>
         <w:spacing w:line="360" w:lineRule="auto"/>
-        <w:ind w:left="360"/>
-        <w:jc w:val="both"/>
-        <w:rPr>
-          <w:rFonts w:ascii="Arial" w:hAnsi="Arial" w:cs="Arial"/>
-          <w:sz w:val="24"/>
-        </w:rPr>
-      </w:pPr>
-      <w:r>
-        <w:rPr>
-          <w:rFonts w:ascii="Arial" w:hAnsi="Arial" w:cs="Arial"/>
-          <w:sz w:val="24"/>
-        </w:rPr>
-        <w:t>Hace posible gestionar todos los contactos desde la nube. Hace posible:</w:t>
-      </w:r>
-    </w:p>
-    <w:p>
-      <w:pPr>
-        <w:spacing w:line="360" w:lineRule="auto"/>
-        <w:ind w:left="360"/>
-        <w:jc w:val="both"/>
-        <w:rPr>
-          <w:rFonts w:ascii="Arial" w:hAnsi="Arial" w:cs="Arial"/>
-          <w:sz w:val="24"/>
-        </w:rPr>
-      </w:pPr>
+        <w:jc w:val="both"/>
+        <w:rPr>
+          <w:rFonts w:ascii="Arial" w:hAnsi="Arial" w:cs="Arial"/>
+          <w:sz w:val="28"/>
+        </w:rPr>
+      </w:pPr>
+      <w:r>
+        <w:rPr>
+          <w:rFonts w:ascii="Arial" w:hAnsi="Arial" w:cs="Arial"/>
+          <w:sz w:val="28"/>
+        </w:rPr>
+        <w:t xml:space="preserve">GESTOR DE CONTACTOS </w:t>
+      </w:r>
+    </w:p>
+    <w:p>
+      <w:pPr>
+        <w:spacing w:line="360" w:lineRule="auto"/>
+        <w:ind w:firstLine="708"/>
+        <w:jc w:val="both"/>
+        <w:rPr>
+          <w:rFonts w:ascii="Arial" w:hAnsi="Arial" w:cs="Arial"/>
+          <w:sz w:val="24"/>
+          <w:szCs w:val="24"/>
+        </w:rPr>
+      </w:pPr>
+      <w:r>
+        <w:rPr>
+          <w:rFonts w:ascii="Arial" w:hAnsi="Arial" w:cs="Arial"/>
+          <w:sz w:val="24"/>
+          <w:szCs w:val="24"/>
+        </w:rPr>
+        <w:t>El Gestor de Contactos hace posible gestionar todas las conexiones desde la nube. ¿Qué funcionalidades concretas brinda esta plataforma a la que se puede acceder desde cualquier sitio?</w:t>
+      </w:r>
+    </w:p>
+    <w:p>
+      <w:pPr>
+        <w:pStyle w:val="Prrafodelista"/>
+        <w:numPr>
+          <w:ilvl w:val="0"/>
+          <w:numId w:val="38"/>
+        </w:numPr>
+        <w:spacing w:line="360" w:lineRule="auto"/>
+        <w:jc w:val="both"/>
+        <w:rPr>
+          <w:rFonts w:ascii="Arial" w:hAnsi="Arial" w:cs="Arial"/>
+        </w:rPr>
+      </w:pPr>
+      <w:r>
+        <w:rPr>
+          <w:rFonts w:ascii="Arial" w:hAnsi="Arial" w:cs="Arial"/>
+        </w:rPr>
+        <w:t>Ver cuáles contactos están en línea ahora.</w:t>
+      </w:r>
+    </w:p>
+    <w:p>
+      <w:pPr>
+        <w:pStyle w:val="Prrafodelista"/>
+        <w:numPr>
+          <w:ilvl w:val="0"/>
+          <w:numId w:val="38"/>
+        </w:numPr>
+        <w:spacing w:line="360" w:lineRule="auto"/>
+        <w:jc w:val="both"/>
+        <w:rPr>
+          <w:rFonts w:ascii="Arial" w:hAnsi="Arial" w:cs="Arial"/>
+        </w:rPr>
+      </w:pPr>
+      <w:r>
+        <w:rPr>
+          <w:rFonts w:ascii="Arial" w:hAnsi="Arial" w:cs="Arial"/>
+        </w:rPr>
+        <w:t>Establecer el propio estado de disponibilidad para que los demás sepan si estoy online.</w:t>
+      </w:r>
+    </w:p>
+    <w:p>
+      <w:pPr>
+        <w:pStyle w:val="Prrafodelista"/>
+        <w:numPr>
+          <w:ilvl w:val="0"/>
+          <w:numId w:val="38"/>
+        </w:numPr>
+        <w:spacing w:line="360" w:lineRule="auto"/>
+        <w:jc w:val="both"/>
+        <w:rPr>
+          <w:rFonts w:ascii="Arial" w:hAnsi="Arial" w:cs="Arial"/>
+        </w:rPr>
+      </w:pPr>
+      <w:r>
+        <w:rPr>
+          <w:rFonts w:ascii="Arial" w:hAnsi="Arial" w:cs="Arial"/>
+        </w:rPr>
+        <w:t>Permitirme establecer las conexiones ágilmente. ¿Cómo es esto? ¿</w:t>
+      </w:r>
+      <w:r>
+        <w:rPr>
+          <w:rFonts w:ascii="Arial" w:hAnsi="Arial" w:cs="Arial"/>
+        </w:rPr>
+        <w:t>Cuáles</w:t>
+      </w:r>
+      <w:r>
+        <w:rPr>
+          <w:rFonts w:ascii="Arial" w:hAnsi="Arial" w:cs="Arial"/>
+        </w:rPr>
+        <w:t xml:space="preserve"> “datos de conexión” ya NO habría que configurar cada vez que contactamos con un contacto, y en que difieren según cada contacto? Ejemplo:</w:t>
+      </w:r>
+    </w:p>
+    <w:p>
+      <w:pPr>
+        <w:pStyle w:val="Prrafodelista"/>
+        <w:numPr>
+          <w:ilvl w:val="1"/>
+          <w:numId w:val="38"/>
+        </w:numPr>
+        <w:spacing w:line="360" w:lineRule="auto"/>
+        <w:jc w:val="both"/>
+        <w:rPr>
+          <w:rFonts w:ascii="Arial" w:hAnsi="Arial" w:cs="Arial"/>
+        </w:rPr>
+      </w:pPr>
+      <w:r>
+        <w:rPr>
+          <w:rFonts w:ascii="Arial" w:hAnsi="Arial" w:cs="Arial"/>
+        </w:rPr>
+        <w:t>Identificación</w:t>
+      </w:r>
+    </w:p>
+    <w:p>
+      <w:pPr>
+        <w:pStyle w:val="Prrafodelista"/>
+        <w:numPr>
+          <w:ilvl w:val="1"/>
+          <w:numId w:val="38"/>
+        </w:numPr>
+        <w:spacing w:line="360" w:lineRule="auto"/>
+        <w:jc w:val="both"/>
+        <w:rPr>
+          <w:rFonts w:ascii="Arial" w:hAnsi="Arial" w:cs="Arial"/>
+        </w:rPr>
+      </w:pPr>
+      <w:r>
+        <w:rPr>
+          <w:rFonts w:ascii="Arial" w:hAnsi="Arial" w:cs="Arial"/>
+        </w:rPr>
+        <w:t>Contraseña</w:t>
+      </w:r>
+    </w:p>
+    <w:p>
+      <w:pPr>
+        <w:pStyle w:val="Prrafodelista"/>
+        <w:numPr>
+          <w:ilvl w:val="1"/>
+          <w:numId w:val="38"/>
+        </w:numPr>
+        <w:spacing w:line="360" w:lineRule="auto"/>
+        <w:jc w:val="both"/>
+        <w:rPr>
+          <w:rFonts w:ascii="Arial" w:hAnsi="Arial" w:cs="Arial"/>
+        </w:rPr>
+      </w:pPr>
+      <w:r>
+        <w:rPr>
+          <w:rFonts w:ascii="Arial" w:hAnsi="Arial" w:cs="Arial"/>
+        </w:rPr>
+        <w:t>Resolución de pantalla.</w:t>
+      </w:r>
+    </w:p>
+    <w:p>
+      <w:pPr>
+        <w:pStyle w:val="Prrafodelista"/>
+        <w:numPr>
+          <w:ilvl w:val="1"/>
+          <w:numId w:val="38"/>
+        </w:numPr>
+        <w:spacing w:line="360" w:lineRule="auto"/>
+        <w:jc w:val="both"/>
+        <w:rPr>
+          <w:rFonts w:ascii="Arial" w:hAnsi="Arial" w:cs="Arial"/>
+        </w:rPr>
+      </w:pPr>
+      <w:r>
+        <w:rPr>
+          <w:rFonts w:ascii="Arial" w:hAnsi="Arial" w:cs="Arial"/>
+        </w:rPr>
+        <w:t>Si utiliza pantalla completa</w:t>
+      </w:r>
+    </w:p>
+    <w:p>
+      <w:pPr>
+        <w:pStyle w:val="Prrafodelista"/>
+        <w:numPr>
+          <w:ilvl w:val="1"/>
+          <w:numId w:val="38"/>
+        </w:numPr>
+        <w:spacing w:line="360" w:lineRule="auto"/>
+        <w:jc w:val="both"/>
+        <w:rPr>
+          <w:rFonts w:ascii="Arial" w:hAnsi="Arial" w:cs="Arial"/>
+        </w:rPr>
+      </w:pPr>
+      <w:r>
+        <w:rPr>
+          <w:rFonts w:ascii="Arial" w:hAnsi="Arial" w:cs="Arial"/>
+        </w:rPr>
+        <w:t xml:space="preserve">El mejor ajuste calidad/velocidad de conexión </w:t>
+      </w:r>
+    </w:p>
+    <w:p>
+      <w:pPr>
+        <w:pStyle w:val="Prrafodelista"/>
+        <w:numPr>
+          <w:ilvl w:val="1"/>
+          <w:numId w:val="38"/>
+        </w:numPr>
+        <w:spacing w:line="360" w:lineRule="auto"/>
+        <w:jc w:val="both"/>
+        <w:rPr>
+          <w:rFonts w:ascii="Arial" w:hAnsi="Arial" w:cs="Arial"/>
+        </w:rPr>
+      </w:pPr>
+      <w:r>
+        <w:rPr>
+          <w:rFonts w:ascii="Arial" w:hAnsi="Arial" w:cs="Arial"/>
+        </w:rPr>
+        <w:t>Si utiliza uno o dos monitores</w:t>
+      </w:r>
+    </w:p>
+    <w:p>
+      <w:pPr>
+        <w:pStyle w:val="Prrafodelista"/>
+        <w:numPr>
+          <w:ilvl w:val="1"/>
+          <w:numId w:val="38"/>
+        </w:numPr>
+        <w:spacing w:line="360" w:lineRule="auto"/>
+        <w:jc w:val="both"/>
+        <w:rPr>
+          <w:rFonts w:ascii="Arial" w:hAnsi="Arial" w:cs="Arial"/>
+        </w:rPr>
+      </w:pPr>
+      <w:r>
+        <w:rPr>
+          <w:rFonts w:ascii="Arial" w:hAnsi="Arial" w:cs="Arial"/>
+        </w:rPr>
+        <w:t>El modo de autentificación del cliente:</w:t>
+      </w:r>
+    </w:p>
+    <w:p>
+      <w:pPr>
+        <w:pStyle w:val="Prrafodelista"/>
+        <w:numPr>
+          <w:ilvl w:val="2"/>
+          <w:numId w:val="38"/>
+        </w:numPr>
+        <w:spacing w:line="360" w:lineRule="auto"/>
+        <w:jc w:val="both"/>
+        <w:rPr>
+          <w:rFonts w:ascii="Arial" w:hAnsi="Arial" w:cs="Arial"/>
+        </w:rPr>
+      </w:pPr>
+      <w:r>
+        <w:rPr>
+          <w:rFonts w:ascii="Arial" w:hAnsi="Arial" w:cs="Arial"/>
+        </w:rPr>
+        <w:t>Si utiliza autentificación de TeamViewer</w:t>
+      </w:r>
+    </w:p>
+    <w:p>
+      <w:pPr>
+        <w:pStyle w:val="Prrafodelista"/>
+        <w:numPr>
+          <w:ilvl w:val="2"/>
+          <w:numId w:val="38"/>
+        </w:numPr>
+        <w:spacing w:line="360" w:lineRule="auto"/>
+        <w:jc w:val="both"/>
+        <w:rPr>
+          <w:rFonts w:ascii="Arial" w:hAnsi="Arial" w:cs="Arial"/>
+        </w:rPr>
+      </w:pPr>
+      <w:r>
+        <w:rPr>
+          <w:rFonts w:ascii="Arial" w:hAnsi="Arial" w:cs="Arial"/>
+        </w:rPr>
+        <w:lastRenderedPageBreak/>
+        <w:t>Si utiliza autentificación de Windows</w:t>
+      </w:r>
+    </w:p>
+    <w:p>
+      <w:pPr>
+        <w:pStyle w:val="Prrafodelista"/>
+        <w:numPr>
+          <w:ilvl w:val="0"/>
+          <w:numId w:val="39"/>
+        </w:numPr>
+        <w:spacing w:line="360" w:lineRule="auto"/>
+        <w:jc w:val="both"/>
+        <w:rPr>
+          <w:rFonts w:ascii="Arial" w:hAnsi="Arial" w:cs="Arial"/>
+        </w:rPr>
+      </w:pPr>
+      <w:r>
+        <w:rPr>
+          <w:rFonts w:ascii="Arial" w:hAnsi="Arial" w:cs="Arial"/>
+        </w:rPr>
+        <w:t>Si se le permite al cliente controlar su PC mientras se le da soporte</w:t>
+      </w:r>
+    </w:p>
+    <w:p>
+      <w:pPr>
+        <w:pStyle w:val="Prrafodelista"/>
+        <w:numPr>
+          <w:ilvl w:val="0"/>
+          <w:numId w:val="39"/>
+        </w:numPr>
+        <w:spacing w:line="360" w:lineRule="auto"/>
+        <w:jc w:val="both"/>
+        <w:rPr>
+          <w:rFonts w:ascii="Arial" w:hAnsi="Arial" w:cs="Arial"/>
+        </w:rPr>
+      </w:pPr>
+      <w:r>
+        <w:rPr>
+          <w:rFonts w:ascii="Arial" w:hAnsi="Arial" w:cs="Arial"/>
+        </w:rPr>
+        <w:t xml:space="preserve">Si se impedirá que vea lo que hacemos en su PC. ---“Pantalla </w:t>
+      </w:r>
+      <w:r>
+        <w:rPr>
+          <w:rFonts w:ascii="Arial" w:hAnsi="Arial" w:cs="Arial"/>
+        </w:rPr>
+        <w:t>negra” ---</w:t>
+      </w:r>
+      <w:r>
+        <w:rPr>
+          <w:rFonts w:ascii="Arial" w:hAnsi="Arial" w:cs="Arial"/>
+        </w:rPr>
+        <w:t>.</w:t>
+      </w:r>
+    </w:p>
+    <w:p>
+      <w:pPr>
+        <w:pStyle w:val="Prrafodelista"/>
+        <w:numPr>
+          <w:ilvl w:val="0"/>
+          <w:numId w:val="39"/>
+        </w:numPr>
+        <w:spacing w:line="360" w:lineRule="auto"/>
+        <w:jc w:val="both"/>
+        <w:rPr>
+          <w:rFonts w:ascii="Arial" w:hAnsi="Arial" w:cs="Arial"/>
+        </w:rPr>
+      </w:pPr>
+      <w:r>
+        <w:rPr>
+          <w:rFonts w:ascii="Arial" w:hAnsi="Arial" w:cs="Arial"/>
+        </w:rPr>
+        <w:t>Al poder prefijar una configuración personalizada</w:t>
+      </w:r>
+      <w:r>
+        <w:rPr>
+          <w:rFonts w:ascii="Arial" w:hAnsi="Arial" w:cs="Arial"/>
+        </w:rPr>
+        <w:t xml:space="preserve"> para cada contacto, y que Team</w:t>
+      </w:r>
+      <w:r>
+        <w:rPr>
+          <w:rFonts w:ascii="Arial" w:hAnsi="Arial" w:cs="Arial"/>
+        </w:rPr>
+        <w:t>Viewer la memorice, se gana tiempo.</w:t>
+      </w:r>
+    </w:p>
+    <w:p>
+      <w:pPr>
+        <w:pStyle w:val="Prrafodelista"/>
+        <w:numPr>
+          <w:ilvl w:val="0"/>
+          <w:numId w:val="39"/>
+        </w:numPr>
+        <w:spacing w:line="360" w:lineRule="auto"/>
+        <w:jc w:val="both"/>
+        <w:rPr>
+          <w:rFonts w:ascii="Arial" w:hAnsi="Arial" w:cs="Arial"/>
+        </w:rPr>
+      </w:pPr>
+      <w:r>
+        <w:rPr>
+          <w:rFonts w:ascii="Arial" w:hAnsi="Arial" w:cs="Arial"/>
+        </w:rPr>
+        <w:t>A veces, por cuestiones de política empresarial, idéntico hardware, seguridad, etc., conviene que algunos contactos tengan exactamente la misma configuración. Y existe un automatismo para ello, que se explicará a continuación:</w:t>
+      </w:r>
+    </w:p>
+    <w:p>
+      <w:pPr>
+        <w:pStyle w:val="Prrafodelista"/>
+        <w:numPr>
+          <w:ilvl w:val="0"/>
+          <w:numId w:val="39"/>
+        </w:numPr>
+        <w:spacing w:line="360" w:lineRule="auto"/>
+        <w:jc w:val="both"/>
+        <w:rPr>
+          <w:rFonts w:ascii="Arial" w:hAnsi="Arial" w:cs="Arial"/>
+        </w:rPr>
+      </w:pPr>
+      <w:r>
+        <w:rPr>
+          <w:rFonts w:ascii="Arial" w:hAnsi="Arial" w:cs="Arial"/>
+        </w:rPr>
+        <w:t>Gestionar contactos por “grupos”. Se podrán crear grupos y relacionar a los contactos con los grupos. Al poder prefijar la configuración personalizada a nivel de grupo y no solo a nivel de contacto individual, cada vez que cambiemos la configuración personalizada de un grupo, cambiará automáticamente la configuración de todos los contactos relacionados con ese grupo, ganado tiempo.</w:t>
+      </w:r>
+    </w:p>
+    <w:p>
+      <w:pPr>
+        <w:pStyle w:val="Prrafodelista"/>
+        <w:numPr>
+          <w:ilvl w:val="0"/>
+          <w:numId w:val="39"/>
+        </w:numPr>
+        <w:spacing w:line="360" w:lineRule="auto"/>
+        <w:jc w:val="both"/>
+        <w:rPr>
+          <w:rFonts w:ascii="Arial" w:hAnsi="Arial" w:cs="Arial"/>
+        </w:rPr>
+      </w:pPr>
+      <w:r>
+        <w:rPr>
+          <w:rFonts w:ascii="Arial" w:hAnsi="Arial" w:cs="Arial"/>
+        </w:rPr>
+        <w:t>Se podrá chatear con los contactos individuales, o bien chatear con todos los contactos de un mismo grupo, a la vez.</w:t>
+      </w:r>
     </w:p>
     <w:p>
       <w:pPr>
@@ -6134,10 +6373,9 @@
           <w:noProof/>
           <w:sz w:val="24"/>
         </w:rPr>
-        <w:lastRenderedPageBreak/>
         <w:drawing>
           <wp:inline distT="0" distB="0" distL="0" distR="0">
-            <wp:extent cx="2314575" cy="4629150"/>
+            <wp:extent cx="2114550" cy="4229100"/>
             <wp:effectExtent l="0" t="0" r="0" b="0"/>
             <wp:docPr id="1" name="Imagen 1"/>
             <wp:cNvGraphicFramePr>
@@ -6168,7 +6406,7 @@
                   <pic:spPr bwMode="auto">
                     <a:xfrm>
                       <a:off x="0" y="0"/>
-                      <a:ext cx="2314575" cy="4629150"/>
+                      <a:ext cx="2114550" cy="4229100"/>
                     </a:xfrm>
                     <a:prstGeom prst="rect">
                       <a:avLst/>
@@ -6198,512 +6436,6 @@
     </w:p>
     <w:p>
       <w:pPr>
-        <w:spacing w:line="360" w:lineRule="auto"/>
-        <w:ind w:left="360"/>
-        <w:jc w:val="both"/>
-        <w:rPr>
-          <w:rFonts w:ascii="Arial" w:hAnsi="Arial" w:cs="Arial"/>
-          <w:sz w:val="24"/>
-        </w:rPr>
-      </w:pPr>
-      <w:r>
-        <w:rPr>
-          <w:rFonts w:ascii="Arial" w:hAnsi="Arial" w:cs="Arial"/>
-          <w:sz w:val="24"/>
-        </w:rPr>
-        <w:t>1.</w:t>
-      </w:r>
-      <w:r>
-        <w:rPr>
-          <w:rFonts w:ascii="Arial" w:hAnsi="Arial" w:cs="Arial"/>
-          <w:sz w:val="24"/>
-        </w:rPr>
-        <w:tab/>
-        <w:t>Ver cuáles contactos están en línea en este momento.</w:t>
-      </w:r>
-    </w:p>
-    <w:p>
-      <w:pPr>
-        <w:spacing w:line="360" w:lineRule="auto"/>
-        <w:ind w:left="360"/>
-        <w:jc w:val="both"/>
-        <w:rPr>
-          <w:rFonts w:ascii="Arial" w:hAnsi="Arial" w:cs="Arial"/>
-          <w:sz w:val="24"/>
-        </w:rPr>
-      </w:pPr>
-      <w:r>
-        <w:rPr>
-          <w:rFonts w:ascii="Arial" w:hAnsi="Arial" w:cs="Arial"/>
-          <w:sz w:val="24"/>
-        </w:rPr>
-        <w:t>2.</w:t>
-      </w:r>
-      <w:r>
-        <w:rPr>
-          <w:rFonts w:ascii="Arial" w:hAnsi="Arial" w:cs="Arial"/>
-          <w:sz w:val="24"/>
-        </w:rPr>
-        <w:tab/>
-        <w:t>Establecer el propio estado de disponibilidad.</w:t>
-      </w:r>
-    </w:p>
-    <w:p>
-      <w:pPr>
-        <w:spacing w:line="360" w:lineRule="auto"/>
-        <w:ind w:left="360"/>
-        <w:jc w:val="both"/>
-        <w:rPr>
-          <w:rFonts w:ascii="Arial" w:hAnsi="Arial" w:cs="Arial"/>
-          <w:sz w:val="24"/>
-        </w:rPr>
-      </w:pPr>
-      <w:r>
-        <w:rPr>
-          <w:rFonts w:ascii="Arial" w:hAnsi="Arial" w:cs="Arial"/>
-          <w:sz w:val="24"/>
-        </w:rPr>
-        <w:t>3.</w:t>
-      </w:r>
-      <w:r>
-        <w:rPr>
-          <w:rFonts w:ascii="Arial" w:hAnsi="Arial" w:cs="Arial"/>
-          <w:sz w:val="24"/>
-        </w:rPr>
-        <w:tab/>
-        <w:t>Establecer conexiones ágilmente, sin necesidad de introducir los datos de conexión cada vez.</w:t>
-      </w:r>
-    </w:p>
-    <w:p>
-      <w:pPr>
-        <w:spacing w:line="360" w:lineRule="auto"/>
-        <w:ind w:left="360" w:firstLine="348"/>
-        <w:jc w:val="both"/>
-        <w:rPr>
-          <w:rFonts w:ascii="Arial" w:hAnsi="Arial" w:cs="Arial"/>
-          <w:sz w:val="24"/>
-        </w:rPr>
-      </w:pPr>
-      <w:r>
-        <w:rPr>
-          <w:rFonts w:ascii="Arial" w:hAnsi="Arial" w:cs="Arial"/>
-          <w:sz w:val="24"/>
-        </w:rPr>
-        <w:t>i.</w:t>
-      </w:r>
-      <w:r>
-        <w:rPr>
-          <w:rFonts w:ascii="Arial" w:hAnsi="Arial" w:cs="Arial"/>
-          <w:sz w:val="24"/>
-        </w:rPr>
-        <w:tab/>
-        <w:t>Permitir que los usuarios me pregunten directamente si deseo conectarme.</w:t>
-      </w:r>
-    </w:p>
-    <w:p>
-      <w:pPr>
-        <w:spacing w:line="360" w:lineRule="auto"/>
-        <w:ind w:left="360" w:firstLine="348"/>
-        <w:jc w:val="both"/>
-        <w:rPr>
-          <w:rFonts w:ascii="Arial" w:hAnsi="Arial" w:cs="Arial"/>
-          <w:sz w:val="24"/>
-        </w:rPr>
-      </w:pPr>
-      <w:r>
-        <w:rPr>
-          <w:rFonts w:ascii="Arial" w:hAnsi="Arial" w:cs="Arial"/>
-          <w:sz w:val="24"/>
-        </w:rPr>
-        <w:t>ii.</w:t>
-      </w:r>
-      <w:r>
-        <w:rPr>
-          <w:rFonts w:ascii="Arial" w:hAnsi="Arial" w:cs="Arial"/>
-          <w:sz w:val="24"/>
-        </w:rPr>
-        <w:tab/>
-        <w:t>Resolución de pantalla remota</w:t>
-      </w:r>
-    </w:p>
-    <w:p>
-      <w:pPr>
-        <w:spacing w:line="360" w:lineRule="auto"/>
-        <w:ind w:left="360" w:firstLine="348"/>
-        <w:jc w:val="both"/>
-        <w:rPr>
-          <w:rFonts w:ascii="Arial" w:hAnsi="Arial" w:cs="Arial"/>
-          <w:sz w:val="24"/>
-        </w:rPr>
-      </w:pPr>
-      <w:r>
-        <w:rPr>
-          <w:rFonts w:ascii="Arial" w:hAnsi="Arial" w:cs="Arial"/>
-          <w:sz w:val="24"/>
-        </w:rPr>
-        <w:t>iii.</w:t>
-      </w:r>
-      <w:r>
-        <w:rPr>
-          <w:rFonts w:ascii="Arial" w:hAnsi="Arial" w:cs="Arial"/>
-          <w:sz w:val="24"/>
-        </w:rPr>
-        <w:tab/>
-        <w:t xml:space="preserve">Vista Pantalla completa </w:t>
-      </w:r>
-    </w:p>
-    <w:p>
-      <w:pPr>
-        <w:spacing w:line="360" w:lineRule="auto"/>
-        <w:ind w:left="360" w:firstLine="348"/>
-        <w:jc w:val="both"/>
-        <w:rPr>
-          <w:rFonts w:ascii="Arial" w:hAnsi="Arial" w:cs="Arial"/>
-          <w:sz w:val="24"/>
-        </w:rPr>
-      </w:pPr>
-      <w:r>
-        <w:rPr>
-          <w:rFonts w:ascii="Arial" w:hAnsi="Arial" w:cs="Arial"/>
-          <w:sz w:val="24"/>
-        </w:rPr>
-        <w:t>iv.</w:t>
-      </w:r>
-      <w:r>
-        <w:rPr>
-          <w:rFonts w:ascii="Arial" w:hAnsi="Arial" w:cs="Arial"/>
-          <w:sz w:val="24"/>
-        </w:rPr>
-        <w:tab/>
-        <w:t>Calidad / Velocidad</w:t>
-      </w:r>
-    </w:p>
-    <w:p>
-      <w:pPr>
-        <w:spacing w:line="360" w:lineRule="auto"/>
-        <w:ind w:left="360" w:firstLine="348"/>
-        <w:jc w:val="both"/>
-        <w:rPr>
-          <w:rFonts w:ascii="Arial" w:hAnsi="Arial" w:cs="Arial"/>
-          <w:sz w:val="24"/>
-        </w:rPr>
-      </w:pPr>
-      <w:r>
-        <w:rPr>
-          <w:rFonts w:ascii="Arial" w:hAnsi="Arial" w:cs="Arial"/>
-          <w:sz w:val="24"/>
-        </w:rPr>
-        <w:t>v.</w:t>
-      </w:r>
-      <w:r>
-        <w:rPr>
-          <w:rFonts w:ascii="Arial" w:hAnsi="Arial" w:cs="Arial"/>
-          <w:sz w:val="24"/>
-        </w:rPr>
-        <w:tab/>
-        <w:t xml:space="preserve">Monitor de inicio </w:t>
-      </w:r>
-    </w:p>
-    <w:p>
-      <w:pPr>
-        <w:spacing w:line="360" w:lineRule="auto"/>
-        <w:ind w:left="1068" w:firstLine="348"/>
-        <w:jc w:val="both"/>
-        <w:rPr>
-          <w:rFonts w:ascii="Arial" w:hAnsi="Arial" w:cs="Arial"/>
-          <w:sz w:val="24"/>
-        </w:rPr>
-      </w:pPr>
-      <w:r>
-        <w:rPr>
-          <w:rFonts w:ascii="Arial" w:hAnsi="Arial" w:cs="Arial"/>
-          <w:sz w:val="24"/>
-        </w:rPr>
-        <w:t>1.</w:t>
-      </w:r>
-      <w:r>
-        <w:rPr>
-          <w:rFonts w:ascii="Arial" w:hAnsi="Arial" w:cs="Arial"/>
-          <w:sz w:val="24"/>
-        </w:rPr>
-        <w:tab/>
-        <w:t>Monitor principal</w:t>
-      </w:r>
-    </w:p>
-    <w:p>
-      <w:pPr>
-        <w:spacing w:line="360" w:lineRule="auto"/>
-        <w:ind w:left="720" w:firstLine="696"/>
-        <w:jc w:val="both"/>
-        <w:rPr>
-          <w:rFonts w:ascii="Arial" w:hAnsi="Arial" w:cs="Arial"/>
-          <w:sz w:val="24"/>
-        </w:rPr>
-      </w:pPr>
-      <w:r>
-        <w:rPr>
-          <w:rFonts w:ascii="Arial" w:hAnsi="Arial" w:cs="Arial"/>
-          <w:sz w:val="24"/>
-        </w:rPr>
-        <w:t>2.</w:t>
-      </w:r>
-      <w:r>
-        <w:rPr>
-          <w:rFonts w:ascii="Arial" w:hAnsi="Arial" w:cs="Arial"/>
-          <w:sz w:val="24"/>
-        </w:rPr>
-        <w:tab/>
-        <w:t>Todos los monitores</w:t>
-      </w:r>
-    </w:p>
-    <w:p>
-      <w:pPr>
-        <w:spacing w:line="360" w:lineRule="auto"/>
-        <w:ind w:left="360" w:firstLine="348"/>
-        <w:jc w:val="both"/>
-        <w:rPr>
-          <w:rFonts w:ascii="Arial" w:hAnsi="Arial" w:cs="Arial"/>
-          <w:sz w:val="24"/>
-        </w:rPr>
-      </w:pPr>
-      <w:r>
-        <w:rPr>
-          <w:rFonts w:ascii="Arial" w:hAnsi="Arial" w:cs="Arial"/>
-          <w:sz w:val="24"/>
-        </w:rPr>
-        <w:t>vi.</w:t>
-      </w:r>
-      <w:r>
-        <w:rPr>
-          <w:rFonts w:ascii="Arial" w:hAnsi="Arial" w:cs="Arial"/>
-          <w:sz w:val="24"/>
-        </w:rPr>
-        <w:tab/>
-        <w:t>Modo de autentificación:</w:t>
-      </w:r>
-    </w:p>
-    <w:p>
-      <w:pPr>
-        <w:spacing w:line="360" w:lineRule="auto"/>
-        <w:ind w:left="1068" w:firstLine="348"/>
-        <w:jc w:val="both"/>
-        <w:rPr>
-          <w:rFonts w:ascii="Arial" w:hAnsi="Arial" w:cs="Arial"/>
-          <w:sz w:val="24"/>
-        </w:rPr>
-      </w:pPr>
-      <w:r>
-        <w:rPr>
-          <w:rFonts w:ascii="Arial" w:hAnsi="Arial" w:cs="Arial"/>
-          <w:sz w:val="24"/>
-        </w:rPr>
-        <w:t>1.</w:t>
-      </w:r>
-      <w:r>
-        <w:rPr>
-          <w:rFonts w:ascii="Arial" w:hAnsi="Arial" w:cs="Arial"/>
-          <w:sz w:val="24"/>
-        </w:rPr>
-        <w:tab/>
-        <w:t>Autenticación de TeamViewer</w:t>
-      </w:r>
-    </w:p>
-    <w:p>
-      <w:pPr>
-        <w:spacing w:line="360" w:lineRule="auto"/>
-        <w:ind w:left="720" w:firstLine="696"/>
-        <w:jc w:val="both"/>
-        <w:rPr>
-          <w:rFonts w:ascii="Arial" w:hAnsi="Arial" w:cs="Arial"/>
-          <w:sz w:val="24"/>
-        </w:rPr>
-      </w:pPr>
-      <w:r>
-        <w:rPr>
-          <w:rFonts w:ascii="Arial" w:hAnsi="Arial" w:cs="Arial"/>
-          <w:sz w:val="24"/>
-        </w:rPr>
-        <w:t>2.</w:t>
-      </w:r>
-      <w:r>
-        <w:rPr>
-          <w:rFonts w:ascii="Arial" w:hAnsi="Arial" w:cs="Arial"/>
-          <w:sz w:val="24"/>
-        </w:rPr>
-        <w:tab/>
-        <w:t>Autenticación de Windows</w:t>
-      </w:r>
-    </w:p>
-    <w:p>
-      <w:pPr>
-        <w:spacing w:line="360" w:lineRule="auto"/>
-        <w:ind w:left="360" w:firstLine="348"/>
-        <w:jc w:val="both"/>
-        <w:rPr>
-          <w:rFonts w:ascii="Arial" w:hAnsi="Arial" w:cs="Arial"/>
-          <w:sz w:val="24"/>
-        </w:rPr>
-      </w:pPr>
-      <w:r>
-        <w:rPr>
-          <w:rFonts w:ascii="Arial" w:hAnsi="Arial" w:cs="Arial"/>
-          <w:sz w:val="24"/>
-        </w:rPr>
-        <w:lastRenderedPageBreak/>
-        <w:t>vii.</w:t>
-      </w:r>
-      <w:r>
-        <w:rPr>
-          <w:rFonts w:ascii="Arial" w:hAnsi="Arial" w:cs="Arial"/>
-          <w:sz w:val="24"/>
-        </w:rPr>
-        <w:tab/>
-        <w:t xml:space="preserve">Permitir entrada remota </w:t>
-      </w:r>
-    </w:p>
-    <w:p>
-      <w:pPr>
-        <w:spacing w:line="360" w:lineRule="auto"/>
-        <w:ind w:left="1068" w:firstLine="348"/>
-        <w:jc w:val="both"/>
-        <w:rPr>
-          <w:rFonts w:ascii="Arial" w:hAnsi="Arial" w:cs="Arial"/>
-          <w:sz w:val="24"/>
-        </w:rPr>
-      </w:pPr>
-      <w:r>
-        <w:rPr>
-          <w:rFonts w:ascii="Arial" w:hAnsi="Arial" w:cs="Arial"/>
-          <w:sz w:val="24"/>
-        </w:rPr>
-        <w:t>1.</w:t>
-      </w:r>
-      <w:r>
-        <w:rPr>
-          <w:rFonts w:ascii="Arial" w:hAnsi="Arial" w:cs="Arial"/>
-          <w:sz w:val="24"/>
-        </w:rPr>
-        <w:tab/>
-        <w:t>Habilitar entrada remota</w:t>
-      </w:r>
-    </w:p>
-    <w:p>
-      <w:pPr>
-        <w:spacing w:line="360" w:lineRule="auto"/>
-        <w:ind w:left="720" w:firstLine="696"/>
-        <w:jc w:val="both"/>
-        <w:rPr>
-          <w:rFonts w:ascii="Arial" w:hAnsi="Arial" w:cs="Arial"/>
-          <w:sz w:val="24"/>
-        </w:rPr>
-      </w:pPr>
-      <w:r>
-        <w:rPr>
-          <w:rFonts w:ascii="Arial" w:hAnsi="Arial" w:cs="Arial"/>
-          <w:sz w:val="24"/>
-        </w:rPr>
-        <w:t>2.</w:t>
-      </w:r>
-      <w:r>
-        <w:rPr>
-          <w:rFonts w:ascii="Arial" w:hAnsi="Arial" w:cs="Arial"/>
-          <w:sz w:val="24"/>
-        </w:rPr>
-        <w:tab/>
-        <w:t>Deshabilitar entrada remota</w:t>
-      </w:r>
-    </w:p>
-    <w:p>
-      <w:pPr>
-        <w:spacing w:line="360" w:lineRule="auto"/>
-        <w:ind w:left="1068" w:firstLine="348"/>
-        <w:jc w:val="both"/>
-        <w:rPr>
-          <w:rFonts w:ascii="Arial" w:hAnsi="Arial" w:cs="Arial"/>
-          <w:sz w:val="24"/>
-        </w:rPr>
-      </w:pPr>
-      <w:r>
-        <w:rPr>
-          <w:rFonts w:ascii="Arial" w:hAnsi="Arial" w:cs="Arial"/>
-          <w:sz w:val="24"/>
-        </w:rPr>
-        <w:t>3.</w:t>
-      </w:r>
-      <w:r>
-        <w:rPr>
-          <w:rFonts w:ascii="Arial" w:hAnsi="Arial" w:cs="Arial"/>
-          <w:sz w:val="24"/>
-        </w:rPr>
-        <w:tab/>
-        <w:t>Mostrar pantalla negra</w:t>
-      </w:r>
-    </w:p>
-    <w:p>
-      <w:pPr>
-        <w:spacing w:line="360" w:lineRule="auto"/>
-        <w:ind w:left="360"/>
-        <w:jc w:val="both"/>
-        <w:rPr>
-          <w:rFonts w:ascii="Arial" w:hAnsi="Arial" w:cs="Arial"/>
-          <w:sz w:val="24"/>
-        </w:rPr>
-      </w:pPr>
-      <w:r>
-        <w:rPr>
-          <w:rFonts w:ascii="Arial" w:hAnsi="Arial" w:cs="Arial"/>
-          <w:sz w:val="24"/>
-        </w:rPr>
-        <w:t>4.</w:t>
-      </w:r>
-      <w:r>
-        <w:rPr>
-          <w:rFonts w:ascii="Arial" w:hAnsi="Arial" w:cs="Arial"/>
-          <w:sz w:val="24"/>
-        </w:rPr>
-        <w:tab/>
-        <w:t>Gestionar contactos en grupos</w:t>
-      </w:r>
-    </w:p>
-    <w:p>
-      <w:pPr>
-        <w:spacing w:line="360" w:lineRule="auto"/>
-        <w:ind w:left="360"/>
-        <w:jc w:val="both"/>
-        <w:rPr>
-          <w:rFonts w:ascii="Arial" w:hAnsi="Arial" w:cs="Arial"/>
-          <w:sz w:val="24"/>
-        </w:rPr>
-      </w:pPr>
-      <w:r>
-        <w:rPr>
-          <w:rFonts w:ascii="Arial" w:hAnsi="Arial" w:cs="Arial"/>
-          <w:sz w:val="24"/>
-        </w:rPr>
-        <w:t>5.</w:t>
-      </w:r>
-      <w:r>
-        <w:rPr>
-          <w:rFonts w:ascii="Arial" w:hAnsi="Arial" w:cs="Arial"/>
-          <w:sz w:val="24"/>
-        </w:rPr>
-        <w:tab/>
-        <w:t>Enviar mensajes a sus contactos mediante las funciones Chat de grupo, así como predefinir ajustes de conexión a nivel grupal.</w:t>
-      </w:r>
-    </w:p>
-    <w:p>
-      <w:pPr>
-        <w:spacing w:line="360" w:lineRule="auto"/>
-        <w:ind w:left="360"/>
-        <w:jc w:val="both"/>
-        <w:rPr>
-          <w:rFonts w:ascii="Arial" w:hAnsi="Arial" w:cs="Arial"/>
-          <w:sz w:val="28"/>
-        </w:rPr>
-      </w:pPr>
-    </w:p>
-    <w:p>
-      <w:pPr>
         <w:pStyle w:val="Prrafodelista"/>
         <w:numPr>
           <w:ilvl w:val="0"/>
@@ -6726,83 +6458,22 @@
     </w:p>
     <w:p>
       <w:pPr>
-        <w:spacing w:line="360" w:lineRule="auto"/>
-        <w:ind w:firstLine="360"/>
-        <w:jc w:val="both"/>
-        <w:rPr>
-          <w:rFonts w:ascii="Arial" w:hAnsi="Arial" w:cs="Arial"/>
-          <w:sz w:val="24"/>
-        </w:rPr>
-      </w:pPr>
-      <w:r>
-        <w:rPr>
-          <w:rFonts w:ascii="Arial" w:hAnsi="Arial" w:cs="Arial"/>
-          <w:sz w:val="24"/>
-        </w:rPr>
-        <w:t>Comunicación VoIP (audio). Con micrófono y auriculares nos ahorramos ocupar tantas líneas de teléfonos como conexiones tengamos con usuarios.</w:t>
-      </w:r>
-    </w:p>
-    <w:p>
-      <w:pPr>
-        <w:pStyle w:val="Prrafodelista"/>
-        <w:numPr>
-          <w:ilvl w:val="0"/>
-          <w:numId w:val="20"/>
-        </w:numPr>
-        <w:spacing w:line="360" w:lineRule="auto"/>
-        <w:jc w:val="both"/>
-        <w:rPr>
-          <w:rFonts w:ascii="Arial" w:hAnsi="Arial" w:cs="Arial"/>
-        </w:rPr>
-      </w:pPr>
-      <w:r>
-        <w:rPr>
-          <w:rFonts w:ascii="Arial" w:hAnsi="Arial" w:cs="Arial"/>
-        </w:rPr>
-        <w:t>Comunicación visual mediante Webcam.</w:t>
-      </w:r>
-    </w:p>
-    <w:p>
-      <w:pPr>
-        <w:pStyle w:val="Prrafodelista"/>
-        <w:numPr>
-          <w:ilvl w:val="0"/>
-          <w:numId w:val="20"/>
-        </w:numPr>
-        <w:spacing w:line="360" w:lineRule="auto"/>
-        <w:jc w:val="both"/>
-        <w:rPr>
-          <w:rFonts w:ascii="Arial" w:hAnsi="Arial" w:cs="Arial"/>
-        </w:rPr>
-      </w:pPr>
-      <w:r>
-        <w:rPr>
-          <w:rFonts w:ascii="Arial" w:hAnsi="Arial" w:cs="Arial"/>
-        </w:rPr>
-        <w:t>Comunicación simultánea mediante chat.</w:t>
-      </w:r>
-    </w:p>
-    <w:p>
-      <w:pPr>
-        <w:pStyle w:val="Prrafodelista"/>
-        <w:numPr>
-          <w:ilvl w:val="0"/>
-          <w:numId w:val="20"/>
-        </w:numPr>
         <w:suppressAutoHyphens w:val="0"/>
         <w:overflowPunct/>
         <w:spacing w:line="360" w:lineRule="auto"/>
-        <w:jc w:val="both"/>
-        <w:rPr>
-          <w:rFonts w:ascii="Arial" w:hAnsi="Arial" w:cs="Arial"/>
-          <w:sz w:val="28"/>
-        </w:rPr>
-      </w:pPr>
-      <w:r>
-        <w:rPr>
-          <w:rFonts w:ascii="Arial" w:hAnsi="Arial" w:cs="Arial"/>
-        </w:rPr>
-        <w:t>Compartir archivos.</w:t>
+        <w:ind w:firstLine="360"/>
+        <w:jc w:val="both"/>
+        <w:rPr>
+          <w:rFonts w:ascii="Arial" w:hAnsi="Arial" w:cs="Arial"/>
+          <w:sz w:val="24"/>
+        </w:rPr>
+      </w:pPr>
+      <w:r>
+        <w:rPr>
+          <w:rFonts w:ascii="Arial" w:hAnsi="Arial" w:cs="Arial"/>
+          <w:sz w:val="24"/>
+        </w:rPr>
+        <w:t xml:space="preserve">Comunicación VoIP (audio). Requiere de micrófonos y auriculares, y permite dar soporte verbal a múltiples contactos al mismo tiempo, sin ocupar las líneas de teléfono. </w:t>
       </w:r>
     </w:p>
     <w:p>
@@ -6812,6 +6483,228 @@
         <w:overflowPunct/>
         <w:spacing w:line="360" w:lineRule="auto"/>
         <w:ind w:left="720"/>
+        <w:jc w:val="both"/>
+        <w:rPr>
+          <w:rFonts w:ascii="Arial" w:hAnsi="Arial" w:cs="Arial"/>
+          <w:sz w:val="32"/>
+          <w:szCs w:val="20"/>
+        </w:rPr>
+      </w:pPr>
+    </w:p>
+    <w:p>
+      <w:pPr>
+        <w:suppressAutoHyphens w:val="0"/>
+        <w:overflowPunct/>
+        <w:spacing w:line="360" w:lineRule="auto"/>
+        <w:ind w:firstLine="708"/>
+        <w:jc w:val="both"/>
+        <w:rPr>
+          <w:rFonts w:ascii="Arial" w:hAnsi="Arial" w:cs="Arial"/>
+          <w:sz w:val="24"/>
+        </w:rPr>
+      </w:pPr>
+      <w:r>
+        <w:rPr>
+          <w:rFonts w:ascii="Arial" w:hAnsi="Arial" w:cs="Arial"/>
+          <w:sz w:val="24"/>
+        </w:rPr>
+        <w:t>Video llamadas. Requiere webcam. No requiere tener instalado el Skype del lado</w:t>
+      </w:r>
+      <w:r>
+        <w:rPr>
+          <w:rFonts w:ascii="Arial" w:hAnsi="Arial" w:cs="Arial"/>
+          <w:sz w:val="24"/>
+        </w:rPr>
+        <w:t xml:space="preserve"> del contacto, ya que Team</w:t>
+      </w:r>
+      <w:r>
+        <w:rPr>
+          <w:rFonts w:ascii="Arial" w:hAnsi="Arial" w:cs="Arial"/>
+          <w:sz w:val="24"/>
+        </w:rPr>
+        <w:t>Viewer</w:t>
+      </w:r>
+      <w:r>
+        <w:rPr>
+          <w:rFonts w:ascii="Arial" w:hAnsi="Arial" w:cs="Arial"/>
+          <w:sz w:val="24"/>
+        </w:rPr>
+        <w:t xml:space="preserve"> puede hacer video llamadas por medios propios. Y en caso de que</w:t>
+      </w:r>
+      <w:r>
+        <w:rPr>
+          <w:rFonts w:ascii="Arial" w:hAnsi="Arial" w:cs="Arial"/>
+          <w:sz w:val="24"/>
+        </w:rPr>
+        <w:t xml:space="preserve"> al contacto se le desconfigura</w:t>
+      </w:r>
+      <w:r>
+        <w:rPr>
+          <w:rFonts w:ascii="Arial" w:hAnsi="Arial" w:cs="Arial"/>
+          <w:sz w:val="24"/>
+        </w:rPr>
+        <w:t xml:space="preserve"> el Skype, no impedirá seguir dándole asistencia c</w:t>
+      </w:r>
+      <w:r>
+        <w:rPr>
+          <w:rFonts w:ascii="Arial" w:hAnsi="Arial" w:cs="Arial"/>
+          <w:sz w:val="24"/>
+        </w:rPr>
+        <w:t>on video llamadas mediante Team</w:t>
+      </w:r>
+      <w:r>
+        <w:rPr>
+          <w:rFonts w:ascii="Arial" w:hAnsi="Arial" w:cs="Arial"/>
+          <w:sz w:val="24"/>
+        </w:rPr>
+        <w:t>Viewer.</w:t>
+      </w:r>
+    </w:p>
+    <w:p>
+      <w:pPr>
+        <w:pStyle w:val="Prrafodelista"/>
+        <w:suppressAutoHyphens w:val="0"/>
+        <w:overflowPunct/>
+        <w:spacing w:line="360" w:lineRule="auto"/>
+        <w:ind w:left="720"/>
+        <w:jc w:val="both"/>
+        <w:rPr>
+          <w:rFonts w:ascii="Arial" w:hAnsi="Arial" w:cs="Arial"/>
+          <w:sz w:val="32"/>
+          <w:szCs w:val="20"/>
+        </w:rPr>
+      </w:pPr>
+    </w:p>
+    <w:p>
+      <w:pPr>
+        <w:suppressAutoHyphens w:val="0"/>
+        <w:overflowPunct/>
+        <w:spacing w:line="360" w:lineRule="auto"/>
+        <w:ind w:firstLine="708"/>
+        <w:jc w:val="both"/>
+        <w:rPr>
+          <w:rFonts w:ascii="Arial" w:hAnsi="Arial" w:cs="Arial"/>
+          <w:sz w:val="24"/>
+        </w:rPr>
+      </w:pPr>
+      <w:r>
+        <w:rPr>
+          <w:rFonts w:ascii="Arial" w:hAnsi="Arial" w:cs="Arial"/>
+          <w:sz w:val="24"/>
+        </w:rPr>
+        <w:t xml:space="preserve">Comunicación simultánea mediante chat. A veces es necesario enviar algún escrito mientras se mantiene una comunicación VoIP ---por </w:t>
+      </w:r>
+      <w:r>
+        <w:rPr>
+          <w:rFonts w:ascii="Arial" w:hAnsi="Arial" w:cs="Arial"/>
+          <w:sz w:val="24"/>
+        </w:rPr>
+        <w:t>ejemplo,</w:t>
+      </w:r>
+      <w:r>
+        <w:rPr>
+          <w:rFonts w:ascii="Arial" w:hAnsi="Arial" w:cs="Arial"/>
+          <w:sz w:val="24"/>
+        </w:rPr>
+        <w:t xml:space="preserve"> pasar un enlace---, y para esto sirve la comunicación simultánea mediante chat </w:t>
+      </w:r>
+    </w:p>
+    <w:p>
+      <w:pPr>
+        <w:pStyle w:val="Prrafodelista"/>
+        <w:suppressAutoHyphens w:val="0"/>
+        <w:overflowPunct/>
+        <w:spacing w:line="360" w:lineRule="auto"/>
+        <w:ind w:left="720"/>
+        <w:jc w:val="both"/>
+        <w:rPr>
+          <w:rFonts w:ascii="Arial" w:hAnsi="Arial" w:cs="Arial"/>
+          <w:sz w:val="32"/>
+          <w:szCs w:val="20"/>
+        </w:rPr>
+      </w:pPr>
+    </w:p>
+    <w:p>
+      <w:pPr>
+        <w:suppressAutoHyphens w:val="0"/>
+        <w:overflowPunct/>
+        <w:spacing w:line="360" w:lineRule="auto"/>
+        <w:ind w:firstLine="708"/>
+        <w:jc w:val="both"/>
+        <w:rPr>
+          <w:rFonts w:ascii="Arial" w:hAnsi="Arial" w:cs="Arial"/>
+          <w:sz w:val="24"/>
+        </w:rPr>
+      </w:pPr>
+      <w:r>
+        <w:rPr>
+          <w:rFonts w:ascii="Arial" w:hAnsi="Arial" w:cs="Arial"/>
+          <w:sz w:val="24"/>
+        </w:rPr>
+        <w:t>Intercambiar archivos. A veces habrá que intercambiar con el contacto algún archivo, parche, actualiza</w:t>
+      </w:r>
+      <w:r>
+        <w:rPr>
+          <w:rFonts w:ascii="Arial" w:hAnsi="Arial" w:cs="Arial"/>
+          <w:sz w:val="24"/>
+        </w:rPr>
+        <w:t>ción, etc., y para ello el Team</w:t>
+      </w:r>
+      <w:r>
+        <w:rPr>
+          <w:rFonts w:ascii="Arial" w:hAnsi="Arial" w:cs="Arial"/>
+          <w:sz w:val="24"/>
+        </w:rPr>
+        <w:t>Viewer permite intercambiar todo tipo de archivo con los contactos.</w:t>
+      </w:r>
+    </w:p>
+    <w:p>
+      <w:pPr>
+        <w:pStyle w:val="Prrafodelista"/>
+        <w:suppressAutoHyphens w:val="0"/>
+        <w:overflowPunct/>
+        <w:spacing w:line="360" w:lineRule="auto"/>
+        <w:ind w:left="720"/>
+        <w:jc w:val="both"/>
+        <w:rPr>
+          <w:rFonts w:ascii="Arial" w:hAnsi="Arial" w:cs="Arial"/>
+          <w:sz w:val="32"/>
+          <w:szCs w:val="20"/>
+        </w:rPr>
+      </w:pPr>
+    </w:p>
+    <w:p>
+      <w:pPr>
+        <w:suppressAutoHyphens w:val="0"/>
+        <w:overflowPunct/>
+        <w:spacing w:line="360" w:lineRule="auto"/>
+        <w:ind w:firstLine="360"/>
+        <w:jc w:val="both"/>
+        <w:rPr>
+          <w:rFonts w:ascii="Arial" w:hAnsi="Arial" w:cs="Arial"/>
+          <w:sz w:val="24"/>
+        </w:rPr>
+      </w:pPr>
+      <w:r>
+        <w:rPr>
+          <w:rFonts w:ascii="Arial" w:hAnsi="Arial" w:cs="Arial"/>
+          <w:sz w:val="24"/>
+        </w:rPr>
+        <w:t>Las opciones multimedia de Team</w:t>
+      </w:r>
+      <w:r>
+        <w:rPr>
+          <w:rFonts w:ascii="Arial" w:hAnsi="Arial" w:cs="Arial"/>
+          <w:sz w:val="24"/>
+        </w:rPr>
+        <w:t>Viewer garantizan poder darle siempre soporte no presencial al cliente, posibilitando tarifas planas.</w:t>
+      </w:r>
+    </w:p>
+    <w:p>
+      <w:pPr>
+        <w:suppressAutoHyphens w:val="0"/>
+        <w:overflowPunct/>
+        <w:spacing w:line="360" w:lineRule="auto"/>
         <w:jc w:val="both"/>
         <w:rPr>
           <w:rFonts w:ascii="Arial" w:hAnsi="Arial" w:cs="Arial"/>
@@ -6913,6 +6806,7 @@
         <w:rPr>
           <w:rFonts w:ascii="Arial" w:hAnsi="Arial" w:cs="Arial"/>
         </w:rPr>
+        <w:lastRenderedPageBreak/>
         <w:t xml:space="preserve">A otros ordenadores (cuando usted se conecta a un ordenador remoto) permite restringir sus posibilidades al establecer una conexión. </w:t>
       </w:r>
     </w:p>
@@ -6978,14 +6872,7 @@
         <w:rPr>
           <w:rFonts w:ascii="Arial" w:hAnsi="Arial" w:cs="Arial"/>
         </w:rPr>
-        <w:t xml:space="preserve">Confirmar todo: su asociado debe aprobar todas las acciones de TeamViewer. Por ejemplo, únicamente podrá visualizar el escritorio de </w:t>
-      </w:r>
-      <w:r>
-        <w:rPr>
-          <w:rFonts w:ascii="Arial" w:hAnsi="Arial" w:cs="Arial"/>
-        </w:rPr>
-        <w:lastRenderedPageBreak/>
-        <w:t>su asociado una vez que este haya dado su confirmación, y solo podrá asumir el control del escritorio remoto tras otra confirmación.</w:t>
+        <w:t>Confirmar todo: su asociado debe aprobar todas las acciones de TeamViewer. Por ejemplo, únicamente podrá visualizar el escritorio de su asociado una vez que este haya dado su confirmación, y solo podrá asumir el control del escritorio remoto tras otra confirmación.</w:t>
       </w:r>
     </w:p>
     <w:p>
@@ -7238,6 +7125,7 @@
           <w:rFonts w:ascii="Arial" w:hAnsi="Arial" w:cs="Arial"/>
           <w:sz w:val="28"/>
         </w:rPr>
+        <w:lastRenderedPageBreak/>
         <w:t>Módulos de TeamViewer</w:t>
       </w:r>
     </w:p>
@@ -7284,7 +7172,6 @@
           <w:noProof/>
           <w:sz w:val="24"/>
         </w:rPr>
-        <w:lastRenderedPageBreak/>
         <w:drawing>
           <wp:inline distT="0" distB="0" distL="0" distR="0">
             <wp:extent cx="5400040" cy="4267528"/>
@@ -7344,28 +7231,22 @@
           <w:sz w:val="28"/>
         </w:rPr>
       </w:pPr>
-      <w:r>
-        <w:rPr>
-          <w:rFonts w:ascii="Arial" w:hAnsi="Arial" w:cs="Arial"/>
-          <w:sz w:val="28"/>
-        </w:rPr>
-        <w:t xml:space="preserve">TeamViewer </w:t>
-      </w:r>
-      <w:proofErr w:type="spellStart"/>
-      <w:r>
-        <w:rPr>
-          <w:rFonts w:ascii="Arial" w:hAnsi="Arial" w:cs="Arial"/>
-          <w:sz w:val="28"/>
-        </w:rPr>
-        <w:t>Quicksupport</w:t>
-      </w:r>
-      <w:proofErr w:type="spellEnd"/>
-      <w:r>
-        <w:rPr>
-          <w:rFonts w:ascii="Arial" w:hAnsi="Arial" w:cs="Arial"/>
-          <w:sz w:val="28"/>
-        </w:rPr>
-        <w:t xml:space="preserve"> </w:t>
+    </w:p>
+    <w:p>
+      <w:pPr>
+        <w:spacing w:line="360" w:lineRule="auto"/>
+        <w:jc w:val="both"/>
+        <w:rPr>
+          <w:rFonts w:ascii="Arial" w:hAnsi="Arial" w:cs="Arial"/>
+          <w:sz w:val="28"/>
+        </w:rPr>
+      </w:pPr>
+      <w:r>
+        <w:rPr>
+          <w:rFonts w:ascii="Arial" w:hAnsi="Arial" w:cs="Arial"/>
+          <w:sz w:val="28"/>
+        </w:rPr>
+        <w:t xml:space="preserve">TeamViewer Quicksupport </w:t>
       </w:r>
     </w:p>
     <w:p>
@@ -7395,13 +7276,13 @@
           <w:sz w:val="24"/>
         </w:rPr>
       </w:pPr>
-      <w:bookmarkStart w:id="2" w:name="_GoBack"/>
       <w:r>
         <w:rPr>
           <w:rFonts w:ascii="Arial" w:hAnsi="Arial" w:cs="Arial"/>
           <w:noProof/>
           <w:sz w:val="24"/>
         </w:rPr>
+        <w:lastRenderedPageBreak/>
         <w:drawing>
           <wp:inline distT="0" distB="0" distL="0" distR="0">
             <wp:extent cx="2363700" cy="3358056"/>
@@ -7451,7 +7332,6 @@
           </wp:inline>
         </w:drawing>
       </w:r>
-      <w:bookmarkEnd w:id="2"/>
     </w:p>
     <w:p>
       <w:pPr>
@@ -7495,23 +7375,7 @@
           <w:rFonts w:ascii="Arial" w:hAnsi="Arial" w:cs="Arial"/>
           <w:sz w:val="24"/>
         </w:rPr>
-        <w:t xml:space="preserve">Suele disponer de todas las funciones de la versión completa de TeamViewer, pero no está instalado y, por tanto, puede iniciarse desde cualquier soporte de datos (como una memoria </w:t>
-      </w:r>
-      <w:proofErr w:type="spellStart"/>
-      <w:r>
-        <w:rPr>
-          <w:rFonts w:ascii="Arial" w:hAnsi="Arial" w:cs="Arial"/>
-          <w:sz w:val="24"/>
-        </w:rPr>
-        <w:t>usb</w:t>
-      </w:r>
-      <w:proofErr w:type="spellEnd"/>
-      <w:r>
-        <w:rPr>
-          <w:rFonts w:ascii="Arial" w:hAnsi="Arial" w:cs="Arial"/>
-          <w:sz w:val="24"/>
-        </w:rPr>
-        <w:t xml:space="preserve"> o un cd).</w:t>
+        <w:t>Suele disponer de todas las funciones de la versión completa de TeamViewer, pero no está instalado y, por tanto, puede iniciarse desde cualquier soporte de datos (como una memoria usb o un cd).</w:t>
       </w:r>
     </w:p>
     <w:p>
@@ -7602,7 +7466,7 @@
           <w:sz w:val="28"/>
         </w:rPr>
       </w:pPr>
-      <w:bookmarkStart w:id="3" w:name="_Hlk485652442"/>
+      <w:bookmarkStart w:id="2" w:name="_Hlk485652442"/>
       <w:r>
         <w:rPr>
           <w:rFonts w:ascii="Arial" w:hAnsi="Arial" w:cs="Arial"/>
@@ -7726,24 +7590,17 @@
         <w:jc w:val="both"/>
         <w:rPr>
           <w:rFonts w:ascii="Arial" w:hAnsi="Arial" w:cs="Arial"/>
-          <w:sz w:val="24"/>
-        </w:rPr>
-      </w:pPr>
-    </w:p>
-    <w:p>
-      <w:pPr>
-        <w:spacing w:line="360" w:lineRule="auto"/>
-        <w:jc w:val="both"/>
-        <w:rPr>
-          <w:rFonts w:ascii="Arial" w:hAnsi="Arial" w:cs="Arial"/>
-          <w:sz w:val="28"/>
-        </w:rPr>
-      </w:pPr>
-      <w:r>
-        <w:rPr>
-          <w:rFonts w:ascii="Arial" w:hAnsi="Arial" w:cs="Arial"/>
-          <w:sz w:val="28"/>
-        </w:rPr>
+          <w:sz w:val="28"/>
+        </w:rPr>
+      </w:pPr>
+      <w:bookmarkStart w:id="3" w:name="_GoBack"/>
+      <w:bookmarkEnd w:id="3"/>
+      <w:r>
+        <w:rPr>
+          <w:rFonts w:ascii="Arial" w:hAnsi="Arial" w:cs="Arial"/>
+          <w:sz w:val="28"/>
+        </w:rPr>
+        <w:lastRenderedPageBreak/>
         <w:t xml:space="preserve">Tipos </w:t>
       </w:r>
       <w:r>
@@ -7931,7 +7788,6 @@
         <w:rPr>
           <w:rFonts w:ascii="Arial" w:hAnsi="Arial" w:cs="Arial"/>
         </w:rPr>
-        <w:lastRenderedPageBreak/>
         <w:t>Módulos de cliente personalizados</w:t>
       </w:r>
     </w:p>
@@ -8257,6 +8113,7 @@
         <w:rPr>
           <w:rFonts w:ascii="Arial" w:hAnsi="Arial" w:cs="Arial"/>
         </w:rPr>
+        <w:lastRenderedPageBreak/>
         <w:t>Móvil-móvil y dispositivos móviles</w:t>
       </w:r>
     </w:p>
@@ -8345,7 +8202,6 @@
           <w:sz w:val="28"/>
         </w:rPr>
       </w:pPr>
-      <w:proofErr w:type="spellStart"/>
       <w:r>
         <w:rPr>
           <w:rFonts w:ascii="Arial" w:hAnsi="Arial" w:cs="Arial"/>
@@ -8353,7 +8209,6 @@
         </w:rPr>
         <w:t>Corporate</w:t>
       </w:r>
-      <w:proofErr w:type="spellEnd"/>
     </w:p>
     <w:p>
       <w:pPr>
@@ -8419,7 +8274,6 @@
           <w:rFonts w:ascii="Arial" w:hAnsi="Arial" w:cs="Arial"/>
           <w:sz w:val="24"/>
         </w:rPr>
-        <w:lastRenderedPageBreak/>
         <w:t>implementación masiva de la aplicación mediante el d</w:t>
       </w:r>
       <w:r>
@@ -8434,23 +8288,7 @@
           <w:rFonts w:ascii="Arial" w:hAnsi="Arial" w:cs="Arial"/>
           <w:sz w:val="24"/>
         </w:rPr>
-        <w:t xml:space="preserve">. </w:t>
-      </w:r>
-      <w:proofErr w:type="gramStart"/>
-      <w:r>
-        <w:rPr>
-          <w:rFonts w:ascii="Arial" w:hAnsi="Arial" w:cs="Arial"/>
-          <w:sz w:val="24"/>
-        </w:rPr>
-        <w:t>Y</w:t>
-      </w:r>
-      <w:proofErr w:type="gramEnd"/>
-      <w:r>
-        <w:rPr>
-          <w:rFonts w:ascii="Arial" w:hAnsi="Arial" w:cs="Arial"/>
-          <w:sz w:val="24"/>
-        </w:rPr>
-        <w:t xml:space="preserve"> además, esta licencia incluye 12 meses de soporte técnico prioritario por parte de TeamViewer. </w:t>
+        <w:t xml:space="preserve">. Y además, esta licencia incluye 12 meses de soporte técnico prioritario por parte de TeamViewer. </w:t>
       </w:r>
       <w:r>
         <w:rPr>
@@ -8704,7 +8542,7 @@
         <w:t>12 meses de servicio prioritario</w:t>
       </w:r>
     </w:p>
-    <w:bookmarkEnd w:id="3"/>
+    <w:bookmarkEnd w:id="2"/>
     <w:p>
       <w:pPr>
         <w:spacing w:line="360" w:lineRule="auto"/>
@@ -8792,6 +8630,7 @@
           <w:rFonts w:ascii="Arial" w:hAnsi="Arial" w:cs="Arial"/>
           <w:sz w:val="28"/>
         </w:rPr>
+        <w:lastRenderedPageBreak/>
         <w:t xml:space="preserve">Licencia Enterprise </w:t>
       </w:r>
       <w:r>
@@ -8806,23 +8645,7 @@
           <w:rFonts w:ascii="Arial" w:hAnsi="Arial" w:cs="Arial"/>
           <w:sz w:val="28"/>
         </w:rPr>
-        <w:t xml:space="preserve">Para </w:t>
-      </w:r>
-      <w:proofErr w:type="spellStart"/>
-      <w:r>
-        <w:rPr>
-          <w:rFonts w:ascii="Arial" w:hAnsi="Arial" w:cs="Arial"/>
-          <w:sz w:val="28"/>
-        </w:rPr>
-        <w:t>hiperconectar</w:t>
-      </w:r>
-      <w:proofErr w:type="spellEnd"/>
-      <w:r>
-        <w:rPr>
-          <w:rFonts w:ascii="Arial" w:hAnsi="Arial" w:cs="Arial"/>
-          <w:sz w:val="28"/>
-        </w:rPr>
-        <w:t xml:space="preserve"> su empresa</w:t>
+        <w:t>Para hiperconectar su empresa</w:t>
       </w:r>
       <w:r>
         <w:rPr>
@@ -8927,7 +8750,6 @@
         <w:rPr>
           <w:rFonts w:ascii="Arial" w:hAnsi="Arial" w:cs="Arial"/>
         </w:rPr>
-        <w:lastRenderedPageBreak/>
         <w:t>Más de 200 usuarios con licencia</w:t>
       </w:r>
     </w:p>
@@ -9354,7 +9176,6 @@
           <w:rFonts w:ascii="Arial" w:hAnsi="Arial" w:cs="Arial"/>
         </w:rPr>
       </w:pPr>
-      <w:proofErr w:type="gramStart"/>
       <w:r>
         <w:rPr>
           <w:rFonts w:ascii="Arial" w:hAnsi="Arial" w:cs="Arial"/>
@@ -9371,14 +9192,7 @@
         <w:rPr>
           <w:rFonts w:ascii="Arial" w:hAnsi="Arial" w:cs="Arial"/>
         </w:rPr>
-        <w:t>(</w:t>
-      </w:r>
-      <w:proofErr w:type="gramEnd"/>
-      <w:r>
-        <w:rPr>
-          <w:rFonts w:ascii="Arial" w:hAnsi="Arial" w:cs="Arial"/>
-        </w:rPr>
-        <w:t>fecha de ingreso 20/06/2017</w:t>
+        <w:t>(fecha de ingreso 20/06/2017</w:t>
       </w:r>
       <w:r>
         <w:rPr>
@@ -9453,7 +9267,7 @@
       <w:rPr>
         <w:noProof/>
       </w:rPr>
-      <w:t>28</w:t>
+      <w:t>22</w:t>
     </w:r>
     <w:r>
       <w:fldChar w:fldCharType="end"/>
@@ -9869,6 +9683,119 @@
     </w:lvl>
   </w:abstractNum>
   <w:abstractNum w:abstractNumId="3" w15:restartNumberingAfterBreak="0">
+    <w:nsid w:val="03C006B6"/>
+    <w:multiLevelType w:val="hybridMultilevel"/>
+    <w:tmpl w:val="5E102356"/>
+    <w:lvl w:ilvl="0" w:tplc="2C0A0001">
+      <w:start w:val="1"/>
+      <w:numFmt w:val="bullet"/>
+      <w:lvlText w:val=""/>
+      <w:lvlJc w:val="left"/>
+      <w:pPr>
+        <w:ind w:left="720" w:hanging="360"/>
+      </w:pPr>
+      <w:rPr>
+        <w:rFonts w:ascii="Symbol" w:hAnsi="Symbol" w:hint="default"/>
+      </w:rPr>
+    </w:lvl>
+    <w:lvl w:ilvl="1" w:tplc="2C0A0003">
+      <w:start w:val="1"/>
+      <w:numFmt w:val="bullet"/>
+      <w:lvlText w:val="o"/>
+      <w:lvlJc w:val="left"/>
+      <w:pPr>
+        <w:ind w:left="1440" w:hanging="360"/>
+      </w:pPr>
+      <w:rPr>
+        <w:rFonts w:ascii="Courier New" w:hAnsi="Courier New" w:cs="Courier New" w:hint="default"/>
+      </w:rPr>
+    </w:lvl>
+    <w:lvl w:ilvl="2" w:tplc="2C0A0005" w:tentative="1">
+      <w:start w:val="1"/>
+      <w:numFmt w:val="bullet"/>
+      <w:lvlText w:val=""/>
+      <w:lvlJc w:val="left"/>
+      <w:pPr>
+        <w:ind w:left="2160" w:hanging="360"/>
+      </w:pPr>
+      <w:rPr>
+        <w:rFonts w:ascii="Wingdings" w:hAnsi="Wingdings" w:hint="default"/>
+      </w:rPr>
+    </w:lvl>
+    <w:lvl w:ilvl="3" w:tplc="2C0A0001" w:tentative="1">
+      <w:start w:val="1"/>
+      <w:numFmt w:val="bullet"/>
+      <w:lvlText w:val=""/>
+      <w:lvlJc w:val="left"/>
+      <w:pPr>
+        <w:ind w:left="2880" w:hanging="360"/>
+      </w:pPr>
+      <w:rPr>
+        <w:rFonts w:ascii="Symbol" w:hAnsi="Symbol" w:hint="default"/>
+      </w:rPr>
+    </w:lvl>
+    <w:lvl w:ilvl="4" w:tplc="2C0A0003" w:tentative="1">
+      <w:start w:val="1"/>
+      <w:numFmt w:val="bullet"/>
+      <w:lvlText w:val="o"/>
+      <w:lvlJc w:val="left"/>
+      <w:pPr>
+        <w:ind w:left="3600" w:hanging="360"/>
+      </w:pPr>
+      <w:rPr>
+        <w:rFonts w:ascii="Courier New" w:hAnsi="Courier New" w:cs="Courier New" w:hint="default"/>
+      </w:rPr>
+    </w:lvl>
+    <w:lvl w:ilvl="5" w:tplc="2C0A0005" w:tentative="1">
+      <w:start w:val="1"/>
+      <w:numFmt w:val="bullet"/>
+      <w:lvlText w:val=""/>
+      <w:lvlJc w:val="left"/>
+      <w:pPr>
+        <w:ind w:left="4320" w:hanging="360"/>
+      </w:pPr>
+      <w:rPr>
+        <w:rFonts w:ascii="Wingdings" w:hAnsi="Wingdings" w:hint="default"/>
+      </w:rPr>
+    </w:lvl>
+    <w:lvl w:ilvl="6" w:tplc="2C0A0001" w:tentative="1">
+      <w:start w:val="1"/>
+      <w:numFmt w:val="bullet"/>
+      <w:lvlText w:val=""/>
+      <w:lvlJc w:val="left"/>
+      <w:pPr>
+        <w:ind w:left="5040" w:hanging="360"/>
+      </w:pPr>
+      <w:rPr>
+        <w:rFonts w:ascii="Symbol" w:hAnsi="Symbol" w:hint="default"/>
+      </w:rPr>
+    </w:lvl>
+    <w:lvl w:ilvl="7" w:tplc="2C0A0003" w:tentative="1">
+      <w:start w:val="1"/>
+      <w:numFmt w:val="bullet"/>
+      <w:lvlText w:val="o"/>
+      <w:lvlJc w:val="left"/>
+      <w:pPr>
+        <w:ind w:left="5760" w:hanging="360"/>
+      </w:pPr>
+      <w:rPr>
+        <w:rFonts w:ascii="Courier New" w:hAnsi="Courier New" w:cs="Courier New" w:hint="default"/>
+      </w:rPr>
+    </w:lvl>
+    <w:lvl w:ilvl="8" w:tplc="2C0A0005" w:tentative="1">
+      <w:start w:val="1"/>
+      <w:numFmt w:val="bullet"/>
+      <w:lvlText w:val=""/>
+      <w:lvlJc w:val="left"/>
+      <w:pPr>
+        <w:ind w:left="6480" w:hanging="360"/>
+      </w:pPr>
+      <w:rPr>
+        <w:rFonts w:ascii="Wingdings" w:hAnsi="Wingdings" w:hint="default"/>
+      </w:rPr>
+    </w:lvl>
+  </w:abstractNum>
+  <w:abstractNum w:abstractNumId="4" w15:restartNumberingAfterBreak="0">
     <w:nsid w:val="049B6CD2"/>
     <w:multiLevelType w:val="hybridMultilevel"/>
     <w:tmpl w:val="D76ABF96"/>
@@ -9981,7 +9908,7 @@
       </w:rPr>
     </w:lvl>
   </w:abstractNum>
-  <w:abstractNum w:abstractNumId="4" w15:restartNumberingAfterBreak="0">
+  <w:abstractNum w:abstractNumId="5" w15:restartNumberingAfterBreak="0">
     <w:nsid w:val="0FCB1794"/>
     <w:multiLevelType w:val="hybridMultilevel"/>
     <w:tmpl w:val="DB5E4556"/>
@@ -10094,7 +10021,120 @@
       </w:rPr>
     </w:lvl>
   </w:abstractNum>
-  <w:abstractNum w:abstractNumId="5" w15:restartNumberingAfterBreak="0">
+  <w:abstractNum w:abstractNumId="6" w15:restartNumberingAfterBreak="0">
+    <w:nsid w:val="158A71E4"/>
+    <w:multiLevelType w:val="hybridMultilevel"/>
+    <w:tmpl w:val="030C2316"/>
+    <w:lvl w:ilvl="0" w:tplc="2C0A0001">
+      <w:start w:val="1"/>
+      <w:numFmt w:val="bullet"/>
+      <w:lvlText w:val=""/>
+      <w:lvlJc w:val="left"/>
+      <w:pPr>
+        <w:ind w:left="720" w:hanging="360"/>
+      </w:pPr>
+      <w:rPr>
+        <w:rFonts w:ascii="Symbol" w:hAnsi="Symbol" w:hint="default"/>
+      </w:rPr>
+    </w:lvl>
+    <w:lvl w:ilvl="1" w:tplc="2C0A0003">
+      <w:start w:val="1"/>
+      <w:numFmt w:val="bullet"/>
+      <w:lvlText w:val="o"/>
+      <w:lvlJc w:val="left"/>
+      <w:pPr>
+        <w:ind w:left="1440" w:hanging="360"/>
+      </w:pPr>
+      <w:rPr>
+        <w:rFonts w:ascii="Courier New" w:hAnsi="Courier New" w:cs="Courier New" w:hint="default"/>
+      </w:rPr>
+    </w:lvl>
+    <w:lvl w:ilvl="2" w:tplc="2C0A0005" w:tentative="1">
+      <w:start w:val="1"/>
+      <w:numFmt w:val="bullet"/>
+      <w:lvlText w:val=""/>
+      <w:lvlJc w:val="left"/>
+      <w:pPr>
+        <w:ind w:left="2160" w:hanging="360"/>
+      </w:pPr>
+      <w:rPr>
+        <w:rFonts w:ascii="Wingdings" w:hAnsi="Wingdings" w:hint="default"/>
+      </w:rPr>
+    </w:lvl>
+    <w:lvl w:ilvl="3" w:tplc="2C0A0001" w:tentative="1">
+      <w:start w:val="1"/>
+      <w:numFmt w:val="bullet"/>
+      <w:lvlText w:val=""/>
+      <w:lvlJc w:val="left"/>
+      <w:pPr>
+        <w:ind w:left="2880" w:hanging="360"/>
+      </w:pPr>
+      <w:rPr>
+        <w:rFonts w:ascii="Symbol" w:hAnsi="Symbol" w:hint="default"/>
+      </w:rPr>
+    </w:lvl>
+    <w:lvl w:ilvl="4" w:tplc="2C0A0003" w:tentative="1">
+      <w:start w:val="1"/>
+      <w:numFmt w:val="bullet"/>
+      <w:lvlText w:val="o"/>
+      <w:lvlJc w:val="left"/>
+      <w:pPr>
+        <w:ind w:left="3600" w:hanging="360"/>
+      </w:pPr>
+      <w:rPr>
+        <w:rFonts w:ascii="Courier New" w:hAnsi="Courier New" w:cs="Courier New" w:hint="default"/>
+      </w:rPr>
+    </w:lvl>
+    <w:lvl w:ilvl="5" w:tplc="2C0A0005" w:tentative="1">
+      <w:start w:val="1"/>
+      <w:numFmt w:val="bullet"/>
+      <w:lvlText w:val=""/>
+      <w:lvlJc w:val="left"/>
+      <w:pPr>
+        <w:ind w:left="4320" w:hanging="360"/>
+      </w:pPr>
+      <w:rPr>
+        <w:rFonts w:ascii="Wingdings" w:hAnsi="Wingdings" w:hint="default"/>
+      </w:rPr>
+    </w:lvl>
+    <w:lvl w:ilvl="6" w:tplc="2C0A0001" w:tentative="1">
+      <w:start w:val="1"/>
+      <w:numFmt w:val="bullet"/>
+      <w:lvlText w:val=""/>
+      <w:lvlJc w:val="left"/>
+      <w:pPr>
+        <w:ind w:left="5040" w:hanging="360"/>
+      </w:pPr>
+      <w:rPr>
+        <w:rFonts w:ascii="Symbol" w:hAnsi="Symbol" w:hint="default"/>
+      </w:rPr>
+    </w:lvl>
+    <w:lvl w:ilvl="7" w:tplc="2C0A0003" w:tentative="1">
+      <w:start w:val="1"/>
+      <w:numFmt w:val="bullet"/>
+      <w:lvlText w:val="o"/>
+      <w:lvlJc w:val="left"/>
+      <w:pPr>
+        <w:ind w:left="5760" w:hanging="360"/>
+      </w:pPr>
+      <w:rPr>
+        <w:rFonts w:ascii="Courier New" w:hAnsi="Courier New" w:cs="Courier New" w:hint="default"/>
+      </w:rPr>
+    </w:lvl>
+    <w:lvl w:ilvl="8" w:tplc="2C0A0005" w:tentative="1">
+      <w:start w:val="1"/>
+      <w:numFmt w:val="bullet"/>
+      <w:lvlText w:val=""/>
+      <w:lvlJc w:val="left"/>
+      <w:pPr>
+        <w:ind w:left="6480" w:hanging="360"/>
+      </w:pPr>
+      <w:rPr>
+        <w:rFonts w:ascii="Wingdings" w:hAnsi="Wingdings" w:hint="default"/>
+      </w:rPr>
+    </w:lvl>
+  </w:abstractNum>
+  <w:abstractNum w:abstractNumId="7" w15:restartNumberingAfterBreak="0">
     <w:nsid w:val="19CA0A2B"/>
     <w:multiLevelType w:val="hybridMultilevel"/>
     <w:tmpl w:val="FEF45C7C"/>
@@ -10183,7 +10223,233 @@
       </w:pPr>
     </w:lvl>
   </w:abstractNum>
-  <w:abstractNum w:abstractNumId="6" w15:restartNumberingAfterBreak="0">
+  <w:abstractNum w:abstractNumId="8" w15:restartNumberingAfterBreak="0">
+    <w:nsid w:val="1C995FF9"/>
+    <w:multiLevelType w:val="hybridMultilevel"/>
+    <w:tmpl w:val="5D3081F8"/>
+    <w:lvl w:ilvl="0" w:tplc="2C0A0001">
+      <w:start w:val="1"/>
+      <w:numFmt w:val="bullet"/>
+      <w:lvlText w:val=""/>
+      <w:lvlJc w:val="left"/>
+      <w:pPr>
+        <w:ind w:left="720" w:hanging="360"/>
+      </w:pPr>
+      <w:rPr>
+        <w:rFonts w:ascii="Symbol" w:hAnsi="Symbol" w:hint="default"/>
+      </w:rPr>
+    </w:lvl>
+    <w:lvl w:ilvl="1" w:tplc="2C0A0003">
+      <w:start w:val="1"/>
+      <w:numFmt w:val="bullet"/>
+      <w:lvlText w:val="o"/>
+      <w:lvlJc w:val="left"/>
+      <w:pPr>
+        <w:ind w:left="1440" w:hanging="360"/>
+      </w:pPr>
+      <w:rPr>
+        <w:rFonts w:ascii="Courier New" w:hAnsi="Courier New" w:cs="Courier New" w:hint="default"/>
+      </w:rPr>
+    </w:lvl>
+    <w:lvl w:ilvl="2" w:tplc="2C0A0005" w:tentative="1">
+      <w:start w:val="1"/>
+      <w:numFmt w:val="bullet"/>
+      <w:lvlText w:val=""/>
+      <w:lvlJc w:val="left"/>
+      <w:pPr>
+        <w:ind w:left="2160" w:hanging="360"/>
+      </w:pPr>
+      <w:rPr>
+        <w:rFonts w:ascii="Wingdings" w:hAnsi="Wingdings" w:hint="default"/>
+      </w:rPr>
+    </w:lvl>
+    <w:lvl w:ilvl="3" w:tplc="2C0A0001" w:tentative="1">
+      <w:start w:val="1"/>
+      <w:numFmt w:val="bullet"/>
+      <w:lvlText w:val=""/>
+      <w:lvlJc w:val="left"/>
+      <w:pPr>
+        <w:ind w:left="2880" w:hanging="360"/>
+      </w:pPr>
+      <w:rPr>
+        <w:rFonts w:ascii="Symbol" w:hAnsi="Symbol" w:hint="default"/>
+      </w:rPr>
+    </w:lvl>
+    <w:lvl w:ilvl="4" w:tplc="2C0A0003" w:tentative="1">
+      <w:start w:val="1"/>
+      <w:numFmt w:val="bullet"/>
+      <w:lvlText w:val="o"/>
+      <w:lvlJc w:val="left"/>
+      <w:pPr>
+        <w:ind w:left="3600" w:hanging="360"/>
+      </w:pPr>
+      <w:rPr>
+        <w:rFonts w:ascii="Courier New" w:hAnsi="Courier New" w:cs="Courier New" w:hint="default"/>
+      </w:rPr>
+    </w:lvl>
+    <w:lvl w:ilvl="5" w:tplc="2C0A0005" w:tentative="1">
+      <w:start w:val="1"/>
+      <w:numFmt w:val="bullet"/>
+      <w:lvlText w:val=""/>
+      <w:lvlJc w:val="left"/>
+      <w:pPr>
+        <w:ind w:left="4320" w:hanging="360"/>
+      </w:pPr>
+      <w:rPr>
+        <w:rFonts w:ascii="Wingdings" w:hAnsi="Wingdings" w:hint="default"/>
+      </w:rPr>
+    </w:lvl>
+    <w:lvl w:ilvl="6" w:tplc="2C0A0001" w:tentative="1">
+      <w:start w:val="1"/>
+      <w:numFmt w:val="bullet"/>
+      <w:lvlText w:val=""/>
+      <w:lvlJc w:val="left"/>
+      <w:pPr>
+        <w:ind w:left="5040" w:hanging="360"/>
+      </w:pPr>
+      <w:rPr>
+        <w:rFonts w:ascii="Symbol" w:hAnsi="Symbol" w:hint="default"/>
+      </w:rPr>
+    </w:lvl>
+    <w:lvl w:ilvl="7" w:tplc="2C0A0003" w:tentative="1">
+      <w:start w:val="1"/>
+      <w:numFmt w:val="bullet"/>
+      <w:lvlText w:val="o"/>
+      <w:lvlJc w:val="left"/>
+      <w:pPr>
+        <w:ind w:left="5760" w:hanging="360"/>
+      </w:pPr>
+      <w:rPr>
+        <w:rFonts w:ascii="Courier New" w:hAnsi="Courier New" w:cs="Courier New" w:hint="default"/>
+      </w:rPr>
+    </w:lvl>
+    <w:lvl w:ilvl="8" w:tplc="2C0A0005" w:tentative="1">
+      <w:start w:val="1"/>
+      <w:numFmt w:val="bullet"/>
+      <w:lvlText w:val=""/>
+      <w:lvlJc w:val="left"/>
+      <w:pPr>
+        <w:ind w:left="6480" w:hanging="360"/>
+      </w:pPr>
+      <w:rPr>
+        <w:rFonts w:ascii="Wingdings" w:hAnsi="Wingdings" w:hint="default"/>
+      </w:rPr>
+    </w:lvl>
+  </w:abstractNum>
+  <w:abstractNum w:abstractNumId="9" w15:restartNumberingAfterBreak="0">
+    <w:nsid w:val="1F774BCD"/>
+    <w:multiLevelType w:val="hybridMultilevel"/>
+    <w:tmpl w:val="290E7172"/>
+    <w:lvl w:ilvl="0" w:tplc="2C0A0001">
+      <w:start w:val="1"/>
+      <w:numFmt w:val="bullet"/>
+      <w:lvlText w:val=""/>
+      <w:lvlJc w:val="left"/>
+      <w:pPr>
+        <w:ind w:left="720" w:hanging="360"/>
+      </w:pPr>
+      <w:rPr>
+        <w:rFonts w:ascii="Symbol" w:hAnsi="Symbol" w:hint="default"/>
+      </w:rPr>
+    </w:lvl>
+    <w:lvl w:ilvl="1" w:tplc="2C0A0003">
+      <w:start w:val="1"/>
+      <w:numFmt w:val="bullet"/>
+      <w:lvlText w:val="o"/>
+      <w:lvlJc w:val="left"/>
+      <w:pPr>
+        <w:ind w:left="1440" w:hanging="360"/>
+      </w:pPr>
+      <w:rPr>
+        <w:rFonts w:ascii="Courier New" w:hAnsi="Courier New" w:cs="Courier New" w:hint="default"/>
+      </w:rPr>
+    </w:lvl>
+    <w:lvl w:ilvl="2" w:tplc="2C0A0005">
+      <w:start w:val="1"/>
+      <w:numFmt w:val="bullet"/>
+      <w:lvlText w:val=""/>
+      <w:lvlJc w:val="left"/>
+      <w:pPr>
+        <w:ind w:left="2160" w:hanging="360"/>
+      </w:pPr>
+      <w:rPr>
+        <w:rFonts w:ascii="Wingdings" w:hAnsi="Wingdings" w:hint="default"/>
+      </w:rPr>
+    </w:lvl>
+    <w:lvl w:ilvl="3" w:tplc="2C0A0001" w:tentative="1">
+      <w:start w:val="1"/>
+      <w:numFmt w:val="bullet"/>
+      <w:lvlText w:val=""/>
+      <w:lvlJc w:val="left"/>
+      <w:pPr>
+        <w:ind w:left="2880" w:hanging="360"/>
+      </w:pPr>
+      <w:rPr>
+        <w:rFonts w:ascii="Symbol" w:hAnsi="Symbol" w:hint="default"/>
+      </w:rPr>
+    </w:lvl>
+    <w:lvl w:ilvl="4" w:tplc="2C0A0003" w:tentative="1">
+      <w:start w:val="1"/>
+      <w:numFmt w:val="bullet"/>
+      <w:lvlText w:val="o"/>
+      <w:lvlJc w:val="left"/>
+      <w:pPr>
+        <w:ind w:left="3600" w:hanging="360"/>
+      </w:pPr>
+      <w:rPr>
+        <w:rFonts w:ascii="Courier New" w:hAnsi="Courier New" w:cs="Courier New" w:hint="default"/>
+      </w:rPr>
+    </w:lvl>
+    <w:lvl w:ilvl="5" w:tplc="2C0A0005" w:tentative="1">
+      <w:start w:val="1"/>
+      <w:numFmt w:val="bullet"/>
+      <w:lvlText w:val=""/>
+      <w:lvlJc w:val="left"/>
+      <w:pPr>
+        <w:ind w:left="4320" w:hanging="360"/>
+      </w:pPr>
+      <w:rPr>
+        <w:rFonts w:ascii="Wingdings" w:hAnsi="Wingdings" w:hint="default"/>
+      </w:rPr>
+    </w:lvl>
+    <w:lvl w:ilvl="6" w:tplc="2C0A0001" w:tentative="1">
+      <w:start w:val="1"/>
+      <w:numFmt w:val="bullet"/>
+      <w:lvlText w:val=""/>
+      <w:lvlJc w:val="left"/>
+      <w:pPr>
+        <w:ind w:left="5040" w:hanging="360"/>
+      </w:pPr>
+      <w:rPr>
+        <w:rFonts w:ascii="Symbol" w:hAnsi="Symbol" w:hint="default"/>
+      </w:rPr>
+    </w:lvl>
+    <w:lvl w:ilvl="7" w:tplc="2C0A0003" w:tentative="1">
+      <w:start w:val="1"/>
+      <w:numFmt w:val="bullet"/>
+      <w:lvlText w:val="o"/>
+      <w:lvlJc w:val="left"/>
+      <w:pPr>
+        <w:ind w:left="5760" w:hanging="360"/>
+      </w:pPr>
+      <w:rPr>
+        <w:rFonts w:ascii="Courier New" w:hAnsi="Courier New" w:cs="Courier New" w:hint="default"/>
+      </w:rPr>
+    </w:lvl>
+    <w:lvl w:ilvl="8" w:tplc="2C0A0005" w:tentative="1">
+      <w:start w:val="1"/>
+      <w:numFmt w:val="bullet"/>
+      <w:lvlText w:val=""/>
+      <w:lvlJc w:val="left"/>
+      <w:pPr>
+        <w:ind w:left="6480" w:hanging="360"/>
+      </w:pPr>
+      <w:rPr>
+        <w:rFonts w:ascii="Wingdings" w:hAnsi="Wingdings" w:hint="default"/>
+      </w:rPr>
+    </w:lvl>
+  </w:abstractNum>
+  <w:abstractNum w:abstractNumId="10" w15:restartNumberingAfterBreak="0">
     <w:nsid w:val="24A742FB"/>
     <w:multiLevelType w:val="hybridMultilevel"/>
     <w:tmpl w:val="BC301D48"/>
@@ -10272,7 +10538,120 @@
       </w:pPr>
     </w:lvl>
   </w:abstractNum>
-  <w:abstractNum w:abstractNumId="7" w15:restartNumberingAfterBreak="0">
+  <w:abstractNum w:abstractNumId="11" w15:restartNumberingAfterBreak="0">
+    <w:nsid w:val="25613467"/>
+    <w:multiLevelType w:val="hybridMultilevel"/>
+    <w:tmpl w:val="016041F4"/>
+    <w:lvl w:ilvl="0" w:tplc="2C0A0001">
+      <w:start w:val="1"/>
+      <w:numFmt w:val="bullet"/>
+      <w:lvlText w:val=""/>
+      <w:lvlJc w:val="left"/>
+      <w:pPr>
+        <w:ind w:left="720" w:hanging="360"/>
+      </w:pPr>
+      <w:rPr>
+        <w:rFonts w:ascii="Symbol" w:hAnsi="Symbol" w:hint="default"/>
+      </w:rPr>
+    </w:lvl>
+    <w:lvl w:ilvl="1" w:tplc="2C0A0003">
+      <w:start w:val="1"/>
+      <w:numFmt w:val="bullet"/>
+      <w:lvlText w:val="o"/>
+      <w:lvlJc w:val="left"/>
+      <w:pPr>
+        <w:ind w:left="1440" w:hanging="360"/>
+      </w:pPr>
+      <w:rPr>
+        <w:rFonts w:ascii="Courier New" w:hAnsi="Courier New" w:cs="Courier New" w:hint="default"/>
+      </w:rPr>
+    </w:lvl>
+    <w:lvl w:ilvl="2" w:tplc="2C0A0005" w:tentative="1">
+      <w:start w:val="1"/>
+      <w:numFmt w:val="bullet"/>
+      <w:lvlText w:val=""/>
+      <w:lvlJc w:val="left"/>
+      <w:pPr>
+        <w:ind w:left="2160" w:hanging="360"/>
+      </w:pPr>
+      <w:rPr>
+        <w:rFonts w:ascii="Wingdings" w:hAnsi="Wingdings" w:hint="default"/>
+      </w:rPr>
+    </w:lvl>
+    <w:lvl w:ilvl="3" w:tplc="2C0A0001" w:tentative="1">
+      <w:start w:val="1"/>
+      <w:numFmt w:val="bullet"/>
+      <w:lvlText w:val=""/>
+      <w:lvlJc w:val="left"/>
+      <w:pPr>
+        <w:ind w:left="2880" w:hanging="360"/>
+      </w:pPr>
+      <w:rPr>
+        <w:rFonts w:ascii="Symbol" w:hAnsi="Symbol" w:hint="default"/>
+      </w:rPr>
+    </w:lvl>
+    <w:lvl w:ilvl="4" w:tplc="2C0A0003" w:tentative="1">
+      <w:start w:val="1"/>
+      <w:numFmt w:val="bullet"/>
+      <w:lvlText w:val="o"/>
+      <w:lvlJc w:val="left"/>
+      <w:pPr>
+        <w:ind w:left="3600" w:hanging="360"/>
+      </w:pPr>
+      <w:rPr>
+        <w:rFonts w:ascii="Courier New" w:hAnsi="Courier New" w:cs="Courier New" w:hint="default"/>
+      </w:rPr>
+    </w:lvl>
+    <w:lvl w:ilvl="5" w:tplc="2C0A0005" w:tentative="1">
+      <w:start w:val="1"/>
+      <w:numFmt w:val="bullet"/>
+      <w:lvlText w:val=""/>
+      <w:lvlJc w:val="left"/>
+      <w:pPr>
+        <w:ind w:left="4320" w:hanging="360"/>
+      </w:pPr>
+      <w:rPr>
+        <w:rFonts w:ascii="Wingdings" w:hAnsi="Wingdings" w:hint="default"/>
+      </w:rPr>
+    </w:lvl>
+    <w:lvl w:ilvl="6" w:tplc="2C0A0001" w:tentative="1">
+      <w:start w:val="1"/>
+      <w:numFmt w:val="bullet"/>
+      <w:lvlText w:val=""/>
+      <w:lvlJc w:val="left"/>
+      <w:pPr>
+        <w:ind w:left="5040" w:hanging="360"/>
+      </w:pPr>
+      <w:rPr>
+        <w:rFonts w:ascii="Symbol" w:hAnsi="Symbol" w:hint="default"/>
+      </w:rPr>
+    </w:lvl>
+    <w:lvl w:ilvl="7" w:tplc="2C0A0003" w:tentative="1">
+      <w:start w:val="1"/>
+      <w:numFmt w:val="bullet"/>
+      <w:lvlText w:val="o"/>
+      <w:lvlJc w:val="left"/>
+      <w:pPr>
+        <w:ind w:left="5760" w:hanging="360"/>
+      </w:pPr>
+      <w:rPr>
+        <w:rFonts w:ascii="Courier New" w:hAnsi="Courier New" w:cs="Courier New" w:hint="default"/>
+      </w:rPr>
+    </w:lvl>
+    <w:lvl w:ilvl="8" w:tplc="2C0A0005" w:tentative="1">
+      <w:start w:val="1"/>
+      <w:numFmt w:val="bullet"/>
+      <w:lvlText w:val=""/>
+      <w:lvlJc w:val="left"/>
+      <w:pPr>
+        <w:ind w:left="6480" w:hanging="360"/>
+      </w:pPr>
+      <w:rPr>
+        <w:rFonts w:ascii="Wingdings" w:hAnsi="Wingdings" w:hint="default"/>
+      </w:rPr>
+    </w:lvl>
+  </w:abstractNum>
+  <w:abstractNum w:abstractNumId="12" w15:restartNumberingAfterBreak="0">
     <w:nsid w:val="25B41CF9"/>
     <w:multiLevelType w:val="hybridMultilevel"/>
     <w:tmpl w:val="8698F7CA"/>
@@ -10385,7 +10764,120 @@
       </w:rPr>
     </w:lvl>
   </w:abstractNum>
-  <w:abstractNum w:abstractNumId="8" w15:restartNumberingAfterBreak="0">
+  <w:abstractNum w:abstractNumId="13" w15:restartNumberingAfterBreak="0">
+    <w:nsid w:val="26EE3D0A"/>
+    <w:multiLevelType w:val="hybridMultilevel"/>
+    <w:tmpl w:val="4D788942"/>
+    <w:lvl w:ilvl="0" w:tplc="2C0A0001">
+      <w:start w:val="1"/>
+      <w:numFmt w:val="bullet"/>
+      <w:lvlText w:val=""/>
+      <w:lvlJc w:val="left"/>
+      <w:pPr>
+        <w:ind w:left="720" w:hanging="360"/>
+      </w:pPr>
+      <w:rPr>
+        <w:rFonts w:ascii="Symbol" w:hAnsi="Symbol" w:hint="default"/>
+      </w:rPr>
+    </w:lvl>
+    <w:lvl w:ilvl="1" w:tplc="2C0A0003" w:tentative="1">
+      <w:start w:val="1"/>
+      <w:numFmt w:val="bullet"/>
+      <w:lvlText w:val="o"/>
+      <w:lvlJc w:val="left"/>
+      <w:pPr>
+        <w:ind w:left="1440" w:hanging="360"/>
+      </w:pPr>
+      <w:rPr>
+        <w:rFonts w:ascii="Courier New" w:hAnsi="Courier New" w:cs="Courier New" w:hint="default"/>
+      </w:rPr>
+    </w:lvl>
+    <w:lvl w:ilvl="2" w:tplc="2C0A0005" w:tentative="1">
+      <w:start w:val="1"/>
+      <w:numFmt w:val="bullet"/>
+      <w:lvlText w:val=""/>
+      <w:lvlJc w:val="left"/>
+      <w:pPr>
+        <w:ind w:left="2160" w:hanging="360"/>
+      </w:pPr>
+      <w:rPr>
+        <w:rFonts w:ascii="Wingdings" w:hAnsi="Wingdings" w:hint="default"/>
+      </w:rPr>
+    </w:lvl>
+    <w:lvl w:ilvl="3" w:tplc="2C0A0001" w:tentative="1">
+      <w:start w:val="1"/>
+      <w:numFmt w:val="bullet"/>
+      <w:lvlText w:val=""/>
+      <w:lvlJc w:val="left"/>
+      <w:pPr>
+        <w:ind w:left="2880" w:hanging="360"/>
+      </w:pPr>
+      <w:rPr>
+        <w:rFonts w:ascii="Symbol" w:hAnsi="Symbol" w:hint="default"/>
+      </w:rPr>
+    </w:lvl>
+    <w:lvl w:ilvl="4" w:tplc="2C0A0003" w:tentative="1">
+      <w:start w:val="1"/>
+      <w:numFmt w:val="bullet"/>
+      <w:lvlText w:val="o"/>
+      <w:lvlJc w:val="left"/>
+      <w:pPr>
+        <w:ind w:left="3600" w:hanging="360"/>
+      </w:pPr>
+      <w:rPr>
+        <w:rFonts w:ascii="Courier New" w:hAnsi="Courier New" w:cs="Courier New" w:hint="default"/>
+      </w:rPr>
+    </w:lvl>
+    <w:lvl w:ilvl="5" w:tplc="2C0A0005" w:tentative="1">
+      <w:start w:val="1"/>
+      <w:numFmt w:val="bullet"/>
+      <w:lvlText w:val=""/>
+      <w:lvlJc w:val="left"/>
+      <w:pPr>
+        <w:ind w:left="4320" w:hanging="360"/>
+      </w:pPr>
+      <w:rPr>
+        <w:rFonts w:ascii="Wingdings" w:hAnsi="Wingdings" w:hint="default"/>
+      </w:rPr>
+    </w:lvl>
+    <w:lvl w:ilvl="6" w:tplc="2C0A0001" w:tentative="1">
+      <w:start w:val="1"/>
+      <w:numFmt w:val="bullet"/>
+      <w:lvlText w:val=""/>
+      <w:lvlJc w:val="left"/>
+      <w:pPr>
+        <w:ind w:left="5040" w:hanging="360"/>
+      </w:pPr>
+      <w:rPr>
+        <w:rFonts w:ascii="Symbol" w:hAnsi="Symbol" w:hint="default"/>
+      </w:rPr>
+    </w:lvl>
+    <w:lvl w:ilvl="7" w:tplc="2C0A0003" w:tentative="1">
+      <w:start w:val="1"/>
+      <w:numFmt w:val="bullet"/>
+      <w:lvlText w:val="o"/>
+      <w:lvlJc w:val="left"/>
+      <w:pPr>
+        <w:ind w:left="5760" w:hanging="360"/>
+      </w:pPr>
+      <w:rPr>
+        <w:rFonts w:ascii="Courier New" w:hAnsi="Courier New" w:cs="Courier New" w:hint="default"/>
+      </w:rPr>
+    </w:lvl>
+    <w:lvl w:ilvl="8" w:tplc="2C0A0005" w:tentative="1">
+      <w:start w:val="1"/>
+      <w:numFmt w:val="bullet"/>
+      <w:lvlText w:val=""/>
+      <w:lvlJc w:val="left"/>
+      <w:pPr>
+        <w:ind w:left="6480" w:hanging="360"/>
+      </w:pPr>
+      <w:rPr>
+        <w:rFonts w:ascii="Wingdings" w:hAnsi="Wingdings" w:hint="default"/>
+      </w:rPr>
+    </w:lvl>
+  </w:abstractNum>
+  <w:abstractNum w:abstractNumId="14" w15:restartNumberingAfterBreak="0">
     <w:nsid w:val="290D022E"/>
     <w:multiLevelType w:val="hybridMultilevel"/>
     <w:tmpl w:val="776CDF96"/>
@@ -10471,7 +10963,120 @@
       </w:pPr>
     </w:lvl>
   </w:abstractNum>
-  <w:abstractNum w:abstractNumId="9" w15:restartNumberingAfterBreak="0">
+  <w:abstractNum w:abstractNumId="15" w15:restartNumberingAfterBreak="0">
+    <w:nsid w:val="297F2429"/>
+    <w:multiLevelType w:val="hybridMultilevel"/>
+    <w:tmpl w:val="FB64AEAE"/>
+    <w:lvl w:ilvl="0" w:tplc="2C0A0001">
+      <w:start w:val="1"/>
+      <w:numFmt w:val="bullet"/>
+      <w:lvlText w:val=""/>
+      <w:lvlJc w:val="left"/>
+      <w:pPr>
+        <w:ind w:left="720" w:hanging="360"/>
+      </w:pPr>
+      <w:rPr>
+        <w:rFonts w:ascii="Symbol" w:hAnsi="Symbol" w:hint="default"/>
+      </w:rPr>
+    </w:lvl>
+    <w:lvl w:ilvl="1" w:tplc="2C0A0003" w:tentative="1">
+      <w:start w:val="1"/>
+      <w:numFmt w:val="bullet"/>
+      <w:lvlText w:val="o"/>
+      <w:lvlJc w:val="left"/>
+      <w:pPr>
+        <w:ind w:left="1440" w:hanging="360"/>
+      </w:pPr>
+      <w:rPr>
+        <w:rFonts w:ascii="Courier New" w:hAnsi="Courier New" w:cs="Courier New" w:hint="default"/>
+      </w:rPr>
+    </w:lvl>
+    <w:lvl w:ilvl="2" w:tplc="2C0A0005" w:tentative="1">
+      <w:start w:val="1"/>
+      <w:numFmt w:val="bullet"/>
+      <w:lvlText w:val=""/>
+      <w:lvlJc w:val="left"/>
+      <w:pPr>
+        <w:ind w:left="2160" w:hanging="360"/>
+      </w:pPr>
+      <w:rPr>
+        <w:rFonts w:ascii="Wingdings" w:hAnsi="Wingdings" w:hint="default"/>
+      </w:rPr>
+    </w:lvl>
+    <w:lvl w:ilvl="3" w:tplc="2C0A0001" w:tentative="1">
+      <w:start w:val="1"/>
+      <w:numFmt w:val="bullet"/>
+      <w:lvlText w:val=""/>
+      <w:lvlJc w:val="left"/>
+      <w:pPr>
+        <w:ind w:left="2880" w:hanging="360"/>
+      </w:pPr>
+      <w:rPr>
+        <w:rFonts w:ascii="Symbol" w:hAnsi="Symbol" w:hint="default"/>
+      </w:rPr>
+    </w:lvl>
+    <w:lvl w:ilvl="4" w:tplc="2C0A0003" w:tentative="1">
+      <w:start w:val="1"/>
+      <w:numFmt w:val="bullet"/>
+      <w:lvlText w:val="o"/>
+      <w:lvlJc w:val="left"/>
+      <w:pPr>
+        <w:ind w:left="3600" w:hanging="360"/>
+      </w:pPr>
+      <w:rPr>
+        <w:rFonts w:ascii="Courier New" w:hAnsi="Courier New" w:cs="Courier New" w:hint="default"/>
+      </w:rPr>
+    </w:lvl>
+    <w:lvl w:ilvl="5" w:tplc="2C0A0005" w:tentative="1">
+      <w:start w:val="1"/>
+      <w:numFmt w:val="bullet"/>
+      <w:lvlText w:val=""/>
+      <w:lvlJc w:val="left"/>
+      <w:pPr>
+        <w:ind w:left="4320" w:hanging="360"/>
+      </w:pPr>
+      <w:rPr>
+        <w:rFonts w:ascii="Wingdings" w:hAnsi="Wingdings" w:hint="default"/>
+      </w:rPr>
+    </w:lvl>
+    <w:lvl w:ilvl="6" w:tplc="2C0A0001" w:tentative="1">
+      <w:start w:val="1"/>
+      <w:numFmt w:val="bullet"/>
+      <w:lvlText w:val=""/>
+      <w:lvlJc w:val="left"/>
+      <w:pPr>
+        <w:ind w:left="5040" w:hanging="360"/>
+      </w:pPr>
+      <w:rPr>
+        <w:rFonts w:ascii="Symbol" w:hAnsi="Symbol" w:hint="default"/>
+      </w:rPr>
+    </w:lvl>
+    <w:lvl w:ilvl="7" w:tplc="2C0A0003" w:tentative="1">
+      <w:start w:val="1"/>
+      <w:numFmt w:val="bullet"/>
+      <w:lvlText w:val="o"/>
+      <w:lvlJc w:val="left"/>
+      <w:pPr>
+        <w:ind w:left="5760" w:hanging="360"/>
+      </w:pPr>
+      <w:rPr>
+        <w:rFonts w:ascii="Courier New" w:hAnsi="Courier New" w:cs="Courier New" w:hint="default"/>
+      </w:rPr>
+    </w:lvl>
+    <w:lvl w:ilvl="8" w:tplc="2C0A0005" w:tentative="1">
+      <w:start w:val="1"/>
+      <w:numFmt w:val="bullet"/>
+      <w:lvlText w:val=""/>
+      <w:lvlJc w:val="left"/>
+      <w:pPr>
+        <w:ind w:left="6480" w:hanging="360"/>
+      </w:pPr>
+      <w:rPr>
+        <w:rFonts w:ascii="Wingdings" w:hAnsi="Wingdings" w:hint="default"/>
+      </w:rPr>
+    </w:lvl>
+  </w:abstractNum>
+  <w:abstractNum w:abstractNumId="16" w15:restartNumberingAfterBreak="0">
     <w:nsid w:val="30184869"/>
     <w:multiLevelType w:val="hybridMultilevel"/>
     <w:tmpl w:val="D170388A"/>
@@ -10584,7 +11189,7 @@
       </w:rPr>
     </w:lvl>
   </w:abstractNum>
-  <w:abstractNum w:abstractNumId="10" w15:restartNumberingAfterBreak="0">
+  <w:abstractNum w:abstractNumId="17" w15:restartNumberingAfterBreak="0">
     <w:nsid w:val="30E56DBE"/>
     <w:multiLevelType w:val="hybridMultilevel"/>
     <w:tmpl w:val="DC4C13B6"/>
@@ -10697,7 +11302,120 @@
       </w:rPr>
     </w:lvl>
   </w:abstractNum>
-  <w:abstractNum w:abstractNumId="11" w15:restartNumberingAfterBreak="0">
+  <w:abstractNum w:abstractNumId="18" w15:restartNumberingAfterBreak="0">
+    <w:nsid w:val="351D5A10"/>
+    <w:multiLevelType w:val="hybridMultilevel"/>
+    <w:tmpl w:val="B9707944"/>
+    <w:lvl w:ilvl="0" w:tplc="2C0A0001">
+      <w:start w:val="1"/>
+      <w:numFmt w:val="bullet"/>
+      <w:lvlText w:val=""/>
+      <w:lvlJc w:val="left"/>
+      <w:pPr>
+        <w:ind w:left="720" w:hanging="360"/>
+      </w:pPr>
+      <w:rPr>
+        <w:rFonts w:ascii="Symbol" w:hAnsi="Symbol" w:hint="default"/>
+      </w:rPr>
+    </w:lvl>
+    <w:lvl w:ilvl="1" w:tplc="2C0A0003">
+      <w:start w:val="1"/>
+      <w:numFmt w:val="bullet"/>
+      <w:lvlText w:val="o"/>
+      <w:lvlJc w:val="left"/>
+      <w:pPr>
+        <w:ind w:left="1440" w:hanging="360"/>
+      </w:pPr>
+      <w:rPr>
+        <w:rFonts w:ascii="Courier New" w:hAnsi="Courier New" w:cs="Courier New" w:hint="default"/>
+      </w:rPr>
+    </w:lvl>
+    <w:lvl w:ilvl="2" w:tplc="2C0A0005" w:tentative="1">
+      <w:start w:val="1"/>
+      <w:numFmt w:val="bullet"/>
+      <w:lvlText w:val=""/>
+      <w:lvlJc w:val="left"/>
+      <w:pPr>
+        <w:ind w:left="2160" w:hanging="360"/>
+      </w:pPr>
+      <w:rPr>
+        <w:rFonts w:ascii="Wingdings" w:hAnsi="Wingdings" w:hint="default"/>
+      </w:rPr>
+    </w:lvl>
+    <w:lvl w:ilvl="3" w:tplc="2C0A0001" w:tentative="1">
+      <w:start w:val="1"/>
+      <w:numFmt w:val="bullet"/>
+      <w:lvlText w:val=""/>
+      <w:lvlJc w:val="left"/>
+      <w:pPr>
+        <w:ind w:left="2880" w:hanging="360"/>
+      </w:pPr>
+      <w:rPr>
+        <w:rFonts w:ascii="Symbol" w:hAnsi="Symbol" w:hint="default"/>
+      </w:rPr>
+    </w:lvl>
+    <w:lvl w:ilvl="4" w:tplc="2C0A0003" w:tentative="1">
+      <w:start w:val="1"/>
+      <w:numFmt w:val="bullet"/>
+      <w:lvlText w:val="o"/>
+      <w:lvlJc w:val="left"/>
+      <w:pPr>
+        <w:ind w:left="3600" w:hanging="360"/>
+      </w:pPr>
+      <w:rPr>
+        <w:rFonts w:ascii="Courier New" w:hAnsi="Courier New" w:cs="Courier New" w:hint="default"/>
+      </w:rPr>
+    </w:lvl>
+    <w:lvl w:ilvl="5" w:tplc="2C0A0005" w:tentative="1">
+      <w:start w:val="1"/>
+      <w:numFmt w:val="bullet"/>
+      <w:lvlText w:val=""/>
+      <w:lvlJc w:val="left"/>
+      <w:pPr>
+        <w:ind w:left="4320" w:hanging="360"/>
+      </w:pPr>
+      <w:rPr>
+        <w:rFonts w:ascii="Wingdings" w:hAnsi="Wingdings" w:hint="default"/>
+      </w:rPr>
+    </w:lvl>
+    <w:lvl w:ilvl="6" w:tplc="2C0A0001" w:tentative="1">
+      <w:start w:val="1"/>
+      <w:numFmt w:val="bullet"/>
+      <w:lvlText w:val=""/>
+      <w:lvlJc w:val="left"/>
+      <w:pPr>
+        <w:ind w:left="5040" w:hanging="360"/>
+      </w:pPr>
+      <w:rPr>
+        <w:rFonts w:ascii="Symbol" w:hAnsi="Symbol" w:hint="default"/>
+      </w:rPr>
+    </w:lvl>
+    <w:lvl w:ilvl="7" w:tplc="2C0A0003" w:tentative="1">
+      <w:start w:val="1"/>
+      <w:numFmt w:val="bullet"/>
+      <w:lvlText w:val="o"/>
+      <w:lvlJc w:val="left"/>
+      <w:pPr>
+        <w:ind w:left="5760" w:hanging="360"/>
+      </w:pPr>
+      <w:rPr>
+        <w:rFonts w:ascii="Courier New" w:hAnsi="Courier New" w:cs="Courier New" w:hint="default"/>
+      </w:rPr>
+    </w:lvl>
+    <w:lvl w:ilvl="8" w:tplc="2C0A0005" w:tentative="1">
+      <w:start w:val="1"/>
+      <w:numFmt w:val="bullet"/>
+      <w:lvlText w:val=""/>
+      <w:lvlJc w:val="left"/>
+      <w:pPr>
+        <w:ind w:left="6480" w:hanging="360"/>
+      </w:pPr>
+      <w:rPr>
+        <w:rFonts w:ascii="Wingdings" w:hAnsi="Wingdings" w:hint="default"/>
+      </w:rPr>
+    </w:lvl>
+  </w:abstractNum>
+  <w:abstractNum w:abstractNumId="19" w15:restartNumberingAfterBreak="0">
     <w:nsid w:val="356817FD"/>
     <w:multiLevelType w:val="hybridMultilevel"/>
     <w:tmpl w:val="EBFCACFC"/>
@@ -10810,7 +11528,7 @@
       </w:rPr>
     </w:lvl>
   </w:abstractNum>
-  <w:abstractNum w:abstractNumId="12" w15:restartNumberingAfterBreak="0">
+  <w:abstractNum w:abstractNumId="20" w15:restartNumberingAfterBreak="0">
     <w:nsid w:val="3D0661AD"/>
     <w:multiLevelType w:val="hybridMultilevel"/>
     <w:tmpl w:val="CAACC822"/>
@@ -10923,7 +11641,7 @@
       </w:rPr>
     </w:lvl>
   </w:abstractNum>
-  <w:abstractNum w:abstractNumId="13" w15:restartNumberingAfterBreak="0">
+  <w:abstractNum w:abstractNumId="21" w15:restartNumberingAfterBreak="0">
     <w:nsid w:val="3DD72E54"/>
     <w:multiLevelType w:val="hybridMultilevel"/>
     <w:tmpl w:val="AD6C8A34"/>
@@ -11035,7 +11753,7 @@
       </w:rPr>
     </w:lvl>
   </w:abstractNum>
-  <w:abstractNum w:abstractNumId="14" w15:restartNumberingAfterBreak="0">
+  <w:abstractNum w:abstractNumId="22" w15:restartNumberingAfterBreak="0">
     <w:nsid w:val="40386962"/>
     <w:multiLevelType w:val="hybridMultilevel"/>
     <w:tmpl w:val="42C60E04"/>
@@ -11148,7 +11866,7 @@
       </w:rPr>
     </w:lvl>
   </w:abstractNum>
-  <w:abstractNum w:abstractNumId="15" w15:restartNumberingAfterBreak="0">
+  <w:abstractNum w:abstractNumId="23" w15:restartNumberingAfterBreak="0">
     <w:nsid w:val="412E4EC9"/>
     <w:multiLevelType w:val="hybridMultilevel"/>
     <w:tmpl w:val="98B26BB0"/>
@@ -11261,7 +11979,93 @@
       </w:rPr>
     </w:lvl>
   </w:abstractNum>
-  <w:abstractNum w:abstractNumId="16" w15:restartNumberingAfterBreak="0">
+  <w:abstractNum w:abstractNumId="24" w15:restartNumberingAfterBreak="0">
+    <w:nsid w:val="42E222F4"/>
+    <w:multiLevelType w:val="hybridMultilevel"/>
+    <w:tmpl w:val="4E544738"/>
+    <w:lvl w:ilvl="0" w:tplc="2C0A000F">
+      <w:start w:val="1"/>
+      <w:numFmt w:val="decimal"/>
+      <w:lvlText w:val="%1."/>
+      <w:lvlJc w:val="left"/>
+      <w:pPr>
+        <w:ind w:left="720" w:hanging="360"/>
+      </w:pPr>
+    </w:lvl>
+    <w:lvl w:ilvl="1" w:tplc="2C0A0019">
+      <w:start w:val="1"/>
+      <w:numFmt w:val="lowerLetter"/>
+      <w:lvlText w:val="%2."/>
+      <w:lvlJc w:val="left"/>
+      <w:pPr>
+        <w:ind w:left="1440" w:hanging="360"/>
+      </w:pPr>
+    </w:lvl>
+    <w:lvl w:ilvl="2" w:tplc="2C0A001B" w:tentative="1">
+      <w:start w:val="1"/>
+      <w:numFmt w:val="lowerRoman"/>
+      <w:lvlText w:val="%3."/>
+      <w:lvlJc w:val="right"/>
+      <w:pPr>
+        <w:ind w:left="2160" w:hanging="180"/>
+      </w:pPr>
+    </w:lvl>
+    <w:lvl w:ilvl="3" w:tplc="2C0A000F" w:tentative="1">
+      <w:start w:val="1"/>
+      <w:numFmt w:val="decimal"/>
+      <w:lvlText w:val="%4."/>
+      <w:lvlJc w:val="left"/>
+      <w:pPr>
+        <w:ind w:left="2880" w:hanging="360"/>
+      </w:pPr>
+    </w:lvl>
+    <w:lvl w:ilvl="4" w:tplc="2C0A0019" w:tentative="1">
+      <w:start w:val="1"/>
+      <w:numFmt w:val="lowerLetter"/>
+      <w:lvlText w:val="%5."/>
+      <w:lvlJc w:val="left"/>
+      <w:pPr>
+        <w:ind w:left="3600" w:hanging="360"/>
+      </w:pPr>
+    </w:lvl>
+    <w:lvl w:ilvl="5" w:tplc="2C0A001B" w:tentative="1">
+      <w:start w:val="1"/>
+      <w:numFmt w:val="lowerRoman"/>
+      <w:lvlText w:val="%6."/>
+      <w:lvlJc w:val="right"/>
+      <w:pPr>
+        <w:ind w:left="4320" w:hanging="180"/>
+      </w:pPr>
+    </w:lvl>
+    <w:lvl w:ilvl="6" w:tplc="2C0A000F" w:tentative="1">
+      <w:start w:val="1"/>
+      <w:numFmt w:val="decimal"/>
+      <w:lvlText w:val="%7."/>
+      <w:lvlJc w:val="left"/>
+      <w:pPr>
+        <w:ind w:left="5040" w:hanging="360"/>
+      </w:pPr>
+    </w:lvl>
+    <w:lvl w:ilvl="7" w:tplc="2C0A0019" w:tentative="1">
+      <w:start w:val="1"/>
+      <w:numFmt w:val="lowerLetter"/>
+      <w:lvlText w:val="%8."/>
+      <w:lvlJc w:val="left"/>
+      <w:pPr>
+        <w:ind w:left="5760" w:hanging="360"/>
+      </w:pPr>
+    </w:lvl>
+    <w:lvl w:ilvl="8" w:tplc="2C0A001B" w:tentative="1">
+      <w:start w:val="1"/>
+      <w:numFmt w:val="lowerRoman"/>
+      <w:lvlText w:val="%9."/>
+      <w:lvlJc w:val="right"/>
+      <w:pPr>
+        <w:ind w:left="6480" w:hanging="180"/>
+      </w:pPr>
+    </w:lvl>
+  </w:abstractNum>
+  <w:abstractNum w:abstractNumId="25" w15:restartNumberingAfterBreak="0">
     <w:nsid w:val="45CB3108"/>
     <w:multiLevelType w:val="hybridMultilevel"/>
     <w:tmpl w:val="8B060FC6"/>
@@ -11374,7 +12178,7 @@
       </w:rPr>
     </w:lvl>
   </w:abstractNum>
-  <w:abstractNum w:abstractNumId="17" w15:restartNumberingAfterBreak="0">
+  <w:abstractNum w:abstractNumId="26" w15:restartNumberingAfterBreak="0">
     <w:nsid w:val="47887605"/>
     <w:multiLevelType w:val="hybridMultilevel"/>
     <w:tmpl w:val="B8CABEE6"/>
@@ -11487,7 +12291,7 @@
       </w:rPr>
     </w:lvl>
   </w:abstractNum>
-  <w:abstractNum w:abstractNumId="18" w15:restartNumberingAfterBreak="0">
+  <w:abstractNum w:abstractNumId="27" w15:restartNumberingAfterBreak="0">
     <w:nsid w:val="48A81CB2"/>
     <w:multiLevelType w:val="hybridMultilevel"/>
     <w:tmpl w:val="169CC192"/>
@@ -11600,7 +12404,7 @@
       </w:rPr>
     </w:lvl>
   </w:abstractNum>
-  <w:abstractNum w:abstractNumId="19" w15:restartNumberingAfterBreak="0">
+  <w:abstractNum w:abstractNumId="28" w15:restartNumberingAfterBreak="0">
     <w:nsid w:val="499F0D02"/>
     <w:multiLevelType w:val="hybridMultilevel"/>
     <w:tmpl w:val="79BEFE92"/>
@@ -11713,7 +12517,7 @@
       </w:rPr>
     </w:lvl>
   </w:abstractNum>
-  <w:abstractNum w:abstractNumId="20" w15:restartNumberingAfterBreak="0">
+  <w:abstractNum w:abstractNumId="29" w15:restartNumberingAfterBreak="0">
     <w:nsid w:val="4CFF04F4"/>
     <w:multiLevelType w:val="hybridMultilevel"/>
     <w:tmpl w:val="5864826E"/>
@@ -11826,7 +12630,7 @@
       </w:rPr>
     </w:lvl>
   </w:abstractNum>
-  <w:abstractNum w:abstractNumId="21" w15:restartNumberingAfterBreak="0">
+  <w:abstractNum w:abstractNumId="30" w15:restartNumberingAfterBreak="0">
     <w:nsid w:val="4E2F1B8A"/>
     <w:multiLevelType w:val="hybridMultilevel"/>
     <w:tmpl w:val="5288AF5E"/>
@@ -11912,7 +12716,7 @@
       </w:pPr>
     </w:lvl>
   </w:abstractNum>
-  <w:abstractNum w:abstractNumId="22" w15:restartNumberingAfterBreak="0">
+  <w:abstractNum w:abstractNumId="31" w15:restartNumberingAfterBreak="0">
     <w:nsid w:val="50F63BBA"/>
     <w:multiLevelType w:val="hybridMultilevel"/>
     <w:tmpl w:val="36E2D2A4"/>
@@ -11998,7 +12802,120 @@
       </w:pPr>
     </w:lvl>
   </w:abstractNum>
-  <w:abstractNum w:abstractNumId="23" w15:restartNumberingAfterBreak="0">
+  <w:abstractNum w:abstractNumId="32" w15:restartNumberingAfterBreak="0">
+    <w:nsid w:val="621D4020"/>
+    <w:multiLevelType w:val="hybridMultilevel"/>
+    <w:tmpl w:val="8BC80672"/>
+    <w:lvl w:ilvl="0" w:tplc="2C0A0001">
+      <w:start w:val="1"/>
+      <w:numFmt w:val="bullet"/>
+      <w:lvlText w:val=""/>
+      <w:lvlJc w:val="left"/>
+      <w:pPr>
+        <w:ind w:left="720" w:hanging="360"/>
+      </w:pPr>
+      <w:rPr>
+        <w:rFonts w:ascii="Symbol" w:hAnsi="Symbol" w:hint="default"/>
+      </w:rPr>
+    </w:lvl>
+    <w:lvl w:ilvl="1" w:tplc="2C0A0003">
+      <w:start w:val="1"/>
+      <w:numFmt w:val="bullet"/>
+      <w:lvlText w:val="o"/>
+      <w:lvlJc w:val="left"/>
+      <w:pPr>
+        <w:ind w:left="1440" w:hanging="360"/>
+      </w:pPr>
+      <w:rPr>
+        <w:rFonts w:ascii="Courier New" w:hAnsi="Courier New" w:cs="Courier New" w:hint="default"/>
+      </w:rPr>
+    </w:lvl>
+    <w:lvl w:ilvl="2" w:tplc="2C0A0005" w:tentative="1">
+      <w:start w:val="1"/>
+      <w:numFmt w:val="bullet"/>
+      <w:lvlText w:val=""/>
+      <w:lvlJc w:val="left"/>
+      <w:pPr>
+        <w:ind w:left="2160" w:hanging="360"/>
+      </w:pPr>
+      <w:rPr>
+        <w:rFonts w:ascii="Wingdings" w:hAnsi="Wingdings" w:hint="default"/>
+      </w:rPr>
+    </w:lvl>
+    <w:lvl w:ilvl="3" w:tplc="2C0A0001" w:tentative="1">
+      <w:start w:val="1"/>
+      <w:numFmt w:val="bullet"/>
+      <w:lvlText w:val=""/>
+      <w:lvlJc w:val="left"/>
+      <w:pPr>
+        <w:ind w:left="2880" w:hanging="360"/>
+      </w:pPr>
+      <w:rPr>
+        <w:rFonts w:ascii="Symbol" w:hAnsi="Symbol" w:hint="default"/>
+      </w:rPr>
+    </w:lvl>
+    <w:lvl w:ilvl="4" w:tplc="2C0A0003" w:tentative="1">
+      <w:start w:val="1"/>
+      <w:numFmt w:val="bullet"/>
+      <w:lvlText w:val="o"/>
+      <w:lvlJc w:val="left"/>
+      <w:pPr>
+        <w:ind w:left="3600" w:hanging="360"/>
+      </w:pPr>
+      <w:rPr>
+        <w:rFonts w:ascii="Courier New" w:hAnsi="Courier New" w:cs="Courier New" w:hint="default"/>
+      </w:rPr>
+    </w:lvl>
+    <w:lvl w:ilvl="5" w:tplc="2C0A0005" w:tentative="1">
+      <w:start w:val="1"/>
+      <w:numFmt w:val="bullet"/>
+      <w:lvlText w:val=""/>
+      <w:lvlJc w:val="left"/>
+      <w:pPr>
+        <w:ind w:left="4320" w:hanging="360"/>
+      </w:pPr>
+      <w:rPr>
+        <w:rFonts w:ascii="Wingdings" w:hAnsi="Wingdings" w:hint="default"/>
+      </w:rPr>
+    </w:lvl>
+    <w:lvl w:ilvl="6" w:tplc="2C0A0001" w:tentative="1">
+      <w:start w:val="1"/>
+      <w:numFmt w:val="bullet"/>
+      <w:lvlText w:val=""/>
+      <w:lvlJc w:val="left"/>
+      <w:pPr>
+        <w:ind w:left="5040" w:hanging="360"/>
+      </w:pPr>
+      <w:rPr>
+        <w:rFonts w:ascii="Symbol" w:hAnsi="Symbol" w:hint="default"/>
+      </w:rPr>
+    </w:lvl>
+    <w:lvl w:ilvl="7" w:tplc="2C0A0003" w:tentative="1">
+      <w:start w:val="1"/>
+      <w:numFmt w:val="bullet"/>
+      <w:lvlText w:val="o"/>
+      <w:lvlJc w:val="left"/>
+      <w:pPr>
+        <w:ind w:left="5760" w:hanging="360"/>
+      </w:pPr>
+      <w:rPr>
+        <w:rFonts w:ascii="Courier New" w:hAnsi="Courier New" w:cs="Courier New" w:hint="default"/>
+      </w:rPr>
+    </w:lvl>
+    <w:lvl w:ilvl="8" w:tplc="2C0A0005" w:tentative="1">
+      <w:start w:val="1"/>
+      <w:numFmt w:val="bullet"/>
+      <w:lvlText w:val=""/>
+      <w:lvlJc w:val="left"/>
+      <w:pPr>
+        <w:ind w:left="6480" w:hanging="360"/>
+      </w:pPr>
+      <w:rPr>
+        <w:rFonts w:ascii="Wingdings" w:hAnsi="Wingdings" w:hint="default"/>
+      </w:rPr>
+    </w:lvl>
+  </w:abstractNum>
+  <w:abstractNum w:abstractNumId="33" w15:restartNumberingAfterBreak="0">
     <w:nsid w:val="635044F9"/>
     <w:multiLevelType w:val="hybridMultilevel"/>
     <w:tmpl w:val="AFD03230"/>
@@ -12111,7 +13028,7 @@
       </w:rPr>
     </w:lvl>
   </w:abstractNum>
-  <w:abstractNum w:abstractNumId="24" w15:restartNumberingAfterBreak="0">
+  <w:abstractNum w:abstractNumId="34" w15:restartNumberingAfterBreak="0">
     <w:nsid w:val="653D1030"/>
     <w:multiLevelType w:val="hybridMultilevel"/>
     <w:tmpl w:val="5950CC44"/>
@@ -12197,7 +13114,7 @@
       </w:pPr>
     </w:lvl>
   </w:abstractNum>
-  <w:abstractNum w:abstractNumId="25" w15:restartNumberingAfterBreak="0">
+  <w:abstractNum w:abstractNumId="35" w15:restartNumberingAfterBreak="0">
     <w:nsid w:val="6EC954A0"/>
     <w:multiLevelType w:val="hybridMultilevel"/>
     <w:tmpl w:val="929CE0B8"/>
@@ -12310,7 +13227,7 @@
       </w:rPr>
     </w:lvl>
   </w:abstractNum>
-  <w:abstractNum w:abstractNumId="26" w15:restartNumberingAfterBreak="0">
+  <w:abstractNum w:abstractNumId="36" w15:restartNumberingAfterBreak="0">
     <w:nsid w:val="70FC4C1D"/>
     <w:multiLevelType w:val="hybridMultilevel"/>
     <w:tmpl w:val="4F5283E0"/>
@@ -12423,86 +13340,348 @@
       </w:rPr>
     </w:lvl>
   </w:abstractNum>
+  <w:abstractNum w:abstractNumId="37" w15:restartNumberingAfterBreak="0">
+    <w:nsid w:val="77F37652"/>
+    <w:multiLevelType w:val="hybridMultilevel"/>
+    <w:tmpl w:val="06FAF774"/>
+    <w:lvl w:ilvl="0" w:tplc="2C0A0001">
+      <w:start w:val="1"/>
+      <w:numFmt w:val="bullet"/>
+      <w:lvlText w:val=""/>
+      <w:lvlJc w:val="left"/>
+      <w:pPr>
+        <w:ind w:left="720" w:hanging="360"/>
+      </w:pPr>
+      <w:rPr>
+        <w:rFonts w:ascii="Symbol" w:hAnsi="Symbol" w:hint="default"/>
+      </w:rPr>
+    </w:lvl>
+    <w:lvl w:ilvl="1" w:tplc="2C0A0003">
+      <w:start w:val="1"/>
+      <w:numFmt w:val="bullet"/>
+      <w:lvlText w:val="o"/>
+      <w:lvlJc w:val="left"/>
+      <w:pPr>
+        <w:ind w:left="1440" w:hanging="360"/>
+      </w:pPr>
+      <w:rPr>
+        <w:rFonts w:ascii="Courier New" w:hAnsi="Courier New" w:cs="Courier New" w:hint="default"/>
+      </w:rPr>
+    </w:lvl>
+    <w:lvl w:ilvl="2" w:tplc="2C0A0005" w:tentative="1">
+      <w:start w:val="1"/>
+      <w:numFmt w:val="bullet"/>
+      <w:lvlText w:val=""/>
+      <w:lvlJc w:val="left"/>
+      <w:pPr>
+        <w:ind w:left="2160" w:hanging="360"/>
+      </w:pPr>
+      <w:rPr>
+        <w:rFonts w:ascii="Wingdings" w:hAnsi="Wingdings" w:hint="default"/>
+      </w:rPr>
+    </w:lvl>
+    <w:lvl w:ilvl="3" w:tplc="2C0A0001" w:tentative="1">
+      <w:start w:val="1"/>
+      <w:numFmt w:val="bullet"/>
+      <w:lvlText w:val=""/>
+      <w:lvlJc w:val="left"/>
+      <w:pPr>
+        <w:ind w:left="2880" w:hanging="360"/>
+      </w:pPr>
+      <w:rPr>
+        <w:rFonts w:ascii="Symbol" w:hAnsi="Symbol" w:hint="default"/>
+      </w:rPr>
+    </w:lvl>
+    <w:lvl w:ilvl="4" w:tplc="2C0A0003" w:tentative="1">
+      <w:start w:val="1"/>
+      <w:numFmt w:val="bullet"/>
+      <w:lvlText w:val="o"/>
+      <w:lvlJc w:val="left"/>
+      <w:pPr>
+        <w:ind w:left="3600" w:hanging="360"/>
+      </w:pPr>
+      <w:rPr>
+        <w:rFonts w:ascii="Courier New" w:hAnsi="Courier New" w:cs="Courier New" w:hint="default"/>
+      </w:rPr>
+    </w:lvl>
+    <w:lvl w:ilvl="5" w:tplc="2C0A0005" w:tentative="1">
+      <w:start w:val="1"/>
+      <w:numFmt w:val="bullet"/>
+      <w:lvlText w:val=""/>
+      <w:lvlJc w:val="left"/>
+      <w:pPr>
+        <w:ind w:left="4320" w:hanging="360"/>
+      </w:pPr>
+      <w:rPr>
+        <w:rFonts w:ascii="Wingdings" w:hAnsi="Wingdings" w:hint="default"/>
+      </w:rPr>
+    </w:lvl>
+    <w:lvl w:ilvl="6" w:tplc="2C0A0001" w:tentative="1">
+      <w:start w:val="1"/>
+      <w:numFmt w:val="bullet"/>
+      <w:lvlText w:val=""/>
+      <w:lvlJc w:val="left"/>
+      <w:pPr>
+        <w:ind w:left="5040" w:hanging="360"/>
+      </w:pPr>
+      <w:rPr>
+        <w:rFonts w:ascii="Symbol" w:hAnsi="Symbol" w:hint="default"/>
+      </w:rPr>
+    </w:lvl>
+    <w:lvl w:ilvl="7" w:tplc="2C0A0003" w:tentative="1">
+      <w:start w:val="1"/>
+      <w:numFmt w:val="bullet"/>
+      <w:lvlText w:val="o"/>
+      <w:lvlJc w:val="left"/>
+      <w:pPr>
+        <w:ind w:left="5760" w:hanging="360"/>
+      </w:pPr>
+      <w:rPr>
+        <w:rFonts w:ascii="Courier New" w:hAnsi="Courier New" w:cs="Courier New" w:hint="default"/>
+      </w:rPr>
+    </w:lvl>
+    <w:lvl w:ilvl="8" w:tplc="2C0A0005" w:tentative="1">
+      <w:start w:val="1"/>
+      <w:numFmt w:val="bullet"/>
+      <w:lvlText w:val=""/>
+      <w:lvlJc w:val="left"/>
+      <w:pPr>
+        <w:ind w:left="6480" w:hanging="360"/>
+      </w:pPr>
+      <w:rPr>
+        <w:rFonts w:ascii="Wingdings" w:hAnsi="Wingdings" w:hint="default"/>
+      </w:rPr>
+    </w:lvl>
+  </w:abstractNum>
+  <w:abstractNum w:abstractNumId="38" w15:restartNumberingAfterBreak="0">
+    <w:nsid w:val="7BE131B1"/>
+    <w:multiLevelType w:val="hybridMultilevel"/>
+    <w:tmpl w:val="285E19B0"/>
+    <w:lvl w:ilvl="0" w:tplc="2C0A0001">
+      <w:start w:val="1"/>
+      <w:numFmt w:val="bullet"/>
+      <w:lvlText w:val=""/>
+      <w:lvlJc w:val="left"/>
+      <w:pPr>
+        <w:ind w:left="720" w:hanging="360"/>
+      </w:pPr>
+      <w:rPr>
+        <w:rFonts w:ascii="Symbol" w:hAnsi="Symbol" w:hint="default"/>
+      </w:rPr>
+    </w:lvl>
+    <w:lvl w:ilvl="1" w:tplc="2C0A0003">
+      <w:start w:val="1"/>
+      <w:numFmt w:val="bullet"/>
+      <w:lvlText w:val="o"/>
+      <w:lvlJc w:val="left"/>
+      <w:pPr>
+        <w:ind w:left="1440" w:hanging="360"/>
+      </w:pPr>
+      <w:rPr>
+        <w:rFonts w:ascii="Courier New" w:hAnsi="Courier New" w:cs="Courier New" w:hint="default"/>
+      </w:rPr>
+    </w:lvl>
+    <w:lvl w:ilvl="2" w:tplc="2C0A0005" w:tentative="1">
+      <w:start w:val="1"/>
+      <w:numFmt w:val="bullet"/>
+      <w:lvlText w:val=""/>
+      <w:lvlJc w:val="left"/>
+      <w:pPr>
+        <w:ind w:left="2160" w:hanging="360"/>
+      </w:pPr>
+      <w:rPr>
+        <w:rFonts w:ascii="Wingdings" w:hAnsi="Wingdings" w:hint="default"/>
+      </w:rPr>
+    </w:lvl>
+    <w:lvl w:ilvl="3" w:tplc="2C0A0001" w:tentative="1">
+      <w:start w:val="1"/>
+      <w:numFmt w:val="bullet"/>
+      <w:lvlText w:val=""/>
+      <w:lvlJc w:val="left"/>
+      <w:pPr>
+        <w:ind w:left="2880" w:hanging="360"/>
+      </w:pPr>
+      <w:rPr>
+        <w:rFonts w:ascii="Symbol" w:hAnsi="Symbol" w:hint="default"/>
+      </w:rPr>
+    </w:lvl>
+    <w:lvl w:ilvl="4" w:tplc="2C0A0003" w:tentative="1">
+      <w:start w:val="1"/>
+      <w:numFmt w:val="bullet"/>
+      <w:lvlText w:val="o"/>
+      <w:lvlJc w:val="left"/>
+      <w:pPr>
+        <w:ind w:left="3600" w:hanging="360"/>
+      </w:pPr>
+      <w:rPr>
+        <w:rFonts w:ascii="Courier New" w:hAnsi="Courier New" w:cs="Courier New" w:hint="default"/>
+      </w:rPr>
+    </w:lvl>
+    <w:lvl w:ilvl="5" w:tplc="2C0A0005" w:tentative="1">
+      <w:start w:val="1"/>
+      <w:numFmt w:val="bullet"/>
+      <w:lvlText w:val=""/>
+      <w:lvlJc w:val="left"/>
+      <w:pPr>
+        <w:ind w:left="4320" w:hanging="360"/>
+      </w:pPr>
+      <w:rPr>
+        <w:rFonts w:ascii="Wingdings" w:hAnsi="Wingdings" w:hint="default"/>
+      </w:rPr>
+    </w:lvl>
+    <w:lvl w:ilvl="6" w:tplc="2C0A0001" w:tentative="1">
+      <w:start w:val="1"/>
+      <w:numFmt w:val="bullet"/>
+      <w:lvlText w:val=""/>
+      <w:lvlJc w:val="left"/>
+      <w:pPr>
+        <w:ind w:left="5040" w:hanging="360"/>
+      </w:pPr>
+      <w:rPr>
+        <w:rFonts w:ascii="Symbol" w:hAnsi="Symbol" w:hint="default"/>
+      </w:rPr>
+    </w:lvl>
+    <w:lvl w:ilvl="7" w:tplc="2C0A0003" w:tentative="1">
+      <w:start w:val="1"/>
+      <w:numFmt w:val="bullet"/>
+      <w:lvlText w:val="o"/>
+      <w:lvlJc w:val="left"/>
+      <w:pPr>
+        <w:ind w:left="5760" w:hanging="360"/>
+      </w:pPr>
+      <w:rPr>
+        <w:rFonts w:ascii="Courier New" w:hAnsi="Courier New" w:cs="Courier New" w:hint="default"/>
+      </w:rPr>
+    </w:lvl>
+    <w:lvl w:ilvl="8" w:tplc="2C0A0005" w:tentative="1">
+      <w:start w:val="1"/>
+      <w:numFmt w:val="bullet"/>
+      <w:lvlText w:val=""/>
+      <w:lvlJc w:val="left"/>
+      <w:pPr>
+        <w:ind w:left="6480" w:hanging="360"/>
+      </w:pPr>
+      <w:rPr>
+        <w:rFonts w:ascii="Wingdings" w:hAnsi="Wingdings" w:hint="default"/>
+      </w:rPr>
+    </w:lvl>
+  </w:abstractNum>
   <w:num w:numId="1">
-    <w:abstractNumId w:val="3"/>
+    <w:abstractNumId w:val="4"/>
   </w:num>
   <w:num w:numId="2">
-    <w:abstractNumId w:val="23"/>
+    <w:abstractNumId w:val="33"/>
   </w:num>
   <w:num w:numId="3">
     <w:abstractNumId w:val="1"/>
   </w:num>
   <w:num w:numId="4">
-    <w:abstractNumId w:val="14"/>
+    <w:abstractNumId w:val="22"/>
   </w:num>
   <w:num w:numId="5">
-    <w:abstractNumId w:val="6"/>
+    <w:abstractNumId w:val="10"/>
   </w:num>
   <w:num w:numId="6">
-    <w:abstractNumId w:val="9"/>
+    <w:abstractNumId w:val="16"/>
   </w:num>
   <w:num w:numId="7">
-    <w:abstractNumId w:val="16"/>
+    <w:abstractNumId w:val="25"/>
   </w:num>
   <w:num w:numId="8">
-    <w:abstractNumId w:val="18"/>
+    <w:abstractNumId w:val="27"/>
   </w:num>
   <w:num w:numId="9">
-    <w:abstractNumId w:val="25"/>
+    <w:abstractNumId w:val="35"/>
   </w:num>
   <w:num w:numId="10">
     <w:abstractNumId w:val="2"/>
   </w:num>
   <w:num w:numId="11">
+    <w:abstractNumId w:val="20"/>
+  </w:num>
+  <w:num w:numId="12">
+    <w:abstractNumId w:val="36"/>
+  </w:num>
+  <w:num w:numId="13">
     <w:abstractNumId w:val="12"/>
   </w:num>
-  <w:num w:numId="12">
-    <w:abstractNumId w:val="26"/>
+  <w:num w:numId="14">
+    <w:abstractNumId w:val="30"/>
   </w:num>
-  <w:num w:numId="13">
+  <w:num w:numId="15">
+    <w:abstractNumId w:val="21"/>
+  </w:num>
+  <w:num w:numId="16">
+    <w:abstractNumId w:val="14"/>
+  </w:num>
+  <w:num w:numId="17">
     <w:abstractNumId w:val="7"/>
   </w:num>
-  <w:num w:numId="14">
-    <w:abstractNumId w:val="21"/>
-  </w:num>
-  <w:num w:numId="15">
-    <w:abstractNumId w:val="13"/>
-  </w:num>
-  <w:num w:numId="16">
-    <w:abstractNumId w:val="8"/>
-  </w:num>
-  <w:num w:numId="17">
+  <w:num w:numId="18">
     <w:abstractNumId w:val="5"/>
   </w:num>
-  <w:num w:numId="18">
-    <w:abstractNumId w:val="4"/>
-  </w:num>
   <w:num w:numId="19">
-    <w:abstractNumId w:val="15"/>
+    <w:abstractNumId w:val="23"/>
   </w:num>
   <w:num w:numId="20">
+    <w:abstractNumId w:val="28"/>
+  </w:num>
+  <w:num w:numId="21">
     <w:abstractNumId w:val="19"/>
   </w:num>
-  <w:num w:numId="21">
-    <w:abstractNumId w:val="11"/>
-  </w:num>
   <w:num w:numId="22">
-    <w:abstractNumId w:val="17"/>
+    <w:abstractNumId w:val="26"/>
   </w:num>
   <w:num w:numId="23">
     <w:abstractNumId w:val="0"/>
   </w:num>
   <w:num w:numId="24">
-    <w:abstractNumId w:val="20"/>
+    <w:abstractNumId w:val="29"/>
   </w:num>
   <w:num w:numId="25">
-    <w:abstractNumId w:val="10"/>
+    <w:abstractNumId w:val="17"/>
   </w:num>
   <w:num w:numId="26">
+    <w:abstractNumId w:val="34"/>
+  </w:num>
+  <w:num w:numId="27">
+    <w:abstractNumId w:val="31"/>
+  </w:num>
+  <w:num w:numId="28">
+    <w:abstractNumId w:val="15"/>
+  </w:num>
+  <w:num w:numId="29">
+    <w:abstractNumId w:val="3"/>
+  </w:num>
+  <w:num w:numId="30">
+    <w:abstractNumId w:val="11"/>
+  </w:num>
+  <w:num w:numId="31">
+    <w:abstractNumId w:val="38"/>
+  </w:num>
+  <w:num w:numId="32">
+    <w:abstractNumId w:val="8"/>
+  </w:num>
+  <w:num w:numId="33">
     <w:abstractNumId w:val="24"/>
   </w:num>
-  <w:num w:numId="27">
-    <w:abstractNumId w:val="22"/>
+  <w:num w:numId="34">
+    <w:abstractNumId w:val="32"/>
+  </w:num>
+  <w:num w:numId="35">
+    <w:abstractNumId w:val="18"/>
+  </w:num>
+  <w:num w:numId="36">
+    <w:abstractNumId w:val="6"/>
+  </w:num>
+  <w:num w:numId="37">
+    <w:abstractNumId w:val="37"/>
+  </w:num>
+  <w:num w:numId="38">
+    <w:abstractNumId w:val="9"/>
+  </w:num>
+  <w:num w:numId="39">
+    <w:abstractNumId w:val="13"/>
   </w:num>
 </w:numbering>
 </file>
